--- a/ИТИ курсач/Курсач.docx
+++ b/ИТИ курсач/Курсач.docx
@@ -41,9 +41,6 @@
         <w:t>Объём рынка в сегменте легковых автомобилей составил 848 308 шт. (+69% к аналогичному периоду прошлого года), в сегменте лёгких коммерческих автомобилей – 71 972 шт. (+41% к аналогичному периоду прошлого года)</w:t>
       </w:r>
       <w:r>
-        <w:rPr>
-          <w:lang w:val="en-US"/>
-        </w:rPr>
         <w:t xml:space="preserve"> </w:t>
       </w:r>
       <w:r>
@@ -221,11 +218,6687 @@
     <w:p>
       <w:pPr>
         <w:jc w:val="center"/>
+        <w:rPr>
+          <w:b/>
+          <w:bCs/>
+          <w:sz w:val="24"/>
+          <w:szCs w:val="22"/>
+        </w:rPr>
       </w:pPr>
       <w:r>
-        <w:t>Рисунок 1.1. Структурная диаграмма предприятия</w:t>
+        <w:rPr>
+          <w:b/>
+          <w:bCs/>
+          <w:sz w:val="24"/>
+          <w:szCs w:val="22"/>
+        </w:rPr>
+        <w:t xml:space="preserve">Рисунок 1.1. </w:t>
+      </w:r>
+      <w:r>
+        <w:rPr>
+          <w:b/>
+          <w:bCs/>
+          <w:sz w:val="24"/>
+          <w:szCs w:val="22"/>
+        </w:rPr>
+        <w:t xml:space="preserve">- </w:t>
+      </w:r>
+      <w:r>
+        <w:rPr>
+          <w:b/>
+          <w:bCs/>
+          <w:sz w:val="24"/>
+          <w:szCs w:val="22"/>
+        </w:rPr>
+        <w:t>Структурная диаграмма предприятия</w:t>
       </w:r>
     </w:p>
+    <w:p>
+      <w:r>
+        <w:rPr>
+          <w:noProof/>
+        </w:rPr>
+        <w:lastRenderedPageBreak/>
+        <w:drawing>
+          <wp:inline distT="0" distB="0" distL="0" distR="0">
+            <wp:extent cx="5398913" cy="3308921"/>
+            <wp:effectExtent l="0" t="0" r="0" b="6350"/>
+            <wp:docPr id="1811095195" name="Рисунок 1"/>
+            <wp:cNvGraphicFramePr>
+              <a:graphicFrameLocks xmlns:a="http://schemas.openxmlformats.org/drawingml/2006/main" noChangeAspect="1"/>
+            </wp:cNvGraphicFramePr>
+            <a:graphic xmlns:a="http://schemas.openxmlformats.org/drawingml/2006/main">
+              <a:graphicData uri="http://schemas.openxmlformats.org/drawingml/2006/picture">
+                <pic:pic xmlns:pic="http://schemas.openxmlformats.org/drawingml/2006/picture">
+                  <pic:nvPicPr>
+                    <pic:cNvPr id="1811095195" name="Рисунок 1811095195"/>
+                    <pic:cNvPicPr/>
+                  </pic:nvPicPr>
+                  <pic:blipFill>
+                    <a:blip r:embed="rId9" cstate="print">
+                      <a:extLst>
+                        <a:ext uri="{28A0092B-C50C-407E-A947-70E740481C1C}">
+                          <a14:useLocalDpi xmlns:a14="http://schemas.microsoft.com/office/drawing/2010/main" val="0"/>
+                        </a:ext>
+                      </a:extLst>
+                    </a:blip>
+                    <a:stretch>
+                      <a:fillRect/>
+                    </a:stretch>
+                  </pic:blipFill>
+                  <pic:spPr>
+                    <a:xfrm>
+                      <a:off x="0" y="0"/>
+                      <a:ext cx="5420133" cy="3321926"/>
+                    </a:xfrm>
+                    <a:prstGeom prst="rect">
+                      <a:avLst/>
+                    </a:prstGeom>
+                  </pic:spPr>
+                </pic:pic>
+              </a:graphicData>
+            </a:graphic>
+          </wp:inline>
+        </w:drawing>
+      </w:r>
+    </w:p>
+    <w:p>
+      <w:pPr>
+        <w:jc w:val="center"/>
+        <w:rPr>
+          <w:b/>
+          <w:bCs/>
+          <w:sz w:val="24"/>
+          <w:szCs w:val="22"/>
+        </w:rPr>
+      </w:pPr>
+      <w:r>
+        <w:rPr>
+          <w:b/>
+          <w:bCs/>
+          <w:sz w:val="24"/>
+          <w:szCs w:val="22"/>
+        </w:rPr>
+        <w:t xml:space="preserve">Рисунок 1.2. </w:t>
+      </w:r>
+      <w:r>
+        <w:rPr>
+          <w:b/>
+          <w:bCs/>
+          <w:sz w:val="24"/>
+          <w:szCs w:val="22"/>
+        </w:rPr>
+        <w:t xml:space="preserve">- </w:t>
+      </w:r>
+      <w:r>
+        <w:rPr>
+          <w:b/>
+          <w:bCs/>
+          <w:sz w:val="24"/>
+          <w:szCs w:val="22"/>
+        </w:rPr>
+        <w:t>Территориальная диаграмма предприятия</w:t>
+      </w:r>
+    </w:p>
+    <w:p/>
+    <w:p>
+      <w:r>
+        <w:t>Основными бизнес-процессами данного предприятия являются розничная продажа автомобилей, закупка этих автомобилей, обеспечение хранения и транспортировки. К вспомогательным процессам относятся все процессы, обеспечивающие функционирование основных процессов предприятия.</w:t>
+      </w:r>
+    </w:p>
+    <w:p>
+      <w:pPr>
+        <w:ind w:firstLine="0"/>
+        <w:rPr>
+          <w:i/>
+          <w:iCs/>
+          <w:sz w:val="24"/>
+        </w:rPr>
+      </w:pPr>
+      <w:r>
+        <w:rPr>
+          <w:i/>
+          <w:iCs/>
+          <w:sz w:val="24"/>
+        </w:rPr>
+        <w:t>Таблица 1.1 – Спецификация бизнес-процессов</w:t>
+      </w:r>
+    </w:p>
+    <w:tbl>
+      <w:tblPr>
+        <w:tblStyle w:val="ab"/>
+        <w:tblW w:w="9772" w:type="dxa"/>
+        <w:jc w:val="center"/>
+        <w:tblLook w:val="04A0" w:firstRow="1" w:lastRow="0" w:firstColumn="1" w:lastColumn="0" w:noHBand="0" w:noVBand="1"/>
+      </w:tblPr>
+      <w:tblGrid>
+        <w:gridCol w:w="458"/>
+        <w:gridCol w:w="1923"/>
+        <w:gridCol w:w="2056"/>
+        <w:gridCol w:w="1631"/>
+        <w:gridCol w:w="2041"/>
+        <w:gridCol w:w="1663"/>
+      </w:tblGrid>
+      <w:tr>
+        <w:trPr>
+          <w:jc w:val="center"/>
+        </w:trPr>
+        <w:tc>
+          <w:tcPr>
+            <w:tcW w:w="458" w:type="dxa"/>
+            <w:vAlign w:val="center"/>
+          </w:tcPr>
+          <w:p>
+            <w:pPr>
+              <w:spacing w:line="240" w:lineRule="auto"/>
+              <w:ind w:firstLine="0"/>
+              <w:jc w:val="center"/>
+              <w:rPr>
+                <w:b/>
+                <w:bCs/>
+                <w:sz w:val="24"/>
+              </w:rPr>
+            </w:pPr>
+            <w:r>
+              <w:rPr>
+                <w:b/>
+                <w:bCs/>
+                <w:sz w:val="24"/>
+              </w:rPr>
+              <w:t>№</w:t>
+            </w:r>
+          </w:p>
+        </w:tc>
+        <w:tc>
+          <w:tcPr>
+            <w:tcW w:w="1923" w:type="dxa"/>
+            <w:vAlign w:val="center"/>
+          </w:tcPr>
+          <w:p>
+            <w:pPr>
+              <w:spacing w:line="240" w:lineRule="auto"/>
+              <w:ind w:firstLine="0"/>
+              <w:jc w:val="center"/>
+              <w:rPr>
+                <w:b/>
+                <w:bCs/>
+                <w:sz w:val="24"/>
+              </w:rPr>
+            </w:pPr>
+            <w:r>
+              <w:rPr>
+                <w:b/>
+                <w:bCs/>
+                <w:sz w:val="24"/>
+              </w:rPr>
+              <w:t>Бизнес-процесс</w:t>
+            </w:r>
+          </w:p>
+        </w:tc>
+        <w:tc>
+          <w:tcPr>
+            <w:tcW w:w="2056" w:type="dxa"/>
+            <w:vAlign w:val="center"/>
+          </w:tcPr>
+          <w:p>
+            <w:pPr>
+              <w:spacing w:line="240" w:lineRule="auto"/>
+              <w:ind w:firstLine="0"/>
+              <w:jc w:val="center"/>
+              <w:rPr>
+                <w:b/>
+                <w:bCs/>
+                <w:sz w:val="24"/>
+              </w:rPr>
+            </w:pPr>
+            <w:r>
+              <w:rPr>
+                <w:b/>
+                <w:bCs/>
+                <w:sz w:val="24"/>
+              </w:rPr>
+              <w:t>Тип процесса</w:t>
+            </w:r>
+          </w:p>
+        </w:tc>
+        <w:tc>
+          <w:tcPr>
+            <w:tcW w:w="1631" w:type="dxa"/>
+            <w:vAlign w:val="center"/>
+          </w:tcPr>
+          <w:p>
+            <w:pPr>
+              <w:spacing w:line="240" w:lineRule="auto"/>
+              <w:ind w:firstLine="0"/>
+              <w:jc w:val="center"/>
+              <w:rPr>
+                <w:b/>
+                <w:bCs/>
+                <w:sz w:val="24"/>
+              </w:rPr>
+            </w:pPr>
+            <w:r>
+              <w:rPr>
+                <w:b/>
+                <w:bCs/>
+                <w:sz w:val="24"/>
+              </w:rPr>
+              <w:t>Участники (акторы) процесса</w:t>
+            </w:r>
+          </w:p>
+        </w:tc>
+        <w:tc>
+          <w:tcPr>
+            <w:tcW w:w="2041" w:type="dxa"/>
+            <w:vAlign w:val="center"/>
+          </w:tcPr>
+          <w:p>
+            <w:pPr>
+              <w:spacing w:line="240" w:lineRule="auto"/>
+              <w:ind w:firstLine="0"/>
+              <w:jc w:val="center"/>
+              <w:rPr>
+                <w:b/>
+                <w:bCs/>
+                <w:sz w:val="24"/>
+              </w:rPr>
+            </w:pPr>
+            <w:r>
+              <w:rPr>
+                <w:b/>
+                <w:bCs/>
+                <w:sz w:val="24"/>
+              </w:rPr>
+              <w:t>Используемое программное обеспечение</w:t>
+            </w:r>
+          </w:p>
+        </w:tc>
+        <w:tc>
+          <w:tcPr>
+            <w:tcW w:w="1663" w:type="dxa"/>
+            <w:vAlign w:val="center"/>
+          </w:tcPr>
+          <w:p>
+            <w:pPr>
+              <w:spacing w:line="240" w:lineRule="auto"/>
+              <w:ind w:firstLine="0"/>
+              <w:jc w:val="center"/>
+              <w:rPr>
+                <w:b/>
+                <w:bCs/>
+                <w:sz w:val="24"/>
+              </w:rPr>
+            </w:pPr>
+            <w:r>
+              <w:rPr>
+                <w:b/>
+                <w:bCs/>
+                <w:sz w:val="24"/>
+              </w:rPr>
+              <w:t>Критичность</w:t>
+            </w:r>
+          </w:p>
+        </w:tc>
+      </w:tr>
+      <w:tr>
+        <w:trPr>
+          <w:jc w:val="center"/>
+        </w:trPr>
+        <w:tc>
+          <w:tcPr>
+            <w:tcW w:w="458" w:type="dxa"/>
+            <w:vAlign w:val="center"/>
+          </w:tcPr>
+          <w:p>
+            <w:pPr>
+              <w:spacing w:line="240" w:lineRule="auto"/>
+              <w:ind w:firstLine="0"/>
+              <w:jc w:val="center"/>
+              <w:rPr>
+                <w:sz w:val="24"/>
+              </w:rPr>
+            </w:pPr>
+            <w:r>
+              <w:rPr>
+                <w:sz w:val="24"/>
+              </w:rPr>
+              <w:t>1</w:t>
+            </w:r>
+          </w:p>
+        </w:tc>
+        <w:tc>
+          <w:tcPr>
+            <w:tcW w:w="1923" w:type="dxa"/>
+            <w:vAlign w:val="center"/>
+          </w:tcPr>
+          <w:p>
+            <w:pPr>
+              <w:spacing w:line="240" w:lineRule="auto"/>
+              <w:ind w:firstLine="0"/>
+              <w:jc w:val="center"/>
+              <w:rPr>
+                <w:sz w:val="24"/>
+              </w:rPr>
+            </w:pPr>
+            <w:r>
+              <w:rPr>
+                <w:sz w:val="24"/>
+              </w:rPr>
+              <w:t>Закупка автомобилей</w:t>
+            </w:r>
+          </w:p>
+        </w:tc>
+        <w:tc>
+          <w:tcPr>
+            <w:tcW w:w="2056" w:type="dxa"/>
+            <w:vAlign w:val="center"/>
+          </w:tcPr>
+          <w:p>
+            <w:pPr>
+              <w:spacing w:line="240" w:lineRule="auto"/>
+              <w:ind w:firstLine="0"/>
+              <w:jc w:val="center"/>
+              <w:rPr>
+                <w:sz w:val="24"/>
+              </w:rPr>
+            </w:pPr>
+            <w:r>
+              <w:rPr>
+                <w:sz w:val="24"/>
+              </w:rPr>
+              <w:t>Основной</w:t>
+            </w:r>
+          </w:p>
+        </w:tc>
+        <w:tc>
+          <w:tcPr>
+            <w:tcW w:w="1631" w:type="dxa"/>
+            <w:vAlign w:val="center"/>
+          </w:tcPr>
+          <w:p>
+            <w:pPr>
+              <w:spacing w:line="240" w:lineRule="auto"/>
+              <w:ind w:firstLine="0"/>
+              <w:jc w:val="center"/>
+              <w:rPr>
+                <w:sz w:val="24"/>
+              </w:rPr>
+            </w:pPr>
+            <w:r>
+              <w:rPr>
+                <w:sz w:val="24"/>
+              </w:rPr>
+              <w:t>Менеджер по закупкам, Поставщик</w:t>
+            </w:r>
+          </w:p>
+        </w:tc>
+        <w:tc>
+          <w:tcPr>
+            <w:tcW w:w="2041" w:type="dxa"/>
+            <w:vAlign w:val="center"/>
+          </w:tcPr>
+          <w:p>
+            <w:pPr>
+              <w:spacing w:line="240" w:lineRule="auto"/>
+              <w:ind w:firstLine="0"/>
+              <w:jc w:val="center"/>
+              <w:rPr>
+                <w:sz w:val="24"/>
+              </w:rPr>
+            </w:pPr>
+            <w:r>
+              <w:rPr>
+                <w:sz w:val="24"/>
+              </w:rPr>
+              <w:t>1С: УНФ</w:t>
+            </w:r>
+          </w:p>
+        </w:tc>
+        <w:tc>
+          <w:tcPr>
+            <w:tcW w:w="1663" w:type="dxa"/>
+            <w:vAlign w:val="center"/>
+          </w:tcPr>
+          <w:p>
+            <w:pPr>
+              <w:spacing w:line="240" w:lineRule="auto"/>
+              <w:ind w:firstLine="0"/>
+              <w:jc w:val="center"/>
+              <w:rPr>
+                <w:sz w:val="24"/>
+              </w:rPr>
+            </w:pPr>
+            <w:r>
+              <w:rPr>
+                <w:sz w:val="24"/>
+              </w:rPr>
+              <w:t>Очень высокая</w:t>
+            </w:r>
+          </w:p>
+        </w:tc>
+      </w:tr>
+      <w:tr>
+        <w:trPr>
+          <w:jc w:val="center"/>
+        </w:trPr>
+        <w:tc>
+          <w:tcPr>
+            <w:tcW w:w="458" w:type="dxa"/>
+            <w:vAlign w:val="center"/>
+          </w:tcPr>
+          <w:p>
+            <w:pPr>
+              <w:spacing w:line="240" w:lineRule="auto"/>
+              <w:ind w:firstLine="0"/>
+              <w:jc w:val="center"/>
+              <w:rPr>
+                <w:sz w:val="24"/>
+              </w:rPr>
+            </w:pPr>
+            <w:r>
+              <w:rPr>
+                <w:sz w:val="24"/>
+              </w:rPr>
+              <w:t>2</w:t>
+            </w:r>
+          </w:p>
+        </w:tc>
+        <w:tc>
+          <w:tcPr>
+            <w:tcW w:w="1923" w:type="dxa"/>
+            <w:vAlign w:val="center"/>
+          </w:tcPr>
+          <w:p>
+            <w:pPr>
+              <w:spacing w:line="240" w:lineRule="auto"/>
+              <w:ind w:firstLine="0"/>
+              <w:jc w:val="center"/>
+              <w:rPr>
+                <w:sz w:val="24"/>
+              </w:rPr>
+            </w:pPr>
+            <w:r>
+              <w:rPr>
+                <w:sz w:val="24"/>
+              </w:rPr>
+              <w:t>Продажа автомобилей</w:t>
+            </w:r>
+          </w:p>
+        </w:tc>
+        <w:tc>
+          <w:tcPr>
+            <w:tcW w:w="2056" w:type="dxa"/>
+            <w:vAlign w:val="center"/>
+          </w:tcPr>
+          <w:p>
+            <w:pPr>
+              <w:spacing w:line="240" w:lineRule="auto"/>
+              <w:ind w:firstLine="0"/>
+              <w:jc w:val="center"/>
+              <w:rPr>
+                <w:sz w:val="24"/>
+              </w:rPr>
+            </w:pPr>
+            <w:r>
+              <w:rPr>
+                <w:sz w:val="24"/>
+              </w:rPr>
+              <w:t>Основной</w:t>
+            </w:r>
+          </w:p>
+        </w:tc>
+        <w:tc>
+          <w:tcPr>
+            <w:tcW w:w="1631" w:type="dxa"/>
+            <w:vAlign w:val="center"/>
+          </w:tcPr>
+          <w:p>
+            <w:pPr>
+              <w:spacing w:line="240" w:lineRule="auto"/>
+              <w:ind w:firstLine="0"/>
+              <w:jc w:val="center"/>
+              <w:rPr>
+                <w:sz w:val="24"/>
+              </w:rPr>
+            </w:pPr>
+            <w:r>
+              <w:rPr>
+                <w:sz w:val="24"/>
+              </w:rPr>
+              <w:t>Менеджер по продажам, Клиент</w:t>
+            </w:r>
+          </w:p>
+        </w:tc>
+        <w:tc>
+          <w:tcPr>
+            <w:tcW w:w="2041" w:type="dxa"/>
+            <w:vAlign w:val="center"/>
+          </w:tcPr>
+          <w:p>
+            <w:pPr>
+              <w:spacing w:line="240" w:lineRule="auto"/>
+              <w:ind w:firstLine="0"/>
+              <w:jc w:val="center"/>
+              <w:rPr>
+                <w:sz w:val="24"/>
+              </w:rPr>
+            </w:pPr>
+            <w:r>
+              <w:rPr>
+                <w:sz w:val="24"/>
+              </w:rPr>
+              <w:t>1С: УНФ, Веб-сайт компании</w:t>
+            </w:r>
+          </w:p>
+        </w:tc>
+        <w:tc>
+          <w:tcPr>
+            <w:tcW w:w="1663" w:type="dxa"/>
+            <w:vAlign w:val="center"/>
+          </w:tcPr>
+          <w:p>
+            <w:pPr>
+              <w:spacing w:line="240" w:lineRule="auto"/>
+              <w:ind w:firstLine="0"/>
+              <w:jc w:val="center"/>
+              <w:rPr>
+                <w:sz w:val="24"/>
+              </w:rPr>
+            </w:pPr>
+            <w:r>
+              <w:rPr>
+                <w:sz w:val="24"/>
+              </w:rPr>
+              <w:t>Очень высокая</w:t>
+            </w:r>
+          </w:p>
+        </w:tc>
+      </w:tr>
+      <w:tr>
+        <w:trPr>
+          <w:jc w:val="center"/>
+        </w:trPr>
+        <w:tc>
+          <w:tcPr>
+            <w:tcW w:w="458" w:type="dxa"/>
+            <w:vAlign w:val="center"/>
+          </w:tcPr>
+          <w:p>
+            <w:pPr>
+              <w:spacing w:line="240" w:lineRule="auto"/>
+              <w:ind w:firstLine="0"/>
+              <w:jc w:val="center"/>
+              <w:rPr>
+                <w:sz w:val="24"/>
+              </w:rPr>
+            </w:pPr>
+            <w:r>
+              <w:rPr>
+                <w:sz w:val="24"/>
+              </w:rPr>
+              <w:t>3</w:t>
+            </w:r>
+          </w:p>
+        </w:tc>
+        <w:tc>
+          <w:tcPr>
+            <w:tcW w:w="1923" w:type="dxa"/>
+            <w:vAlign w:val="center"/>
+          </w:tcPr>
+          <w:p>
+            <w:pPr>
+              <w:spacing w:line="240" w:lineRule="auto"/>
+              <w:ind w:firstLine="0"/>
+              <w:jc w:val="center"/>
+              <w:rPr>
+                <w:sz w:val="24"/>
+              </w:rPr>
+            </w:pPr>
+            <w:r>
+              <w:rPr>
+                <w:sz w:val="24"/>
+              </w:rPr>
+              <w:t>Доставка автомобилей от поставщика</w:t>
+            </w:r>
+          </w:p>
+        </w:tc>
+        <w:tc>
+          <w:tcPr>
+            <w:tcW w:w="2056" w:type="dxa"/>
+            <w:vAlign w:val="center"/>
+          </w:tcPr>
+          <w:p>
+            <w:pPr>
+              <w:spacing w:line="240" w:lineRule="auto"/>
+              <w:ind w:firstLine="0"/>
+              <w:jc w:val="center"/>
+              <w:rPr>
+                <w:sz w:val="24"/>
+              </w:rPr>
+            </w:pPr>
+            <w:r>
+              <w:rPr>
+                <w:sz w:val="24"/>
+              </w:rPr>
+              <w:t>Основной</w:t>
+            </w:r>
+          </w:p>
+        </w:tc>
+        <w:tc>
+          <w:tcPr>
+            <w:tcW w:w="1631" w:type="dxa"/>
+            <w:vAlign w:val="center"/>
+          </w:tcPr>
+          <w:p>
+            <w:pPr>
+              <w:spacing w:line="240" w:lineRule="auto"/>
+              <w:ind w:firstLine="0"/>
+              <w:jc w:val="center"/>
+              <w:rPr>
+                <w:sz w:val="24"/>
+              </w:rPr>
+            </w:pPr>
+            <w:r>
+              <w:rPr>
+                <w:sz w:val="24"/>
+              </w:rPr>
+              <w:t>Логист, Поставщик</w:t>
+            </w:r>
+          </w:p>
+        </w:tc>
+        <w:tc>
+          <w:tcPr>
+            <w:tcW w:w="2041" w:type="dxa"/>
+            <w:vAlign w:val="center"/>
+          </w:tcPr>
+          <w:p>
+            <w:pPr>
+              <w:spacing w:line="240" w:lineRule="auto"/>
+              <w:ind w:firstLine="0"/>
+              <w:jc w:val="center"/>
+              <w:rPr>
+                <w:sz w:val="24"/>
+              </w:rPr>
+            </w:pPr>
+            <w:r>
+              <w:rPr>
+                <w:sz w:val="24"/>
+              </w:rPr>
+              <w:t>1С: УНФ</w:t>
+            </w:r>
+          </w:p>
+        </w:tc>
+        <w:tc>
+          <w:tcPr>
+            <w:tcW w:w="1663" w:type="dxa"/>
+            <w:vAlign w:val="center"/>
+          </w:tcPr>
+          <w:p>
+            <w:pPr>
+              <w:spacing w:line="240" w:lineRule="auto"/>
+              <w:ind w:firstLine="0"/>
+              <w:jc w:val="center"/>
+              <w:rPr>
+                <w:sz w:val="24"/>
+              </w:rPr>
+            </w:pPr>
+            <w:r>
+              <w:rPr>
+                <w:sz w:val="24"/>
+              </w:rPr>
+              <w:t>Высокая</w:t>
+            </w:r>
+          </w:p>
+        </w:tc>
+      </w:tr>
+      <w:tr>
+        <w:trPr>
+          <w:jc w:val="center"/>
+        </w:trPr>
+        <w:tc>
+          <w:tcPr>
+            <w:tcW w:w="458" w:type="dxa"/>
+            <w:vAlign w:val="center"/>
+          </w:tcPr>
+          <w:p>
+            <w:pPr>
+              <w:spacing w:line="240" w:lineRule="auto"/>
+              <w:ind w:firstLine="0"/>
+              <w:jc w:val="center"/>
+              <w:rPr>
+                <w:sz w:val="24"/>
+              </w:rPr>
+            </w:pPr>
+            <w:r>
+              <w:rPr>
+                <w:sz w:val="24"/>
+              </w:rPr>
+              <w:t>4</w:t>
+            </w:r>
+          </w:p>
+        </w:tc>
+        <w:tc>
+          <w:tcPr>
+            <w:tcW w:w="1923" w:type="dxa"/>
+            <w:vAlign w:val="center"/>
+          </w:tcPr>
+          <w:p>
+            <w:pPr>
+              <w:spacing w:line="240" w:lineRule="auto"/>
+              <w:ind w:firstLine="0"/>
+              <w:jc w:val="center"/>
+              <w:rPr>
+                <w:sz w:val="24"/>
+              </w:rPr>
+            </w:pPr>
+            <w:r>
+              <w:rPr>
+                <w:sz w:val="24"/>
+              </w:rPr>
+              <w:t>Складской учет</w:t>
+            </w:r>
+          </w:p>
+        </w:tc>
+        <w:tc>
+          <w:tcPr>
+            <w:tcW w:w="2056" w:type="dxa"/>
+            <w:vAlign w:val="center"/>
+          </w:tcPr>
+          <w:p>
+            <w:pPr>
+              <w:spacing w:line="240" w:lineRule="auto"/>
+              <w:ind w:firstLine="0"/>
+              <w:jc w:val="center"/>
+              <w:rPr>
+                <w:sz w:val="24"/>
+              </w:rPr>
+            </w:pPr>
+            <w:r>
+              <w:rPr>
+                <w:sz w:val="24"/>
+              </w:rPr>
+              <w:t>Основной</w:t>
+            </w:r>
+          </w:p>
+        </w:tc>
+        <w:tc>
+          <w:tcPr>
+            <w:tcW w:w="1631" w:type="dxa"/>
+            <w:vAlign w:val="center"/>
+          </w:tcPr>
+          <w:p>
+            <w:pPr>
+              <w:spacing w:line="240" w:lineRule="auto"/>
+              <w:ind w:firstLine="0"/>
+              <w:jc w:val="center"/>
+              <w:rPr>
+                <w:sz w:val="24"/>
+              </w:rPr>
+            </w:pPr>
+            <w:r>
+              <w:rPr>
+                <w:sz w:val="24"/>
+              </w:rPr>
+              <w:t>Логист</w:t>
+            </w:r>
+            <w:r>
+              <w:rPr>
+                <w:sz w:val="24"/>
+              </w:rPr>
+              <w:t>, Начальник склада</w:t>
+            </w:r>
+          </w:p>
+        </w:tc>
+        <w:tc>
+          <w:tcPr>
+            <w:tcW w:w="2041" w:type="dxa"/>
+            <w:vAlign w:val="center"/>
+          </w:tcPr>
+          <w:p>
+            <w:pPr>
+              <w:spacing w:line="240" w:lineRule="auto"/>
+              <w:ind w:firstLine="0"/>
+              <w:jc w:val="center"/>
+              <w:rPr>
+                <w:sz w:val="24"/>
+              </w:rPr>
+            </w:pPr>
+            <w:r>
+              <w:rPr>
+                <w:sz w:val="24"/>
+              </w:rPr>
+              <w:t>1С: УНФ</w:t>
+            </w:r>
+          </w:p>
+        </w:tc>
+        <w:tc>
+          <w:tcPr>
+            <w:tcW w:w="1663" w:type="dxa"/>
+            <w:vAlign w:val="center"/>
+          </w:tcPr>
+          <w:p>
+            <w:pPr>
+              <w:spacing w:line="240" w:lineRule="auto"/>
+              <w:ind w:firstLine="0"/>
+              <w:jc w:val="center"/>
+              <w:rPr>
+                <w:sz w:val="24"/>
+              </w:rPr>
+            </w:pPr>
+            <w:r>
+              <w:rPr>
+                <w:sz w:val="24"/>
+              </w:rPr>
+              <w:t>Высокая</w:t>
+            </w:r>
+          </w:p>
+        </w:tc>
+      </w:tr>
+      <w:tr>
+        <w:trPr>
+          <w:jc w:val="center"/>
+        </w:trPr>
+        <w:tc>
+          <w:tcPr>
+            <w:tcW w:w="458" w:type="dxa"/>
+            <w:vAlign w:val="center"/>
+          </w:tcPr>
+          <w:p>
+            <w:pPr>
+              <w:spacing w:line="240" w:lineRule="auto"/>
+              <w:ind w:firstLine="0"/>
+              <w:jc w:val="center"/>
+              <w:rPr>
+                <w:sz w:val="24"/>
+              </w:rPr>
+            </w:pPr>
+            <w:r>
+              <w:rPr>
+                <w:sz w:val="24"/>
+              </w:rPr>
+              <w:t>5</w:t>
+            </w:r>
+          </w:p>
+        </w:tc>
+        <w:tc>
+          <w:tcPr>
+            <w:tcW w:w="1923" w:type="dxa"/>
+            <w:vAlign w:val="center"/>
+          </w:tcPr>
+          <w:p>
+            <w:pPr>
+              <w:spacing w:line="240" w:lineRule="auto"/>
+              <w:ind w:firstLine="0"/>
+              <w:jc w:val="center"/>
+              <w:rPr>
+                <w:sz w:val="24"/>
+              </w:rPr>
+            </w:pPr>
+            <w:r>
+              <w:rPr>
+                <w:sz w:val="24"/>
+              </w:rPr>
+              <w:t>Руководство предприятием</w:t>
+            </w:r>
+          </w:p>
+        </w:tc>
+        <w:tc>
+          <w:tcPr>
+            <w:tcW w:w="2056" w:type="dxa"/>
+            <w:vAlign w:val="center"/>
+          </w:tcPr>
+          <w:p>
+            <w:pPr>
+              <w:spacing w:line="240" w:lineRule="auto"/>
+              <w:ind w:firstLine="0"/>
+              <w:jc w:val="center"/>
+              <w:rPr>
+                <w:sz w:val="24"/>
+              </w:rPr>
+            </w:pPr>
+            <w:r>
+              <w:rPr>
+                <w:sz w:val="24"/>
+              </w:rPr>
+              <w:t>Основной</w:t>
+            </w:r>
+          </w:p>
+        </w:tc>
+        <w:tc>
+          <w:tcPr>
+            <w:tcW w:w="1631" w:type="dxa"/>
+            <w:vAlign w:val="center"/>
+          </w:tcPr>
+          <w:p>
+            <w:pPr>
+              <w:spacing w:line="240" w:lineRule="auto"/>
+              <w:ind w:firstLine="0"/>
+              <w:jc w:val="center"/>
+              <w:rPr>
+                <w:sz w:val="24"/>
+              </w:rPr>
+            </w:pPr>
+            <w:r>
+              <w:rPr>
+                <w:sz w:val="24"/>
+              </w:rPr>
+              <w:t>Руководящий состав</w:t>
+            </w:r>
+          </w:p>
+        </w:tc>
+        <w:tc>
+          <w:tcPr>
+            <w:tcW w:w="2041" w:type="dxa"/>
+            <w:vAlign w:val="center"/>
+          </w:tcPr>
+          <w:p>
+            <w:pPr>
+              <w:spacing w:line="240" w:lineRule="auto"/>
+              <w:ind w:firstLine="0"/>
+              <w:jc w:val="center"/>
+              <w:rPr>
+                <w:sz w:val="24"/>
+                <w:lang w:val="en-US"/>
+              </w:rPr>
+            </w:pPr>
+            <w:r>
+              <w:rPr>
+                <w:sz w:val="24"/>
+              </w:rPr>
+              <w:t xml:space="preserve">1С: УНФ, </w:t>
+            </w:r>
+            <w:r>
+              <w:rPr>
+                <w:sz w:val="24"/>
+                <w:lang w:val="en-US"/>
+              </w:rPr>
+              <w:t>WEEEK</w:t>
+            </w:r>
+          </w:p>
+        </w:tc>
+        <w:tc>
+          <w:tcPr>
+            <w:tcW w:w="1663" w:type="dxa"/>
+            <w:vAlign w:val="center"/>
+          </w:tcPr>
+          <w:p>
+            <w:pPr>
+              <w:spacing w:line="240" w:lineRule="auto"/>
+              <w:ind w:firstLine="0"/>
+              <w:jc w:val="center"/>
+              <w:rPr>
+                <w:sz w:val="24"/>
+              </w:rPr>
+            </w:pPr>
+            <w:r>
+              <w:rPr>
+                <w:sz w:val="24"/>
+              </w:rPr>
+              <w:t>Высокая</w:t>
+            </w:r>
+          </w:p>
+        </w:tc>
+      </w:tr>
+      <w:tr>
+        <w:trPr>
+          <w:jc w:val="center"/>
+        </w:trPr>
+        <w:tc>
+          <w:tcPr>
+            <w:tcW w:w="458" w:type="dxa"/>
+            <w:vAlign w:val="center"/>
+          </w:tcPr>
+          <w:p>
+            <w:pPr>
+              <w:spacing w:line="240" w:lineRule="auto"/>
+              <w:ind w:firstLine="0"/>
+              <w:jc w:val="center"/>
+              <w:rPr>
+                <w:sz w:val="24"/>
+              </w:rPr>
+            </w:pPr>
+            <w:r>
+              <w:rPr>
+                <w:sz w:val="24"/>
+              </w:rPr>
+              <w:t>6</w:t>
+            </w:r>
+          </w:p>
+        </w:tc>
+        <w:tc>
+          <w:tcPr>
+            <w:tcW w:w="1923" w:type="dxa"/>
+            <w:vAlign w:val="center"/>
+          </w:tcPr>
+          <w:p>
+            <w:pPr>
+              <w:spacing w:line="240" w:lineRule="auto"/>
+              <w:ind w:firstLine="0"/>
+              <w:jc w:val="center"/>
+              <w:rPr>
+                <w:sz w:val="24"/>
+              </w:rPr>
+            </w:pPr>
+            <w:r>
+              <w:rPr>
+                <w:sz w:val="24"/>
+              </w:rPr>
+              <w:t>Обеспечение безопасности</w:t>
+            </w:r>
+          </w:p>
+        </w:tc>
+        <w:tc>
+          <w:tcPr>
+            <w:tcW w:w="2056" w:type="dxa"/>
+            <w:vAlign w:val="center"/>
+          </w:tcPr>
+          <w:p>
+            <w:pPr>
+              <w:spacing w:line="240" w:lineRule="auto"/>
+              <w:ind w:firstLine="0"/>
+              <w:jc w:val="center"/>
+              <w:rPr>
+                <w:sz w:val="24"/>
+              </w:rPr>
+            </w:pPr>
+            <w:r>
+              <w:rPr>
+                <w:sz w:val="24"/>
+              </w:rPr>
+              <w:t>Основной</w:t>
+            </w:r>
+          </w:p>
+        </w:tc>
+        <w:tc>
+          <w:tcPr>
+            <w:tcW w:w="1631" w:type="dxa"/>
+            <w:vAlign w:val="center"/>
+          </w:tcPr>
+          <w:p>
+            <w:pPr>
+              <w:spacing w:line="240" w:lineRule="auto"/>
+              <w:ind w:firstLine="0"/>
+              <w:jc w:val="center"/>
+              <w:rPr>
+                <w:sz w:val="24"/>
+              </w:rPr>
+            </w:pPr>
+            <w:r>
+              <w:rPr>
+                <w:sz w:val="24"/>
+              </w:rPr>
+              <w:t>Охранник</w:t>
+            </w:r>
+          </w:p>
+        </w:tc>
+        <w:tc>
+          <w:tcPr>
+            <w:tcW w:w="2041" w:type="dxa"/>
+            <w:vAlign w:val="center"/>
+          </w:tcPr>
+          <w:p>
+            <w:pPr>
+              <w:spacing w:line="240" w:lineRule="auto"/>
+              <w:ind w:firstLine="0"/>
+              <w:jc w:val="center"/>
+              <w:rPr>
+                <w:sz w:val="24"/>
+              </w:rPr>
+            </w:pPr>
+            <w:r>
+              <w:rPr>
+                <w:sz w:val="24"/>
+              </w:rPr>
+              <w:t>СКУД, система видеонаблюдения</w:t>
+            </w:r>
+          </w:p>
+        </w:tc>
+        <w:tc>
+          <w:tcPr>
+            <w:tcW w:w="1663" w:type="dxa"/>
+            <w:vAlign w:val="center"/>
+          </w:tcPr>
+          <w:p>
+            <w:pPr>
+              <w:spacing w:line="240" w:lineRule="auto"/>
+              <w:ind w:firstLine="0"/>
+              <w:jc w:val="center"/>
+              <w:rPr>
+                <w:sz w:val="24"/>
+              </w:rPr>
+            </w:pPr>
+            <w:r>
+              <w:rPr>
+                <w:sz w:val="24"/>
+              </w:rPr>
+              <w:t>Высокая</w:t>
+            </w:r>
+          </w:p>
+        </w:tc>
+      </w:tr>
+    </w:tbl>
+    <w:p>
+      <w:pPr>
+        <w:ind w:firstLine="0"/>
+        <w:rPr>
+          <w:i/>
+          <w:iCs/>
+          <w:sz w:val="24"/>
+        </w:rPr>
+      </w:pPr>
+    </w:p>
+    <w:p>
+      <w:pPr>
+        <w:ind w:firstLine="0"/>
+        <w:rPr>
+          <w:i/>
+          <w:iCs/>
+          <w:sz w:val="24"/>
+        </w:rPr>
+      </w:pPr>
+      <w:r>
+        <w:rPr>
+          <w:i/>
+          <w:iCs/>
+          <w:sz w:val="24"/>
+        </w:rPr>
+        <w:lastRenderedPageBreak/>
+        <w:t>Продолжение Таблицы 1.1</w:t>
+      </w:r>
+    </w:p>
+    <w:tbl>
+      <w:tblPr>
+        <w:tblStyle w:val="ab"/>
+        <w:tblW w:w="9772" w:type="dxa"/>
+        <w:jc w:val="center"/>
+        <w:tblLook w:val="04A0" w:firstRow="1" w:lastRow="0" w:firstColumn="1" w:lastColumn="0" w:noHBand="0" w:noVBand="1"/>
+      </w:tblPr>
+      <w:tblGrid>
+        <w:gridCol w:w="458"/>
+        <w:gridCol w:w="1923"/>
+        <w:gridCol w:w="2056"/>
+        <w:gridCol w:w="1631"/>
+        <w:gridCol w:w="2041"/>
+        <w:gridCol w:w="1663"/>
+      </w:tblGrid>
+      <w:tr>
+        <w:trPr>
+          <w:jc w:val="center"/>
+        </w:trPr>
+        <w:tc>
+          <w:tcPr>
+            <w:tcW w:w="458" w:type="dxa"/>
+            <w:vAlign w:val="center"/>
+          </w:tcPr>
+          <w:p>
+            <w:pPr>
+              <w:spacing w:line="240" w:lineRule="auto"/>
+              <w:ind w:firstLine="0"/>
+              <w:jc w:val="center"/>
+              <w:rPr>
+                <w:sz w:val="24"/>
+              </w:rPr>
+            </w:pPr>
+            <w:r>
+              <w:rPr>
+                <w:sz w:val="24"/>
+              </w:rPr>
+              <w:t>7</w:t>
+            </w:r>
+          </w:p>
+        </w:tc>
+        <w:tc>
+          <w:tcPr>
+            <w:tcW w:w="1923" w:type="dxa"/>
+            <w:vAlign w:val="center"/>
+          </w:tcPr>
+          <w:p>
+            <w:pPr>
+              <w:spacing w:line="240" w:lineRule="auto"/>
+              <w:ind w:firstLine="0"/>
+              <w:jc w:val="center"/>
+              <w:rPr>
+                <w:sz w:val="24"/>
+              </w:rPr>
+            </w:pPr>
+            <w:r>
+              <w:rPr>
+                <w:sz w:val="24"/>
+              </w:rPr>
+              <w:t>Кадровый учет</w:t>
+            </w:r>
+          </w:p>
+        </w:tc>
+        <w:tc>
+          <w:tcPr>
+            <w:tcW w:w="2056" w:type="dxa"/>
+            <w:vAlign w:val="center"/>
+          </w:tcPr>
+          <w:p>
+            <w:pPr>
+              <w:spacing w:line="240" w:lineRule="auto"/>
+              <w:ind w:firstLine="0"/>
+              <w:jc w:val="center"/>
+              <w:rPr>
+                <w:sz w:val="24"/>
+              </w:rPr>
+            </w:pPr>
+            <w:r>
+              <w:rPr>
+                <w:sz w:val="24"/>
+              </w:rPr>
+              <w:t>Вспомогательный</w:t>
+            </w:r>
+          </w:p>
+        </w:tc>
+        <w:tc>
+          <w:tcPr>
+            <w:tcW w:w="1631" w:type="dxa"/>
+            <w:vAlign w:val="center"/>
+          </w:tcPr>
+          <w:p>
+            <w:pPr>
+              <w:spacing w:line="240" w:lineRule="auto"/>
+              <w:ind w:firstLine="0"/>
+              <w:jc w:val="center"/>
+              <w:rPr>
+                <w:sz w:val="24"/>
+              </w:rPr>
+            </w:pPr>
+            <w:r>
+              <w:rPr>
+                <w:sz w:val="24"/>
+              </w:rPr>
+              <w:t>Нанимающий менеджер</w:t>
+            </w:r>
+          </w:p>
+        </w:tc>
+        <w:tc>
+          <w:tcPr>
+            <w:tcW w:w="2041" w:type="dxa"/>
+            <w:vAlign w:val="center"/>
+          </w:tcPr>
+          <w:p>
+            <w:pPr>
+              <w:spacing w:line="240" w:lineRule="auto"/>
+              <w:ind w:firstLine="0"/>
+              <w:jc w:val="center"/>
+              <w:rPr>
+                <w:sz w:val="24"/>
+                <w:lang w:val="en-US"/>
+              </w:rPr>
+            </w:pPr>
+            <w:r>
+              <w:rPr>
+                <w:sz w:val="24"/>
+              </w:rPr>
+              <w:t>1С: УНФ</w:t>
+            </w:r>
+          </w:p>
+        </w:tc>
+        <w:tc>
+          <w:tcPr>
+            <w:tcW w:w="1663" w:type="dxa"/>
+            <w:vAlign w:val="center"/>
+          </w:tcPr>
+          <w:p>
+            <w:pPr>
+              <w:spacing w:line="240" w:lineRule="auto"/>
+              <w:ind w:firstLine="0"/>
+              <w:jc w:val="center"/>
+              <w:rPr>
+                <w:sz w:val="24"/>
+              </w:rPr>
+            </w:pPr>
+            <w:r>
+              <w:rPr>
+                <w:sz w:val="24"/>
+              </w:rPr>
+              <w:t>Средняя</w:t>
+            </w:r>
+          </w:p>
+        </w:tc>
+      </w:tr>
+      <w:tr>
+        <w:tblPrEx>
+          <w:jc w:val="left"/>
+        </w:tblPrEx>
+        <w:tc>
+          <w:tcPr>
+            <w:tcW w:w="458" w:type="dxa"/>
+            <w:vAlign w:val="center"/>
+          </w:tcPr>
+          <w:p>
+            <w:pPr>
+              <w:spacing w:line="240" w:lineRule="auto"/>
+              <w:ind w:firstLine="0"/>
+              <w:jc w:val="center"/>
+              <w:rPr>
+                <w:sz w:val="24"/>
+              </w:rPr>
+            </w:pPr>
+            <w:r>
+              <w:rPr>
+                <w:sz w:val="24"/>
+              </w:rPr>
+              <w:t>8</w:t>
+            </w:r>
+          </w:p>
+        </w:tc>
+        <w:tc>
+          <w:tcPr>
+            <w:tcW w:w="1923" w:type="dxa"/>
+            <w:vAlign w:val="center"/>
+          </w:tcPr>
+          <w:p>
+            <w:pPr>
+              <w:spacing w:line="240" w:lineRule="auto"/>
+              <w:ind w:firstLine="0"/>
+              <w:jc w:val="center"/>
+              <w:rPr>
+                <w:sz w:val="24"/>
+              </w:rPr>
+            </w:pPr>
+            <w:r>
+              <w:rPr>
+                <w:sz w:val="24"/>
+              </w:rPr>
+              <w:t>Бухгалтерский учет</w:t>
+            </w:r>
+          </w:p>
+        </w:tc>
+        <w:tc>
+          <w:tcPr>
+            <w:tcW w:w="2056" w:type="dxa"/>
+            <w:vAlign w:val="center"/>
+          </w:tcPr>
+          <w:p>
+            <w:pPr>
+              <w:spacing w:line="240" w:lineRule="auto"/>
+              <w:ind w:firstLine="0"/>
+              <w:jc w:val="center"/>
+              <w:rPr>
+                <w:sz w:val="24"/>
+              </w:rPr>
+            </w:pPr>
+            <w:r>
+              <w:rPr>
+                <w:sz w:val="24"/>
+              </w:rPr>
+              <w:t>Вспомогательный</w:t>
+            </w:r>
+          </w:p>
+        </w:tc>
+        <w:tc>
+          <w:tcPr>
+            <w:tcW w:w="1631" w:type="dxa"/>
+            <w:vAlign w:val="center"/>
+          </w:tcPr>
+          <w:p>
+            <w:pPr>
+              <w:spacing w:line="240" w:lineRule="auto"/>
+              <w:ind w:firstLine="0"/>
+              <w:jc w:val="center"/>
+              <w:rPr>
+                <w:sz w:val="24"/>
+              </w:rPr>
+            </w:pPr>
+            <w:r>
+              <w:rPr>
+                <w:sz w:val="24"/>
+              </w:rPr>
+              <w:t>Бухгалтер</w:t>
+            </w:r>
+          </w:p>
+        </w:tc>
+        <w:tc>
+          <w:tcPr>
+            <w:tcW w:w="2041" w:type="dxa"/>
+            <w:vAlign w:val="center"/>
+          </w:tcPr>
+          <w:p>
+            <w:pPr>
+              <w:spacing w:line="240" w:lineRule="auto"/>
+              <w:ind w:firstLine="0"/>
+              <w:jc w:val="center"/>
+              <w:rPr>
+                <w:sz w:val="24"/>
+              </w:rPr>
+            </w:pPr>
+            <w:r>
+              <w:rPr>
+                <w:sz w:val="24"/>
+              </w:rPr>
+              <w:t>1С: УНФ</w:t>
+            </w:r>
+          </w:p>
+        </w:tc>
+        <w:tc>
+          <w:tcPr>
+            <w:tcW w:w="1663" w:type="dxa"/>
+            <w:vAlign w:val="center"/>
+          </w:tcPr>
+          <w:p>
+            <w:pPr>
+              <w:spacing w:line="240" w:lineRule="auto"/>
+              <w:ind w:firstLine="0"/>
+              <w:jc w:val="center"/>
+              <w:rPr>
+                <w:sz w:val="24"/>
+              </w:rPr>
+            </w:pPr>
+            <w:r>
+              <w:rPr>
+                <w:sz w:val="24"/>
+              </w:rPr>
+              <w:t>Высокая</w:t>
+            </w:r>
+          </w:p>
+        </w:tc>
+      </w:tr>
+      <w:tr>
+        <w:tblPrEx>
+          <w:jc w:val="left"/>
+        </w:tblPrEx>
+        <w:tc>
+          <w:tcPr>
+            <w:tcW w:w="458" w:type="dxa"/>
+            <w:vAlign w:val="center"/>
+          </w:tcPr>
+          <w:p>
+            <w:pPr>
+              <w:spacing w:line="240" w:lineRule="auto"/>
+              <w:ind w:firstLine="0"/>
+              <w:jc w:val="center"/>
+              <w:rPr>
+                <w:sz w:val="24"/>
+              </w:rPr>
+            </w:pPr>
+            <w:r>
+              <w:rPr>
+                <w:sz w:val="24"/>
+              </w:rPr>
+              <w:t>9</w:t>
+            </w:r>
+          </w:p>
+        </w:tc>
+        <w:tc>
+          <w:tcPr>
+            <w:tcW w:w="1923" w:type="dxa"/>
+            <w:vAlign w:val="center"/>
+          </w:tcPr>
+          <w:p>
+            <w:pPr>
+              <w:spacing w:line="240" w:lineRule="auto"/>
+              <w:ind w:firstLine="0"/>
+              <w:jc w:val="center"/>
+              <w:rPr>
+                <w:sz w:val="24"/>
+              </w:rPr>
+            </w:pPr>
+            <w:r>
+              <w:rPr>
+                <w:sz w:val="24"/>
+              </w:rPr>
+              <w:t>Сопровождение инфраструктуры</w:t>
+            </w:r>
+          </w:p>
+        </w:tc>
+        <w:tc>
+          <w:tcPr>
+            <w:tcW w:w="2056" w:type="dxa"/>
+            <w:vAlign w:val="center"/>
+          </w:tcPr>
+          <w:p>
+            <w:pPr>
+              <w:spacing w:line="240" w:lineRule="auto"/>
+              <w:ind w:firstLine="0"/>
+              <w:jc w:val="center"/>
+              <w:rPr>
+                <w:sz w:val="24"/>
+              </w:rPr>
+            </w:pPr>
+            <w:r>
+              <w:rPr>
+                <w:sz w:val="24"/>
+              </w:rPr>
+              <w:t>Вспомогательный</w:t>
+            </w:r>
+          </w:p>
+        </w:tc>
+        <w:tc>
+          <w:tcPr>
+            <w:tcW w:w="1631" w:type="dxa"/>
+            <w:vAlign w:val="center"/>
+          </w:tcPr>
+          <w:p>
+            <w:pPr>
+              <w:spacing w:line="240" w:lineRule="auto"/>
+              <w:ind w:firstLine="0"/>
+              <w:jc w:val="center"/>
+              <w:rPr>
+                <w:sz w:val="24"/>
+              </w:rPr>
+            </w:pPr>
+            <w:r>
+              <w:rPr>
+                <w:sz w:val="24"/>
+              </w:rPr>
+              <w:t>Инженер</w:t>
+            </w:r>
+          </w:p>
+        </w:tc>
+        <w:tc>
+          <w:tcPr>
+            <w:tcW w:w="2041" w:type="dxa"/>
+            <w:vAlign w:val="center"/>
+          </w:tcPr>
+          <w:p>
+            <w:pPr>
+              <w:spacing w:line="240" w:lineRule="auto"/>
+              <w:ind w:firstLine="0"/>
+              <w:jc w:val="center"/>
+              <w:rPr>
+                <w:sz w:val="24"/>
+                <w:lang w:val="en-US"/>
+              </w:rPr>
+            </w:pPr>
+            <w:r>
+              <w:rPr>
+                <w:sz w:val="24"/>
+                <w:lang w:val="en-US"/>
+              </w:rPr>
+              <w:t>Zabbix, Helpdesk, Nginx, Visual Studio Code</w:t>
+            </w:r>
+          </w:p>
+        </w:tc>
+        <w:tc>
+          <w:tcPr>
+            <w:tcW w:w="1663" w:type="dxa"/>
+            <w:vAlign w:val="center"/>
+          </w:tcPr>
+          <w:p>
+            <w:pPr>
+              <w:spacing w:line="240" w:lineRule="auto"/>
+              <w:ind w:firstLine="0"/>
+              <w:jc w:val="center"/>
+              <w:rPr>
+                <w:sz w:val="24"/>
+              </w:rPr>
+            </w:pPr>
+            <w:r>
+              <w:rPr>
+                <w:sz w:val="24"/>
+              </w:rPr>
+              <w:t>Средняя</w:t>
+            </w:r>
+          </w:p>
+        </w:tc>
+      </w:tr>
+      <w:tr>
+        <w:tblPrEx>
+          <w:jc w:val="left"/>
+        </w:tblPrEx>
+        <w:tc>
+          <w:tcPr>
+            <w:tcW w:w="458" w:type="dxa"/>
+            <w:vAlign w:val="center"/>
+          </w:tcPr>
+          <w:p>
+            <w:pPr>
+              <w:spacing w:line="240" w:lineRule="auto"/>
+              <w:ind w:firstLine="0"/>
+              <w:jc w:val="center"/>
+              <w:rPr>
+                <w:sz w:val="24"/>
+              </w:rPr>
+            </w:pPr>
+            <w:r>
+              <w:rPr>
+                <w:sz w:val="24"/>
+              </w:rPr>
+              <w:t>10</w:t>
+            </w:r>
+          </w:p>
+        </w:tc>
+        <w:tc>
+          <w:tcPr>
+            <w:tcW w:w="1923" w:type="dxa"/>
+            <w:vAlign w:val="center"/>
+          </w:tcPr>
+          <w:p>
+            <w:pPr>
+              <w:spacing w:line="240" w:lineRule="auto"/>
+              <w:ind w:firstLine="0"/>
+              <w:jc w:val="center"/>
+              <w:rPr>
+                <w:sz w:val="24"/>
+              </w:rPr>
+            </w:pPr>
+            <w:r>
+              <w:rPr>
+                <w:sz w:val="24"/>
+              </w:rPr>
+              <w:t>Рекламная деятельность</w:t>
+            </w:r>
+          </w:p>
+        </w:tc>
+        <w:tc>
+          <w:tcPr>
+            <w:tcW w:w="2056" w:type="dxa"/>
+            <w:vAlign w:val="center"/>
+          </w:tcPr>
+          <w:p>
+            <w:pPr>
+              <w:spacing w:line="240" w:lineRule="auto"/>
+              <w:ind w:firstLine="0"/>
+              <w:jc w:val="center"/>
+              <w:rPr>
+                <w:sz w:val="24"/>
+              </w:rPr>
+            </w:pPr>
+            <w:r>
+              <w:rPr>
+                <w:sz w:val="24"/>
+              </w:rPr>
+              <w:t>Вспомогательная</w:t>
+            </w:r>
+          </w:p>
+        </w:tc>
+        <w:tc>
+          <w:tcPr>
+            <w:tcW w:w="1631" w:type="dxa"/>
+            <w:vAlign w:val="center"/>
+          </w:tcPr>
+          <w:p>
+            <w:pPr>
+              <w:spacing w:line="240" w:lineRule="auto"/>
+              <w:ind w:firstLine="0"/>
+              <w:jc w:val="center"/>
+              <w:rPr>
+                <w:sz w:val="24"/>
+              </w:rPr>
+            </w:pPr>
+            <w:r>
+              <w:rPr>
+                <w:sz w:val="24"/>
+              </w:rPr>
+              <w:t>Маркетолог</w:t>
+            </w:r>
+          </w:p>
+        </w:tc>
+        <w:tc>
+          <w:tcPr>
+            <w:tcW w:w="2041" w:type="dxa"/>
+            <w:vAlign w:val="center"/>
+          </w:tcPr>
+          <w:p>
+            <w:pPr>
+              <w:spacing w:line="240" w:lineRule="auto"/>
+              <w:ind w:firstLine="0"/>
+              <w:jc w:val="center"/>
+              <w:rPr>
+                <w:sz w:val="24"/>
+              </w:rPr>
+            </w:pPr>
+            <w:r>
+              <w:rPr>
+                <w:sz w:val="24"/>
+              </w:rPr>
+              <w:t xml:space="preserve">Яндекс Директ, Видеоредактор, Фоторедактор, </w:t>
+            </w:r>
+            <w:r>
+              <w:rPr>
+                <w:sz w:val="24"/>
+              </w:rPr>
+              <w:t>ВКонтакте</w:t>
+            </w:r>
+          </w:p>
+        </w:tc>
+        <w:tc>
+          <w:tcPr>
+            <w:tcW w:w="1663" w:type="dxa"/>
+            <w:vAlign w:val="center"/>
+          </w:tcPr>
+          <w:p>
+            <w:pPr>
+              <w:spacing w:line="240" w:lineRule="auto"/>
+              <w:ind w:firstLine="0"/>
+              <w:jc w:val="center"/>
+              <w:rPr>
+                <w:sz w:val="24"/>
+              </w:rPr>
+            </w:pPr>
+            <w:r>
+              <w:rPr>
+                <w:sz w:val="24"/>
+              </w:rPr>
+              <w:t>Средняя</w:t>
+            </w:r>
+          </w:p>
+        </w:tc>
+      </w:tr>
+    </w:tbl>
+    <w:p>
+      <w:pPr>
+        <w:ind w:firstLine="0"/>
+        <w:rPr>
+          <w:i/>
+          <w:iCs/>
+          <w:sz w:val="24"/>
+        </w:rPr>
+      </w:pPr>
+    </w:p>
+    <w:p>
+      <w:r>
+        <w:t>Процессы закупки и продажи автомобилей являются ключевыми для предприятия. Нарушения в этих областях могут привести к тому, что компания не сможет выполнять свои основные функции, так как не сможет закупить новые автомобили для перепродажи или реализовать имеющиеся. Процессы хранения и перемещения автомобилей также имеют высокий уровень критичности: проблемы в этих процессах могут вызвать материальные потери из-за утери автомобилей и репутационные потери из-за задержек в доставке. К важным процессам относится и бухгалтерский учет, так как все финансовые операции контролируются налоговыми и другими регулирующими органами. Невозможность осуществления бухгалтерских операций в установленные сроки может повлечь за собой как материальные, так и репутационные потери для компании.</w:t>
+      </w:r>
+    </w:p>
+    <w:p>
+      <w:pPr>
+        <w:ind w:firstLine="0"/>
+        <w:rPr>
+          <w:i/>
+          <w:iCs/>
+          <w:sz w:val="24"/>
+        </w:rPr>
+      </w:pPr>
+      <w:r>
+        <w:rPr>
+          <w:i/>
+          <w:iCs/>
+          <w:sz w:val="24"/>
+        </w:rPr>
+        <w:t>Таблица 1.</w:t>
+      </w:r>
+      <w:r>
+        <w:rPr>
+          <w:i/>
+          <w:iCs/>
+          <w:sz w:val="24"/>
+        </w:rPr>
+        <w:t>2</w:t>
+      </w:r>
+      <w:r>
+        <w:rPr>
+          <w:i/>
+          <w:iCs/>
+          <w:sz w:val="24"/>
+        </w:rPr>
+        <w:t xml:space="preserve"> – Спецификация </w:t>
+      </w:r>
+      <w:r>
+        <w:rPr>
+          <w:i/>
+          <w:iCs/>
+          <w:sz w:val="24"/>
+        </w:rPr>
+        <w:t>пользователей</w:t>
+      </w:r>
+    </w:p>
+    <w:tbl>
+      <w:tblPr>
+        <w:tblStyle w:val="ab"/>
+        <w:tblW w:w="9642" w:type="dxa"/>
+        <w:jc w:val="center"/>
+        <w:tblLayout w:type="fixed"/>
+        <w:tblLook w:val="04A0" w:firstRow="1" w:lastRow="0" w:firstColumn="1" w:lastColumn="0" w:noHBand="0" w:noVBand="1"/>
+      </w:tblPr>
+      <w:tblGrid>
+        <w:gridCol w:w="562"/>
+        <w:gridCol w:w="1418"/>
+        <w:gridCol w:w="709"/>
+        <w:gridCol w:w="2409"/>
+        <w:gridCol w:w="1843"/>
+        <w:gridCol w:w="1701"/>
+        <w:gridCol w:w="1000"/>
+      </w:tblGrid>
+      <w:tr>
+        <w:trPr>
+          <w:jc w:val="center"/>
+        </w:trPr>
+        <w:tc>
+          <w:tcPr>
+            <w:tcW w:w="562" w:type="dxa"/>
+            <w:vAlign w:val="center"/>
+          </w:tcPr>
+          <w:p>
+            <w:pPr>
+              <w:spacing w:line="240" w:lineRule="auto"/>
+              <w:ind w:firstLine="0"/>
+              <w:jc w:val="center"/>
+              <w:rPr>
+                <w:b/>
+                <w:bCs/>
+                <w:sz w:val="24"/>
+              </w:rPr>
+            </w:pPr>
+            <w:r>
+              <w:rPr>
+                <w:b/>
+                <w:bCs/>
+                <w:sz w:val="24"/>
+              </w:rPr>
+              <w:t>№</w:t>
+            </w:r>
+          </w:p>
+        </w:tc>
+        <w:tc>
+          <w:tcPr>
+            <w:tcW w:w="1418" w:type="dxa"/>
+            <w:vAlign w:val="center"/>
+          </w:tcPr>
+          <w:p>
+            <w:pPr>
+              <w:spacing w:line="240" w:lineRule="auto"/>
+              <w:ind w:firstLine="0"/>
+              <w:jc w:val="center"/>
+              <w:rPr>
+                <w:b/>
+                <w:bCs/>
+                <w:sz w:val="24"/>
+              </w:rPr>
+            </w:pPr>
+            <w:r>
+              <w:rPr>
+                <w:b/>
+                <w:bCs/>
+                <w:sz w:val="24"/>
+              </w:rPr>
+              <w:t>Тип пользователя</w:t>
+            </w:r>
+          </w:p>
+        </w:tc>
+        <w:tc>
+          <w:tcPr>
+            <w:tcW w:w="709" w:type="dxa"/>
+            <w:vAlign w:val="center"/>
+          </w:tcPr>
+          <w:p>
+            <w:pPr>
+              <w:spacing w:line="240" w:lineRule="auto"/>
+              <w:ind w:firstLine="0"/>
+              <w:jc w:val="center"/>
+              <w:rPr>
+                <w:b/>
+                <w:bCs/>
+                <w:sz w:val="24"/>
+              </w:rPr>
+            </w:pPr>
+            <w:r>
+              <w:rPr>
+                <w:b/>
+                <w:bCs/>
+                <w:sz w:val="24"/>
+              </w:rPr>
+              <w:t>Кол-во пользователей</w:t>
+            </w:r>
+          </w:p>
+        </w:tc>
+        <w:tc>
+          <w:tcPr>
+            <w:tcW w:w="2409" w:type="dxa"/>
+            <w:vAlign w:val="center"/>
+          </w:tcPr>
+          <w:p>
+            <w:pPr>
+              <w:spacing w:line="240" w:lineRule="auto"/>
+              <w:ind w:firstLine="0"/>
+              <w:jc w:val="center"/>
+              <w:rPr>
+                <w:b/>
+                <w:bCs/>
+                <w:sz w:val="24"/>
+              </w:rPr>
+            </w:pPr>
+            <w:r>
+              <w:rPr>
+                <w:b/>
+                <w:bCs/>
+                <w:sz w:val="24"/>
+              </w:rPr>
+              <w:t xml:space="preserve">Участники </w:t>
+            </w:r>
+            <w:r>
+              <w:rPr>
+                <w:b/>
+                <w:bCs/>
+                <w:sz w:val="24"/>
+              </w:rPr>
+              <w:t>в бизнес-процессах</w:t>
+            </w:r>
+          </w:p>
+        </w:tc>
+        <w:tc>
+          <w:tcPr>
+            <w:tcW w:w="1843" w:type="dxa"/>
+            <w:vAlign w:val="center"/>
+          </w:tcPr>
+          <w:p>
+            <w:pPr>
+              <w:spacing w:line="240" w:lineRule="auto"/>
+              <w:ind w:firstLine="0"/>
+              <w:jc w:val="center"/>
+              <w:rPr>
+                <w:b/>
+                <w:bCs/>
+                <w:sz w:val="24"/>
+              </w:rPr>
+            </w:pPr>
+            <w:r>
+              <w:rPr>
+                <w:b/>
+                <w:bCs/>
+                <w:sz w:val="24"/>
+              </w:rPr>
+              <w:t>Используемый интерфейс</w:t>
+            </w:r>
+          </w:p>
+        </w:tc>
+        <w:tc>
+          <w:tcPr>
+            <w:tcW w:w="1701" w:type="dxa"/>
+            <w:vAlign w:val="center"/>
+          </w:tcPr>
+          <w:p>
+            <w:pPr>
+              <w:spacing w:line="240" w:lineRule="auto"/>
+              <w:ind w:firstLine="0"/>
+              <w:jc w:val="center"/>
+              <w:rPr>
+                <w:b/>
+                <w:bCs/>
+                <w:sz w:val="24"/>
+              </w:rPr>
+            </w:pPr>
+            <w:r>
+              <w:rPr>
+                <w:b/>
+                <w:bCs/>
+                <w:sz w:val="24"/>
+              </w:rPr>
+              <w:t>Требование к программному обеспечению на рабочем месте</w:t>
+            </w:r>
+          </w:p>
+        </w:tc>
+        <w:tc>
+          <w:tcPr>
+            <w:tcW w:w="1000" w:type="dxa"/>
+            <w:vAlign w:val="center"/>
+          </w:tcPr>
+          <w:p>
+            <w:pPr>
+              <w:spacing w:line="240" w:lineRule="auto"/>
+              <w:ind w:firstLine="0"/>
+              <w:jc w:val="center"/>
+              <w:rPr>
+                <w:b/>
+                <w:bCs/>
+                <w:sz w:val="24"/>
+              </w:rPr>
+            </w:pPr>
+            <w:r>
+              <w:rPr>
+                <w:b/>
+                <w:bCs/>
+                <w:sz w:val="24"/>
+              </w:rPr>
+              <w:t>Расположение рабочего места</w:t>
+            </w:r>
+          </w:p>
+        </w:tc>
+      </w:tr>
+      <w:tr>
+        <w:trPr>
+          <w:jc w:val="center"/>
+        </w:trPr>
+        <w:tc>
+          <w:tcPr>
+            <w:tcW w:w="562" w:type="dxa"/>
+            <w:vAlign w:val="center"/>
+          </w:tcPr>
+          <w:p>
+            <w:pPr>
+              <w:spacing w:line="240" w:lineRule="auto"/>
+              <w:ind w:firstLine="0"/>
+              <w:jc w:val="center"/>
+              <w:rPr>
+                <w:sz w:val="24"/>
+              </w:rPr>
+            </w:pPr>
+            <w:r>
+              <w:rPr>
+                <w:sz w:val="24"/>
+              </w:rPr>
+              <w:t>1</w:t>
+            </w:r>
+          </w:p>
+        </w:tc>
+        <w:tc>
+          <w:tcPr>
+            <w:tcW w:w="1418" w:type="dxa"/>
+            <w:vAlign w:val="center"/>
+          </w:tcPr>
+          <w:p>
+            <w:pPr>
+              <w:spacing w:line="240" w:lineRule="auto"/>
+              <w:ind w:firstLine="0"/>
+              <w:jc w:val="center"/>
+              <w:rPr>
+                <w:sz w:val="24"/>
+              </w:rPr>
+            </w:pPr>
+            <w:r>
+              <w:rPr>
+                <w:sz w:val="24"/>
+              </w:rPr>
+              <w:t>Генеральный директор</w:t>
+            </w:r>
+          </w:p>
+        </w:tc>
+        <w:tc>
+          <w:tcPr>
+            <w:tcW w:w="709" w:type="dxa"/>
+            <w:vAlign w:val="center"/>
+          </w:tcPr>
+          <w:p>
+            <w:pPr>
+              <w:spacing w:line="240" w:lineRule="auto"/>
+              <w:ind w:firstLine="0"/>
+              <w:jc w:val="center"/>
+              <w:rPr>
+                <w:sz w:val="24"/>
+              </w:rPr>
+            </w:pPr>
+            <w:r>
+              <w:rPr>
+                <w:sz w:val="24"/>
+              </w:rPr>
+              <w:t>1</w:t>
+            </w:r>
+          </w:p>
+        </w:tc>
+        <w:tc>
+          <w:tcPr>
+            <w:tcW w:w="2409" w:type="dxa"/>
+            <w:vAlign w:val="center"/>
+          </w:tcPr>
+          <w:p>
+            <w:pPr>
+              <w:spacing w:line="240" w:lineRule="auto"/>
+              <w:ind w:firstLine="0"/>
+              <w:jc w:val="center"/>
+              <w:rPr>
+                <w:sz w:val="24"/>
+              </w:rPr>
+            </w:pPr>
+            <w:r>
+              <w:rPr>
+                <w:sz w:val="24"/>
+              </w:rPr>
+              <w:t>Руководство предприятием</w:t>
+            </w:r>
+          </w:p>
+        </w:tc>
+        <w:tc>
+          <w:tcPr>
+            <w:tcW w:w="1843" w:type="dxa"/>
+            <w:vAlign w:val="center"/>
+          </w:tcPr>
+          <w:p>
+            <w:pPr>
+              <w:spacing w:line="240" w:lineRule="auto"/>
+              <w:ind w:firstLine="0"/>
+              <w:jc w:val="center"/>
+              <w:rPr>
+                <w:sz w:val="24"/>
+              </w:rPr>
+            </w:pPr>
+            <w:r>
+              <w:rPr>
+                <w:sz w:val="24"/>
+              </w:rPr>
+              <w:t>ПК, Ноутбук</w:t>
+            </w:r>
+          </w:p>
+        </w:tc>
+        <w:tc>
+          <w:tcPr>
+            <w:tcW w:w="1701" w:type="dxa"/>
+            <w:vAlign w:val="center"/>
+          </w:tcPr>
+          <w:p>
+            <w:pPr>
+              <w:spacing w:line="240" w:lineRule="auto"/>
+              <w:ind w:firstLine="0"/>
+              <w:jc w:val="center"/>
+              <w:rPr>
+                <w:sz w:val="24"/>
+              </w:rPr>
+            </w:pPr>
+            <w:r>
+              <w:rPr>
+                <w:sz w:val="24"/>
+              </w:rPr>
+              <w:t>Офисный пакет, клиент электронной почты, 1С: Предприятие, Веб-браузер</w:t>
+            </w:r>
+          </w:p>
+        </w:tc>
+        <w:tc>
+          <w:tcPr>
+            <w:tcW w:w="1000" w:type="dxa"/>
+            <w:vAlign w:val="center"/>
+          </w:tcPr>
+          <w:p>
+            <w:pPr>
+              <w:spacing w:line="240" w:lineRule="auto"/>
+              <w:ind w:firstLine="0"/>
+              <w:jc w:val="center"/>
+              <w:rPr>
+                <w:sz w:val="24"/>
+              </w:rPr>
+            </w:pPr>
+            <w:r>
+              <w:rPr>
+                <w:sz w:val="24"/>
+              </w:rPr>
+              <w:t>Штаб-квартира</w:t>
+            </w:r>
+          </w:p>
+        </w:tc>
+      </w:tr>
+    </w:tbl>
+    <w:p/>
+    <w:p/>
+    <w:p>
+      <w:pPr>
+        <w:ind w:firstLine="0"/>
+        <w:rPr>
+          <w:i/>
+          <w:iCs/>
+          <w:sz w:val="24"/>
+        </w:rPr>
+      </w:pPr>
+      <w:r>
+        <w:rPr>
+          <w:i/>
+          <w:iCs/>
+          <w:sz w:val="24"/>
+        </w:rPr>
+        <w:lastRenderedPageBreak/>
+        <w:t>Продолжение Таблицы 1.2</w:t>
+      </w:r>
+    </w:p>
+    <w:tbl>
+      <w:tblPr>
+        <w:tblStyle w:val="ab"/>
+        <w:tblW w:w="9642" w:type="dxa"/>
+        <w:jc w:val="center"/>
+        <w:tblLayout w:type="fixed"/>
+        <w:tblLook w:val="04A0" w:firstRow="1" w:lastRow="0" w:firstColumn="1" w:lastColumn="0" w:noHBand="0" w:noVBand="1"/>
+      </w:tblPr>
+      <w:tblGrid>
+        <w:gridCol w:w="562"/>
+        <w:gridCol w:w="1418"/>
+        <w:gridCol w:w="709"/>
+        <w:gridCol w:w="2409"/>
+        <w:gridCol w:w="1843"/>
+        <w:gridCol w:w="1701"/>
+        <w:gridCol w:w="1000"/>
+      </w:tblGrid>
+      <w:tr>
+        <w:trPr>
+          <w:jc w:val="center"/>
+        </w:trPr>
+        <w:tc>
+          <w:tcPr>
+            <w:tcW w:w="562" w:type="dxa"/>
+            <w:vAlign w:val="center"/>
+          </w:tcPr>
+          <w:p>
+            <w:pPr>
+              <w:spacing w:line="240" w:lineRule="auto"/>
+              <w:ind w:firstLine="0"/>
+              <w:jc w:val="center"/>
+              <w:rPr>
+                <w:sz w:val="24"/>
+              </w:rPr>
+            </w:pPr>
+            <w:r>
+              <w:rPr>
+                <w:sz w:val="24"/>
+              </w:rPr>
+              <w:t>2</w:t>
+            </w:r>
+          </w:p>
+        </w:tc>
+        <w:tc>
+          <w:tcPr>
+            <w:tcW w:w="1418" w:type="dxa"/>
+            <w:vAlign w:val="center"/>
+          </w:tcPr>
+          <w:p>
+            <w:pPr>
+              <w:spacing w:line="240" w:lineRule="auto"/>
+              <w:ind w:firstLine="0"/>
+              <w:jc w:val="center"/>
+              <w:rPr>
+                <w:sz w:val="24"/>
+              </w:rPr>
+            </w:pPr>
+            <w:r>
+              <w:rPr>
+                <w:sz w:val="24"/>
+              </w:rPr>
+              <w:t>Руководитель точки продажи</w:t>
+            </w:r>
+          </w:p>
+        </w:tc>
+        <w:tc>
+          <w:tcPr>
+            <w:tcW w:w="709" w:type="dxa"/>
+            <w:vAlign w:val="center"/>
+          </w:tcPr>
+          <w:p>
+            <w:pPr>
+              <w:spacing w:line="240" w:lineRule="auto"/>
+              <w:ind w:firstLine="0"/>
+              <w:jc w:val="center"/>
+              <w:rPr>
+                <w:sz w:val="24"/>
+              </w:rPr>
+            </w:pPr>
+            <w:r>
+              <w:rPr>
+                <w:sz w:val="24"/>
+              </w:rPr>
+              <w:t>3</w:t>
+            </w:r>
+          </w:p>
+        </w:tc>
+        <w:tc>
+          <w:tcPr>
+            <w:tcW w:w="2409" w:type="dxa"/>
+            <w:vAlign w:val="center"/>
+          </w:tcPr>
+          <w:p>
+            <w:pPr>
+              <w:spacing w:line="240" w:lineRule="auto"/>
+              <w:ind w:firstLine="0"/>
+              <w:jc w:val="center"/>
+              <w:rPr>
+                <w:sz w:val="24"/>
+              </w:rPr>
+            </w:pPr>
+            <w:r>
+              <w:rPr>
+                <w:sz w:val="24"/>
+              </w:rPr>
+              <w:t>Руководство предприятием</w:t>
+            </w:r>
+          </w:p>
+        </w:tc>
+        <w:tc>
+          <w:tcPr>
+            <w:tcW w:w="1843" w:type="dxa"/>
+            <w:vAlign w:val="center"/>
+          </w:tcPr>
+          <w:p>
+            <w:pPr>
+              <w:spacing w:line="240" w:lineRule="auto"/>
+              <w:ind w:firstLine="0"/>
+              <w:jc w:val="center"/>
+              <w:rPr>
+                <w:sz w:val="24"/>
+              </w:rPr>
+            </w:pPr>
+            <w:r>
+              <w:rPr>
+                <w:sz w:val="24"/>
+              </w:rPr>
+              <w:t>ПК, Ноутбук</w:t>
+            </w:r>
+          </w:p>
+        </w:tc>
+        <w:tc>
+          <w:tcPr>
+            <w:tcW w:w="1701" w:type="dxa"/>
+            <w:vAlign w:val="center"/>
+          </w:tcPr>
+          <w:p>
+            <w:pPr>
+              <w:spacing w:line="240" w:lineRule="auto"/>
+              <w:ind w:firstLine="0"/>
+              <w:jc w:val="center"/>
+              <w:rPr>
+                <w:sz w:val="24"/>
+              </w:rPr>
+            </w:pPr>
+            <w:r>
+              <w:rPr>
+                <w:sz w:val="24"/>
+              </w:rPr>
+              <w:t>Офисный пакет, клиент электронной почты, 1С: Предприятие, Веб-браузер</w:t>
+            </w:r>
+          </w:p>
+        </w:tc>
+        <w:tc>
+          <w:tcPr>
+            <w:tcW w:w="1000" w:type="dxa"/>
+            <w:vAlign w:val="center"/>
+          </w:tcPr>
+          <w:p>
+            <w:pPr>
+              <w:spacing w:line="240" w:lineRule="auto"/>
+              <w:ind w:firstLine="0"/>
+              <w:jc w:val="center"/>
+              <w:rPr>
+                <w:sz w:val="24"/>
+              </w:rPr>
+            </w:pPr>
+            <w:r>
+              <w:rPr>
+                <w:sz w:val="24"/>
+              </w:rPr>
+              <w:t>Точка продаж</w:t>
+            </w:r>
+          </w:p>
+        </w:tc>
+      </w:tr>
+      <w:tr>
+        <w:trPr>
+          <w:jc w:val="center"/>
+        </w:trPr>
+        <w:tc>
+          <w:tcPr>
+            <w:tcW w:w="562" w:type="dxa"/>
+            <w:vAlign w:val="center"/>
+          </w:tcPr>
+          <w:p>
+            <w:pPr>
+              <w:spacing w:line="240" w:lineRule="auto"/>
+              <w:ind w:firstLine="0"/>
+              <w:jc w:val="center"/>
+              <w:rPr>
+                <w:sz w:val="24"/>
+              </w:rPr>
+            </w:pPr>
+            <w:r>
+              <w:rPr>
+                <w:sz w:val="24"/>
+              </w:rPr>
+              <w:t>3</w:t>
+            </w:r>
+          </w:p>
+        </w:tc>
+        <w:tc>
+          <w:tcPr>
+            <w:tcW w:w="1418" w:type="dxa"/>
+            <w:vAlign w:val="center"/>
+          </w:tcPr>
+          <w:p>
+            <w:pPr>
+              <w:spacing w:line="240" w:lineRule="auto"/>
+              <w:ind w:firstLine="0"/>
+              <w:jc w:val="center"/>
+              <w:rPr>
+                <w:sz w:val="24"/>
+              </w:rPr>
+            </w:pPr>
+            <w:r>
+              <w:rPr>
+                <w:sz w:val="24"/>
+              </w:rPr>
+              <w:t>Руководитель отдела продаж</w:t>
+            </w:r>
+          </w:p>
+        </w:tc>
+        <w:tc>
+          <w:tcPr>
+            <w:tcW w:w="709" w:type="dxa"/>
+            <w:vAlign w:val="center"/>
+          </w:tcPr>
+          <w:p>
+            <w:pPr>
+              <w:spacing w:line="240" w:lineRule="auto"/>
+              <w:ind w:firstLine="0"/>
+              <w:jc w:val="center"/>
+              <w:rPr>
+                <w:sz w:val="24"/>
+              </w:rPr>
+            </w:pPr>
+            <w:r>
+              <w:rPr>
+                <w:sz w:val="24"/>
+              </w:rPr>
+              <w:t>1</w:t>
+            </w:r>
+          </w:p>
+        </w:tc>
+        <w:tc>
+          <w:tcPr>
+            <w:tcW w:w="2409" w:type="dxa"/>
+            <w:vAlign w:val="center"/>
+          </w:tcPr>
+          <w:p>
+            <w:pPr>
+              <w:spacing w:line="240" w:lineRule="auto"/>
+              <w:ind w:firstLine="0"/>
+              <w:jc w:val="center"/>
+              <w:rPr>
+                <w:sz w:val="24"/>
+              </w:rPr>
+            </w:pPr>
+            <w:r>
+              <w:rPr>
+                <w:sz w:val="24"/>
+              </w:rPr>
+              <w:t>Руководство предприятием</w:t>
+            </w:r>
+          </w:p>
+        </w:tc>
+        <w:tc>
+          <w:tcPr>
+            <w:tcW w:w="1843" w:type="dxa"/>
+            <w:vAlign w:val="center"/>
+          </w:tcPr>
+          <w:p>
+            <w:pPr>
+              <w:spacing w:line="240" w:lineRule="auto"/>
+              <w:ind w:firstLine="0"/>
+              <w:jc w:val="center"/>
+              <w:rPr>
+                <w:sz w:val="24"/>
+              </w:rPr>
+            </w:pPr>
+            <w:r>
+              <w:rPr>
+                <w:sz w:val="24"/>
+              </w:rPr>
+              <w:t>ПК, Ноутбук</w:t>
+            </w:r>
+          </w:p>
+        </w:tc>
+        <w:tc>
+          <w:tcPr>
+            <w:tcW w:w="1701" w:type="dxa"/>
+            <w:vAlign w:val="center"/>
+          </w:tcPr>
+          <w:p>
+            <w:pPr>
+              <w:spacing w:line="240" w:lineRule="auto"/>
+              <w:ind w:firstLine="0"/>
+              <w:jc w:val="center"/>
+              <w:rPr>
+                <w:sz w:val="24"/>
+              </w:rPr>
+            </w:pPr>
+            <w:r>
+              <w:rPr>
+                <w:sz w:val="24"/>
+              </w:rPr>
+              <w:t>Офисный пакет, клиент электронной почты, 1С: Предприятие, Веб-браузер</w:t>
+            </w:r>
+          </w:p>
+        </w:tc>
+        <w:tc>
+          <w:tcPr>
+            <w:tcW w:w="1000" w:type="dxa"/>
+            <w:vAlign w:val="center"/>
+          </w:tcPr>
+          <w:p>
+            <w:pPr>
+              <w:spacing w:line="240" w:lineRule="auto"/>
+              <w:ind w:firstLine="0"/>
+              <w:jc w:val="center"/>
+              <w:rPr>
+                <w:sz w:val="24"/>
+              </w:rPr>
+            </w:pPr>
+            <w:r>
+              <w:rPr>
+                <w:sz w:val="24"/>
+              </w:rPr>
+              <w:t>Штаб-квартира</w:t>
+            </w:r>
+          </w:p>
+        </w:tc>
+      </w:tr>
+      <w:tr>
+        <w:trPr>
+          <w:jc w:val="center"/>
+        </w:trPr>
+        <w:tc>
+          <w:tcPr>
+            <w:tcW w:w="562" w:type="dxa"/>
+            <w:vAlign w:val="center"/>
+          </w:tcPr>
+          <w:p>
+            <w:pPr>
+              <w:spacing w:line="240" w:lineRule="auto"/>
+              <w:ind w:firstLine="0"/>
+              <w:jc w:val="center"/>
+              <w:rPr>
+                <w:sz w:val="24"/>
+              </w:rPr>
+            </w:pPr>
+            <w:r>
+              <w:rPr>
+                <w:sz w:val="24"/>
+              </w:rPr>
+              <w:t>4</w:t>
+            </w:r>
+          </w:p>
+        </w:tc>
+        <w:tc>
+          <w:tcPr>
+            <w:tcW w:w="1418" w:type="dxa"/>
+            <w:vAlign w:val="center"/>
+          </w:tcPr>
+          <w:p>
+            <w:pPr>
+              <w:spacing w:line="240" w:lineRule="auto"/>
+              <w:ind w:firstLine="0"/>
+              <w:jc w:val="center"/>
+              <w:rPr>
+                <w:sz w:val="24"/>
+              </w:rPr>
+            </w:pPr>
+            <w:r>
+              <w:rPr>
+                <w:sz w:val="24"/>
+              </w:rPr>
+              <w:t>Руководитель отдела закупок</w:t>
+            </w:r>
+          </w:p>
+        </w:tc>
+        <w:tc>
+          <w:tcPr>
+            <w:tcW w:w="709" w:type="dxa"/>
+            <w:vAlign w:val="center"/>
+          </w:tcPr>
+          <w:p>
+            <w:pPr>
+              <w:spacing w:line="240" w:lineRule="auto"/>
+              <w:ind w:firstLine="0"/>
+              <w:jc w:val="center"/>
+              <w:rPr>
+                <w:sz w:val="24"/>
+              </w:rPr>
+            </w:pPr>
+            <w:r>
+              <w:rPr>
+                <w:sz w:val="24"/>
+              </w:rPr>
+              <w:t>1</w:t>
+            </w:r>
+          </w:p>
+        </w:tc>
+        <w:tc>
+          <w:tcPr>
+            <w:tcW w:w="2409" w:type="dxa"/>
+            <w:vAlign w:val="center"/>
+          </w:tcPr>
+          <w:p>
+            <w:pPr>
+              <w:spacing w:line="240" w:lineRule="auto"/>
+              <w:ind w:firstLine="0"/>
+              <w:jc w:val="center"/>
+              <w:rPr>
+                <w:sz w:val="24"/>
+              </w:rPr>
+            </w:pPr>
+            <w:r>
+              <w:rPr>
+                <w:sz w:val="24"/>
+              </w:rPr>
+              <w:t>Руководство предприятием</w:t>
+            </w:r>
+          </w:p>
+        </w:tc>
+        <w:tc>
+          <w:tcPr>
+            <w:tcW w:w="1843" w:type="dxa"/>
+            <w:vAlign w:val="center"/>
+          </w:tcPr>
+          <w:p>
+            <w:pPr>
+              <w:spacing w:line="240" w:lineRule="auto"/>
+              <w:ind w:firstLine="0"/>
+              <w:jc w:val="center"/>
+              <w:rPr>
+                <w:sz w:val="24"/>
+              </w:rPr>
+            </w:pPr>
+            <w:r>
+              <w:rPr>
+                <w:sz w:val="24"/>
+              </w:rPr>
+              <w:t>ПК, Ноутбук</w:t>
+            </w:r>
+          </w:p>
+        </w:tc>
+        <w:tc>
+          <w:tcPr>
+            <w:tcW w:w="1701" w:type="dxa"/>
+            <w:vAlign w:val="center"/>
+          </w:tcPr>
+          <w:p>
+            <w:pPr>
+              <w:spacing w:line="240" w:lineRule="auto"/>
+              <w:ind w:firstLine="0"/>
+              <w:jc w:val="center"/>
+              <w:rPr>
+                <w:sz w:val="24"/>
+              </w:rPr>
+            </w:pPr>
+            <w:r>
+              <w:rPr>
+                <w:sz w:val="24"/>
+              </w:rPr>
+              <w:t>Офисный пакет, клиент электронной почты, 1С: Предприятие, Веб-браузер</w:t>
+            </w:r>
+          </w:p>
+        </w:tc>
+        <w:tc>
+          <w:tcPr>
+            <w:tcW w:w="1000" w:type="dxa"/>
+            <w:vAlign w:val="center"/>
+          </w:tcPr>
+          <w:p>
+            <w:pPr>
+              <w:spacing w:line="240" w:lineRule="auto"/>
+              <w:ind w:firstLine="0"/>
+              <w:jc w:val="center"/>
+              <w:rPr>
+                <w:sz w:val="24"/>
+              </w:rPr>
+            </w:pPr>
+            <w:r>
+              <w:rPr>
+                <w:sz w:val="24"/>
+              </w:rPr>
+              <w:t>Штаб-квартира</w:t>
+            </w:r>
+          </w:p>
+        </w:tc>
+      </w:tr>
+      <w:tr>
+        <w:trPr>
+          <w:jc w:val="center"/>
+        </w:trPr>
+        <w:tc>
+          <w:tcPr>
+            <w:tcW w:w="562" w:type="dxa"/>
+            <w:vAlign w:val="center"/>
+          </w:tcPr>
+          <w:p>
+            <w:pPr>
+              <w:spacing w:line="240" w:lineRule="auto"/>
+              <w:ind w:firstLine="0"/>
+              <w:jc w:val="center"/>
+              <w:rPr>
+                <w:sz w:val="24"/>
+              </w:rPr>
+            </w:pPr>
+            <w:r>
+              <w:rPr>
+                <w:sz w:val="24"/>
+              </w:rPr>
+              <w:t>5</w:t>
+            </w:r>
+          </w:p>
+        </w:tc>
+        <w:tc>
+          <w:tcPr>
+            <w:tcW w:w="1418" w:type="dxa"/>
+            <w:vAlign w:val="center"/>
+          </w:tcPr>
+          <w:p>
+            <w:pPr>
+              <w:spacing w:line="240" w:lineRule="auto"/>
+              <w:ind w:firstLine="0"/>
+              <w:jc w:val="center"/>
+              <w:rPr>
+                <w:sz w:val="24"/>
+              </w:rPr>
+            </w:pPr>
+            <w:r>
+              <w:rPr>
+                <w:sz w:val="24"/>
+              </w:rPr>
+              <w:t>Руководитель отдела маркетинга</w:t>
+            </w:r>
+          </w:p>
+        </w:tc>
+        <w:tc>
+          <w:tcPr>
+            <w:tcW w:w="709" w:type="dxa"/>
+            <w:vAlign w:val="center"/>
+          </w:tcPr>
+          <w:p>
+            <w:pPr>
+              <w:spacing w:line="240" w:lineRule="auto"/>
+              <w:ind w:firstLine="0"/>
+              <w:jc w:val="center"/>
+              <w:rPr>
+                <w:sz w:val="24"/>
+              </w:rPr>
+            </w:pPr>
+            <w:r>
+              <w:rPr>
+                <w:sz w:val="24"/>
+              </w:rPr>
+              <w:t>1</w:t>
+            </w:r>
+          </w:p>
+        </w:tc>
+        <w:tc>
+          <w:tcPr>
+            <w:tcW w:w="2409" w:type="dxa"/>
+            <w:vAlign w:val="center"/>
+          </w:tcPr>
+          <w:p>
+            <w:pPr>
+              <w:spacing w:line="240" w:lineRule="auto"/>
+              <w:ind w:firstLine="0"/>
+              <w:jc w:val="center"/>
+              <w:rPr>
+                <w:sz w:val="24"/>
+              </w:rPr>
+            </w:pPr>
+            <w:r>
+              <w:rPr>
+                <w:sz w:val="24"/>
+              </w:rPr>
+              <w:t>Руководство предприятием</w:t>
+            </w:r>
+          </w:p>
+        </w:tc>
+        <w:tc>
+          <w:tcPr>
+            <w:tcW w:w="1843" w:type="dxa"/>
+            <w:vAlign w:val="center"/>
+          </w:tcPr>
+          <w:p>
+            <w:pPr>
+              <w:spacing w:line="240" w:lineRule="auto"/>
+              <w:ind w:firstLine="0"/>
+              <w:jc w:val="center"/>
+              <w:rPr>
+                <w:sz w:val="24"/>
+                <w:lang w:val="en-US"/>
+              </w:rPr>
+            </w:pPr>
+            <w:r>
+              <w:rPr>
+                <w:sz w:val="24"/>
+              </w:rPr>
+              <w:t>ПК, Ноутбук</w:t>
+            </w:r>
+          </w:p>
+        </w:tc>
+        <w:tc>
+          <w:tcPr>
+            <w:tcW w:w="1701" w:type="dxa"/>
+            <w:vAlign w:val="center"/>
+          </w:tcPr>
+          <w:p>
+            <w:pPr>
+              <w:spacing w:line="240" w:lineRule="auto"/>
+              <w:ind w:firstLine="0"/>
+              <w:jc w:val="center"/>
+              <w:rPr>
+                <w:sz w:val="24"/>
+              </w:rPr>
+            </w:pPr>
+            <w:r>
+              <w:rPr>
+                <w:sz w:val="24"/>
+              </w:rPr>
+              <w:t>Офисный пакет, клиент электронной почты, фоторедактор,</w:t>
+            </w:r>
+            <w:r>
+              <w:rPr>
+                <w:sz w:val="24"/>
+              </w:rPr>
+              <w:t xml:space="preserve"> видеоредактор,</w:t>
+            </w:r>
+            <w:r>
+              <w:rPr>
+                <w:sz w:val="24"/>
+              </w:rPr>
+              <w:t xml:space="preserve"> Веб-браузер</w:t>
+            </w:r>
+          </w:p>
+        </w:tc>
+        <w:tc>
+          <w:tcPr>
+            <w:tcW w:w="1000" w:type="dxa"/>
+            <w:vAlign w:val="center"/>
+          </w:tcPr>
+          <w:p>
+            <w:pPr>
+              <w:spacing w:line="240" w:lineRule="auto"/>
+              <w:ind w:firstLine="0"/>
+              <w:jc w:val="center"/>
+              <w:rPr>
+                <w:sz w:val="24"/>
+              </w:rPr>
+            </w:pPr>
+            <w:r>
+              <w:rPr>
+                <w:sz w:val="24"/>
+              </w:rPr>
+              <w:t>Штаб-квартира</w:t>
+            </w:r>
+          </w:p>
+        </w:tc>
+      </w:tr>
+      <w:tr>
+        <w:trPr>
+          <w:jc w:val="center"/>
+        </w:trPr>
+        <w:tc>
+          <w:tcPr>
+            <w:tcW w:w="562" w:type="dxa"/>
+            <w:vAlign w:val="center"/>
+          </w:tcPr>
+          <w:p>
+            <w:pPr>
+              <w:spacing w:line="240" w:lineRule="auto"/>
+              <w:ind w:firstLine="0"/>
+              <w:jc w:val="center"/>
+              <w:rPr>
+                <w:sz w:val="24"/>
+              </w:rPr>
+            </w:pPr>
+            <w:r>
+              <w:rPr>
+                <w:sz w:val="24"/>
+              </w:rPr>
+              <w:t>6</w:t>
+            </w:r>
+          </w:p>
+        </w:tc>
+        <w:tc>
+          <w:tcPr>
+            <w:tcW w:w="1418" w:type="dxa"/>
+            <w:vAlign w:val="center"/>
+          </w:tcPr>
+          <w:p>
+            <w:pPr>
+              <w:spacing w:line="240" w:lineRule="auto"/>
+              <w:ind w:firstLine="0"/>
+              <w:jc w:val="center"/>
+              <w:rPr>
+                <w:sz w:val="24"/>
+              </w:rPr>
+            </w:pPr>
+            <w:r>
+              <w:rPr>
+                <w:sz w:val="24"/>
+              </w:rPr>
+              <w:t>Руководитель отдела кадров</w:t>
+            </w:r>
+          </w:p>
+        </w:tc>
+        <w:tc>
+          <w:tcPr>
+            <w:tcW w:w="709" w:type="dxa"/>
+            <w:vAlign w:val="center"/>
+          </w:tcPr>
+          <w:p>
+            <w:pPr>
+              <w:spacing w:line="240" w:lineRule="auto"/>
+              <w:ind w:firstLine="0"/>
+              <w:jc w:val="center"/>
+              <w:rPr>
+                <w:sz w:val="24"/>
+              </w:rPr>
+            </w:pPr>
+            <w:r>
+              <w:rPr>
+                <w:sz w:val="24"/>
+              </w:rPr>
+              <w:t>1</w:t>
+            </w:r>
+          </w:p>
+        </w:tc>
+        <w:tc>
+          <w:tcPr>
+            <w:tcW w:w="2409" w:type="dxa"/>
+            <w:vAlign w:val="center"/>
+          </w:tcPr>
+          <w:p>
+            <w:pPr>
+              <w:spacing w:line="240" w:lineRule="auto"/>
+              <w:ind w:firstLine="0"/>
+              <w:jc w:val="center"/>
+              <w:rPr>
+                <w:sz w:val="24"/>
+              </w:rPr>
+            </w:pPr>
+            <w:r>
+              <w:rPr>
+                <w:sz w:val="24"/>
+              </w:rPr>
+              <w:t>Руководство предприятием</w:t>
+            </w:r>
+          </w:p>
+        </w:tc>
+        <w:tc>
+          <w:tcPr>
+            <w:tcW w:w="1843" w:type="dxa"/>
+            <w:vAlign w:val="center"/>
+          </w:tcPr>
+          <w:p>
+            <w:pPr>
+              <w:spacing w:line="240" w:lineRule="auto"/>
+              <w:ind w:firstLine="0"/>
+              <w:jc w:val="center"/>
+              <w:rPr>
+                <w:sz w:val="24"/>
+              </w:rPr>
+            </w:pPr>
+            <w:r>
+              <w:rPr>
+                <w:sz w:val="24"/>
+              </w:rPr>
+              <w:t>ПК, Ноутбук</w:t>
+            </w:r>
+          </w:p>
+        </w:tc>
+        <w:tc>
+          <w:tcPr>
+            <w:tcW w:w="1701" w:type="dxa"/>
+            <w:vAlign w:val="center"/>
+          </w:tcPr>
+          <w:p>
+            <w:pPr>
+              <w:spacing w:line="240" w:lineRule="auto"/>
+              <w:ind w:firstLine="0"/>
+              <w:jc w:val="center"/>
+              <w:rPr>
+                <w:sz w:val="24"/>
+              </w:rPr>
+            </w:pPr>
+            <w:r>
+              <w:rPr>
+                <w:sz w:val="24"/>
+              </w:rPr>
+              <w:t>Офисный пакет, клиент электронной почты, 1С: Предприятие, Веб-браузер</w:t>
+            </w:r>
+          </w:p>
+        </w:tc>
+        <w:tc>
+          <w:tcPr>
+            <w:tcW w:w="1000" w:type="dxa"/>
+            <w:vAlign w:val="center"/>
+          </w:tcPr>
+          <w:p>
+            <w:pPr>
+              <w:spacing w:line="240" w:lineRule="auto"/>
+              <w:ind w:firstLine="0"/>
+              <w:jc w:val="center"/>
+              <w:rPr>
+                <w:sz w:val="24"/>
+              </w:rPr>
+            </w:pPr>
+            <w:r>
+              <w:rPr>
+                <w:sz w:val="24"/>
+              </w:rPr>
+              <w:t xml:space="preserve">Штаб-кварт </w:t>
+            </w:r>
+            <w:proofErr w:type="spellStart"/>
+            <w:r>
+              <w:rPr>
+                <w:sz w:val="24"/>
+              </w:rPr>
+              <w:t>ира</w:t>
+            </w:r>
+            <w:proofErr w:type="spellEnd"/>
+          </w:p>
+        </w:tc>
+      </w:tr>
+      <w:tr>
+        <w:trPr>
+          <w:jc w:val="center"/>
+        </w:trPr>
+        <w:tc>
+          <w:tcPr>
+            <w:tcW w:w="562" w:type="dxa"/>
+            <w:vAlign w:val="center"/>
+          </w:tcPr>
+          <w:p>
+            <w:pPr>
+              <w:spacing w:line="240" w:lineRule="auto"/>
+              <w:ind w:firstLine="0"/>
+              <w:jc w:val="center"/>
+              <w:rPr>
+                <w:sz w:val="24"/>
+              </w:rPr>
+            </w:pPr>
+            <w:r>
+              <w:rPr>
+                <w:sz w:val="24"/>
+              </w:rPr>
+              <w:t>7</w:t>
+            </w:r>
+          </w:p>
+        </w:tc>
+        <w:tc>
+          <w:tcPr>
+            <w:tcW w:w="1418" w:type="dxa"/>
+            <w:vAlign w:val="center"/>
+          </w:tcPr>
+          <w:p>
+            <w:pPr>
+              <w:spacing w:line="240" w:lineRule="auto"/>
+              <w:ind w:firstLine="0"/>
+              <w:jc w:val="center"/>
+              <w:rPr>
+                <w:sz w:val="24"/>
+              </w:rPr>
+            </w:pPr>
+            <w:r>
+              <w:rPr>
+                <w:sz w:val="24"/>
+              </w:rPr>
+              <w:t>Руководитель отдела логистики</w:t>
+            </w:r>
+          </w:p>
+        </w:tc>
+        <w:tc>
+          <w:tcPr>
+            <w:tcW w:w="709" w:type="dxa"/>
+            <w:vAlign w:val="center"/>
+          </w:tcPr>
+          <w:p>
+            <w:pPr>
+              <w:spacing w:line="240" w:lineRule="auto"/>
+              <w:ind w:firstLine="0"/>
+              <w:jc w:val="center"/>
+              <w:rPr>
+                <w:sz w:val="24"/>
+              </w:rPr>
+            </w:pPr>
+            <w:r>
+              <w:rPr>
+                <w:sz w:val="24"/>
+              </w:rPr>
+              <w:t>1</w:t>
+            </w:r>
+          </w:p>
+        </w:tc>
+        <w:tc>
+          <w:tcPr>
+            <w:tcW w:w="2409" w:type="dxa"/>
+            <w:vAlign w:val="center"/>
+          </w:tcPr>
+          <w:p>
+            <w:pPr>
+              <w:spacing w:line="240" w:lineRule="auto"/>
+              <w:ind w:firstLine="0"/>
+              <w:jc w:val="center"/>
+              <w:rPr>
+                <w:sz w:val="24"/>
+              </w:rPr>
+            </w:pPr>
+            <w:r>
+              <w:rPr>
+                <w:sz w:val="24"/>
+              </w:rPr>
+              <w:t>Руководство предприятием</w:t>
+            </w:r>
+          </w:p>
+        </w:tc>
+        <w:tc>
+          <w:tcPr>
+            <w:tcW w:w="1843" w:type="dxa"/>
+            <w:vAlign w:val="center"/>
+          </w:tcPr>
+          <w:p>
+            <w:pPr>
+              <w:spacing w:line="240" w:lineRule="auto"/>
+              <w:ind w:firstLine="0"/>
+              <w:jc w:val="center"/>
+              <w:rPr>
+                <w:sz w:val="24"/>
+                <w:lang w:val="en-US"/>
+              </w:rPr>
+            </w:pPr>
+            <w:r>
+              <w:rPr>
+                <w:sz w:val="24"/>
+              </w:rPr>
+              <w:t>ПК, Ноутбук</w:t>
+            </w:r>
+          </w:p>
+        </w:tc>
+        <w:tc>
+          <w:tcPr>
+            <w:tcW w:w="1701" w:type="dxa"/>
+            <w:vAlign w:val="center"/>
+          </w:tcPr>
+          <w:p>
+            <w:pPr>
+              <w:spacing w:line="240" w:lineRule="auto"/>
+              <w:ind w:firstLine="0"/>
+              <w:jc w:val="center"/>
+              <w:rPr>
+                <w:sz w:val="24"/>
+              </w:rPr>
+            </w:pPr>
+            <w:r>
+              <w:rPr>
+                <w:sz w:val="24"/>
+              </w:rPr>
+              <w:t>Офисный пакет, клиент электронной почты, 1С: Предприятие, Веб-браузер</w:t>
+            </w:r>
+          </w:p>
+        </w:tc>
+        <w:tc>
+          <w:tcPr>
+            <w:tcW w:w="1000" w:type="dxa"/>
+            <w:vAlign w:val="center"/>
+          </w:tcPr>
+          <w:p>
+            <w:pPr>
+              <w:spacing w:line="240" w:lineRule="auto"/>
+              <w:ind w:firstLine="0"/>
+              <w:jc w:val="center"/>
+              <w:rPr>
+                <w:sz w:val="24"/>
+              </w:rPr>
+            </w:pPr>
+            <w:r>
+              <w:rPr>
+                <w:sz w:val="24"/>
+              </w:rPr>
+              <w:t>Склад</w:t>
+            </w:r>
+          </w:p>
+        </w:tc>
+      </w:tr>
+      <w:tr>
+        <w:trPr>
+          <w:jc w:val="center"/>
+        </w:trPr>
+        <w:tc>
+          <w:tcPr>
+            <w:tcW w:w="562" w:type="dxa"/>
+            <w:vAlign w:val="center"/>
+          </w:tcPr>
+          <w:p>
+            <w:pPr>
+              <w:spacing w:line="240" w:lineRule="auto"/>
+              <w:ind w:firstLine="0"/>
+              <w:jc w:val="center"/>
+              <w:rPr>
+                <w:sz w:val="24"/>
+              </w:rPr>
+            </w:pPr>
+            <w:r>
+              <w:rPr>
+                <w:sz w:val="24"/>
+              </w:rPr>
+              <w:t>8</w:t>
+            </w:r>
+          </w:p>
+        </w:tc>
+        <w:tc>
+          <w:tcPr>
+            <w:tcW w:w="1418" w:type="dxa"/>
+            <w:vAlign w:val="center"/>
+          </w:tcPr>
+          <w:p>
+            <w:pPr>
+              <w:spacing w:line="240" w:lineRule="auto"/>
+              <w:ind w:firstLine="0"/>
+              <w:jc w:val="center"/>
+              <w:rPr>
+                <w:sz w:val="24"/>
+              </w:rPr>
+            </w:pPr>
+            <w:r>
+              <w:rPr>
+                <w:sz w:val="24"/>
+              </w:rPr>
+              <w:t>Руководитель ИТ-отдела</w:t>
+            </w:r>
+          </w:p>
+        </w:tc>
+        <w:tc>
+          <w:tcPr>
+            <w:tcW w:w="709" w:type="dxa"/>
+            <w:vAlign w:val="center"/>
+          </w:tcPr>
+          <w:p>
+            <w:pPr>
+              <w:spacing w:line="240" w:lineRule="auto"/>
+              <w:ind w:firstLine="0"/>
+              <w:jc w:val="center"/>
+              <w:rPr>
+                <w:sz w:val="24"/>
+              </w:rPr>
+            </w:pPr>
+            <w:r>
+              <w:rPr>
+                <w:sz w:val="24"/>
+              </w:rPr>
+              <w:t>1</w:t>
+            </w:r>
+          </w:p>
+        </w:tc>
+        <w:tc>
+          <w:tcPr>
+            <w:tcW w:w="2409" w:type="dxa"/>
+            <w:vAlign w:val="center"/>
+          </w:tcPr>
+          <w:p>
+            <w:pPr>
+              <w:spacing w:line="240" w:lineRule="auto"/>
+              <w:ind w:firstLine="0"/>
+              <w:jc w:val="center"/>
+              <w:rPr>
+                <w:sz w:val="24"/>
+              </w:rPr>
+            </w:pPr>
+            <w:r>
+              <w:rPr>
+                <w:sz w:val="24"/>
+              </w:rPr>
+              <w:t>Руководство предприятием</w:t>
+            </w:r>
+          </w:p>
+        </w:tc>
+        <w:tc>
+          <w:tcPr>
+            <w:tcW w:w="1843" w:type="dxa"/>
+            <w:vAlign w:val="center"/>
+          </w:tcPr>
+          <w:p>
+            <w:pPr>
+              <w:spacing w:line="240" w:lineRule="auto"/>
+              <w:ind w:firstLine="0"/>
+              <w:jc w:val="center"/>
+              <w:rPr>
+                <w:sz w:val="24"/>
+              </w:rPr>
+            </w:pPr>
+            <w:r>
+              <w:rPr>
+                <w:sz w:val="24"/>
+              </w:rPr>
+              <w:t>ПК, Ноутбук</w:t>
+            </w:r>
+          </w:p>
+        </w:tc>
+        <w:tc>
+          <w:tcPr>
+            <w:tcW w:w="1701" w:type="dxa"/>
+            <w:vAlign w:val="center"/>
+          </w:tcPr>
+          <w:p>
+            <w:pPr>
+              <w:spacing w:line="240" w:lineRule="auto"/>
+              <w:ind w:firstLine="0"/>
+              <w:jc w:val="center"/>
+              <w:rPr>
+                <w:sz w:val="24"/>
+              </w:rPr>
+            </w:pPr>
+            <w:r>
+              <w:rPr>
+                <w:sz w:val="24"/>
+              </w:rPr>
+              <w:t xml:space="preserve">Офисный пакет, клиент электронной почты, </w:t>
+            </w:r>
+            <w:r>
+              <w:rPr>
+                <w:sz w:val="24"/>
+                <w:lang w:val="en-US"/>
+              </w:rPr>
+              <w:t>Visual</w:t>
+            </w:r>
+            <w:r>
+              <w:rPr>
+                <w:sz w:val="24"/>
+              </w:rPr>
+              <w:t xml:space="preserve"> </w:t>
+            </w:r>
+            <w:r>
+              <w:rPr>
+                <w:sz w:val="24"/>
+                <w:lang w:val="en-US"/>
+              </w:rPr>
+              <w:t>Studio</w:t>
+            </w:r>
+            <w:r>
+              <w:rPr>
+                <w:sz w:val="24"/>
+              </w:rPr>
+              <w:t xml:space="preserve"> </w:t>
+            </w:r>
+            <w:r>
+              <w:rPr>
+                <w:sz w:val="24"/>
+                <w:lang w:val="en-US"/>
+              </w:rPr>
+              <w:t>Code</w:t>
+            </w:r>
+            <w:r>
+              <w:rPr>
+                <w:sz w:val="24"/>
+              </w:rPr>
+              <w:t>, Веб-браузер</w:t>
+            </w:r>
+          </w:p>
+        </w:tc>
+        <w:tc>
+          <w:tcPr>
+            <w:tcW w:w="1000" w:type="dxa"/>
+            <w:vAlign w:val="center"/>
+          </w:tcPr>
+          <w:p>
+            <w:pPr>
+              <w:spacing w:line="240" w:lineRule="auto"/>
+              <w:ind w:firstLine="0"/>
+              <w:jc w:val="center"/>
+              <w:rPr>
+                <w:sz w:val="24"/>
+              </w:rPr>
+            </w:pPr>
+            <w:r>
+              <w:rPr>
+                <w:sz w:val="24"/>
+              </w:rPr>
+              <w:t>Штаб-квартира</w:t>
+            </w:r>
+          </w:p>
+        </w:tc>
+      </w:tr>
+      <w:tr>
+        <w:trPr>
+          <w:jc w:val="center"/>
+        </w:trPr>
+        <w:tc>
+          <w:tcPr>
+            <w:tcW w:w="562" w:type="dxa"/>
+            <w:vAlign w:val="center"/>
+          </w:tcPr>
+          <w:p>
+            <w:pPr>
+              <w:spacing w:line="240" w:lineRule="auto"/>
+              <w:ind w:firstLine="0"/>
+              <w:jc w:val="center"/>
+              <w:rPr>
+                <w:sz w:val="24"/>
+              </w:rPr>
+            </w:pPr>
+            <w:r>
+              <w:rPr>
+                <w:sz w:val="24"/>
+              </w:rPr>
+              <w:t>9</w:t>
+            </w:r>
+          </w:p>
+        </w:tc>
+        <w:tc>
+          <w:tcPr>
+            <w:tcW w:w="1418" w:type="dxa"/>
+            <w:vAlign w:val="center"/>
+          </w:tcPr>
+          <w:p>
+            <w:pPr>
+              <w:spacing w:line="240" w:lineRule="auto"/>
+              <w:ind w:firstLine="0"/>
+              <w:jc w:val="center"/>
+              <w:rPr>
+                <w:sz w:val="24"/>
+              </w:rPr>
+            </w:pPr>
+            <w:r>
+              <w:rPr>
+                <w:sz w:val="24"/>
+              </w:rPr>
+              <w:t>Главный бухгалтер</w:t>
+            </w:r>
+          </w:p>
+        </w:tc>
+        <w:tc>
+          <w:tcPr>
+            <w:tcW w:w="709" w:type="dxa"/>
+            <w:vAlign w:val="center"/>
+          </w:tcPr>
+          <w:p>
+            <w:pPr>
+              <w:spacing w:line="240" w:lineRule="auto"/>
+              <w:ind w:firstLine="0"/>
+              <w:jc w:val="center"/>
+              <w:rPr>
+                <w:sz w:val="24"/>
+              </w:rPr>
+            </w:pPr>
+            <w:r>
+              <w:rPr>
+                <w:sz w:val="24"/>
+              </w:rPr>
+              <w:t>1</w:t>
+            </w:r>
+          </w:p>
+        </w:tc>
+        <w:tc>
+          <w:tcPr>
+            <w:tcW w:w="2409" w:type="dxa"/>
+            <w:vAlign w:val="center"/>
+          </w:tcPr>
+          <w:p>
+            <w:pPr>
+              <w:spacing w:line="240" w:lineRule="auto"/>
+              <w:ind w:firstLine="0"/>
+              <w:jc w:val="center"/>
+              <w:rPr>
+                <w:sz w:val="24"/>
+              </w:rPr>
+            </w:pPr>
+            <w:r>
+              <w:rPr>
+                <w:sz w:val="24"/>
+              </w:rPr>
+              <w:t>Руководство предприятием</w:t>
+            </w:r>
+          </w:p>
+        </w:tc>
+        <w:tc>
+          <w:tcPr>
+            <w:tcW w:w="1843" w:type="dxa"/>
+            <w:vAlign w:val="center"/>
+          </w:tcPr>
+          <w:p>
+            <w:pPr>
+              <w:spacing w:line="240" w:lineRule="auto"/>
+              <w:ind w:firstLine="0"/>
+              <w:jc w:val="center"/>
+              <w:rPr>
+                <w:sz w:val="24"/>
+              </w:rPr>
+            </w:pPr>
+            <w:r>
+              <w:rPr>
+                <w:sz w:val="24"/>
+              </w:rPr>
+              <w:t>ПК, Ноутбук</w:t>
+            </w:r>
+          </w:p>
+        </w:tc>
+        <w:tc>
+          <w:tcPr>
+            <w:tcW w:w="1701" w:type="dxa"/>
+            <w:vAlign w:val="center"/>
+          </w:tcPr>
+          <w:p>
+            <w:pPr>
+              <w:spacing w:line="240" w:lineRule="auto"/>
+              <w:ind w:firstLine="0"/>
+              <w:jc w:val="center"/>
+              <w:rPr>
+                <w:sz w:val="24"/>
+              </w:rPr>
+            </w:pPr>
+            <w:r>
+              <w:rPr>
+                <w:sz w:val="24"/>
+              </w:rPr>
+              <w:t>Офисный пакет, клиент электронной почты, 1С: Предприятие, Веб-браузер</w:t>
+            </w:r>
+          </w:p>
+        </w:tc>
+        <w:tc>
+          <w:tcPr>
+            <w:tcW w:w="1000" w:type="dxa"/>
+            <w:vAlign w:val="center"/>
+          </w:tcPr>
+          <w:p>
+            <w:pPr>
+              <w:spacing w:line="240" w:lineRule="auto"/>
+              <w:ind w:firstLine="0"/>
+              <w:jc w:val="center"/>
+              <w:rPr>
+                <w:sz w:val="24"/>
+              </w:rPr>
+            </w:pPr>
+            <w:r>
+              <w:rPr>
+                <w:sz w:val="24"/>
+              </w:rPr>
+              <w:t>Штаб-квартира</w:t>
+            </w:r>
+          </w:p>
+        </w:tc>
+      </w:tr>
+    </w:tbl>
+    <w:p>
+      <w:pPr>
+        <w:ind w:firstLine="0"/>
+        <w:rPr>
+          <w:i/>
+          <w:iCs/>
+          <w:sz w:val="24"/>
+        </w:rPr>
+      </w:pPr>
+      <w:r>
+        <w:rPr>
+          <w:i/>
+          <w:iCs/>
+          <w:sz w:val="24"/>
+        </w:rPr>
+        <w:lastRenderedPageBreak/>
+        <w:t>Продолжение Таблицы 1.2</w:t>
+      </w:r>
+    </w:p>
+    <w:tbl>
+      <w:tblPr>
+        <w:tblStyle w:val="ab"/>
+        <w:tblW w:w="9642" w:type="dxa"/>
+        <w:jc w:val="center"/>
+        <w:tblLayout w:type="fixed"/>
+        <w:tblLook w:val="04A0" w:firstRow="1" w:lastRow="0" w:firstColumn="1" w:lastColumn="0" w:noHBand="0" w:noVBand="1"/>
+      </w:tblPr>
+      <w:tblGrid>
+        <w:gridCol w:w="562"/>
+        <w:gridCol w:w="1418"/>
+        <w:gridCol w:w="709"/>
+        <w:gridCol w:w="2409"/>
+        <w:gridCol w:w="1843"/>
+        <w:gridCol w:w="1701"/>
+        <w:gridCol w:w="1000"/>
+      </w:tblGrid>
+      <w:tr>
+        <w:trPr>
+          <w:jc w:val="center"/>
+        </w:trPr>
+        <w:tc>
+          <w:tcPr>
+            <w:tcW w:w="562" w:type="dxa"/>
+            <w:vAlign w:val="center"/>
+          </w:tcPr>
+          <w:p>
+            <w:pPr>
+              <w:spacing w:line="240" w:lineRule="auto"/>
+              <w:ind w:firstLine="0"/>
+              <w:jc w:val="center"/>
+              <w:rPr>
+                <w:sz w:val="24"/>
+              </w:rPr>
+            </w:pPr>
+            <w:r>
+              <w:rPr>
+                <w:sz w:val="24"/>
+              </w:rPr>
+              <w:t>10</w:t>
+            </w:r>
+          </w:p>
+        </w:tc>
+        <w:tc>
+          <w:tcPr>
+            <w:tcW w:w="1418" w:type="dxa"/>
+            <w:vAlign w:val="center"/>
+          </w:tcPr>
+          <w:p>
+            <w:pPr>
+              <w:spacing w:line="240" w:lineRule="auto"/>
+              <w:ind w:firstLine="0"/>
+              <w:jc w:val="center"/>
+              <w:rPr>
+                <w:sz w:val="24"/>
+              </w:rPr>
+            </w:pPr>
+            <w:r>
+              <w:rPr>
+                <w:sz w:val="24"/>
+              </w:rPr>
+              <w:t>Начальник службы безопасности</w:t>
+            </w:r>
+          </w:p>
+        </w:tc>
+        <w:tc>
+          <w:tcPr>
+            <w:tcW w:w="709" w:type="dxa"/>
+            <w:vAlign w:val="center"/>
+          </w:tcPr>
+          <w:p>
+            <w:pPr>
+              <w:spacing w:line="240" w:lineRule="auto"/>
+              <w:ind w:firstLine="0"/>
+              <w:jc w:val="center"/>
+              <w:rPr>
+                <w:sz w:val="24"/>
+              </w:rPr>
+            </w:pPr>
+            <w:r>
+              <w:rPr>
+                <w:sz w:val="24"/>
+              </w:rPr>
+              <w:t>5</w:t>
+            </w:r>
+          </w:p>
+        </w:tc>
+        <w:tc>
+          <w:tcPr>
+            <w:tcW w:w="2409" w:type="dxa"/>
+            <w:vAlign w:val="center"/>
+          </w:tcPr>
+          <w:p>
+            <w:pPr>
+              <w:spacing w:line="240" w:lineRule="auto"/>
+              <w:ind w:firstLine="0"/>
+              <w:jc w:val="center"/>
+              <w:rPr>
+                <w:sz w:val="24"/>
+              </w:rPr>
+            </w:pPr>
+            <w:r>
+              <w:rPr>
+                <w:sz w:val="24"/>
+              </w:rPr>
+              <w:t>Руководство предприятием</w:t>
+            </w:r>
+          </w:p>
+        </w:tc>
+        <w:tc>
+          <w:tcPr>
+            <w:tcW w:w="1843" w:type="dxa"/>
+            <w:vAlign w:val="center"/>
+          </w:tcPr>
+          <w:p>
+            <w:pPr>
+              <w:spacing w:line="240" w:lineRule="auto"/>
+              <w:ind w:firstLine="0"/>
+              <w:jc w:val="center"/>
+              <w:rPr>
+                <w:sz w:val="24"/>
+              </w:rPr>
+            </w:pPr>
+            <w:r>
+              <w:rPr>
+                <w:sz w:val="24"/>
+              </w:rPr>
+              <w:t>ПК</w:t>
+            </w:r>
+          </w:p>
+        </w:tc>
+        <w:tc>
+          <w:tcPr>
+            <w:tcW w:w="1701" w:type="dxa"/>
+            <w:vAlign w:val="center"/>
+          </w:tcPr>
+          <w:p>
+            <w:pPr>
+              <w:spacing w:line="240" w:lineRule="auto"/>
+              <w:ind w:firstLine="0"/>
+              <w:jc w:val="center"/>
+              <w:rPr>
+                <w:sz w:val="24"/>
+              </w:rPr>
+            </w:pPr>
+            <w:r>
+              <w:rPr>
+                <w:sz w:val="24"/>
+              </w:rPr>
+              <w:t>Офисный пакет, клиент электронной почты, Веб-браузер</w:t>
+            </w:r>
+          </w:p>
+        </w:tc>
+        <w:tc>
+          <w:tcPr>
+            <w:tcW w:w="1000" w:type="dxa"/>
+            <w:vAlign w:val="center"/>
+          </w:tcPr>
+          <w:p>
+            <w:pPr>
+              <w:spacing w:line="240" w:lineRule="auto"/>
+              <w:ind w:firstLine="0"/>
+              <w:jc w:val="center"/>
+              <w:rPr>
+                <w:sz w:val="24"/>
+              </w:rPr>
+            </w:pPr>
+            <w:r>
+              <w:rPr>
+                <w:sz w:val="24"/>
+              </w:rPr>
+              <w:t>Штаб-квартира, Склад, Точка продаж</w:t>
+            </w:r>
+          </w:p>
+        </w:tc>
+      </w:tr>
+      <w:tr>
+        <w:trPr>
+          <w:jc w:val="center"/>
+        </w:trPr>
+        <w:tc>
+          <w:tcPr>
+            <w:tcW w:w="562" w:type="dxa"/>
+            <w:vAlign w:val="center"/>
+          </w:tcPr>
+          <w:p>
+            <w:pPr>
+              <w:spacing w:line="240" w:lineRule="auto"/>
+              <w:ind w:firstLine="0"/>
+              <w:jc w:val="center"/>
+              <w:rPr>
+                <w:sz w:val="24"/>
+              </w:rPr>
+            </w:pPr>
+            <w:r>
+              <w:rPr>
+                <w:sz w:val="24"/>
+              </w:rPr>
+              <w:t>11</w:t>
+            </w:r>
+          </w:p>
+        </w:tc>
+        <w:tc>
+          <w:tcPr>
+            <w:tcW w:w="1418" w:type="dxa"/>
+            <w:vAlign w:val="center"/>
+          </w:tcPr>
+          <w:p>
+            <w:pPr>
+              <w:spacing w:line="240" w:lineRule="auto"/>
+              <w:ind w:firstLine="0"/>
+              <w:jc w:val="center"/>
+              <w:rPr>
+                <w:sz w:val="24"/>
+              </w:rPr>
+            </w:pPr>
+            <w:r>
+              <w:rPr>
+                <w:sz w:val="24"/>
+              </w:rPr>
+              <w:t>Начальник склада</w:t>
+            </w:r>
+          </w:p>
+        </w:tc>
+        <w:tc>
+          <w:tcPr>
+            <w:tcW w:w="709" w:type="dxa"/>
+            <w:vAlign w:val="center"/>
+          </w:tcPr>
+          <w:p>
+            <w:pPr>
+              <w:spacing w:line="240" w:lineRule="auto"/>
+              <w:ind w:firstLine="0"/>
+              <w:jc w:val="center"/>
+              <w:rPr>
+                <w:sz w:val="24"/>
+              </w:rPr>
+            </w:pPr>
+            <w:r>
+              <w:rPr>
+                <w:sz w:val="24"/>
+              </w:rPr>
+              <w:t>1</w:t>
+            </w:r>
+          </w:p>
+        </w:tc>
+        <w:tc>
+          <w:tcPr>
+            <w:tcW w:w="2409" w:type="dxa"/>
+            <w:vAlign w:val="center"/>
+          </w:tcPr>
+          <w:p>
+            <w:pPr>
+              <w:spacing w:line="240" w:lineRule="auto"/>
+              <w:ind w:firstLine="0"/>
+              <w:jc w:val="center"/>
+              <w:rPr>
+                <w:sz w:val="24"/>
+              </w:rPr>
+            </w:pPr>
+            <w:r>
+              <w:rPr>
+                <w:sz w:val="24"/>
+              </w:rPr>
+              <w:t>Руководство предприятием</w:t>
+            </w:r>
+          </w:p>
+        </w:tc>
+        <w:tc>
+          <w:tcPr>
+            <w:tcW w:w="1843" w:type="dxa"/>
+            <w:vAlign w:val="center"/>
+          </w:tcPr>
+          <w:p>
+            <w:pPr>
+              <w:spacing w:line="240" w:lineRule="auto"/>
+              <w:ind w:firstLine="0"/>
+              <w:jc w:val="center"/>
+              <w:rPr>
+                <w:sz w:val="24"/>
+              </w:rPr>
+            </w:pPr>
+            <w:r>
+              <w:rPr>
+                <w:sz w:val="24"/>
+              </w:rPr>
+              <w:t>ПК, Ноутбук</w:t>
+            </w:r>
+          </w:p>
+        </w:tc>
+        <w:tc>
+          <w:tcPr>
+            <w:tcW w:w="1701" w:type="dxa"/>
+            <w:vAlign w:val="center"/>
+          </w:tcPr>
+          <w:p>
+            <w:pPr>
+              <w:spacing w:line="240" w:lineRule="auto"/>
+              <w:ind w:firstLine="0"/>
+              <w:jc w:val="center"/>
+              <w:rPr>
+                <w:sz w:val="24"/>
+              </w:rPr>
+            </w:pPr>
+            <w:r>
+              <w:rPr>
+                <w:sz w:val="24"/>
+              </w:rPr>
+              <w:t>Офисный пакет, клиент электронной почты, 1С: Предприятие, Веб-браузер</w:t>
+            </w:r>
+          </w:p>
+        </w:tc>
+        <w:tc>
+          <w:tcPr>
+            <w:tcW w:w="1000" w:type="dxa"/>
+            <w:vAlign w:val="center"/>
+          </w:tcPr>
+          <w:p>
+            <w:pPr>
+              <w:spacing w:line="240" w:lineRule="auto"/>
+              <w:ind w:firstLine="0"/>
+              <w:jc w:val="center"/>
+              <w:rPr>
+                <w:sz w:val="24"/>
+              </w:rPr>
+            </w:pPr>
+            <w:r>
+              <w:rPr>
+                <w:sz w:val="24"/>
+              </w:rPr>
+              <w:t>Склад</w:t>
+            </w:r>
+          </w:p>
+        </w:tc>
+      </w:tr>
+      <w:tr>
+        <w:trPr>
+          <w:jc w:val="center"/>
+        </w:trPr>
+        <w:tc>
+          <w:tcPr>
+            <w:tcW w:w="562" w:type="dxa"/>
+            <w:vAlign w:val="center"/>
+          </w:tcPr>
+          <w:p>
+            <w:pPr>
+              <w:spacing w:line="240" w:lineRule="auto"/>
+              <w:ind w:firstLine="0"/>
+              <w:jc w:val="center"/>
+              <w:rPr>
+                <w:sz w:val="24"/>
+              </w:rPr>
+            </w:pPr>
+            <w:r>
+              <w:rPr>
+                <w:sz w:val="24"/>
+              </w:rPr>
+              <w:t>12</w:t>
+            </w:r>
+          </w:p>
+        </w:tc>
+        <w:tc>
+          <w:tcPr>
+            <w:tcW w:w="1418" w:type="dxa"/>
+            <w:vAlign w:val="center"/>
+          </w:tcPr>
+          <w:p>
+            <w:pPr>
+              <w:spacing w:line="240" w:lineRule="auto"/>
+              <w:ind w:firstLine="0"/>
+              <w:jc w:val="center"/>
+              <w:rPr>
+                <w:sz w:val="24"/>
+              </w:rPr>
+            </w:pPr>
+            <w:r>
+              <w:rPr>
+                <w:sz w:val="24"/>
+              </w:rPr>
+              <w:t>Аналитик отдела продаж</w:t>
+            </w:r>
+          </w:p>
+        </w:tc>
+        <w:tc>
+          <w:tcPr>
+            <w:tcW w:w="709" w:type="dxa"/>
+            <w:vAlign w:val="center"/>
+          </w:tcPr>
+          <w:p>
+            <w:pPr>
+              <w:spacing w:line="240" w:lineRule="auto"/>
+              <w:ind w:firstLine="0"/>
+              <w:jc w:val="center"/>
+              <w:rPr>
+                <w:sz w:val="24"/>
+              </w:rPr>
+            </w:pPr>
+            <w:r>
+              <w:rPr>
+                <w:sz w:val="24"/>
+              </w:rPr>
+              <w:t>3</w:t>
+            </w:r>
+          </w:p>
+        </w:tc>
+        <w:tc>
+          <w:tcPr>
+            <w:tcW w:w="2409" w:type="dxa"/>
+            <w:vAlign w:val="center"/>
+          </w:tcPr>
+          <w:p>
+            <w:pPr>
+              <w:spacing w:line="240" w:lineRule="auto"/>
+              <w:ind w:firstLine="0"/>
+              <w:jc w:val="center"/>
+              <w:rPr>
+                <w:sz w:val="24"/>
+              </w:rPr>
+            </w:pPr>
+            <w:r>
+              <w:rPr>
+                <w:sz w:val="24"/>
+              </w:rPr>
+              <w:t>Продажа автомобилей</w:t>
+            </w:r>
+          </w:p>
+        </w:tc>
+        <w:tc>
+          <w:tcPr>
+            <w:tcW w:w="1843" w:type="dxa"/>
+            <w:vAlign w:val="center"/>
+          </w:tcPr>
+          <w:p>
+            <w:pPr>
+              <w:spacing w:line="240" w:lineRule="auto"/>
+              <w:ind w:firstLine="0"/>
+              <w:jc w:val="center"/>
+              <w:rPr>
+                <w:sz w:val="24"/>
+              </w:rPr>
+            </w:pPr>
+            <w:r>
+              <w:rPr>
+                <w:sz w:val="24"/>
+              </w:rPr>
+              <w:t>ПК, Ноутбук</w:t>
+            </w:r>
+          </w:p>
+        </w:tc>
+        <w:tc>
+          <w:tcPr>
+            <w:tcW w:w="1701" w:type="dxa"/>
+            <w:vAlign w:val="center"/>
+          </w:tcPr>
+          <w:p>
+            <w:pPr>
+              <w:spacing w:line="240" w:lineRule="auto"/>
+              <w:ind w:firstLine="0"/>
+              <w:jc w:val="center"/>
+              <w:rPr>
+                <w:sz w:val="24"/>
+              </w:rPr>
+            </w:pPr>
+            <w:r>
+              <w:rPr>
+                <w:sz w:val="24"/>
+              </w:rPr>
+              <w:t xml:space="preserve">Офисный пакет, клиент электронной почты, 1С: Предприятие, </w:t>
+            </w:r>
+            <w:r>
+              <w:rPr>
+                <w:sz w:val="24"/>
+                <w:lang w:val="en-US"/>
+              </w:rPr>
+              <w:t>Visual</w:t>
+            </w:r>
+            <w:r>
+              <w:rPr>
+                <w:sz w:val="24"/>
+              </w:rPr>
+              <w:t xml:space="preserve"> </w:t>
+            </w:r>
+            <w:r>
+              <w:rPr>
+                <w:sz w:val="24"/>
+                <w:lang w:val="en-US"/>
+              </w:rPr>
+              <w:t>Studio</w:t>
+            </w:r>
+            <w:r>
+              <w:rPr>
+                <w:sz w:val="24"/>
+              </w:rPr>
+              <w:t xml:space="preserve"> </w:t>
+            </w:r>
+            <w:r>
+              <w:rPr>
+                <w:sz w:val="24"/>
+                <w:lang w:val="en-US"/>
+              </w:rPr>
+              <w:t>Code</w:t>
+            </w:r>
+            <w:r>
+              <w:rPr>
+                <w:sz w:val="24"/>
+              </w:rPr>
+              <w:t xml:space="preserve">, </w:t>
+            </w:r>
+            <w:r>
+              <w:rPr>
+                <w:sz w:val="24"/>
+              </w:rPr>
+              <w:t>Веб-браузер</w:t>
+            </w:r>
+          </w:p>
+        </w:tc>
+        <w:tc>
+          <w:tcPr>
+            <w:tcW w:w="1000" w:type="dxa"/>
+            <w:vAlign w:val="center"/>
+          </w:tcPr>
+          <w:p>
+            <w:pPr>
+              <w:spacing w:line="240" w:lineRule="auto"/>
+              <w:ind w:firstLine="0"/>
+              <w:jc w:val="center"/>
+              <w:rPr>
+                <w:sz w:val="24"/>
+              </w:rPr>
+            </w:pPr>
+            <w:r>
+              <w:rPr>
+                <w:sz w:val="24"/>
+              </w:rPr>
+              <w:t>Штаб-квартира</w:t>
+            </w:r>
+          </w:p>
+        </w:tc>
+      </w:tr>
+      <w:tr>
+        <w:trPr>
+          <w:jc w:val="center"/>
+        </w:trPr>
+        <w:tc>
+          <w:tcPr>
+            <w:tcW w:w="562" w:type="dxa"/>
+            <w:vAlign w:val="center"/>
+          </w:tcPr>
+          <w:p>
+            <w:pPr>
+              <w:spacing w:line="240" w:lineRule="auto"/>
+              <w:ind w:firstLine="0"/>
+              <w:jc w:val="center"/>
+              <w:rPr>
+                <w:sz w:val="24"/>
+              </w:rPr>
+            </w:pPr>
+            <w:r>
+              <w:rPr>
+                <w:sz w:val="24"/>
+              </w:rPr>
+              <w:t>13</w:t>
+            </w:r>
+          </w:p>
+        </w:tc>
+        <w:tc>
+          <w:tcPr>
+            <w:tcW w:w="1418" w:type="dxa"/>
+            <w:vAlign w:val="center"/>
+          </w:tcPr>
+          <w:p>
+            <w:pPr>
+              <w:spacing w:line="240" w:lineRule="auto"/>
+              <w:ind w:firstLine="0"/>
+              <w:jc w:val="center"/>
+              <w:rPr>
+                <w:sz w:val="24"/>
+              </w:rPr>
+            </w:pPr>
+            <w:r>
+              <w:rPr>
+                <w:sz w:val="24"/>
+              </w:rPr>
+              <w:t>Менеджер по продажам</w:t>
+            </w:r>
+          </w:p>
+        </w:tc>
+        <w:tc>
+          <w:tcPr>
+            <w:tcW w:w="709" w:type="dxa"/>
+            <w:vAlign w:val="center"/>
+          </w:tcPr>
+          <w:p>
+            <w:pPr>
+              <w:spacing w:line="240" w:lineRule="auto"/>
+              <w:ind w:firstLine="0"/>
+              <w:jc w:val="center"/>
+              <w:rPr>
+                <w:sz w:val="24"/>
+              </w:rPr>
+            </w:pPr>
+            <w:r>
+              <w:rPr>
+                <w:sz w:val="24"/>
+              </w:rPr>
+              <w:t>15</w:t>
+            </w:r>
+          </w:p>
+        </w:tc>
+        <w:tc>
+          <w:tcPr>
+            <w:tcW w:w="2409" w:type="dxa"/>
+            <w:vAlign w:val="center"/>
+          </w:tcPr>
+          <w:p>
+            <w:pPr>
+              <w:spacing w:line="240" w:lineRule="auto"/>
+              <w:ind w:firstLine="0"/>
+              <w:jc w:val="center"/>
+              <w:rPr>
+                <w:sz w:val="24"/>
+              </w:rPr>
+            </w:pPr>
+            <w:r>
+              <w:rPr>
+                <w:sz w:val="24"/>
+              </w:rPr>
+              <w:t>Продажа автомобилей</w:t>
+            </w:r>
+          </w:p>
+        </w:tc>
+        <w:tc>
+          <w:tcPr>
+            <w:tcW w:w="1843" w:type="dxa"/>
+            <w:vAlign w:val="center"/>
+          </w:tcPr>
+          <w:p>
+            <w:pPr>
+              <w:spacing w:line="240" w:lineRule="auto"/>
+              <w:ind w:firstLine="0"/>
+              <w:jc w:val="center"/>
+              <w:rPr>
+                <w:sz w:val="24"/>
+              </w:rPr>
+            </w:pPr>
+            <w:r>
+              <w:rPr>
+                <w:sz w:val="24"/>
+              </w:rPr>
+              <w:t>ПК</w:t>
+            </w:r>
+          </w:p>
+        </w:tc>
+        <w:tc>
+          <w:tcPr>
+            <w:tcW w:w="1701" w:type="dxa"/>
+            <w:vAlign w:val="center"/>
+          </w:tcPr>
+          <w:p>
+            <w:pPr>
+              <w:spacing w:line="240" w:lineRule="auto"/>
+              <w:ind w:firstLine="0"/>
+              <w:jc w:val="center"/>
+              <w:rPr>
+                <w:sz w:val="24"/>
+              </w:rPr>
+            </w:pPr>
+            <w:r>
+              <w:rPr>
+                <w:sz w:val="24"/>
+              </w:rPr>
+              <w:t>Офисный пакет, клиент электронной почты, 1С: Предприятие, Веб-браузер</w:t>
+            </w:r>
+          </w:p>
+        </w:tc>
+        <w:tc>
+          <w:tcPr>
+            <w:tcW w:w="1000" w:type="dxa"/>
+            <w:vAlign w:val="center"/>
+          </w:tcPr>
+          <w:p>
+            <w:pPr>
+              <w:spacing w:line="240" w:lineRule="auto"/>
+              <w:ind w:firstLine="0"/>
+              <w:jc w:val="center"/>
+              <w:rPr>
+                <w:sz w:val="24"/>
+              </w:rPr>
+            </w:pPr>
+            <w:r>
+              <w:rPr>
+                <w:sz w:val="24"/>
+              </w:rPr>
+              <w:t>Точка продаж</w:t>
+            </w:r>
+          </w:p>
+        </w:tc>
+      </w:tr>
+      <w:tr>
+        <w:trPr>
+          <w:jc w:val="center"/>
+        </w:trPr>
+        <w:tc>
+          <w:tcPr>
+            <w:tcW w:w="562" w:type="dxa"/>
+            <w:vAlign w:val="center"/>
+          </w:tcPr>
+          <w:p>
+            <w:pPr>
+              <w:spacing w:line="240" w:lineRule="auto"/>
+              <w:ind w:firstLine="0"/>
+              <w:jc w:val="center"/>
+              <w:rPr>
+                <w:sz w:val="24"/>
+              </w:rPr>
+            </w:pPr>
+            <w:r>
+              <w:rPr>
+                <w:sz w:val="24"/>
+              </w:rPr>
+              <w:t>14</w:t>
+            </w:r>
+          </w:p>
+        </w:tc>
+        <w:tc>
+          <w:tcPr>
+            <w:tcW w:w="1418" w:type="dxa"/>
+            <w:vAlign w:val="center"/>
+          </w:tcPr>
+          <w:p>
+            <w:pPr>
+              <w:spacing w:line="240" w:lineRule="auto"/>
+              <w:ind w:firstLine="0"/>
+              <w:jc w:val="center"/>
+              <w:rPr>
+                <w:sz w:val="24"/>
+              </w:rPr>
+            </w:pPr>
+            <w:r>
+              <w:rPr>
+                <w:sz w:val="24"/>
+              </w:rPr>
+              <w:t>Менеджер по закупкам</w:t>
+            </w:r>
+          </w:p>
+        </w:tc>
+        <w:tc>
+          <w:tcPr>
+            <w:tcW w:w="709" w:type="dxa"/>
+            <w:vAlign w:val="center"/>
+          </w:tcPr>
+          <w:p>
+            <w:pPr>
+              <w:spacing w:line="240" w:lineRule="auto"/>
+              <w:ind w:firstLine="0"/>
+              <w:jc w:val="center"/>
+              <w:rPr>
+                <w:sz w:val="24"/>
+              </w:rPr>
+            </w:pPr>
+            <w:r>
+              <w:rPr>
+                <w:sz w:val="24"/>
+              </w:rPr>
+              <w:t>4</w:t>
+            </w:r>
+          </w:p>
+        </w:tc>
+        <w:tc>
+          <w:tcPr>
+            <w:tcW w:w="2409" w:type="dxa"/>
+            <w:vAlign w:val="center"/>
+          </w:tcPr>
+          <w:p>
+            <w:pPr>
+              <w:spacing w:line="240" w:lineRule="auto"/>
+              <w:ind w:firstLine="0"/>
+              <w:jc w:val="center"/>
+              <w:rPr>
+                <w:sz w:val="24"/>
+              </w:rPr>
+            </w:pPr>
+            <w:r>
+              <w:rPr>
+                <w:sz w:val="24"/>
+              </w:rPr>
+              <w:t>Закупка автомобилей</w:t>
+            </w:r>
+          </w:p>
+        </w:tc>
+        <w:tc>
+          <w:tcPr>
+            <w:tcW w:w="1843" w:type="dxa"/>
+            <w:vAlign w:val="center"/>
+          </w:tcPr>
+          <w:p>
+            <w:pPr>
+              <w:spacing w:line="240" w:lineRule="auto"/>
+              <w:ind w:firstLine="0"/>
+              <w:jc w:val="center"/>
+              <w:rPr>
+                <w:sz w:val="24"/>
+              </w:rPr>
+            </w:pPr>
+            <w:r>
+              <w:rPr>
+                <w:sz w:val="24"/>
+              </w:rPr>
+              <w:t>ПК</w:t>
+            </w:r>
+          </w:p>
+        </w:tc>
+        <w:tc>
+          <w:tcPr>
+            <w:tcW w:w="1701" w:type="dxa"/>
+            <w:vAlign w:val="center"/>
+          </w:tcPr>
+          <w:p>
+            <w:pPr>
+              <w:spacing w:line="240" w:lineRule="auto"/>
+              <w:ind w:firstLine="0"/>
+              <w:jc w:val="center"/>
+              <w:rPr>
+                <w:sz w:val="24"/>
+              </w:rPr>
+            </w:pPr>
+            <w:r>
+              <w:rPr>
+                <w:sz w:val="24"/>
+              </w:rPr>
+              <w:t>Офисный пакет, клиент электронной почты, 1С: Предприятие, Веб-браузер</w:t>
+            </w:r>
+          </w:p>
+        </w:tc>
+        <w:tc>
+          <w:tcPr>
+            <w:tcW w:w="1000" w:type="dxa"/>
+            <w:vAlign w:val="center"/>
+          </w:tcPr>
+          <w:p>
+            <w:pPr>
+              <w:spacing w:line="240" w:lineRule="auto"/>
+              <w:ind w:firstLine="0"/>
+              <w:jc w:val="center"/>
+              <w:rPr>
+                <w:sz w:val="24"/>
+              </w:rPr>
+            </w:pPr>
+            <w:r>
+              <w:rPr>
+                <w:sz w:val="24"/>
+              </w:rPr>
+              <w:t>Штаб-квартира</w:t>
+            </w:r>
+          </w:p>
+        </w:tc>
+      </w:tr>
+      <w:tr>
+        <w:trPr>
+          <w:jc w:val="center"/>
+        </w:trPr>
+        <w:tc>
+          <w:tcPr>
+            <w:tcW w:w="562" w:type="dxa"/>
+            <w:vAlign w:val="center"/>
+          </w:tcPr>
+          <w:p>
+            <w:pPr>
+              <w:spacing w:line="240" w:lineRule="auto"/>
+              <w:ind w:firstLine="0"/>
+              <w:jc w:val="center"/>
+              <w:rPr>
+                <w:sz w:val="24"/>
+              </w:rPr>
+            </w:pPr>
+            <w:r>
+              <w:rPr>
+                <w:sz w:val="24"/>
+              </w:rPr>
+              <w:t>15</w:t>
+            </w:r>
+          </w:p>
+        </w:tc>
+        <w:tc>
+          <w:tcPr>
+            <w:tcW w:w="1418" w:type="dxa"/>
+            <w:vAlign w:val="center"/>
+          </w:tcPr>
+          <w:p>
+            <w:pPr>
+              <w:spacing w:line="240" w:lineRule="auto"/>
+              <w:ind w:firstLine="0"/>
+              <w:jc w:val="center"/>
+              <w:rPr>
+                <w:sz w:val="24"/>
+              </w:rPr>
+            </w:pPr>
+            <w:r>
+              <w:rPr>
+                <w:sz w:val="24"/>
+              </w:rPr>
+              <w:t>Нанимающий менеджер</w:t>
+            </w:r>
+          </w:p>
+        </w:tc>
+        <w:tc>
+          <w:tcPr>
+            <w:tcW w:w="709" w:type="dxa"/>
+            <w:vAlign w:val="center"/>
+          </w:tcPr>
+          <w:p>
+            <w:pPr>
+              <w:spacing w:line="240" w:lineRule="auto"/>
+              <w:ind w:firstLine="0"/>
+              <w:jc w:val="center"/>
+              <w:rPr>
+                <w:sz w:val="24"/>
+                <w:lang w:val="en-US"/>
+              </w:rPr>
+            </w:pPr>
+            <w:r>
+              <w:rPr>
+                <w:sz w:val="24"/>
+                <w:lang w:val="en-US"/>
+              </w:rPr>
+              <w:t>4</w:t>
+            </w:r>
+          </w:p>
+        </w:tc>
+        <w:tc>
+          <w:tcPr>
+            <w:tcW w:w="2409" w:type="dxa"/>
+            <w:vAlign w:val="center"/>
+          </w:tcPr>
+          <w:p>
+            <w:pPr>
+              <w:spacing w:line="240" w:lineRule="auto"/>
+              <w:ind w:firstLine="0"/>
+              <w:jc w:val="center"/>
+              <w:rPr>
+                <w:sz w:val="24"/>
+              </w:rPr>
+            </w:pPr>
+            <w:r>
+              <w:rPr>
+                <w:sz w:val="24"/>
+              </w:rPr>
+              <w:t>Кадровый учет</w:t>
+            </w:r>
+          </w:p>
+        </w:tc>
+        <w:tc>
+          <w:tcPr>
+            <w:tcW w:w="1843" w:type="dxa"/>
+            <w:vAlign w:val="center"/>
+          </w:tcPr>
+          <w:p>
+            <w:pPr>
+              <w:spacing w:line="240" w:lineRule="auto"/>
+              <w:ind w:firstLine="0"/>
+              <w:jc w:val="center"/>
+              <w:rPr>
+                <w:sz w:val="24"/>
+              </w:rPr>
+            </w:pPr>
+            <w:r>
+              <w:rPr>
+                <w:sz w:val="24"/>
+              </w:rPr>
+              <w:t>ПК, Ноутбук</w:t>
+            </w:r>
+          </w:p>
+        </w:tc>
+        <w:tc>
+          <w:tcPr>
+            <w:tcW w:w="1701" w:type="dxa"/>
+            <w:vAlign w:val="center"/>
+          </w:tcPr>
+          <w:p>
+            <w:pPr>
+              <w:spacing w:line="240" w:lineRule="auto"/>
+              <w:ind w:firstLine="0"/>
+              <w:jc w:val="center"/>
+              <w:rPr>
+                <w:sz w:val="24"/>
+              </w:rPr>
+            </w:pPr>
+            <w:r>
+              <w:rPr>
+                <w:sz w:val="24"/>
+              </w:rPr>
+              <w:t>Офисный пакет, клиент электронной почты, 1С: Предприятие, Веб-браузер</w:t>
+            </w:r>
+          </w:p>
+        </w:tc>
+        <w:tc>
+          <w:tcPr>
+            <w:tcW w:w="1000" w:type="dxa"/>
+            <w:vAlign w:val="center"/>
+          </w:tcPr>
+          <w:p>
+            <w:pPr>
+              <w:spacing w:line="240" w:lineRule="auto"/>
+              <w:ind w:firstLine="0"/>
+              <w:jc w:val="center"/>
+              <w:rPr>
+                <w:sz w:val="24"/>
+              </w:rPr>
+            </w:pPr>
+            <w:r>
+              <w:rPr>
+                <w:sz w:val="24"/>
+              </w:rPr>
+              <w:t>Штаб-квартира</w:t>
+            </w:r>
+          </w:p>
+        </w:tc>
+      </w:tr>
+      <w:tr>
+        <w:trPr>
+          <w:jc w:val="center"/>
+        </w:trPr>
+        <w:tc>
+          <w:tcPr>
+            <w:tcW w:w="562" w:type="dxa"/>
+            <w:vAlign w:val="center"/>
+          </w:tcPr>
+          <w:p>
+            <w:pPr>
+              <w:spacing w:line="240" w:lineRule="auto"/>
+              <w:ind w:firstLine="0"/>
+              <w:jc w:val="center"/>
+              <w:rPr>
+                <w:sz w:val="24"/>
+              </w:rPr>
+            </w:pPr>
+            <w:r>
+              <w:rPr>
+                <w:sz w:val="24"/>
+              </w:rPr>
+              <w:t>16</w:t>
+            </w:r>
+          </w:p>
+        </w:tc>
+        <w:tc>
+          <w:tcPr>
+            <w:tcW w:w="1418" w:type="dxa"/>
+            <w:vAlign w:val="center"/>
+          </w:tcPr>
+          <w:p>
+            <w:pPr>
+              <w:spacing w:line="240" w:lineRule="auto"/>
+              <w:ind w:firstLine="0"/>
+              <w:jc w:val="center"/>
+              <w:rPr>
+                <w:sz w:val="24"/>
+              </w:rPr>
+            </w:pPr>
+            <w:r>
+              <w:rPr>
+                <w:sz w:val="24"/>
+              </w:rPr>
+              <w:t>Маркетолог</w:t>
+            </w:r>
+          </w:p>
+        </w:tc>
+        <w:tc>
+          <w:tcPr>
+            <w:tcW w:w="709" w:type="dxa"/>
+            <w:vAlign w:val="center"/>
+          </w:tcPr>
+          <w:p>
+            <w:pPr>
+              <w:spacing w:line="240" w:lineRule="auto"/>
+              <w:ind w:firstLine="0"/>
+              <w:jc w:val="center"/>
+              <w:rPr>
+                <w:sz w:val="24"/>
+              </w:rPr>
+            </w:pPr>
+            <w:r>
+              <w:rPr>
+                <w:sz w:val="24"/>
+              </w:rPr>
+              <w:t>3</w:t>
+            </w:r>
+          </w:p>
+        </w:tc>
+        <w:tc>
+          <w:tcPr>
+            <w:tcW w:w="2409" w:type="dxa"/>
+            <w:vAlign w:val="center"/>
+          </w:tcPr>
+          <w:p>
+            <w:pPr>
+              <w:spacing w:line="240" w:lineRule="auto"/>
+              <w:ind w:firstLine="0"/>
+              <w:jc w:val="center"/>
+              <w:rPr>
+                <w:sz w:val="24"/>
+              </w:rPr>
+            </w:pPr>
+            <w:r>
+              <w:rPr>
+                <w:sz w:val="24"/>
+              </w:rPr>
+              <w:t>Рекламная деятельность</w:t>
+            </w:r>
+          </w:p>
+        </w:tc>
+        <w:tc>
+          <w:tcPr>
+            <w:tcW w:w="1843" w:type="dxa"/>
+            <w:vAlign w:val="center"/>
+          </w:tcPr>
+          <w:p>
+            <w:pPr>
+              <w:spacing w:line="240" w:lineRule="auto"/>
+              <w:ind w:firstLine="0"/>
+              <w:jc w:val="center"/>
+              <w:rPr>
+                <w:sz w:val="24"/>
+              </w:rPr>
+            </w:pPr>
+            <w:r>
+              <w:rPr>
+                <w:sz w:val="24"/>
+              </w:rPr>
+              <w:t>ПК, Ноутбук</w:t>
+            </w:r>
+          </w:p>
+        </w:tc>
+        <w:tc>
+          <w:tcPr>
+            <w:tcW w:w="1701" w:type="dxa"/>
+            <w:vAlign w:val="center"/>
+          </w:tcPr>
+          <w:p>
+            <w:pPr>
+              <w:spacing w:line="240" w:lineRule="auto"/>
+              <w:ind w:firstLine="0"/>
+              <w:jc w:val="center"/>
+              <w:rPr>
+                <w:sz w:val="24"/>
+              </w:rPr>
+            </w:pPr>
+            <w:r>
+              <w:rPr>
+                <w:sz w:val="24"/>
+              </w:rPr>
+              <w:t>Офисный пакет, клиент электронной почты, Веб-браузер, Видеоредактор, Фоторедактор</w:t>
+            </w:r>
+          </w:p>
+        </w:tc>
+        <w:tc>
+          <w:tcPr>
+            <w:tcW w:w="1000" w:type="dxa"/>
+            <w:vAlign w:val="center"/>
+          </w:tcPr>
+          <w:p>
+            <w:pPr>
+              <w:spacing w:line="240" w:lineRule="auto"/>
+              <w:ind w:firstLine="0"/>
+              <w:jc w:val="center"/>
+              <w:rPr>
+                <w:sz w:val="24"/>
+              </w:rPr>
+            </w:pPr>
+            <w:r>
+              <w:rPr>
+                <w:sz w:val="24"/>
+              </w:rPr>
+              <w:t>Штаб-квартира</w:t>
+            </w:r>
+          </w:p>
+        </w:tc>
+      </w:tr>
+    </w:tbl>
+    <w:p/>
+    <w:p/>
+    <w:p/>
+    <w:p>
+      <w:pPr>
+        <w:ind w:firstLine="0"/>
+        <w:rPr>
+          <w:i/>
+          <w:iCs/>
+          <w:sz w:val="24"/>
+        </w:rPr>
+      </w:pPr>
+      <w:r>
+        <w:rPr>
+          <w:i/>
+          <w:iCs/>
+          <w:sz w:val="24"/>
+        </w:rPr>
+        <w:lastRenderedPageBreak/>
+        <w:t>Продолжение Таблицы 1.2</w:t>
+      </w:r>
+    </w:p>
+    <w:tbl>
+      <w:tblPr>
+        <w:tblStyle w:val="ab"/>
+        <w:tblW w:w="9642" w:type="dxa"/>
+        <w:jc w:val="center"/>
+        <w:tblLayout w:type="fixed"/>
+        <w:tblLook w:val="04A0" w:firstRow="1" w:lastRow="0" w:firstColumn="1" w:lastColumn="0" w:noHBand="0" w:noVBand="1"/>
+      </w:tblPr>
+      <w:tblGrid>
+        <w:gridCol w:w="562"/>
+        <w:gridCol w:w="1418"/>
+        <w:gridCol w:w="709"/>
+        <w:gridCol w:w="2409"/>
+        <w:gridCol w:w="1843"/>
+        <w:gridCol w:w="1701"/>
+        <w:gridCol w:w="1000"/>
+      </w:tblGrid>
+      <w:tr>
+        <w:trPr>
+          <w:jc w:val="center"/>
+        </w:trPr>
+        <w:tc>
+          <w:tcPr>
+            <w:tcW w:w="562" w:type="dxa"/>
+            <w:vAlign w:val="center"/>
+          </w:tcPr>
+          <w:p>
+            <w:pPr>
+              <w:spacing w:line="240" w:lineRule="auto"/>
+              <w:ind w:firstLine="0"/>
+              <w:jc w:val="center"/>
+              <w:rPr>
+                <w:sz w:val="24"/>
+              </w:rPr>
+            </w:pPr>
+            <w:r>
+              <w:rPr>
+                <w:sz w:val="24"/>
+              </w:rPr>
+              <w:t>17</w:t>
+            </w:r>
+          </w:p>
+        </w:tc>
+        <w:tc>
+          <w:tcPr>
+            <w:tcW w:w="1418" w:type="dxa"/>
+            <w:vAlign w:val="center"/>
+          </w:tcPr>
+          <w:p>
+            <w:pPr>
+              <w:spacing w:line="240" w:lineRule="auto"/>
+              <w:ind w:firstLine="0"/>
+              <w:jc w:val="center"/>
+              <w:rPr>
+                <w:sz w:val="24"/>
+              </w:rPr>
+            </w:pPr>
+            <w:r>
+              <w:rPr>
+                <w:sz w:val="24"/>
+              </w:rPr>
+              <w:t>Бухгалтер</w:t>
+            </w:r>
+          </w:p>
+        </w:tc>
+        <w:tc>
+          <w:tcPr>
+            <w:tcW w:w="709" w:type="dxa"/>
+            <w:vAlign w:val="center"/>
+          </w:tcPr>
+          <w:p>
+            <w:pPr>
+              <w:spacing w:line="240" w:lineRule="auto"/>
+              <w:ind w:firstLine="0"/>
+              <w:jc w:val="center"/>
+              <w:rPr>
+                <w:sz w:val="24"/>
+              </w:rPr>
+            </w:pPr>
+            <w:r>
+              <w:rPr>
+                <w:sz w:val="24"/>
+              </w:rPr>
+              <w:t>5</w:t>
+            </w:r>
+          </w:p>
+        </w:tc>
+        <w:tc>
+          <w:tcPr>
+            <w:tcW w:w="2409" w:type="dxa"/>
+            <w:vAlign w:val="center"/>
+          </w:tcPr>
+          <w:p>
+            <w:pPr>
+              <w:spacing w:line="240" w:lineRule="auto"/>
+              <w:ind w:firstLine="0"/>
+              <w:jc w:val="center"/>
+              <w:rPr>
+                <w:sz w:val="24"/>
+              </w:rPr>
+            </w:pPr>
+            <w:r>
+              <w:rPr>
+                <w:sz w:val="24"/>
+              </w:rPr>
+              <w:t>Бухгалтерский учет</w:t>
+            </w:r>
+          </w:p>
+        </w:tc>
+        <w:tc>
+          <w:tcPr>
+            <w:tcW w:w="1843" w:type="dxa"/>
+            <w:vAlign w:val="center"/>
+          </w:tcPr>
+          <w:p>
+            <w:pPr>
+              <w:spacing w:line="240" w:lineRule="auto"/>
+              <w:ind w:firstLine="0"/>
+              <w:jc w:val="center"/>
+              <w:rPr>
+                <w:sz w:val="24"/>
+              </w:rPr>
+            </w:pPr>
+            <w:r>
+              <w:rPr>
+                <w:sz w:val="24"/>
+              </w:rPr>
+              <w:t>ПК</w:t>
+            </w:r>
+          </w:p>
+        </w:tc>
+        <w:tc>
+          <w:tcPr>
+            <w:tcW w:w="1701" w:type="dxa"/>
+            <w:vAlign w:val="center"/>
+          </w:tcPr>
+          <w:p>
+            <w:pPr>
+              <w:spacing w:line="240" w:lineRule="auto"/>
+              <w:ind w:firstLine="0"/>
+              <w:jc w:val="center"/>
+              <w:rPr>
+                <w:sz w:val="24"/>
+              </w:rPr>
+            </w:pPr>
+            <w:r>
+              <w:rPr>
+                <w:sz w:val="24"/>
+              </w:rPr>
+              <w:t>Офисный пакет, клиент электронной почты, 1С: Предприятие, Веб-браузер</w:t>
+            </w:r>
+          </w:p>
+        </w:tc>
+        <w:tc>
+          <w:tcPr>
+            <w:tcW w:w="1000" w:type="dxa"/>
+            <w:vAlign w:val="center"/>
+          </w:tcPr>
+          <w:p>
+            <w:pPr>
+              <w:spacing w:line="240" w:lineRule="auto"/>
+              <w:ind w:firstLine="0"/>
+              <w:jc w:val="center"/>
+              <w:rPr>
+                <w:sz w:val="24"/>
+              </w:rPr>
+            </w:pPr>
+            <w:r>
+              <w:rPr>
+                <w:sz w:val="24"/>
+              </w:rPr>
+              <w:t>Штаб-квартира</w:t>
+            </w:r>
+          </w:p>
+        </w:tc>
+      </w:tr>
+      <w:tr>
+        <w:trPr>
+          <w:jc w:val="center"/>
+        </w:trPr>
+        <w:tc>
+          <w:tcPr>
+            <w:tcW w:w="562" w:type="dxa"/>
+            <w:vAlign w:val="center"/>
+          </w:tcPr>
+          <w:p>
+            <w:pPr>
+              <w:spacing w:line="240" w:lineRule="auto"/>
+              <w:ind w:firstLine="0"/>
+              <w:jc w:val="center"/>
+              <w:rPr>
+                <w:sz w:val="24"/>
+              </w:rPr>
+            </w:pPr>
+            <w:r>
+              <w:rPr>
+                <w:sz w:val="24"/>
+              </w:rPr>
+              <w:t>18</w:t>
+            </w:r>
+          </w:p>
+        </w:tc>
+        <w:tc>
+          <w:tcPr>
+            <w:tcW w:w="1418" w:type="dxa"/>
+            <w:vAlign w:val="center"/>
+          </w:tcPr>
+          <w:p>
+            <w:pPr>
+              <w:spacing w:line="240" w:lineRule="auto"/>
+              <w:ind w:firstLine="0"/>
+              <w:jc w:val="center"/>
+              <w:rPr>
+                <w:sz w:val="24"/>
+              </w:rPr>
+            </w:pPr>
+            <w:r>
+              <w:rPr>
+                <w:sz w:val="24"/>
+              </w:rPr>
+              <w:t>Инженер</w:t>
+            </w:r>
+          </w:p>
+        </w:tc>
+        <w:tc>
+          <w:tcPr>
+            <w:tcW w:w="709" w:type="dxa"/>
+            <w:vAlign w:val="center"/>
+          </w:tcPr>
+          <w:p>
+            <w:pPr>
+              <w:spacing w:line="240" w:lineRule="auto"/>
+              <w:ind w:firstLine="0"/>
+              <w:jc w:val="center"/>
+              <w:rPr>
+                <w:sz w:val="24"/>
+              </w:rPr>
+            </w:pPr>
+            <w:r>
+              <w:rPr>
+                <w:sz w:val="24"/>
+              </w:rPr>
+              <w:t>4</w:t>
+            </w:r>
+          </w:p>
+        </w:tc>
+        <w:tc>
+          <w:tcPr>
+            <w:tcW w:w="2409" w:type="dxa"/>
+            <w:vAlign w:val="center"/>
+          </w:tcPr>
+          <w:p>
+            <w:pPr>
+              <w:spacing w:line="240" w:lineRule="auto"/>
+              <w:ind w:firstLine="0"/>
+              <w:jc w:val="center"/>
+              <w:rPr>
+                <w:sz w:val="24"/>
+              </w:rPr>
+            </w:pPr>
+            <w:r>
+              <w:rPr>
+                <w:sz w:val="24"/>
+              </w:rPr>
+              <w:t>Сопровождение инфраструктуры</w:t>
+            </w:r>
+          </w:p>
+        </w:tc>
+        <w:tc>
+          <w:tcPr>
+            <w:tcW w:w="1843" w:type="dxa"/>
+            <w:vAlign w:val="center"/>
+          </w:tcPr>
+          <w:p>
+            <w:pPr>
+              <w:spacing w:line="240" w:lineRule="auto"/>
+              <w:ind w:firstLine="0"/>
+              <w:jc w:val="center"/>
+              <w:rPr>
+                <w:sz w:val="24"/>
+              </w:rPr>
+            </w:pPr>
+            <w:r>
+              <w:rPr>
+                <w:sz w:val="24"/>
+              </w:rPr>
+              <w:t>ПК, Ноутбук</w:t>
+            </w:r>
+          </w:p>
+        </w:tc>
+        <w:tc>
+          <w:tcPr>
+            <w:tcW w:w="1701" w:type="dxa"/>
+            <w:vAlign w:val="center"/>
+          </w:tcPr>
+          <w:p>
+            <w:pPr>
+              <w:spacing w:line="240" w:lineRule="auto"/>
+              <w:ind w:firstLine="0"/>
+              <w:jc w:val="center"/>
+              <w:rPr>
+                <w:sz w:val="24"/>
+              </w:rPr>
+            </w:pPr>
+            <w:r>
+              <w:rPr>
+                <w:sz w:val="24"/>
+                <w:lang w:val="en-US"/>
+              </w:rPr>
+              <w:t>Zabbix</w:t>
+            </w:r>
+            <w:r>
+              <w:rPr>
+                <w:sz w:val="24"/>
+              </w:rPr>
+              <w:t xml:space="preserve">, </w:t>
+            </w:r>
+            <w:r>
+              <w:rPr>
+                <w:sz w:val="24"/>
+                <w:lang w:val="en-US"/>
+              </w:rPr>
+              <w:t>Helpdesk</w:t>
+            </w:r>
+            <w:r>
+              <w:rPr>
+                <w:sz w:val="24"/>
+              </w:rPr>
+              <w:t xml:space="preserve">, </w:t>
+            </w:r>
+            <w:r>
+              <w:rPr>
+                <w:sz w:val="24"/>
+                <w:lang w:val="en-US"/>
+              </w:rPr>
+              <w:t>Nginx</w:t>
+            </w:r>
+            <w:r>
+              <w:rPr>
+                <w:sz w:val="24"/>
+              </w:rPr>
+              <w:t xml:space="preserve">, </w:t>
+            </w:r>
+            <w:r>
+              <w:rPr>
+                <w:sz w:val="24"/>
+                <w:lang w:val="en-US"/>
+              </w:rPr>
+              <w:t>Visual</w:t>
+            </w:r>
+            <w:r>
+              <w:rPr>
+                <w:sz w:val="24"/>
+              </w:rPr>
+              <w:t xml:space="preserve"> </w:t>
+            </w:r>
+            <w:r>
+              <w:rPr>
+                <w:sz w:val="24"/>
+                <w:lang w:val="en-US"/>
+              </w:rPr>
+              <w:t>Studio</w:t>
+            </w:r>
+            <w:r>
+              <w:rPr>
+                <w:sz w:val="24"/>
+              </w:rPr>
+              <w:t xml:space="preserve"> </w:t>
+            </w:r>
+            <w:r>
+              <w:rPr>
+                <w:sz w:val="24"/>
+                <w:lang w:val="en-US"/>
+              </w:rPr>
+              <w:t>Code</w:t>
+            </w:r>
+            <w:r>
+              <w:rPr>
+                <w:sz w:val="24"/>
+              </w:rPr>
+              <w:t xml:space="preserve">, </w:t>
+            </w:r>
+            <w:r>
+              <w:rPr>
+                <w:sz w:val="24"/>
+              </w:rPr>
+              <w:t>клиент</w:t>
+            </w:r>
+            <w:r>
+              <w:rPr>
+                <w:sz w:val="24"/>
+              </w:rPr>
+              <w:t xml:space="preserve"> </w:t>
+            </w:r>
+            <w:r>
+              <w:rPr>
+                <w:sz w:val="24"/>
+              </w:rPr>
+              <w:t xml:space="preserve">электронной почты, </w:t>
+            </w:r>
+            <w:r>
+              <w:rPr>
+                <w:sz w:val="24"/>
+              </w:rPr>
+              <w:t>Веб-браузер</w:t>
+            </w:r>
+          </w:p>
+        </w:tc>
+        <w:tc>
+          <w:tcPr>
+            <w:tcW w:w="1000" w:type="dxa"/>
+            <w:vAlign w:val="center"/>
+          </w:tcPr>
+          <w:p>
+            <w:pPr>
+              <w:spacing w:line="240" w:lineRule="auto"/>
+              <w:ind w:firstLine="0"/>
+              <w:jc w:val="center"/>
+              <w:rPr>
+                <w:sz w:val="24"/>
+              </w:rPr>
+            </w:pPr>
+            <w:r>
+              <w:rPr>
+                <w:sz w:val="24"/>
+              </w:rPr>
+              <w:t>Штаб-квартира</w:t>
+            </w:r>
+          </w:p>
+        </w:tc>
+      </w:tr>
+      <w:tr>
+        <w:trPr>
+          <w:jc w:val="center"/>
+        </w:trPr>
+        <w:tc>
+          <w:tcPr>
+            <w:tcW w:w="562" w:type="dxa"/>
+            <w:vAlign w:val="center"/>
+          </w:tcPr>
+          <w:p>
+            <w:pPr>
+              <w:spacing w:line="240" w:lineRule="auto"/>
+              <w:ind w:firstLine="0"/>
+              <w:jc w:val="center"/>
+              <w:rPr>
+                <w:sz w:val="24"/>
+              </w:rPr>
+            </w:pPr>
+            <w:r>
+              <w:rPr>
+                <w:sz w:val="24"/>
+              </w:rPr>
+              <w:t>19</w:t>
+            </w:r>
+          </w:p>
+        </w:tc>
+        <w:tc>
+          <w:tcPr>
+            <w:tcW w:w="1418" w:type="dxa"/>
+            <w:vAlign w:val="center"/>
+          </w:tcPr>
+          <w:p>
+            <w:pPr>
+              <w:spacing w:line="240" w:lineRule="auto"/>
+              <w:ind w:firstLine="0"/>
+              <w:jc w:val="center"/>
+              <w:rPr>
+                <w:sz w:val="24"/>
+              </w:rPr>
+            </w:pPr>
+            <w:r>
+              <w:rPr>
+                <w:sz w:val="24"/>
+              </w:rPr>
+              <w:t>Охранник</w:t>
+            </w:r>
+          </w:p>
+        </w:tc>
+        <w:tc>
+          <w:tcPr>
+            <w:tcW w:w="709" w:type="dxa"/>
+            <w:vAlign w:val="center"/>
+          </w:tcPr>
+          <w:p>
+            <w:pPr>
+              <w:spacing w:line="240" w:lineRule="auto"/>
+              <w:ind w:firstLine="0"/>
+              <w:jc w:val="center"/>
+              <w:rPr>
+                <w:sz w:val="24"/>
+              </w:rPr>
+            </w:pPr>
+            <w:r>
+              <w:rPr>
+                <w:sz w:val="24"/>
+              </w:rPr>
+              <w:t>15</w:t>
+            </w:r>
+          </w:p>
+        </w:tc>
+        <w:tc>
+          <w:tcPr>
+            <w:tcW w:w="2409" w:type="dxa"/>
+            <w:vAlign w:val="center"/>
+          </w:tcPr>
+          <w:p>
+            <w:pPr>
+              <w:spacing w:line="240" w:lineRule="auto"/>
+              <w:ind w:firstLine="0"/>
+              <w:jc w:val="center"/>
+              <w:rPr>
+                <w:sz w:val="24"/>
+              </w:rPr>
+            </w:pPr>
+            <w:r>
+              <w:rPr>
+                <w:sz w:val="24"/>
+              </w:rPr>
+              <w:t>Обеспечение безопасности</w:t>
+            </w:r>
+          </w:p>
+        </w:tc>
+        <w:tc>
+          <w:tcPr>
+            <w:tcW w:w="1843" w:type="dxa"/>
+            <w:vAlign w:val="center"/>
+          </w:tcPr>
+          <w:p>
+            <w:pPr>
+              <w:spacing w:line="240" w:lineRule="auto"/>
+              <w:ind w:firstLine="0"/>
+              <w:jc w:val="center"/>
+              <w:rPr>
+                <w:sz w:val="24"/>
+              </w:rPr>
+            </w:pPr>
+            <w:r>
+              <w:rPr>
+                <w:sz w:val="24"/>
+              </w:rPr>
+              <w:t>ПК</w:t>
+            </w:r>
+          </w:p>
+        </w:tc>
+        <w:tc>
+          <w:tcPr>
+            <w:tcW w:w="1701" w:type="dxa"/>
+            <w:vAlign w:val="center"/>
+          </w:tcPr>
+          <w:p>
+            <w:pPr>
+              <w:spacing w:line="240" w:lineRule="auto"/>
+              <w:ind w:firstLine="0"/>
+              <w:jc w:val="center"/>
+              <w:rPr>
+                <w:sz w:val="24"/>
+              </w:rPr>
+            </w:pPr>
+            <w:r>
+              <w:rPr>
+                <w:sz w:val="24"/>
+              </w:rPr>
+              <w:t>Офисный пакет, клиент электронной почты, Веб-браузер</w:t>
+            </w:r>
+          </w:p>
+        </w:tc>
+        <w:tc>
+          <w:tcPr>
+            <w:tcW w:w="1000" w:type="dxa"/>
+            <w:vAlign w:val="center"/>
+          </w:tcPr>
+          <w:p>
+            <w:pPr>
+              <w:spacing w:line="240" w:lineRule="auto"/>
+              <w:ind w:firstLine="0"/>
+              <w:jc w:val="center"/>
+              <w:rPr>
+                <w:sz w:val="24"/>
+              </w:rPr>
+            </w:pPr>
+            <w:r>
+              <w:rPr>
+                <w:sz w:val="24"/>
+              </w:rPr>
+              <w:t>Штаб-квартира, Склад, Точка продаж</w:t>
+            </w:r>
+          </w:p>
+        </w:tc>
+      </w:tr>
+      <w:tr>
+        <w:trPr>
+          <w:jc w:val="center"/>
+        </w:trPr>
+        <w:tc>
+          <w:tcPr>
+            <w:tcW w:w="562" w:type="dxa"/>
+            <w:vAlign w:val="center"/>
+          </w:tcPr>
+          <w:p>
+            <w:pPr>
+              <w:spacing w:line="240" w:lineRule="auto"/>
+              <w:ind w:firstLine="0"/>
+              <w:jc w:val="center"/>
+              <w:rPr>
+                <w:sz w:val="24"/>
+              </w:rPr>
+            </w:pPr>
+            <w:r>
+              <w:rPr>
+                <w:sz w:val="24"/>
+              </w:rPr>
+              <w:t>20</w:t>
+            </w:r>
+          </w:p>
+        </w:tc>
+        <w:tc>
+          <w:tcPr>
+            <w:tcW w:w="1418" w:type="dxa"/>
+            <w:vAlign w:val="center"/>
+          </w:tcPr>
+          <w:p>
+            <w:pPr>
+              <w:spacing w:line="240" w:lineRule="auto"/>
+              <w:ind w:firstLine="0"/>
+              <w:jc w:val="center"/>
+              <w:rPr>
+                <w:sz w:val="24"/>
+              </w:rPr>
+            </w:pPr>
+            <w:r>
+              <w:rPr>
+                <w:sz w:val="24"/>
+              </w:rPr>
+              <w:t>Логист</w:t>
+            </w:r>
+          </w:p>
+        </w:tc>
+        <w:tc>
+          <w:tcPr>
+            <w:tcW w:w="709" w:type="dxa"/>
+            <w:vAlign w:val="center"/>
+          </w:tcPr>
+          <w:p>
+            <w:pPr>
+              <w:spacing w:line="240" w:lineRule="auto"/>
+              <w:ind w:firstLine="0"/>
+              <w:jc w:val="center"/>
+              <w:rPr>
+                <w:sz w:val="24"/>
+              </w:rPr>
+            </w:pPr>
+            <w:r>
+              <w:rPr>
+                <w:sz w:val="24"/>
+              </w:rPr>
+              <w:t>4</w:t>
+            </w:r>
+          </w:p>
+        </w:tc>
+        <w:tc>
+          <w:tcPr>
+            <w:tcW w:w="2409" w:type="dxa"/>
+            <w:vAlign w:val="center"/>
+          </w:tcPr>
+          <w:p>
+            <w:pPr>
+              <w:spacing w:line="240" w:lineRule="auto"/>
+              <w:ind w:firstLine="0"/>
+              <w:jc w:val="center"/>
+              <w:rPr>
+                <w:sz w:val="24"/>
+              </w:rPr>
+            </w:pPr>
+            <w:r>
+              <w:rPr>
+                <w:sz w:val="24"/>
+              </w:rPr>
+              <w:t>Доставка автомобилей от поставщика</w:t>
+            </w:r>
+          </w:p>
+        </w:tc>
+        <w:tc>
+          <w:tcPr>
+            <w:tcW w:w="1843" w:type="dxa"/>
+            <w:vAlign w:val="center"/>
+          </w:tcPr>
+          <w:p>
+            <w:pPr>
+              <w:spacing w:line="240" w:lineRule="auto"/>
+              <w:ind w:firstLine="0"/>
+              <w:jc w:val="center"/>
+              <w:rPr>
+                <w:sz w:val="24"/>
+              </w:rPr>
+            </w:pPr>
+            <w:r>
+              <w:rPr>
+                <w:sz w:val="24"/>
+              </w:rPr>
+              <w:t xml:space="preserve">ПК </w:t>
+            </w:r>
+          </w:p>
+        </w:tc>
+        <w:tc>
+          <w:tcPr>
+            <w:tcW w:w="1701" w:type="dxa"/>
+            <w:vAlign w:val="center"/>
+          </w:tcPr>
+          <w:p>
+            <w:pPr>
+              <w:spacing w:line="240" w:lineRule="auto"/>
+              <w:ind w:firstLine="0"/>
+              <w:jc w:val="center"/>
+              <w:rPr>
+                <w:sz w:val="24"/>
+              </w:rPr>
+            </w:pPr>
+            <w:r>
+              <w:rPr>
+                <w:sz w:val="24"/>
+              </w:rPr>
+              <w:t>Офисный пакет, клиент электронной почты, 1С: Предприятие, Веб-браузер</w:t>
+            </w:r>
+          </w:p>
+        </w:tc>
+        <w:tc>
+          <w:tcPr>
+            <w:tcW w:w="1000" w:type="dxa"/>
+            <w:vAlign w:val="center"/>
+          </w:tcPr>
+          <w:p>
+            <w:pPr>
+              <w:spacing w:line="240" w:lineRule="auto"/>
+              <w:ind w:firstLine="0"/>
+              <w:jc w:val="center"/>
+              <w:rPr>
+                <w:sz w:val="24"/>
+              </w:rPr>
+            </w:pPr>
+            <w:r>
+              <w:rPr>
+                <w:sz w:val="24"/>
+              </w:rPr>
+              <w:t>Склад</w:t>
+            </w:r>
+          </w:p>
+        </w:tc>
+      </w:tr>
+      <w:tr>
+        <w:trPr>
+          <w:jc w:val="center"/>
+        </w:trPr>
+        <w:tc>
+          <w:tcPr>
+            <w:tcW w:w="562" w:type="dxa"/>
+            <w:vAlign w:val="center"/>
+          </w:tcPr>
+          <w:p>
+            <w:pPr>
+              <w:spacing w:line="240" w:lineRule="auto"/>
+              <w:ind w:firstLine="0"/>
+              <w:jc w:val="center"/>
+              <w:rPr>
+                <w:sz w:val="24"/>
+              </w:rPr>
+            </w:pPr>
+            <w:r>
+              <w:rPr>
+                <w:sz w:val="24"/>
+              </w:rPr>
+              <w:t>21</w:t>
+            </w:r>
+          </w:p>
+        </w:tc>
+        <w:tc>
+          <w:tcPr>
+            <w:tcW w:w="1418" w:type="dxa"/>
+            <w:vAlign w:val="center"/>
+          </w:tcPr>
+          <w:p>
+            <w:pPr>
+              <w:spacing w:line="240" w:lineRule="auto"/>
+              <w:ind w:firstLine="0"/>
+              <w:jc w:val="center"/>
+              <w:rPr>
+                <w:sz w:val="24"/>
+              </w:rPr>
+            </w:pPr>
+            <w:r>
+              <w:rPr>
+                <w:sz w:val="24"/>
+              </w:rPr>
+              <w:t>Клиент</w:t>
+            </w:r>
+          </w:p>
+        </w:tc>
+        <w:tc>
+          <w:tcPr>
+            <w:tcW w:w="709" w:type="dxa"/>
+            <w:vAlign w:val="center"/>
+          </w:tcPr>
+          <w:p>
+            <w:pPr>
+              <w:spacing w:line="240" w:lineRule="auto"/>
+              <w:ind w:firstLine="0"/>
+              <w:jc w:val="center"/>
+              <w:rPr>
+                <w:sz w:val="24"/>
+              </w:rPr>
+            </w:pPr>
+            <w:r>
+              <w:rPr>
+                <w:sz w:val="24"/>
+              </w:rPr>
+              <w:t>5000</w:t>
+            </w:r>
+          </w:p>
+        </w:tc>
+        <w:tc>
+          <w:tcPr>
+            <w:tcW w:w="2409" w:type="dxa"/>
+            <w:vAlign w:val="center"/>
+          </w:tcPr>
+          <w:p>
+            <w:pPr>
+              <w:spacing w:line="240" w:lineRule="auto"/>
+              <w:ind w:firstLine="0"/>
+              <w:jc w:val="center"/>
+              <w:rPr>
+                <w:sz w:val="24"/>
+              </w:rPr>
+            </w:pPr>
+            <w:r>
+              <w:rPr>
+                <w:sz w:val="24"/>
+              </w:rPr>
+              <w:t>-</w:t>
+            </w:r>
+          </w:p>
+        </w:tc>
+        <w:tc>
+          <w:tcPr>
+            <w:tcW w:w="1843" w:type="dxa"/>
+            <w:vAlign w:val="center"/>
+          </w:tcPr>
+          <w:p>
+            <w:pPr>
+              <w:spacing w:line="240" w:lineRule="auto"/>
+              <w:ind w:firstLine="0"/>
+              <w:jc w:val="center"/>
+              <w:rPr>
+                <w:sz w:val="24"/>
+              </w:rPr>
+            </w:pPr>
+            <w:r>
+              <w:rPr>
+                <w:sz w:val="24"/>
+              </w:rPr>
+              <w:t>-</w:t>
+            </w:r>
+          </w:p>
+        </w:tc>
+        <w:tc>
+          <w:tcPr>
+            <w:tcW w:w="1701" w:type="dxa"/>
+            <w:vAlign w:val="center"/>
+          </w:tcPr>
+          <w:p>
+            <w:pPr>
+              <w:spacing w:line="240" w:lineRule="auto"/>
+              <w:ind w:firstLine="0"/>
+              <w:jc w:val="center"/>
+              <w:rPr>
+                <w:sz w:val="24"/>
+              </w:rPr>
+            </w:pPr>
+            <w:r>
+              <w:rPr>
+                <w:sz w:val="24"/>
+              </w:rPr>
+              <w:t>Веб-сайт компании</w:t>
+            </w:r>
+          </w:p>
+        </w:tc>
+        <w:tc>
+          <w:tcPr>
+            <w:tcW w:w="1000" w:type="dxa"/>
+            <w:vAlign w:val="center"/>
+          </w:tcPr>
+          <w:p>
+            <w:pPr>
+              <w:spacing w:line="240" w:lineRule="auto"/>
+              <w:ind w:firstLine="0"/>
+              <w:jc w:val="center"/>
+              <w:rPr>
+                <w:sz w:val="24"/>
+              </w:rPr>
+            </w:pPr>
+            <w:r>
+              <w:rPr>
+                <w:sz w:val="24"/>
+              </w:rPr>
+              <w:t>-</w:t>
+            </w:r>
+          </w:p>
+        </w:tc>
+      </w:tr>
+    </w:tbl>
+    <w:p>
+      <w:pPr>
+        <w:ind w:firstLine="0"/>
+        <w:rPr>
+          <w:b/>
+          <w:bCs/>
+        </w:rPr>
+      </w:pPr>
+    </w:p>
+    <w:p>
+      <w:r>
+        <w:tab/>
+        <w:t>Предприятие имеет 5 площадок размещения оборудования: Штаб-квартира, склад и три точки продаж.</w:t>
+      </w:r>
+    </w:p>
+    <w:p>
+      <w:pPr>
+        <w:ind w:firstLine="0"/>
+        <w:rPr>
+          <w:i/>
+          <w:iCs/>
+          <w:sz w:val="24"/>
+        </w:rPr>
+      </w:pPr>
+      <w:r>
+        <w:rPr>
+          <w:i/>
+          <w:iCs/>
+          <w:sz w:val="24"/>
+        </w:rPr>
+        <w:t>Таблица 1.</w:t>
+      </w:r>
+      <w:r>
+        <w:rPr>
+          <w:i/>
+          <w:iCs/>
+          <w:sz w:val="24"/>
+        </w:rPr>
+        <w:t>3</w:t>
+      </w:r>
+      <w:r>
+        <w:rPr>
+          <w:i/>
+          <w:iCs/>
+          <w:sz w:val="24"/>
+        </w:rPr>
+        <w:t xml:space="preserve"> – Спецификация </w:t>
+      </w:r>
+      <w:r>
+        <w:rPr>
+          <w:i/>
+          <w:iCs/>
+          <w:sz w:val="24"/>
+        </w:rPr>
+        <w:t>площадок размещения оборудования</w:t>
+      </w:r>
+    </w:p>
+    <w:tbl>
+      <w:tblPr>
+        <w:tblW w:w="9488" w:type="dxa"/>
+        <w:tblCellMar>
+          <w:left w:w="0" w:type="dxa"/>
+          <w:right w:w="0" w:type="dxa"/>
+        </w:tblCellMar>
+        <w:tblLook w:val="0420" w:firstRow="1" w:lastRow="0" w:firstColumn="0" w:lastColumn="0" w:noHBand="0" w:noVBand="1"/>
+      </w:tblPr>
+      <w:tblGrid>
+        <w:gridCol w:w="410"/>
+        <w:gridCol w:w="1407"/>
+        <w:gridCol w:w="1549"/>
+        <w:gridCol w:w="1924"/>
+        <w:gridCol w:w="2372"/>
+        <w:gridCol w:w="1826"/>
+      </w:tblGrid>
+      <w:tr>
+        <w:trPr>
+          <w:trHeight w:val="584"/>
+        </w:trPr>
+        <w:tc>
+          <w:tcPr>
+            <w:tcW w:w="416" w:type="dxa"/>
+            <w:tcBorders>
+              <w:top w:val="single" w:sz="8" w:space="0" w:color="000000"/>
+              <w:left w:val="single" w:sz="8" w:space="0" w:color="000000"/>
+              <w:bottom w:val="single" w:sz="8" w:space="0" w:color="000000"/>
+              <w:right w:val="single" w:sz="8" w:space="0" w:color="000000"/>
+            </w:tcBorders>
+            <w:shd w:val="clear" w:color="auto" w:fill="auto"/>
+            <w:tcMar>
+              <w:top w:w="0" w:type="dxa"/>
+              <w:left w:w="0" w:type="dxa"/>
+              <w:bottom w:w="0" w:type="dxa"/>
+              <w:right w:w="0" w:type="dxa"/>
+            </w:tcMar>
+            <w:vAlign w:val="center"/>
+            <w:hideMark/>
+          </w:tcPr>
+          <w:p>
+            <w:pPr>
+              <w:spacing w:line="240" w:lineRule="auto"/>
+              <w:ind w:firstLine="0"/>
+              <w:jc w:val="center"/>
+              <w:rPr>
+                <w:sz w:val="24"/>
+              </w:rPr>
+            </w:pPr>
+            <w:r>
+              <w:rPr>
+                <w:b/>
+                <w:bCs/>
+                <w:sz w:val="24"/>
+              </w:rPr>
+              <w:t>№</w:t>
+            </w:r>
+          </w:p>
+        </w:tc>
+        <w:tc>
+          <w:tcPr>
+            <w:tcW w:w="1417" w:type="dxa"/>
+            <w:tcBorders>
+              <w:top w:val="single" w:sz="8" w:space="0" w:color="000000"/>
+              <w:left w:val="single" w:sz="8" w:space="0" w:color="000000"/>
+              <w:bottom w:val="single" w:sz="8" w:space="0" w:color="000000"/>
+              <w:right w:val="single" w:sz="8" w:space="0" w:color="000000"/>
+            </w:tcBorders>
+            <w:shd w:val="clear" w:color="auto" w:fill="auto"/>
+            <w:tcMar>
+              <w:top w:w="0" w:type="dxa"/>
+              <w:left w:w="0" w:type="dxa"/>
+              <w:bottom w:w="0" w:type="dxa"/>
+              <w:right w:w="0" w:type="dxa"/>
+            </w:tcMar>
+            <w:vAlign w:val="center"/>
+            <w:hideMark/>
+          </w:tcPr>
+          <w:p>
+            <w:pPr>
+              <w:spacing w:line="240" w:lineRule="auto"/>
+              <w:ind w:firstLine="0"/>
+              <w:jc w:val="center"/>
+              <w:rPr>
+                <w:sz w:val="24"/>
+              </w:rPr>
+            </w:pPr>
+            <w:r>
+              <w:rPr>
+                <w:b/>
+                <w:bCs/>
+                <w:sz w:val="24"/>
+              </w:rPr>
+              <w:t>Площадка</w:t>
+            </w:r>
+          </w:p>
+        </w:tc>
+        <w:tc>
+          <w:tcPr>
+            <w:tcW w:w="1559" w:type="dxa"/>
+            <w:tcBorders>
+              <w:top w:val="single" w:sz="8" w:space="0" w:color="000000"/>
+              <w:left w:val="single" w:sz="8" w:space="0" w:color="000000"/>
+              <w:bottom w:val="single" w:sz="8" w:space="0" w:color="000000"/>
+              <w:right w:val="single" w:sz="8" w:space="0" w:color="000000"/>
+            </w:tcBorders>
+            <w:shd w:val="clear" w:color="auto" w:fill="auto"/>
+            <w:tcMar>
+              <w:top w:w="0" w:type="dxa"/>
+              <w:left w:w="0" w:type="dxa"/>
+              <w:bottom w:w="0" w:type="dxa"/>
+              <w:right w:w="0" w:type="dxa"/>
+            </w:tcMar>
+            <w:vAlign w:val="center"/>
+            <w:hideMark/>
+          </w:tcPr>
+          <w:p>
+            <w:pPr>
+              <w:spacing w:line="240" w:lineRule="auto"/>
+              <w:ind w:firstLine="0"/>
+              <w:jc w:val="center"/>
+              <w:rPr>
+                <w:sz w:val="24"/>
+              </w:rPr>
+            </w:pPr>
+            <w:r>
+              <w:rPr>
+                <w:b/>
+                <w:bCs/>
+                <w:sz w:val="24"/>
+              </w:rPr>
+              <w:t>Количество площадок</w:t>
+            </w:r>
+          </w:p>
+        </w:tc>
+        <w:tc>
+          <w:tcPr>
+            <w:tcW w:w="1843" w:type="dxa"/>
+            <w:tcBorders>
+              <w:top w:val="single" w:sz="8" w:space="0" w:color="000000"/>
+              <w:left w:val="single" w:sz="8" w:space="0" w:color="000000"/>
+              <w:bottom w:val="single" w:sz="8" w:space="0" w:color="000000"/>
+              <w:right w:val="single" w:sz="8" w:space="0" w:color="000000"/>
+            </w:tcBorders>
+            <w:shd w:val="clear" w:color="auto" w:fill="auto"/>
+            <w:tcMar>
+              <w:top w:w="0" w:type="dxa"/>
+              <w:left w:w="0" w:type="dxa"/>
+              <w:bottom w:w="0" w:type="dxa"/>
+              <w:right w:w="0" w:type="dxa"/>
+            </w:tcMar>
+            <w:vAlign w:val="center"/>
+            <w:hideMark/>
+          </w:tcPr>
+          <w:p>
+            <w:pPr>
+              <w:spacing w:line="240" w:lineRule="auto"/>
+              <w:ind w:firstLine="0"/>
+              <w:jc w:val="center"/>
+              <w:rPr>
+                <w:sz w:val="24"/>
+              </w:rPr>
+            </w:pPr>
+            <w:r>
+              <w:rPr>
+                <w:b/>
+                <w:bCs/>
+                <w:sz w:val="24"/>
+              </w:rPr>
+              <w:t>Энергоснабжение</w:t>
+            </w:r>
+          </w:p>
+        </w:tc>
+        <w:tc>
+          <w:tcPr>
+            <w:tcW w:w="2410" w:type="dxa"/>
+            <w:tcBorders>
+              <w:top w:val="single" w:sz="8" w:space="0" w:color="000000"/>
+              <w:left w:val="single" w:sz="8" w:space="0" w:color="000000"/>
+              <w:bottom w:val="single" w:sz="8" w:space="0" w:color="000000"/>
+              <w:right w:val="single" w:sz="8" w:space="0" w:color="000000"/>
+            </w:tcBorders>
+            <w:shd w:val="clear" w:color="auto" w:fill="auto"/>
+            <w:tcMar>
+              <w:top w:w="0" w:type="dxa"/>
+              <w:left w:w="0" w:type="dxa"/>
+              <w:bottom w:w="0" w:type="dxa"/>
+              <w:right w:w="0" w:type="dxa"/>
+            </w:tcMar>
+            <w:vAlign w:val="center"/>
+            <w:hideMark/>
+          </w:tcPr>
+          <w:p>
+            <w:pPr>
+              <w:spacing w:line="240" w:lineRule="auto"/>
+              <w:ind w:firstLine="0"/>
+              <w:jc w:val="center"/>
+              <w:rPr>
+                <w:sz w:val="24"/>
+              </w:rPr>
+            </w:pPr>
+            <w:r>
+              <w:rPr>
+                <w:b/>
+                <w:bCs/>
+                <w:sz w:val="24"/>
+              </w:rPr>
+              <w:t>Перечень провайдеров и скорость каналов связи</w:t>
+            </w:r>
+          </w:p>
+        </w:tc>
+        <w:tc>
+          <w:tcPr>
+            <w:tcW w:w="1843" w:type="dxa"/>
+            <w:tcBorders>
+              <w:top w:val="single" w:sz="8" w:space="0" w:color="000000"/>
+              <w:left w:val="single" w:sz="8" w:space="0" w:color="000000"/>
+              <w:bottom w:val="single" w:sz="8" w:space="0" w:color="000000"/>
+              <w:right w:val="single" w:sz="8" w:space="0" w:color="000000"/>
+            </w:tcBorders>
+            <w:shd w:val="clear" w:color="auto" w:fill="auto"/>
+            <w:tcMar>
+              <w:top w:w="0" w:type="dxa"/>
+              <w:left w:w="0" w:type="dxa"/>
+              <w:bottom w:w="0" w:type="dxa"/>
+              <w:right w:w="0" w:type="dxa"/>
+            </w:tcMar>
+            <w:vAlign w:val="center"/>
+            <w:hideMark/>
+          </w:tcPr>
+          <w:p>
+            <w:pPr>
+              <w:spacing w:line="240" w:lineRule="auto"/>
+              <w:ind w:firstLine="0"/>
+              <w:jc w:val="center"/>
+              <w:rPr>
+                <w:sz w:val="24"/>
+              </w:rPr>
+            </w:pPr>
+            <w:r>
+              <w:rPr>
+                <w:b/>
+                <w:bCs/>
+                <w:sz w:val="24"/>
+              </w:rPr>
+              <w:t>Количество АРМ сотрудников</w:t>
+            </w:r>
+          </w:p>
+        </w:tc>
+      </w:tr>
+      <w:tr>
+        <w:trPr>
+          <w:trHeight w:val="584"/>
+        </w:trPr>
+        <w:tc>
+          <w:tcPr>
+            <w:tcW w:w="416" w:type="dxa"/>
+            <w:tcBorders>
+              <w:top w:val="single" w:sz="8" w:space="0" w:color="000000"/>
+              <w:left w:val="single" w:sz="8" w:space="0" w:color="000000"/>
+              <w:bottom w:val="single" w:sz="8" w:space="0" w:color="000000"/>
+              <w:right w:val="single" w:sz="8" w:space="0" w:color="000000"/>
+            </w:tcBorders>
+            <w:shd w:val="clear" w:color="auto" w:fill="auto"/>
+            <w:tcMar>
+              <w:top w:w="0" w:type="dxa"/>
+              <w:left w:w="0" w:type="dxa"/>
+              <w:bottom w:w="0" w:type="dxa"/>
+              <w:right w:w="0" w:type="dxa"/>
+            </w:tcMar>
+            <w:vAlign w:val="center"/>
+            <w:hideMark/>
+          </w:tcPr>
+          <w:p>
+            <w:pPr>
+              <w:spacing w:line="240" w:lineRule="auto"/>
+              <w:ind w:firstLine="0"/>
+              <w:jc w:val="center"/>
+              <w:rPr>
+                <w:sz w:val="24"/>
+              </w:rPr>
+            </w:pPr>
+            <w:r>
+              <w:rPr>
+                <w:sz w:val="24"/>
+              </w:rPr>
+              <w:t>1</w:t>
+            </w:r>
+          </w:p>
+        </w:tc>
+        <w:tc>
+          <w:tcPr>
+            <w:tcW w:w="1417" w:type="dxa"/>
+            <w:tcBorders>
+              <w:top w:val="single" w:sz="8" w:space="0" w:color="000000"/>
+              <w:left w:val="single" w:sz="8" w:space="0" w:color="000000"/>
+              <w:bottom w:val="single" w:sz="8" w:space="0" w:color="000000"/>
+              <w:right w:val="single" w:sz="8" w:space="0" w:color="000000"/>
+            </w:tcBorders>
+            <w:shd w:val="clear" w:color="auto" w:fill="auto"/>
+            <w:tcMar>
+              <w:top w:w="0" w:type="dxa"/>
+              <w:left w:w="0" w:type="dxa"/>
+              <w:bottom w:w="0" w:type="dxa"/>
+              <w:right w:w="0" w:type="dxa"/>
+            </w:tcMar>
+            <w:vAlign w:val="center"/>
+            <w:hideMark/>
+          </w:tcPr>
+          <w:p>
+            <w:pPr>
+              <w:spacing w:line="240" w:lineRule="auto"/>
+              <w:ind w:firstLine="0"/>
+              <w:jc w:val="center"/>
+              <w:rPr>
+                <w:sz w:val="24"/>
+              </w:rPr>
+            </w:pPr>
+            <w:r>
+              <w:rPr>
+                <w:sz w:val="24"/>
+              </w:rPr>
+              <w:t>Штаб-квартира</w:t>
+            </w:r>
+          </w:p>
+        </w:tc>
+        <w:tc>
+          <w:tcPr>
+            <w:tcW w:w="1559" w:type="dxa"/>
+            <w:tcBorders>
+              <w:top w:val="single" w:sz="8" w:space="0" w:color="000000"/>
+              <w:left w:val="single" w:sz="8" w:space="0" w:color="000000"/>
+              <w:bottom w:val="single" w:sz="8" w:space="0" w:color="000000"/>
+              <w:right w:val="single" w:sz="8" w:space="0" w:color="000000"/>
+            </w:tcBorders>
+            <w:shd w:val="clear" w:color="auto" w:fill="auto"/>
+            <w:tcMar>
+              <w:top w:w="0" w:type="dxa"/>
+              <w:left w:w="0" w:type="dxa"/>
+              <w:bottom w:w="0" w:type="dxa"/>
+              <w:right w:w="0" w:type="dxa"/>
+            </w:tcMar>
+            <w:vAlign w:val="center"/>
+            <w:hideMark/>
+          </w:tcPr>
+          <w:p>
+            <w:pPr>
+              <w:spacing w:line="240" w:lineRule="auto"/>
+              <w:ind w:firstLine="0"/>
+              <w:jc w:val="center"/>
+              <w:rPr>
+                <w:sz w:val="24"/>
+              </w:rPr>
+            </w:pPr>
+            <w:r>
+              <w:rPr>
+                <w:sz w:val="24"/>
+              </w:rPr>
+              <w:t>1</w:t>
+            </w:r>
+          </w:p>
+        </w:tc>
+        <w:tc>
+          <w:tcPr>
+            <w:tcW w:w="1843" w:type="dxa"/>
+            <w:tcBorders>
+              <w:top w:val="single" w:sz="8" w:space="0" w:color="000000"/>
+              <w:left w:val="single" w:sz="8" w:space="0" w:color="000000"/>
+              <w:bottom w:val="single" w:sz="8" w:space="0" w:color="000000"/>
+              <w:right w:val="single" w:sz="8" w:space="0" w:color="000000"/>
+            </w:tcBorders>
+            <w:shd w:val="clear" w:color="auto" w:fill="auto"/>
+            <w:tcMar>
+              <w:top w:w="0" w:type="dxa"/>
+              <w:left w:w="0" w:type="dxa"/>
+              <w:bottom w:w="0" w:type="dxa"/>
+              <w:right w:w="0" w:type="dxa"/>
+            </w:tcMar>
+            <w:vAlign w:val="center"/>
+            <w:hideMark/>
+          </w:tcPr>
+          <w:p>
+            <w:pPr>
+              <w:spacing w:line="240" w:lineRule="auto"/>
+              <w:ind w:firstLine="0"/>
+              <w:jc w:val="center"/>
+              <w:rPr>
+                <w:sz w:val="24"/>
+              </w:rPr>
+            </w:pPr>
+            <w:r>
+              <w:rPr>
+                <w:sz w:val="24"/>
+              </w:rPr>
+              <w:t>2 ввода 30 КВт</w:t>
+            </w:r>
+          </w:p>
+        </w:tc>
+        <w:tc>
+          <w:tcPr>
+            <w:tcW w:w="2410" w:type="dxa"/>
+            <w:tcBorders>
+              <w:top w:val="single" w:sz="8" w:space="0" w:color="000000"/>
+              <w:left w:val="single" w:sz="8" w:space="0" w:color="000000"/>
+              <w:bottom w:val="single" w:sz="8" w:space="0" w:color="000000"/>
+              <w:right w:val="single" w:sz="8" w:space="0" w:color="000000"/>
+            </w:tcBorders>
+            <w:shd w:val="clear" w:color="auto" w:fill="auto"/>
+            <w:tcMar>
+              <w:top w:w="0" w:type="dxa"/>
+              <w:left w:w="0" w:type="dxa"/>
+              <w:bottom w:w="0" w:type="dxa"/>
+              <w:right w:w="0" w:type="dxa"/>
+            </w:tcMar>
+            <w:vAlign w:val="center"/>
+            <w:hideMark/>
+          </w:tcPr>
+          <w:p>
+            <w:pPr>
+              <w:spacing w:line="240" w:lineRule="auto"/>
+              <w:ind w:firstLine="0"/>
+              <w:jc w:val="center"/>
+              <w:rPr>
+                <w:sz w:val="24"/>
+              </w:rPr>
+            </w:pPr>
+            <w:r>
+              <w:rPr>
+                <w:sz w:val="24"/>
+              </w:rPr>
+              <w:t>Ростелеком (1 Гбит/с), МГТС (1 Гбит/с)</w:t>
+            </w:r>
+          </w:p>
+        </w:tc>
+        <w:tc>
+          <w:tcPr>
+            <w:tcW w:w="1843" w:type="dxa"/>
+            <w:tcBorders>
+              <w:top w:val="single" w:sz="8" w:space="0" w:color="000000"/>
+              <w:left w:val="single" w:sz="8" w:space="0" w:color="000000"/>
+              <w:bottom w:val="single" w:sz="8" w:space="0" w:color="000000"/>
+              <w:right w:val="single" w:sz="8" w:space="0" w:color="000000"/>
+            </w:tcBorders>
+            <w:shd w:val="clear" w:color="auto" w:fill="auto"/>
+            <w:tcMar>
+              <w:top w:w="0" w:type="dxa"/>
+              <w:left w:w="0" w:type="dxa"/>
+              <w:bottom w:w="0" w:type="dxa"/>
+              <w:right w:w="0" w:type="dxa"/>
+            </w:tcMar>
+            <w:vAlign w:val="center"/>
+            <w:hideMark/>
+          </w:tcPr>
+          <w:p>
+            <w:pPr>
+              <w:spacing w:line="240" w:lineRule="auto"/>
+              <w:ind w:firstLine="0"/>
+              <w:jc w:val="center"/>
+              <w:rPr>
+                <w:sz w:val="24"/>
+              </w:rPr>
+            </w:pPr>
+            <w:r>
+              <w:rPr>
+                <w:sz w:val="24"/>
+              </w:rPr>
+              <w:t>34</w:t>
+            </w:r>
+          </w:p>
+        </w:tc>
+      </w:tr>
+      <w:tr>
+        <w:trPr>
+          <w:trHeight w:val="584"/>
+        </w:trPr>
+        <w:tc>
+          <w:tcPr>
+            <w:tcW w:w="416" w:type="dxa"/>
+            <w:tcBorders>
+              <w:top w:val="single" w:sz="8" w:space="0" w:color="000000"/>
+              <w:left w:val="single" w:sz="8" w:space="0" w:color="000000"/>
+              <w:bottom w:val="single" w:sz="8" w:space="0" w:color="000000"/>
+              <w:right w:val="single" w:sz="8" w:space="0" w:color="000000"/>
+            </w:tcBorders>
+            <w:shd w:val="clear" w:color="auto" w:fill="auto"/>
+            <w:tcMar>
+              <w:top w:w="0" w:type="dxa"/>
+              <w:left w:w="0" w:type="dxa"/>
+              <w:bottom w:w="0" w:type="dxa"/>
+              <w:right w:w="0" w:type="dxa"/>
+            </w:tcMar>
+            <w:vAlign w:val="center"/>
+            <w:hideMark/>
+          </w:tcPr>
+          <w:p>
+            <w:pPr>
+              <w:spacing w:line="240" w:lineRule="auto"/>
+              <w:ind w:firstLine="0"/>
+              <w:jc w:val="center"/>
+              <w:rPr>
+                <w:sz w:val="24"/>
+              </w:rPr>
+            </w:pPr>
+            <w:r>
+              <w:rPr>
+                <w:sz w:val="24"/>
+              </w:rPr>
+              <w:t>2</w:t>
+            </w:r>
+          </w:p>
+        </w:tc>
+        <w:tc>
+          <w:tcPr>
+            <w:tcW w:w="1417" w:type="dxa"/>
+            <w:tcBorders>
+              <w:top w:val="single" w:sz="8" w:space="0" w:color="000000"/>
+              <w:left w:val="single" w:sz="8" w:space="0" w:color="000000"/>
+              <w:bottom w:val="single" w:sz="8" w:space="0" w:color="000000"/>
+              <w:right w:val="single" w:sz="8" w:space="0" w:color="000000"/>
+            </w:tcBorders>
+            <w:shd w:val="clear" w:color="auto" w:fill="auto"/>
+            <w:tcMar>
+              <w:top w:w="0" w:type="dxa"/>
+              <w:left w:w="0" w:type="dxa"/>
+              <w:bottom w:w="0" w:type="dxa"/>
+              <w:right w:w="0" w:type="dxa"/>
+            </w:tcMar>
+            <w:vAlign w:val="center"/>
+            <w:hideMark/>
+          </w:tcPr>
+          <w:p>
+            <w:pPr>
+              <w:spacing w:line="240" w:lineRule="auto"/>
+              <w:ind w:firstLine="0"/>
+              <w:jc w:val="center"/>
+              <w:rPr>
+                <w:sz w:val="24"/>
+              </w:rPr>
+            </w:pPr>
+            <w:r>
+              <w:rPr>
+                <w:sz w:val="24"/>
+              </w:rPr>
+              <w:t>Склад</w:t>
+            </w:r>
+          </w:p>
+        </w:tc>
+        <w:tc>
+          <w:tcPr>
+            <w:tcW w:w="1559" w:type="dxa"/>
+            <w:tcBorders>
+              <w:top w:val="single" w:sz="8" w:space="0" w:color="000000"/>
+              <w:left w:val="single" w:sz="8" w:space="0" w:color="000000"/>
+              <w:bottom w:val="single" w:sz="8" w:space="0" w:color="000000"/>
+              <w:right w:val="single" w:sz="8" w:space="0" w:color="000000"/>
+            </w:tcBorders>
+            <w:shd w:val="clear" w:color="auto" w:fill="auto"/>
+            <w:tcMar>
+              <w:top w:w="0" w:type="dxa"/>
+              <w:left w:w="0" w:type="dxa"/>
+              <w:bottom w:w="0" w:type="dxa"/>
+              <w:right w:w="0" w:type="dxa"/>
+            </w:tcMar>
+            <w:vAlign w:val="center"/>
+            <w:hideMark/>
+          </w:tcPr>
+          <w:p>
+            <w:pPr>
+              <w:spacing w:line="240" w:lineRule="auto"/>
+              <w:ind w:firstLine="0"/>
+              <w:jc w:val="center"/>
+              <w:rPr>
+                <w:sz w:val="24"/>
+              </w:rPr>
+            </w:pPr>
+            <w:r>
+              <w:rPr>
+                <w:sz w:val="24"/>
+              </w:rPr>
+              <w:t>1</w:t>
+            </w:r>
+          </w:p>
+        </w:tc>
+        <w:tc>
+          <w:tcPr>
+            <w:tcW w:w="1843" w:type="dxa"/>
+            <w:tcBorders>
+              <w:top w:val="single" w:sz="8" w:space="0" w:color="000000"/>
+              <w:left w:val="single" w:sz="8" w:space="0" w:color="000000"/>
+              <w:bottom w:val="single" w:sz="8" w:space="0" w:color="000000"/>
+              <w:right w:val="single" w:sz="8" w:space="0" w:color="000000"/>
+            </w:tcBorders>
+            <w:shd w:val="clear" w:color="auto" w:fill="auto"/>
+            <w:tcMar>
+              <w:top w:w="0" w:type="dxa"/>
+              <w:left w:w="0" w:type="dxa"/>
+              <w:bottom w:w="0" w:type="dxa"/>
+              <w:right w:w="0" w:type="dxa"/>
+            </w:tcMar>
+            <w:vAlign w:val="center"/>
+            <w:hideMark/>
+          </w:tcPr>
+          <w:p>
+            <w:pPr>
+              <w:spacing w:line="240" w:lineRule="auto"/>
+              <w:ind w:firstLine="0"/>
+              <w:jc w:val="center"/>
+              <w:rPr>
+                <w:sz w:val="24"/>
+              </w:rPr>
+            </w:pPr>
+            <w:r>
+              <w:rPr>
+                <w:sz w:val="24"/>
+              </w:rPr>
+              <w:t>1 ввод 25 КВт</w:t>
+            </w:r>
+          </w:p>
+        </w:tc>
+        <w:tc>
+          <w:tcPr>
+            <w:tcW w:w="2410" w:type="dxa"/>
+            <w:tcBorders>
+              <w:top w:val="single" w:sz="8" w:space="0" w:color="000000"/>
+              <w:left w:val="single" w:sz="8" w:space="0" w:color="000000"/>
+              <w:bottom w:val="single" w:sz="8" w:space="0" w:color="000000"/>
+              <w:right w:val="single" w:sz="8" w:space="0" w:color="000000"/>
+            </w:tcBorders>
+            <w:shd w:val="clear" w:color="auto" w:fill="auto"/>
+            <w:tcMar>
+              <w:top w:w="0" w:type="dxa"/>
+              <w:left w:w="0" w:type="dxa"/>
+              <w:bottom w:w="0" w:type="dxa"/>
+              <w:right w:w="0" w:type="dxa"/>
+            </w:tcMar>
+            <w:vAlign w:val="center"/>
+            <w:hideMark/>
+          </w:tcPr>
+          <w:p>
+            <w:pPr>
+              <w:spacing w:line="240" w:lineRule="auto"/>
+              <w:ind w:firstLine="0"/>
+              <w:jc w:val="center"/>
+              <w:rPr>
+                <w:sz w:val="24"/>
+              </w:rPr>
+            </w:pPr>
+            <w:r>
+              <w:rPr>
+                <w:sz w:val="24"/>
+              </w:rPr>
+              <w:t>Ростелеком (1 Гбит/с), МГТС (1 Гбит/с)</w:t>
+            </w:r>
+          </w:p>
+        </w:tc>
+        <w:tc>
+          <w:tcPr>
+            <w:tcW w:w="1843" w:type="dxa"/>
+            <w:tcBorders>
+              <w:top w:val="single" w:sz="8" w:space="0" w:color="000000"/>
+              <w:left w:val="single" w:sz="8" w:space="0" w:color="000000"/>
+              <w:bottom w:val="single" w:sz="8" w:space="0" w:color="000000"/>
+              <w:right w:val="single" w:sz="8" w:space="0" w:color="000000"/>
+            </w:tcBorders>
+            <w:shd w:val="clear" w:color="auto" w:fill="auto"/>
+            <w:tcMar>
+              <w:top w:w="0" w:type="dxa"/>
+              <w:left w:w="0" w:type="dxa"/>
+              <w:bottom w:w="0" w:type="dxa"/>
+              <w:right w:w="0" w:type="dxa"/>
+            </w:tcMar>
+            <w:vAlign w:val="center"/>
+            <w:hideMark/>
+          </w:tcPr>
+          <w:p>
+            <w:pPr>
+              <w:spacing w:line="240" w:lineRule="auto"/>
+              <w:ind w:firstLine="0"/>
+              <w:jc w:val="center"/>
+              <w:rPr>
+                <w:sz w:val="24"/>
+              </w:rPr>
+            </w:pPr>
+            <w:r>
+              <w:rPr>
+                <w:sz w:val="24"/>
+              </w:rPr>
+              <w:t>10</w:t>
+            </w:r>
+          </w:p>
+        </w:tc>
+      </w:tr>
+      <w:tr>
+        <w:trPr>
+          <w:trHeight w:val="584"/>
+        </w:trPr>
+        <w:tc>
+          <w:tcPr>
+            <w:tcW w:w="416" w:type="dxa"/>
+            <w:tcBorders>
+              <w:top w:val="single" w:sz="8" w:space="0" w:color="000000"/>
+              <w:left w:val="single" w:sz="8" w:space="0" w:color="000000"/>
+              <w:bottom w:val="single" w:sz="8" w:space="0" w:color="000000"/>
+              <w:right w:val="single" w:sz="8" w:space="0" w:color="000000"/>
+            </w:tcBorders>
+            <w:shd w:val="clear" w:color="auto" w:fill="auto"/>
+            <w:tcMar>
+              <w:top w:w="0" w:type="dxa"/>
+              <w:left w:w="0" w:type="dxa"/>
+              <w:bottom w:w="0" w:type="dxa"/>
+              <w:right w:w="0" w:type="dxa"/>
+            </w:tcMar>
+            <w:vAlign w:val="center"/>
+            <w:hideMark/>
+          </w:tcPr>
+          <w:p>
+            <w:pPr>
+              <w:spacing w:line="240" w:lineRule="auto"/>
+              <w:ind w:firstLine="0"/>
+              <w:jc w:val="center"/>
+              <w:rPr>
+                <w:sz w:val="24"/>
+              </w:rPr>
+            </w:pPr>
+            <w:r>
+              <w:rPr>
+                <w:sz w:val="24"/>
+              </w:rPr>
+              <w:t>3</w:t>
+            </w:r>
+          </w:p>
+        </w:tc>
+        <w:tc>
+          <w:tcPr>
+            <w:tcW w:w="1417" w:type="dxa"/>
+            <w:tcBorders>
+              <w:top w:val="single" w:sz="8" w:space="0" w:color="000000"/>
+              <w:left w:val="single" w:sz="8" w:space="0" w:color="000000"/>
+              <w:bottom w:val="single" w:sz="8" w:space="0" w:color="000000"/>
+              <w:right w:val="single" w:sz="8" w:space="0" w:color="000000"/>
+            </w:tcBorders>
+            <w:shd w:val="clear" w:color="auto" w:fill="auto"/>
+            <w:tcMar>
+              <w:top w:w="0" w:type="dxa"/>
+              <w:left w:w="0" w:type="dxa"/>
+              <w:bottom w:w="0" w:type="dxa"/>
+              <w:right w:w="0" w:type="dxa"/>
+            </w:tcMar>
+            <w:vAlign w:val="center"/>
+            <w:hideMark/>
+          </w:tcPr>
+          <w:p>
+            <w:pPr>
+              <w:spacing w:line="240" w:lineRule="auto"/>
+              <w:ind w:firstLine="0"/>
+              <w:jc w:val="center"/>
+              <w:rPr>
+                <w:sz w:val="24"/>
+              </w:rPr>
+            </w:pPr>
+            <w:r>
+              <w:rPr>
+                <w:sz w:val="24"/>
+              </w:rPr>
+              <w:t>Точка продаж</w:t>
+            </w:r>
+          </w:p>
+        </w:tc>
+        <w:tc>
+          <w:tcPr>
+            <w:tcW w:w="1559" w:type="dxa"/>
+            <w:tcBorders>
+              <w:top w:val="single" w:sz="8" w:space="0" w:color="000000"/>
+              <w:left w:val="single" w:sz="8" w:space="0" w:color="000000"/>
+              <w:bottom w:val="single" w:sz="8" w:space="0" w:color="000000"/>
+              <w:right w:val="single" w:sz="8" w:space="0" w:color="000000"/>
+            </w:tcBorders>
+            <w:shd w:val="clear" w:color="auto" w:fill="auto"/>
+            <w:tcMar>
+              <w:top w:w="0" w:type="dxa"/>
+              <w:left w:w="0" w:type="dxa"/>
+              <w:bottom w:w="0" w:type="dxa"/>
+              <w:right w:w="0" w:type="dxa"/>
+            </w:tcMar>
+            <w:vAlign w:val="center"/>
+            <w:hideMark/>
+          </w:tcPr>
+          <w:p>
+            <w:pPr>
+              <w:spacing w:line="240" w:lineRule="auto"/>
+              <w:ind w:firstLine="0"/>
+              <w:jc w:val="center"/>
+              <w:rPr>
+                <w:sz w:val="24"/>
+              </w:rPr>
+            </w:pPr>
+            <w:r>
+              <w:rPr>
+                <w:sz w:val="24"/>
+              </w:rPr>
+              <w:t>3</w:t>
+            </w:r>
+          </w:p>
+        </w:tc>
+        <w:tc>
+          <w:tcPr>
+            <w:tcW w:w="1843" w:type="dxa"/>
+            <w:tcBorders>
+              <w:top w:val="single" w:sz="8" w:space="0" w:color="000000"/>
+              <w:left w:val="single" w:sz="8" w:space="0" w:color="000000"/>
+              <w:bottom w:val="single" w:sz="8" w:space="0" w:color="000000"/>
+              <w:right w:val="single" w:sz="8" w:space="0" w:color="000000"/>
+            </w:tcBorders>
+            <w:shd w:val="clear" w:color="auto" w:fill="auto"/>
+            <w:tcMar>
+              <w:top w:w="0" w:type="dxa"/>
+              <w:left w:w="0" w:type="dxa"/>
+              <w:bottom w:w="0" w:type="dxa"/>
+              <w:right w:w="0" w:type="dxa"/>
+            </w:tcMar>
+            <w:vAlign w:val="center"/>
+            <w:hideMark/>
+          </w:tcPr>
+          <w:p>
+            <w:pPr>
+              <w:spacing w:line="240" w:lineRule="auto"/>
+              <w:ind w:firstLine="0"/>
+              <w:jc w:val="center"/>
+              <w:rPr>
+                <w:sz w:val="24"/>
+              </w:rPr>
+            </w:pPr>
+            <w:r>
+              <w:rPr>
+                <w:sz w:val="24"/>
+              </w:rPr>
+              <w:t>1 ввод 25 КВт</w:t>
+            </w:r>
+          </w:p>
+        </w:tc>
+        <w:tc>
+          <w:tcPr>
+            <w:tcW w:w="2410" w:type="dxa"/>
+            <w:tcBorders>
+              <w:top w:val="single" w:sz="8" w:space="0" w:color="000000"/>
+              <w:left w:val="single" w:sz="8" w:space="0" w:color="000000"/>
+              <w:bottom w:val="single" w:sz="8" w:space="0" w:color="000000"/>
+              <w:right w:val="single" w:sz="8" w:space="0" w:color="000000"/>
+            </w:tcBorders>
+            <w:shd w:val="clear" w:color="auto" w:fill="auto"/>
+            <w:tcMar>
+              <w:top w:w="0" w:type="dxa"/>
+              <w:left w:w="0" w:type="dxa"/>
+              <w:bottom w:w="0" w:type="dxa"/>
+              <w:right w:w="0" w:type="dxa"/>
+            </w:tcMar>
+            <w:vAlign w:val="center"/>
+            <w:hideMark/>
+          </w:tcPr>
+          <w:p>
+            <w:pPr>
+              <w:spacing w:line="240" w:lineRule="auto"/>
+              <w:ind w:firstLine="0"/>
+              <w:jc w:val="center"/>
+              <w:rPr>
+                <w:sz w:val="24"/>
+              </w:rPr>
+            </w:pPr>
+            <w:r>
+              <w:rPr>
+                <w:sz w:val="24"/>
+              </w:rPr>
+              <w:t>Ростелеком (1 Гбит/с), МГТС (1 Гбит/с)</w:t>
+            </w:r>
+          </w:p>
+        </w:tc>
+        <w:tc>
+          <w:tcPr>
+            <w:tcW w:w="1843" w:type="dxa"/>
+            <w:tcBorders>
+              <w:top w:val="single" w:sz="8" w:space="0" w:color="000000"/>
+              <w:left w:val="single" w:sz="8" w:space="0" w:color="000000"/>
+              <w:bottom w:val="single" w:sz="8" w:space="0" w:color="000000"/>
+              <w:right w:val="single" w:sz="8" w:space="0" w:color="000000"/>
+            </w:tcBorders>
+            <w:shd w:val="clear" w:color="auto" w:fill="auto"/>
+            <w:tcMar>
+              <w:top w:w="0" w:type="dxa"/>
+              <w:left w:w="0" w:type="dxa"/>
+              <w:bottom w:w="0" w:type="dxa"/>
+              <w:right w:w="0" w:type="dxa"/>
+            </w:tcMar>
+            <w:vAlign w:val="center"/>
+            <w:hideMark/>
+          </w:tcPr>
+          <w:p>
+            <w:pPr>
+              <w:spacing w:line="240" w:lineRule="auto"/>
+              <w:ind w:firstLine="0"/>
+              <w:jc w:val="center"/>
+              <w:rPr>
+                <w:sz w:val="24"/>
+              </w:rPr>
+            </w:pPr>
+            <w:r>
+              <w:rPr>
+                <w:sz w:val="24"/>
+              </w:rPr>
+              <w:t>11</w:t>
+            </w:r>
+          </w:p>
+        </w:tc>
+      </w:tr>
+    </w:tbl>
+    <w:p>
+      <w:pPr>
+        <w:ind w:firstLine="0"/>
+        <w:rPr>
+          <w:i/>
+          <w:iCs/>
+          <w:sz w:val="24"/>
+        </w:rPr>
+      </w:pPr>
+    </w:p>
+    <w:p>
+      <w:pPr>
+        <w:ind w:firstLine="0"/>
+      </w:pPr>
+    </w:p>
+    <w:p/>
+    <w:p/>
+    <w:p/>
+    <w:p/>
+    <w:p/>
     <w:p>
       <w:pPr>
         <w:pStyle w:val="a3"/>
@@ -236,8 +6909,8 @@
       </w:pPr>
     </w:p>
     <w:sectPr>
-      <w:footerReference w:type="even" r:id="rId9"/>
-      <w:footerReference w:type="default" r:id="rId10"/>
+      <w:footerReference w:type="even" r:id="rId10"/>
+      <w:footerReference w:type="default" r:id="rId11"/>
       <w:pgSz w:w="11906" w:h="16838"/>
       <w:pgMar w:top="1134" w:right="567" w:bottom="1134" w:left="1701" w:header="709" w:footer="709" w:gutter="0"/>
       <w:pgNumType w:start="4"/>
@@ -946,6 +7619,7 @@
   <w:style w:type="character" w:default="1" w:styleId="a0">
     <w:name w:val="Default Paragraph Font"/>
     <w:uiPriority w:val="1"/>
+    <w:semiHidden/>
     <w:unhideWhenUsed/>
   </w:style>
   <w:style w:type="table" w:default="1" w:styleId="a1">
@@ -1095,6 +7769,48 @@
       <w:ind w:left="720"/>
       <w:contextualSpacing/>
     </w:pPr>
+  </w:style>
+  <w:style w:type="table" w:styleId="ab">
+    <w:name w:val="Table Grid"/>
+    <w:basedOn w:val="a1"/>
+    <w:uiPriority w:val="39"/>
+    <w:rsid w:val="00E56302"/>
+    <w:tblPr>
+      <w:tblBorders>
+        <w:top w:val="single" w:sz="4" w:space="0" w:color="auto"/>
+        <w:left w:val="single" w:sz="4" w:space="0" w:color="auto"/>
+        <w:bottom w:val="single" w:sz="4" w:space="0" w:color="auto"/>
+        <w:right w:val="single" w:sz="4" w:space="0" w:color="auto"/>
+        <w:insideH w:val="single" w:sz="4" w:space="0" w:color="auto"/>
+        <w:insideV w:val="single" w:sz="4" w:space="0" w:color="auto"/>
+      </w:tblBorders>
+    </w:tblPr>
+  </w:style>
+  <w:style w:type="paragraph" w:styleId="ac">
+    <w:name w:val="header"/>
+    <w:basedOn w:val="a"/>
+    <w:link w:val="ad"/>
+    <w:uiPriority w:val="99"/>
+    <w:unhideWhenUsed/>
+    <w:rsid w:val="00B00AA3"/>
+    <w:pPr>
+      <w:tabs>
+        <w:tab w:val="center" w:pos="4677"/>
+        <w:tab w:val="right" w:pos="9355"/>
+      </w:tabs>
+      <w:spacing w:line="240" w:lineRule="auto"/>
+    </w:pPr>
+  </w:style>
+  <w:style w:type="character" w:customStyle="1" w:styleId="ad">
+    <w:name w:val="Верхний колонтитул Знак"/>
+    <w:basedOn w:val="a0"/>
+    <w:link w:val="ac"/>
+    <w:uiPriority w:val="99"/>
+    <w:rsid w:val="00B00AA3"/>
+    <w:rPr>
+      <w:rFonts w:ascii="Times New Roman" w:hAnsi="Times New Roman" w:cs="Times New Roman (Основной текст"/>
+      <w:sz w:val="28"/>
+    </w:rPr>
   </w:style>
 </w:styles>
 </file>

--- a/ИТИ курсач/Курсач.docx
+++ b/ИТИ курсач/Курсач.docx
@@ -2,7 +2,11 @@
 <file path=word/document.xml><?xml version="1.0" encoding="utf-8"?>
 <w:document xmlns:wpc="http://schemas.microsoft.com/office/word/2010/wordprocessingCanvas" xmlns:cx="http://schemas.microsoft.com/office/drawing/2014/chartex" xmlns:cx1="http://schemas.microsoft.com/office/drawing/2015/9/8/chartex" xmlns:cx2="http://schemas.microsoft.com/office/drawing/2015/10/21/chartex" xmlns:cx3="http://schemas.microsoft.com/office/drawing/2016/5/9/chartex" xmlns:cx4="http://schemas.microsoft.com/office/drawing/2016/5/10/chartex" xmlns:cx5="http://schemas.microsoft.com/office/drawing/2016/5/11/chartex" xmlns:cx6="http://schemas.microsoft.com/office/drawing/2016/5/12/chartex" xmlns:cx7="http://schemas.microsoft.com/office/drawing/2016/5/13/chartex" xmlns:cx8="http://schemas.microsoft.com/office/drawing/2016/5/14/chartex" xmlns:mc="http://schemas.openxmlformats.org/markup-compatibility/2006" xmlns:aink="http://schemas.microsoft.com/office/drawing/2016/ink" xmlns:am3d="http://schemas.microsoft.com/office/drawing/2017/model3d" xmlns:o="urn:schemas-microsoft-com:office:office" xmlns:oel="http://schemas.microsoft.com/office/2019/extlst" xmlns:r="http://schemas.openxmlformats.org/officeDocument/2006/relationships" xmlns:m="http://schemas.openxmlformats.org/officeDocument/2006/math" xmlns:v="urn:schemas-microsoft-com:vml" xmlns:wp14="http://schemas.microsoft.com/office/word/2010/wordprocessingDrawing" xmlns:wp="http://schemas.openxmlformats.org/drawingml/2006/wordprocessingDrawing" xmlns:w10="urn:schemas-microsoft-com:office:word" xmlns:w="http://schemas.openxmlformats.org/wordprocessingml/2006/main" xmlns:w14="http://schemas.microsoft.com/office/word/2010/wordml" xmlns:w15="http://schemas.microsoft.com/office/word/2012/wordml" xmlns:w16cex="http://schemas.microsoft.com/office/word/2018/wordml/cex" xmlns:w16cid="http://schemas.microsoft.com/office/word/2016/wordml/cid" xmlns:w16="http://schemas.microsoft.com/office/word/2018/wordml" xmlns:w16du="http://schemas.microsoft.com/office/word/2023/wordml/word16du" xmlns:w16sdtdh="http://schemas.microsoft.com/office/word/2020/wordml/sdtdatahash" xmlns:w16se="http://schemas.microsoft.com/office/word/2015/wordml/symex" xmlns:wpg="http://schemas.microsoft.com/office/word/2010/wordprocessingGroup" xmlns:wpi="http://schemas.microsoft.com/office/word/2010/wordprocessingInk" xmlns:wne="http://schemas.microsoft.com/office/word/2006/wordml" xmlns:wps="http://schemas.microsoft.com/office/word/2010/wordprocessingShape" mc:Ignorable="w14 w15 w16se w16cid w16 w16cex w16sdtdh w16du wp14">
   <w:body>
-    <w:p/>
+    <w:p>
+      <w:r>
+        <w:t xml:space="preserve"> </w:t>
+      </w:r>
+    </w:p>
     <w:p>
       <w:pPr>
         <w:pStyle w:val="a3"/>
@@ -109,12 +113,27 @@
     </w:p>
     <w:p>
       <w:r>
-        <w:t xml:space="preserve">Предприятие специализируется на продаже легковых автомобилей и легких автотранспортных средств, которые не попадают под более конкретные классификационные группы. </w:t>
+        <w:t>Предприятие специализируется на продаже легковых автомобилей и легких автотранспортных средств, которые не попадают под более конкретные классификационные группы</w:t>
+      </w:r>
+      <w:r>
+        <w:t xml:space="preserve"> (</w:t>
+      </w:r>
+      <w:r>
+        <w:t>ОКВЭД 45.11.39</w:t>
+      </w:r>
+      <w:r>
+        <w:t>)</w:t>
+      </w:r>
+      <w:r>
+        <w:t xml:space="preserve">. </w:t>
       </w:r>
     </w:p>
     <w:p>
       <w:pPr>
         <w:ind w:firstLine="0"/>
+        <w:rPr>
+          <w:lang w:val="en-US"/>
+        </w:rPr>
       </w:pPr>
       <w:r>
         <w:t>Ассортимент включает:</w:t>
@@ -172,11 +191,12 @@
         <w:rPr>
           <w:noProof/>
         </w:rPr>
+        <w:lastRenderedPageBreak/>
         <w:drawing>
           <wp:inline distT="0" distB="0" distL="0" distR="0">
-            <wp:extent cx="5265198" cy="3606098"/>
-            <wp:effectExtent l="0" t="0" r="5715" b="1270"/>
-            <wp:docPr id="17198903" name="Рисунок 1"/>
+            <wp:extent cx="5461643" cy="5131836"/>
+            <wp:effectExtent l="0" t="0" r="0" b="0"/>
+            <wp:docPr id="1996896898" name="Рисунок 3"/>
             <wp:cNvGraphicFramePr>
               <a:graphicFrameLocks xmlns:a="http://schemas.openxmlformats.org/drawingml/2006/main" noChangeAspect="1"/>
             </wp:cNvGraphicFramePr>
@@ -184,7 +204,7 @@
               <a:graphicData uri="http://schemas.openxmlformats.org/drawingml/2006/picture">
                 <pic:pic xmlns:pic="http://schemas.openxmlformats.org/drawingml/2006/picture">
                   <pic:nvPicPr>
-                    <pic:cNvPr id="17198903" name="Рисунок 17198903"/>
+                    <pic:cNvPr id="1996896898" name="Рисунок 3"/>
                     <pic:cNvPicPr/>
                   </pic:nvPicPr>
                   <pic:blipFill>
@@ -202,7 +222,7 @@
                   <pic:spPr>
                     <a:xfrm>
                       <a:off x="0" y="0"/>
-                      <a:ext cx="5273179" cy="3611564"/>
+                      <a:ext cx="5467447" cy="5137289"/>
                     </a:xfrm>
                     <a:prstGeom prst="rect">
                       <a:avLst/>
@@ -254,16 +274,18 @@
       </w:r>
     </w:p>
     <w:p>
+      <w:pPr>
+        <w:jc w:val="center"/>
+      </w:pPr>
       <w:r>
         <w:rPr>
           <w:noProof/>
         </w:rPr>
-        <w:lastRenderedPageBreak/>
         <w:drawing>
           <wp:inline distT="0" distB="0" distL="0" distR="0">
-            <wp:extent cx="5398913" cy="3308921"/>
-            <wp:effectExtent l="0" t="0" r="0" b="6350"/>
-            <wp:docPr id="1811095195" name="Рисунок 1"/>
+            <wp:extent cx="3670300" cy="2159000"/>
+            <wp:effectExtent l="0" t="0" r="0" b="0"/>
+            <wp:docPr id="1779081048" name="Рисунок 1"/>
             <wp:cNvGraphicFramePr>
               <a:graphicFrameLocks xmlns:a="http://schemas.openxmlformats.org/drawingml/2006/main" noChangeAspect="1"/>
             </wp:cNvGraphicFramePr>
@@ -271,11 +293,11 @@
               <a:graphicData uri="http://schemas.openxmlformats.org/drawingml/2006/picture">
                 <pic:pic xmlns:pic="http://schemas.openxmlformats.org/drawingml/2006/picture">
                   <pic:nvPicPr>
-                    <pic:cNvPr id="1811095195" name="Рисунок 1811095195"/>
+                    <pic:cNvPr id="1779081048" name="Рисунок 1779081048"/>
                     <pic:cNvPicPr/>
                   </pic:nvPicPr>
                   <pic:blipFill>
-                    <a:blip r:embed="rId9" cstate="print">
+                    <a:blip r:embed="rId9">
                       <a:extLst>
                         <a:ext uri="{28A0092B-C50C-407E-A947-70E740481C1C}">
                           <a14:useLocalDpi xmlns:a14="http://schemas.microsoft.com/office/drawing/2010/main" val="0"/>
@@ -289,7 +311,7 @@
                   <pic:spPr>
                     <a:xfrm>
                       <a:off x="0" y="0"/>
-                      <a:ext cx="5420133" cy="3321926"/>
+                      <a:ext cx="3670300" cy="2159000"/>
                     </a:xfrm>
                     <a:prstGeom prst="rect">
                       <a:avLst/>
@@ -343,7 +365,11 @@
     <w:p/>
     <w:p>
       <w:r>
-        <w:t>Основными бизнес-процессами данного предприятия являются розничная продажа автомобилей, закупка этих автомобилей, обеспечение хранения и транспортировки. К вспомогательным процессам относятся все процессы, обеспечивающие функционирование основных процессов предприятия.</w:t>
+        <w:t xml:space="preserve">Основными бизнес-процессами данного предприятия являются розничная продажа автомобилей, закупка этих автомобилей, обеспечение хранения и </w:t>
+      </w:r>
+      <w:r>
+        <w:lastRenderedPageBreak/>
+        <w:t>транспортировки. К вспомогательным процессам относятся все процессы, обеспечивающие функционирование основных процессов предприятия.</w:t>
       </w:r>
     </w:p>
     <w:p>
@@ -628,7 +654,19 @@
               <w:rPr>
                 <w:sz w:val="24"/>
               </w:rPr>
-              <w:t>Менеджер по закупкам, Поставщик</w:t>
+              <w:t xml:space="preserve">Менеджер по закупкам, </w:t>
+            </w:r>
+            <w:r>
+              <w:rPr>
+                <w:sz w:val="24"/>
+              </w:rPr>
+              <w:t xml:space="preserve">Бухгалтер, </w:t>
+            </w:r>
+            <w:r>
+              <w:rPr>
+                <w:sz w:val="24"/>
+              </w:rPr>
+              <w:t>Поставщик</w:t>
             </w:r>
           </w:p>
         </w:tc>
@@ -651,6 +689,18 @@
                 <w:sz w:val="24"/>
               </w:rPr>
               <w:t>1С: УНФ</w:t>
+            </w:r>
+            <w:r>
+              <w:rPr>
+                <w:sz w:val="24"/>
+              </w:rPr>
+              <w:t xml:space="preserve">, Банковский клиент, </w:t>
+            </w:r>
+            <w:r>
+              <w:rPr>
+                <w:sz w:val="24"/>
+              </w:rPr>
+              <w:t>Мессенджер</w:t>
             </w:r>
           </w:p>
         </w:tc>
@@ -765,7 +815,19 @@
               <w:rPr>
                 <w:sz w:val="24"/>
               </w:rPr>
-              <w:t>Менеджер по продажам, Клиент</w:t>
+              <w:t xml:space="preserve">Менеджер по продажам, </w:t>
+            </w:r>
+            <w:r>
+              <w:rPr>
+                <w:sz w:val="24"/>
+              </w:rPr>
+              <w:t xml:space="preserve">Бухгалтер, </w:t>
+            </w:r>
+            <w:r>
+              <w:rPr>
+                <w:sz w:val="24"/>
+              </w:rPr>
+              <w:t>Клиент</w:t>
             </w:r>
           </w:p>
         </w:tc>
@@ -787,7 +849,27 @@
               <w:rPr>
                 <w:sz w:val="24"/>
               </w:rPr>
-              <w:t>1С: УНФ, Веб-сайт компании</w:t>
+              <w:t xml:space="preserve">1С: УНФ, </w:t>
+            </w:r>
+            <w:r>
+              <w:rPr>
+                <w:sz w:val="24"/>
+              </w:rPr>
+              <w:t xml:space="preserve">Онлайн-касса </w:t>
+            </w:r>
+            <w:proofErr w:type="spellStart"/>
+            <w:r>
+              <w:rPr>
+                <w:sz w:val="24"/>
+              </w:rPr>
+              <w:t>Эвотор</w:t>
+            </w:r>
+            <w:proofErr w:type="spellEnd"/>
+            <w:r>
+              <w:rPr>
+                <w:sz w:val="24"/>
+              </w:rPr>
+              <w:t xml:space="preserve"> 7.3</w:t>
             </w:r>
           </w:p>
         </w:tc>
@@ -902,7 +984,19 @@
               <w:rPr>
                 <w:sz w:val="24"/>
               </w:rPr>
-              <w:t>Логист, Поставщик</w:t>
+              <w:t xml:space="preserve">Логист, </w:t>
+            </w:r>
+            <w:r>
+              <w:rPr>
+                <w:sz w:val="24"/>
+              </w:rPr>
+              <w:t xml:space="preserve">Водитель, </w:t>
+            </w:r>
+            <w:r>
+              <w:rPr>
+                <w:sz w:val="24"/>
+              </w:rPr>
+              <w:t>Поставщик</w:t>
             </w:r>
           </w:p>
         </w:tc>
@@ -925,6 +1019,24 @@
                 <w:sz w:val="24"/>
               </w:rPr>
               <w:t>1С: УНФ</w:t>
+            </w:r>
+            <w:r>
+              <w:rPr>
+                <w:sz w:val="24"/>
+              </w:rPr>
+              <w:t xml:space="preserve">, </w:t>
+            </w:r>
+            <w:r>
+              <w:rPr>
+                <w:sz w:val="24"/>
+              </w:rPr>
+              <w:t>Мессенджер</w:t>
+            </w:r>
+            <w:r>
+              <w:rPr>
+                <w:sz w:val="24"/>
+              </w:rPr>
+              <w:t>, Яндекс Карты</w:t>
             </w:r>
           </w:p>
         </w:tc>
@@ -1061,6 +1173,7 @@
               <w:jc w:val="center"/>
               <w:rPr>
                 <w:sz w:val="24"/>
+                <w:lang w:val="en-US"/>
               </w:rPr>
             </w:pPr>
             <w:r>
@@ -1069,6 +1182,20 @@
               </w:rPr>
               <w:t>1С: УНФ</w:t>
             </w:r>
+            <w:r>
+              <w:rPr>
+                <w:sz w:val="24"/>
+              </w:rPr>
+              <w:t xml:space="preserve">, </w:t>
+            </w:r>
+            <w:proofErr w:type="spellStart"/>
+            <w:r>
+              <w:rPr>
+                <w:sz w:val="24"/>
+              </w:rPr>
+              <w:t>МойСклад</w:t>
+            </w:r>
+            <w:proofErr w:type="spellEnd"/>
           </w:p>
         </w:tc>
         <w:tc>
@@ -1198,21 +1325,32 @@
               <w:jc w:val="center"/>
               <w:rPr>
                 <w:sz w:val="24"/>
+              </w:rPr>
+            </w:pPr>
+            <w:r>
+              <w:rPr>
+                <w:sz w:val="24"/>
+              </w:rPr>
+              <w:t xml:space="preserve">1С: УНФ, </w:t>
+            </w:r>
+            <w:r>
+              <w:rPr>
+                <w:sz w:val="24"/>
                 <w:lang w:val="en-US"/>
               </w:rPr>
-            </w:pPr>
-            <w:r>
-              <w:rPr>
-                <w:sz w:val="24"/>
-              </w:rPr>
-              <w:t xml:space="preserve">1С: УНФ, </w:t>
-            </w:r>
-            <w:r>
-              <w:rPr>
-                <w:sz w:val="24"/>
-                <w:lang w:val="en-US"/>
-              </w:rPr>
               <w:t>WEEEK</w:t>
+            </w:r>
+            <w:r>
+              <w:rPr>
+                <w:sz w:val="24"/>
+              </w:rPr>
+              <w:t xml:space="preserve">, </w:t>
+            </w:r>
+            <w:r>
+              <w:rPr>
+                <w:sz w:val="24"/>
+              </w:rPr>
+              <w:t>Яндекс Телемост</w:t>
             </w:r>
           </w:p>
         </w:tc>
@@ -1376,55 +1514,10 @@
           </w:p>
         </w:tc>
       </w:tr>
-    </w:tbl>
-    <w:p>
-      <w:pPr>
-        <w:ind w:firstLine="0"/>
-        <w:rPr>
-          <w:i/>
-          <w:iCs/>
-          <w:sz w:val="24"/>
-        </w:rPr>
-      </w:pPr>
-    </w:p>
-    <w:p>
-      <w:pPr>
-        <w:ind w:firstLine="0"/>
-        <w:rPr>
-          <w:i/>
-          <w:iCs/>
-          <w:sz w:val="24"/>
-        </w:rPr>
-      </w:pPr>
-      <w:r>
-        <w:rPr>
-          <w:i/>
-          <w:iCs/>
-          <w:sz w:val="24"/>
-        </w:rPr>
-        <w:lastRenderedPageBreak/>
-        <w:t>Продолжение Таблицы 1.1</w:t>
-      </w:r>
-    </w:p>
-    <w:tbl>
-      <w:tblPr>
-        <w:tblStyle w:val="ab"/>
-        <w:tblW w:w="9772" w:type="dxa"/>
-        <w:jc w:val="center"/>
-        <w:tblLook w:val="04A0" w:firstRow="1" w:lastRow="0" w:firstColumn="1" w:lastColumn="0" w:noHBand="0" w:noVBand="1"/>
-      </w:tblPr>
-      <w:tblGrid>
-        <w:gridCol w:w="458"/>
-        <w:gridCol w:w="1923"/>
-        <w:gridCol w:w="2056"/>
-        <w:gridCol w:w="1631"/>
-        <w:gridCol w:w="2041"/>
-        <w:gridCol w:w="1663"/>
-      </w:tblGrid>
       <w:tr>
-        <w:trPr>
-          <w:jc w:val="center"/>
-        </w:trPr>
+        <w:tblPrEx>
+          <w:jc w:val="left"/>
+        </w:tblPrEx>
         <w:tc>
           <w:tcPr>
             <w:tcW w:w="458" w:type="dxa"/>
@@ -1509,7 +1602,7 @@
               <w:rPr>
                 <w:sz w:val="24"/>
               </w:rPr>
-              <w:t>Нанимающий менеджер</w:t>
+              <w:t>Сотрудник отдела кадров</w:t>
             </w:r>
           </w:p>
         </w:tc>
@@ -1532,7 +1625,14 @@
               <w:rPr>
                 <w:sz w:val="24"/>
               </w:rPr>
-              <w:t>1С: УНФ</w:t>
+              <w:t xml:space="preserve">1С: УНФ, </w:t>
+            </w:r>
+            <w:r>
+              <w:rPr>
+                <w:sz w:val="24"/>
+                <w:lang w:val="en-US"/>
+              </w:rPr>
+              <w:t>hh.ru</w:t>
             </w:r>
           </w:p>
         </w:tc>
@@ -1663,13 +1763,14 @@
               <w:jc w:val="center"/>
               <w:rPr>
                 <w:sz w:val="24"/>
-              </w:rPr>
-            </w:pPr>
-            <w:r>
-              <w:rPr>
-                <w:sz w:val="24"/>
-              </w:rPr>
-              <w:t>1С: УНФ</w:t>
+                <w:lang w:val="en-US"/>
+              </w:rPr>
+            </w:pPr>
+            <w:r>
+              <w:rPr>
+                <w:sz w:val="24"/>
+              </w:rPr>
+              <w:t>1С: УНФ, Банковский клиент</w:t>
             </w:r>
           </w:p>
         </w:tc>
@@ -1803,13 +1904,59 @@
                 <w:lang w:val="en-US"/>
               </w:rPr>
             </w:pPr>
+            <w:proofErr w:type="spellStart"/>
             <w:r>
               <w:rPr>
                 <w:sz w:val="24"/>
                 <w:lang w:val="en-US"/>
               </w:rPr>
-              <w:t>Zabbix, Helpdesk, Nginx, Visual Studio Code</w:t>
-            </w:r>
+              <w:t>wiSLA</w:t>
+            </w:r>
+            <w:proofErr w:type="spellEnd"/>
+            <w:r>
+              <w:rPr>
+                <w:sz w:val="24"/>
+                <w:lang w:val="en-US"/>
+              </w:rPr>
+              <w:t xml:space="preserve">, </w:t>
+            </w:r>
+            <w:r>
+              <w:rPr>
+                <w:sz w:val="24"/>
+                <w:lang w:val="en-US"/>
+              </w:rPr>
+              <w:t>WEEEK</w:t>
+            </w:r>
+            <w:r>
+              <w:rPr>
+                <w:sz w:val="24"/>
+                <w:lang w:val="en-US"/>
+              </w:rPr>
+              <w:t xml:space="preserve">, </w:t>
+            </w:r>
+            <w:r>
+              <w:rPr>
+                <w:sz w:val="24"/>
+                <w:lang w:val="en-US"/>
+              </w:rPr>
+              <w:t>Angie PRO</w:t>
+            </w:r>
+            <w:r>
+              <w:rPr>
+                <w:sz w:val="24"/>
+                <w:lang w:val="en-US"/>
+              </w:rPr>
+              <w:t xml:space="preserve">, </w:t>
+            </w:r>
+            <w:proofErr w:type="spellStart"/>
+            <w:r>
+              <w:rPr>
+                <w:sz w:val="24"/>
+                <w:lang w:val="en-US"/>
+              </w:rPr>
+              <w:t>GigaIDE</w:t>
+            </w:r>
+            <w:proofErr w:type="spellEnd"/>
           </w:p>
         </w:tc>
         <w:tc>
@@ -1901,7 +2048,7 @@
               <w:rPr>
                 <w:sz w:val="24"/>
               </w:rPr>
-              <w:t>Вспомогательная</w:t>
+              <w:t>Вспомогательный</w:t>
             </w:r>
           </w:p>
         </w:tc>
@@ -1945,13 +2092,349 @@
               <w:rPr>
                 <w:sz w:val="24"/>
               </w:rPr>
-              <w:t xml:space="preserve">Яндекс Директ, Видеоредактор, Фоторедактор, </w:t>
+              <w:t>Яндекс</w:t>
+            </w:r>
+            <w:r>
+              <w:rPr>
+                <w:sz w:val="24"/>
+              </w:rPr>
+              <w:t xml:space="preserve"> </w:t>
+            </w:r>
+            <w:r>
+              <w:rPr>
+                <w:sz w:val="24"/>
+              </w:rPr>
+              <w:t>Директ</w:t>
+            </w:r>
+            <w:r>
+              <w:rPr>
+                <w:sz w:val="24"/>
+              </w:rPr>
+              <w:t xml:space="preserve">, </w:t>
+            </w:r>
+            <w:proofErr w:type="spellStart"/>
+            <w:r>
+              <w:rPr>
+                <w:sz w:val="24"/>
+              </w:rPr>
+              <w:t>ВидеоМОНТАЖ</w:t>
+            </w:r>
+            <w:proofErr w:type="spellEnd"/>
+            <w:r>
+              <w:rPr>
+                <w:sz w:val="24"/>
+              </w:rPr>
+              <w:t xml:space="preserve">, </w:t>
+            </w:r>
+            <w:proofErr w:type="spellStart"/>
+            <w:r>
+              <w:rPr>
+                <w:sz w:val="24"/>
+              </w:rPr>
+              <w:t>Alive</w:t>
+            </w:r>
+            <w:proofErr w:type="spellEnd"/>
+            <w:r>
+              <w:rPr>
+                <w:sz w:val="24"/>
+              </w:rPr>
+              <w:t xml:space="preserve"> </w:t>
+            </w:r>
+            <w:proofErr w:type="spellStart"/>
+            <w:r>
+              <w:rPr>
+                <w:sz w:val="24"/>
+              </w:rPr>
+              <w:t>Colors</w:t>
+            </w:r>
+            <w:proofErr w:type="spellEnd"/>
+            <w:r>
+              <w:rPr>
+                <w:sz w:val="24"/>
+              </w:rPr>
+              <w:t xml:space="preserve">, </w:t>
             </w:r>
             <w:r>
               <w:rPr>
                 <w:sz w:val="24"/>
               </w:rPr>
               <w:t>ВКонтакте</w:t>
+            </w:r>
+          </w:p>
+        </w:tc>
+        <w:tc>
+          <w:tcPr>
+            <w:tcW w:w="1663" w:type="dxa"/>
+            <w:vAlign w:val="center"/>
+          </w:tcPr>
+          <w:p>
+            <w:pPr>
+              <w:spacing w:line="240" w:lineRule="auto"/>
+              <w:ind w:firstLine="0"/>
+              <w:jc w:val="center"/>
+              <w:rPr>
+                <w:sz w:val="24"/>
+              </w:rPr>
+            </w:pPr>
+            <w:r>
+              <w:rPr>
+                <w:sz w:val="24"/>
+              </w:rPr>
+              <w:t>Средняя</w:t>
+            </w:r>
+          </w:p>
+        </w:tc>
+      </w:tr>
+      <w:tr>
+        <w:tblPrEx>
+          <w:jc w:val="left"/>
+        </w:tblPrEx>
+        <w:tc>
+          <w:tcPr>
+            <w:tcW w:w="458" w:type="dxa"/>
+            <w:vAlign w:val="center"/>
+          </w:tcPr>
+          <w:p>
+            <w:pPr>
+              <w:spacing w:line="240" w:lineRule="auto"/>
+              <w:ind w:firstLine="0"/>
+              <w:jc w:val="center"/>
+              <w:rPr>
+                <w:sz w:val="24"/>
+              </w:rPr>
+            </w:pPr>
+            <w:r>
+              <w:rPr>
+                <w:sz w:val="24"/>
+              </w:rPr>
+              <w:t>11</w:t>
+            </w:r>
+          </w:p>
+        </w:tc>
+        <w:tc>
+          <w:tcPr>
+            <w:tcW w:w="1923" w:type="dxa"/>
+            <w:vAlign w:val="center"/>
+          </w:tcPr>
+          <w:p>
+            <w:pPr>
+              <w:spacing w:line="240" w:lineRule="auto"/>
+              <w:ind w:firstLine="0"/>
+              <w:jc w:val="center"/>
+              <w:rPr>
+                <w:sz w:val="24"/>
+              </w:rPr>
+            </w:pPr>
+            <w:r>
+              <w:rPr>
+                <w:sz w:val="24"/>
+              </w:rPr>
+              <w:t>Обслуживание помещений</w:t>
+            </w:r>
+          </w:p>
+        </w:tc>
+        <w:tc>
+          <w:tcPr>
+            <w:tcW w:w="2056" w:type="dxa"/>
+            <w:vAlign w:val="center"/>
+          </w:tcPr>
+          <w:p>
+            <w:pPr>
+              <w:spacing w:line="240" w:lineRule="auto"/>
+              <w:ind w:firstLine="0"/>
+              <w:jc w:val="center"/>
+              <w:rPr>
+                <w:sz w:val="24"/>
+              </w:rPr>
+            </w:pPr>
+            <w:r>
+              <w:rPr>
+                <w:sz w:val="24"/>
+              </w:rPr>
+              <w:t>Вспомогательный</w:t>
+            </w:r>
+          </w:p>
+        </w:tc>
+        <w:tc>
+          <w:tcPr>
+            <w:tcW w:w="1631" w:type="dxa"/>
+            <w:vAlign w:val="center"/>
+          </w:tcPr>
+          <w:p>
+            <w:pPr>
+              <w:spacing w:line="240" w:lineRule="auto"/>
+              <w:ind w:firstLine="0"/>
+              <w:jc w:val="center"/>
+              <w:rPr>
+                <w:sz w:val="24"/>
+              </w:rPr>
+            </w:pPr>
+            <w:r>
+              <w:rPr>
+                <w:sz w:val="24"/>
+              </w:rPr>
+              <w:t>Офис-менеджер</w:t>
+            </w:r>
+          </w:p>
+        </w:tc>
+        <w:tc>
+          <w:tcPr>
+            <w:tcW w:w="2041" w:type="dxa"/>
+            <w:vAlign w:val="center"/>
+          </w:tcPr>
+          <w:p>
+            <w:pPr>
+              <w:spacing w:line="240" w:lineRule="auto"/>
+              <w:ind w:firstLine="0"/>
+              <w:jc w:val="center"/>
+              <w:rPr>
+                <w:sz w:val="24"/>
+                <w:lang w:val="en-US"/>
+              </w:rPr>
+            </w:pPr>
+            <w:r>
+              <w:rPr>
+                <w:sz w:val="24"/>
+                <w:lang w:val="en-US"/>
+              </w:rPr>
+              <w:t>WEEEK</w:t>
+            </w:r>
+          </w:p>
+        </w:tc>
+        <w:tc>
+          <w:tcPr>
+            <w:tcW w:w="1663" w:type="dxa"/>
+            <w:vAlign w:val="center"/>
+          </w:tcPr>
+          <w:p>
+            <w:pPr>
+              <w:spacing w:line="240" w:lineRule="auto"/>
+              <w:ind w:firstLine="0"/>
+              <w:jc w:val="center"/>
+              <w:rPr>
+                <w:sz w:val="24"/>
+              </w:rPr>
+            </w:pPr>
+            <w:r>
+              <w:rPr>
+                <w:sz w:val="24"/>
+              </w:rPr>
+              <w:t>Средняя</w:t>
+            </w:r>
+          </w:p>
+        </w:tc>
+      </w:tr>
+      <w:tr>
+        <w:tblPrEx>
+          <w:jc w:val="left"/>
+        </w:tblPrEx>
+        <w:tc>
+          <w:tcPr>
+            <w:tcW w:w="458" w:type="dxa"/>
+            <w:vAlign w:val="center"/>
+          </w:tcPr>
+          <w:p>
+            <w:pPr>
+              <w:spacing w:line="240" w:lineRule="auto"/>
+              <w:ind w:firstLine="0"/>
+              <w:jc w:val="center"/>
+              <w:rPr>
+                <w:sz w:val="24"/>
+              </w:rPr>
+            </w:pPr>
+            <w:r>
+              <w:rPr>
+                <w:sz w:val="24"/>
+              </w:rPr>
+              <w:t>12</w:t>
+            </w:r>
+          </w:p>
+        </w:tc>
+        <w:tc>
+          <w:tcPr>
+            <w:tcW w:w="1923" w:type="dxa"/>
+            <w:vAlign w:val="center"/>
+          </w:tcPr>
+          <w:p>
+            <w:pPr>
+              <w:spacing w:line="240" w:lineRule="auto"/>
+              <w:ind w:firstLine="0"/>
+              <w:jc w:val="center"/>
+              <w:rPr>
+                <w:sz w:val="24"/>
+              </w:rPr>
+            </w:pPr>
+            <w:r>
+              <w:rPr>
+                <w:sz w:val="24"/>
+              </w:rPr>
+              <w:t>Поддержка</w:t>
+            </w:r>
+          </w:p>
+        </w:tc>
+        <w:tc>
+          <w:tcPr>
+            <w:tcW w:w="2056" w:type="dxa"/>
+            <w:vAlign w:val="center"/>
+          </w:tcPr>
+          <w:p>
+            <w:pPr>
+              <w:spacing w:line="240" w:lineRule="auto"/>
+              <w:ind w:firstLine="0"/>
+              <w:jc w:val="center"/>
+              <w:rPr>
+                <w:sz w:val="24"/>
+              </w:rPr>
+            </w:pPr>
+            <w:r>
+              <w:rPr>
+                <w:sz w:val="24"/>
+              </w:rPr>
+              <w:t>Вспомогательный</w:t>
+            </w:r>
+          </w:p>
+        </w:tc>
+        <w:tc>
+          <w:tcPr>
+            <w:tcW w:w="1631" w:type="dxa"/>
+            <w:vAlign w:val="center"/>
+          </w:tcPr>
+          <w:p>
+            <w:pPr>
+              <w:spacing w:line="240" w:lineRule="auto"/>
+              <w:ind w:firstLine="0"/>
+              <w:jc w:val="center"/>
+              <w:rPr>
+                <w:sz w:val="24"/>
+              </w:rPr>
+            </w:pPr>
+            <w:r>
+              <w:rPr>
+                <w:sz w:val="24"/>
+              </w:rPr>
+              <w:t>Сотрудник службы поддержки</w:t>
+            </w:r>
+          </w:p>
+        </w:tc>
+        <w:tc>
+          <w:tcPr>
+            <w:tcW w:w="2041" w:type="dxa"/>
+            <w:vAlign w:val="center"/>
+          </w:tcPr>
+          <w:p>
+            <w:pPr>
+              <w:spacing w:line="240" w:lineRule="auto"/>
+              <w:ind w:firstLine="0"/>
+              <w:jc w:val="center"/>
+              <w:rPr>
+                <w:sz w:val="24"/>
+              </w:rPr>
+            </w:pPr>
+            <w:r>
+              <w:rPr>
+                <w:sz w:val="24"/>
+              </w:rPr>
+              <w:t>Мессенджер</w:t>
             </w:r>
           </w:p>
         </w:tc>
@@ -1991,7 +2474,11 @@
     </w:p>
     <w:p>
       <w:r>
-        <w:t>Процессы закупки и продажи автомобилей являются ключевыми для предприятия. Нарушения в этих областях могут привести к тому, что компания не сможет выполнять свои основные функции, так как не сможет закупить новые автомобили для перепродажи или реализовать имеющиеся. Процессы хранения и перемещения автомобилей также имеют высокий уровень критичности: проблемы в этих процессах могут вызвать материальные потери из-за утери автомобилей и репутационные потери из-за задержек в доставке. К важным процессам относится и бухгалтерский учет, так как все финансовые операции контролируются налоговыми и другими регулирующими органами. Невозможность осуществления бухгалтерских операций в установленные сроки может повлечь за собой как материальные, так и репутационные потери для компании.</w:t>
+        <w:t xml:space="preserve">Процессы закупки и продажи автомобилей являются ключевыми для предприятия. Нарушения в этих областях могут привести к тому, что компания не сможет выполнять свои основные функции, так как не сможет закупить новые </w:t>
+      </w:r>
+      <w:r>
+        <w:lastRenderedPageBreak/>
+        <w:t>автомобили для перепродажи или реализовать имеющиеся. Процессы хранения и перемещения автомобилей также имеют высокий уровень критичности: проблемы в этих процессах могут вызвать материальные потери из-за утери автомобилей и репутационные потери из-за задержек в доставке. К важным процессам относится и бухгалтерский учет, так как все финансовые операции контролируются налоговыми и другими регулирующими органами. Невозможность осуществления бухгалтерских операций в установленные сроки может повлечь за собой как материальные, так и репутационные потери для компании.</w:t>
       </w:r>
     </w:p>
     <w:p>
@@ -2001,6 +2488,7 @@
           <w:i/>
           <w:iCs/>
           <w:sz w:val="24"/>
+          <w:lang w:val="en-US"/>
         </w:rPr>
       </w:pPr>
       <w:r>
@@ -2358,7 +2846,19 @@
               <w:rPr>
                 <w:sz w:val="24"/>
               </w:rPr>
-              <w:t>ПК, Ноутбук</w:t>
+              <w:t>Стационарный компьютер,</w:t>
+            </w:r>
+            <w:r>
+              <w:rPr>
+                <w:sz w:val="24"/>
+              </w:rPr>
+              <w:t xml:space="preserve"> Ноутбук</w:t>
+            </w:r>
+            <w:r>
+              <w:rPr>
+                <w:sz w:val="24"/>
+              </w:rPr>
+              <w:t>, Мобильное приложение</w:t>
             </w:r>
           </w:p>
         </w:tc>
@@ -2382,6 +2882,18 @@
               </w:rPr>
               <w:t>Офисный пакет, клиент электронной почты, 1С: Предприятие, Веб-браузер</w:t>
             </w:r>
+            <w:r>
+              <w:rPr>
+                <w:sz w:val="24"/>
+              </w:rPr>
+              <w:t>, Мессенджер</w:t>
+            </w:r>
+            <w:r>
+              <w:rPr>
+                <w:sz w:val="24"/>
+              </w:rPr>
+              <w:t xml:space="preserve"> </w:t>
+            </w:r>
           </w:p>
         </w:tc>
         <w:tc>
@@ -2403,13 +2915,1397 @@
                 <w:sz w:val="24"/>
               </w:rPr>
               <w:t>Штаб-квартира</w:t>
+            </w:r>
+          </w:p>
+        </w:tc>
+      </w:tr>
+      <w:tr>
+        <w:tblPrEx>
+          <w:jc w:val="left"/>
+        </w:tblPrEx>
+        <w:tc>
+          <w:tcPr>
+            <w:tcW w:w="562" w:type="dxa"/>
+            <w:vAlign w:val="center"/>
+          </w:tcPr>
+          <w:p>
+            <w:pPr>
+              <w:spacing w:line="240" w:lineRule="auto"/>
+              <w:ind w:firstLine="0"/>
+              <w:jc w:val="center"/>
+              <w:rPr>
+                <w:sz w:val="24"/>
+              </w:rPr>
+            </w:pPr>
+            <w:r>
+              <w:rPr>
+                <w:sz w:val="24"/>
+              </w:rPr>
+              <w:t>2</w:t>
+            </w:r>
+          </w:p>
+        </w:tc>
+        <w:tc>
+          <w:tcPr>
+            <w:tcW w:w="1418" w:type="dxa"/>
+            <w:vAlign w:val="center"/>
+          </w:tcPr>
+          <w:p>
+            <w:pPr>
+              <w:spacing w:line="240" w:lineRule="auto"/>
+              <w:ind w:firstLine="0"/>
+              <w:jc w:val="center"/>
+              <w:rPr>
+                <w:sz w:val="24"/>
+              </w:rPr>
+            </w:pPr>
+            <w:r>
+              <w:rPr>
+                <w:sz w:val="24"/>
+              </w:rPr>
+              <w:t>Руководитель точки продажи</w:t>
+            </w:r>
+          </w:p>
+        </w:tc>
+        <w:tc>
+          <w:tcPr>
+            <w:tcW w:w="709" w:type="dxa"/>
+            <w:vAlign w:val="center"/>
+          </w:tcPr>
+          <w:p>
+            <w:pPr>
+              <w:spacing w:line="240" w:lineRule="auto"/>
+              <w:ind w:firstLine="0"/>
+              <w:jc w:val="center"/>
+              <w:rPr>
+                <w:sz w:val="24"/>
+              </w:rPr>
+            </w:pPr>
+            <w:r>
+              <w:rPr>
+                <w:sz w:val="24"/>
+              </w:rPr>
+              <w:t>3</w:t>
+            </w:r>
+            <w:r>
+              <w:rPr>
+                <w:sz w:val="24"/>
+              </w:rPr>
+              <w:t>4</w:t>
+            </w:r>
+          </w:p>
+        </w:tc>
+        <w:tc>
+          <w:tcPr>
+            <w:tcW w:w="2409" w:type="dxa"/>
+            <w:vAlign w:val="center"/>
+          </w:tcPr>
+          <w:p>
+            <w:pPr>
+              <w:spacing w:line="240" w:lineRule="auto"/>
+              <w:ind w:firstLine="0"/>
+              <w:jc w:val="center"/>
+              <w:rPr>
+                <w:sz w:val="24"/>
+              </w:rPr>
+            </w:pPr>
+            <w:r>
+              <w:rPr>
+                <w:sz w:val="24"/>
+              </w:rPr>
+              <w:t>Руководство предприятием</w:t>
+            </w:r>
+          </w:p>
+        </w:tc>
+        <w:tc>
+          <w:tcPr>
+            <w:tcW w:w="1843" w:type="dxa"/>
+            <w:vAlign w:val="center"/>
+          </w:tcPr>
+          <w:p>
+            <w:pPr>
+              <w:spacing w:line="240" w:lineRule="auto"/>
+              <w:ind w:firstLine="0"/>
+              <w:jc w:val="center"/>
+              <w:rPr>
+                <w:sz w:val="24"/>
+              </w:rPr>
+            </w:pPr>
+            <w:r>
+              <w:rPr>
+                <w:sz w:val="24"/>
+              </w:rPr>
+              <w:t>Стационарный компьютер, Ноутбук</w:t>
+            </w:r>
+            <w:r>
+              <w:rPr>
+                <w:sz w:val="24"/>
+              </w:rPr>
+              <w:t>, Мобильное приложение</w:t>
+            </w:r>
+          </w:p>
+        </w:tc>
+        <w:tc>
+          <w:tcPr>
+            <w:tcW w:w="1701" w:type="dxa"/>
+            <w:vAlign w:val="center"/>
+          </w:tcPr>
+          <w:p>
+            <w:pPr>
+              <w:spacing w:line="240" w:lineRule="auto"/>
+              <w:ind w:firstLine="0"/>
+              <w:jc w:val="center"/>
+              <w:rPr>
+                <w:sz w:val="24"/>
+              </w:rPr>
+            </w:pPr>
+            <w:r>
+              <w:rPr>
+                <w:sz w:val="24"/>
+              </w:rPr>
+              <w:t>Офисный пакет, клиент электронной почты, 1С: Предприятие, Веб-браузер</w:t>
+            </w:r>
+            <w:r>
+              <w:rPr>
+                <w:sz w:val="24"/>
+              </w:rPr>
+              <w:t>, Мессенджер</w:t>
+            </w:r>
+          </w:p>
+        </w:tc>
+        <w:tc>
+          <w:tcPr>
+            <w:tcW w:w="1000" w:type="dxa"/>
+            <w:vAlign w:val="center"/>
+          </w:tcPr>
+          <w:p>
+            <w:pPr>
+              <w:spacing w:line="240" w:lineRule="auto"/>
+              <w:ind w:firstLine="0"/>
+              <w:jc w:val="center"/>
+              <w:rPr>
+                <w:sz w:val="24"/>
+              </w:rPr>
+            </w:pPr>
+            <w:r>
+              <w:rPr>
+                <w:sz w:val="24"/>
+              </w:rPr>
+              <w:t>Точка продаж</w:t>
+            </w:r>
+          </w:p>
+        </w:tc>
+      </w:tr>
+      <w:tr>
+        <w:tblPrEx>
+          <w:jc w:val="left"/>
+        </w:tblPrEx>
+        <w:tc>
+          <w:tcPr>
+            <w:tcW w:w="562" w:type="dxa"/>
+            <w:vAlign w:val="center"/>
+          </w:tcPr>
+          <w:p>
+            <w:pPr>
+              <w:spacing w:line="240" w:lineRule="auto"/>
+              <w:ind w:firstLine="0"/>
+              <w:jc w:val="center"/>
+              <w:rPr>
+                <w:sz w:val="24"/>
+              </w:rPr>
+            </w:pPr>
+            <w:r>
+              <w:rPr>
+                <w:sz w:val="24"/>
+              </w:rPr>
+              <w:t>3</w:t>
+            </w:r>
+          </w:p>
+        </w:tc>
+        <w:tc>
+          <w:tcPr>
+            <w:tcW w:w="1418" w:type="dxa"/>
+            <w:vAlign w:val="center"/>
+          </w:tcPr>
+          <w:p>
+            <w:pPr>
+              <w:spacing w:line="240" w:lineRule="auto"/>
+              <w:ind w:firstLine="0"/>
+              <w:jc w:val="center"/>
+              <w:rPr>
+                <w:sz w:val="24"/>
+              </w:rPr>
+            </w:pPr>
+            <w:r>
+              <w:rPr>
+                <w:sz w:val="24"/>
+              </w:rPr>
+              <w:t>Руководитель отдела продаж</w:t>
+            </w:r>
+          </w:p>
+        </w:tc>
+        <w:tc>
+          <w:tcPr>
+            <w:tcW w:w="709" w:type="dxa"/>
+            <w:vAlign w:val="center"/>
+          </w:tcPr>
+          <w:p>
+            <w:pPr>
+              <w:spacing w:line="240" w:lineRule="auto"/>
+              <w:ind w:firstLine="0"/>
+              <w:jc w:val="center"/>
+              <w:rPr>
+                <w:sz w:val="24"/>
+              </w:rPr>
+            </w:pPr>
+            <w:r>
+              <w:rPr>
+                <w:sz w:val="24"/>
+              </w:rPr>
+              <w:t>39</w:t>
+            </w:r>
+          </w:p>
+        </w:tc>
+        <w:tc>
+          <w:tcPr>
+            <w:tcW w:w="2409" w:type="dxa"/>
+            <w:vAlign w:val="center"/>
+          </w:tcPr>
+          <w:p>
+            <w:pPr>
+              <w:spacing w:line="240" w:lineRule="auto"/>
+              <w:ind w:firstLine="0"/>
+              <w:jc w:val="center"/>
+              <w:rPr>
+                <w:sz w:val="24"/>
+              </w:rPr>
+            </w:pPr>
+            <w:r>
+              <w:rPr>
+                <w:sz w:val="24"/>
+              </w:rPr>
+              <w:t>Руководство предприятием</w:t>
+            </w:r>
+          </w:p>
+        </w:tc>
+        <w:tc>
+          <w:tcPr>
+            <w:tcW w:w="1843" w:type="dxa"/>
+            <w:vAlign w:val="center"/>
+          </w:tcPr>
+          <w:p>
+            <w:pPr>
+              <w:spacing w:line="240" w:lineRule="auto"/>
+              <w:ind w:firstLine="0"/>
+              <w:jc w:val="center"/>
+              <w:rPr>
+                <w:sz w:val="24"/>
+              </w:rPr>
+            </w:pPr>
+            <w:r>
+              <w:rPr>
+                <w:sz w:val="24"/>
+              </w:rPr>
+              <w:t>Стационарный компьютер, Ноутбук</w:t>
+            </w:r>
+            <w:r>
+              <w:rPr>
+                <w:sz w:val="24"/>
+              </w:rPr>
+              <w:t>, Мобильное приложение</w:t>
+            </w:r>
+          </w:p>
+        </w:tc>
+        <w:tc>
+          <w:tcPr>
+            <w:tcW w:w="1701" w:type="dxa"/>
+            <w:vAlign w:val="center"/>
+          </w:tcPr>
+          <w:p>
+            <w:pPr>
+              <w:spacing w:line="240" w:lineRule="auto"/>
+              <w:ind w:firstLine="0"/>
+              <w:jc w:val="center"/>
+              <w:rPr>
+                <w:sz w:val="24"/>
+              </w:rPr>
+            </w:pPr>
+            <w:r>
+              <w:rPr>
+                <w:sz w:val="24"/>
+              </w:rPr>
+              <w:t>Офисный пакет, клиент электронной почты, 1С: Предприятие, Веб-браузер, Мессенджер</w:t>
+            </w:r>
+          </w:p>
+        </w:tc>
+        <w:tc>
+          <w:tcPr>
+            <w:tcW w:w="1000" w:type="dxa"/>
+            <w:vAlign w:val="center"/>
+          </w:tcPr>
+          <w:p>
+            <w:pPr>
+              <w:spacing w:line="240" w:lineRule="auto"/>
+              <w:ind w:firstLine="0"/>
+              <w:jc w:val="center"/>
+              <w:rPr>
+                <w:sz w:val="24"/>
+              </w:rPr>
+            </w:pPr>
+            <w:r>
+              <w:rPr>
+                <w:sz w:val="24"/>
+              </w:rPr>
+              <w:t>Штаб-квартира</w:t>
+            </w:r>
+            <w:r>
+              <w:rPr>
+                <w:sz w:val="24"/>
+              </w:rPr>
+              <w:t>, Филиал</w:t>
+            </w:r>
+          </w:p>
+        </w:tc>
+      </w:tr>
+      <w:tr>
+        <w:tblPrEx>
+          <w:jc w:val="left"/>
+        </w:tblPrEx>
+        <w:tc>
+          <w:tcPr>
+            <w:tcW w:w="562" w:type="dxa"/>
+            <w:vAlign w:val="center"/>
+          </w:tcPr>
+          <w:p>
+            <w:pPr>
+              <w:spacing w:line="240" w:lineRule="auto"/>
+              <w:ind w:firstLine="0"/>
+              <w:jc w:val="center"/>
+              <w:rPr>
+                <w:sz w:val="24"/>
+              </w:rPr>
+            </w:pPr>
+            <w:r>
+              <w:rPr>
+                <w:sz w:val="24"/>
+              </w:rPr>
+              <w:t>4</w:t>
+            </w:r>
+          </w:p>
+        </w:tc>
+        <w:tc>
+          <w:tcPr>
+            <w:tcW w:w="1418" w:type="dxa"/>
+            <w:vAlign w:val="center"/>
+          </w:tcPr>
+          <w:p>
+            <w:pPr>
+              <w:spacing w:line="240" w:lineRule="auto"/>
+              <w:ind w:firstLine="0"/>
+              <w:jc w:val="center"/>
+              <w:rPr>
+                <w:sz w:val="24"/>
+              </w:rPr>
+            </w:pPr>
+            <w:r>
+              <w:rPr>
+                <w:sz w:val="24"/>
+              </w:rPr>
+              <w:t>Руководитель отдела закупок</w:t>
+            </w:r>
+          </w:p>
+        </w:tc>
+        <w:tc>
+          <w:tcPr>
+            <w:tcW w:w="709" w:type="dxa"/>
+            <w:vAlign w:val="center"/>
+          </w:tcPr>
+          <w:p>
+            <w:pPr>
+              <w:spacing w:line="240" w:lineRule="auto"/>
+              <w:ind w:firstLine="0"/>
+              <w:jc w:val="center"/>
+              <w:rPr>
+                <w:sz w:val="24"/>
+                <w:lang w:val="en-US"/>
+              </w:rPr>
+            </w:pPr>
+            <w:r>
+              <w:rPr>
+                <w:sz w:val="24"/>
+                <w:lang w:val="en-US"/>
+              </w:rPr>
+              <w:t>5</w:t>
+            </w:r>
+          </w:p>
+        </w:tc>
+        <w:tc>
+          <w:tcPr>
+            <w:tcW w:w="2409" w:type="dxa"/>
+            <w:vAlign w:val="center"/>
+          </w:tcPr>
+          <w:p>
+            <w:pPr>
+              <w:spacing w:line="240" w:lineRule="auto"/>
+              <w:ind w:firstLine="0"/>
+              <w:jc w:val="center"/>
+              <w:rPr>
+                <w:sz w:val="24"/>
+              </w:rPr>
+            </w:pPr>
+            <w:r>
+              <w:rPr>
+                <w:sz w:val="24"/>
+              </w:rPr>
+              <w:t>Руководство предприятием</w:t>
+            </w:r>
+          </w:p>
+        </w:tc>
+        <w:tc>
+          <w:tcPr>
+            <w:tcW w:w="1843" w:type="dxa"/>
+            <w:vAlign w:val="center"/>
+          </w:tcPr>
+          <w:p>
+            <w:pPr>
+              <w:spacing w:line="240" w:lineRule="auto"/>
+              <w:ind w:firstLine="0"/>
+              <w:jc w:val="center"/>
+              <w:rPr>
+                <w:sz w:val="24"/>
+              </w:rPr>
+            </w:pPr>
+            <w:r>
+              <w:rPr>
+                <w:sz w:val="24"/>
+              </w:rPr>
+              <w:t>Стационарный компьютер, Ноутбук</w:t>
+            </w:r>
+            <w:r>
+              <w:rPr>
+                <w:sz w:val="24"/>
+              </w:rPr>
+              <w:t>, Мобильное приложение</w:t>
+            </w:r>
+          </w:p>
+        </w:tc>
+        <w:tc>
+          <w:tcPr>
+            <w:tcW w:w="1701" w:type="dxa"/>
+            <w:vAlign w:val="center"/>
+          </w:tcPr>
+          <w:p>
+            <w:pPr>
+              <w:spacing w:line="240" w:lineRule="auto"/>
+              <w:ind w:firstLine="0"/>
+              <w:jc w:val="center"/>
+              <w:rPr>
+                <w:sz w:val="24"/>
+              </w:rPr>
+            </w:pPr>
+            <w:r>
+              <w:rPr>
+                <w:sz w:val="24"/>
+              </w:rPr>
+              <w:t>Офисный пакет, клиент электронной почты, 1С: Предприятие, Веб-браузер, Мессенджер</w:t>
+            </w:r>
+          </w:p>
+        </w:tc>
+        <w:tc>
+          <w:tcPr>
+            <w:tcW w:w="1000" w:type="dxa"/>
+            <w:vAlign w:val="center"/>
+          </w:tcPr>
+          <w:p>
+            <w:pPr>
+              <w:spacing w:line="240" w:lineRule="auto"/>
+              <w:ind w:firstLine="0"/>
+              <w:jc w:val="center"/>
+              <w:rPr>
+                <w:sz w:val="24"/>
+              </w:rPr>
+            </w:pPr>
+            <w:r>
+              <w:rPr>
+                <w:sz w:val="24"/>
+              </w:rPr>
+              <w:t>Штаб-квартира</w:t>
+            </w:r>
+            <w:r>
+              <w:rPr>
+                <w:sz w:val="24"/>
+              </w:rPr>
+              <w:t>, Филиал</w:t>
             </w:r>
           </w:p>
         </w:tc>
       </w:tr>
     </w:tbl>
-    <w:p/>
-    <w:p/>
+    <w:p>
+      <w:pPr>
+        <w:ind w:firstLine="0"/>
+      </w:pPr>
+    </w:p>
+    <w:tbl>
+      <w:tblPr>
+        <w:tblStyle w:val="ab"/>
+        <w:tblpPr w:leftFromText="180" w:rightFromText="180" w:vertAnchor="page" w:horzAnchor="margin" w:tblpY="3614"/>
+        <w:tblW w:w="9642" w:type="dxa"/>
+        <w:tblLayout w:type="fixed"/>
+        <w:tblLook w:val="04A0" w:firstRow="1" w:lastRow="0" w:firstColumn="1" w:lastColumn="0" w:noHBand="0" w:noVBand="1"/>
+      </w:tblPr>
+      <w:tblGrid>
+        <w:gridCol w:w="562"/>
+        <w:gridCol w:w="1418"/>
+        <w:gridCol w:w="709"/>
+        <w:gridCol w:w="2409"/>
+        <w:gridCol w:w="1843"/>
+        <w:gridCol w:w="1701"/>
+        <w:gridCol w:w="1000"/>
+      </w:tblGrid>
+      <w:tr>
+        <w:tc>
+          <w:tcPr>
+            <w:tcW w:w="562" w:type="dxa"/>
+            <w:tcBorders>
+              <w:top w:val="nil"/>
+            </w:tcBorders>
+            <w:vAlign w:val="center"/>
+          </w:tcPr>
+          <w:p>
+            <w:pPr>
+              <w:spacing w:line="240" w:lineRule="auto"/>
+              <w:ind w:firstLine="0"/>
+              <w:jc w:val="center"/>
+              <w:rPr>
+                <w:sz w:val="24"/>
+              </w:rPr>
+            </w:pPr>
+            <w:r>
+              <w:rPr>
+                <w:sz w:val="24"/>
+              </w:rPr>
+              <w:lastRenderedPageBreak/>
+              <w:t>6</w:t>
+            </w:r>
+          </w:p>
+        </w:tc>
+        <w:tc>
+          <w:tcPr>
+            <w:tcW w:w="1418" w:type="dxa"/>
+            <w:tcBorders>
+              <w:top w:val="nil"/>
+            </w:tcBorders>
+            <w:vAlign w:val="center"/>
+          </w:tcPr>
+          <w:p>
+            <w:pPr>
+              <w:spacing w:line="240" w:lineRule="auto"/>
+              <w:ind w:firstLine="0"/>
+              <w:jc w:val="center"/>
+              <w:rPr>
+                <w:sz w:val="24"/>
+              </w:rPr>
+            </w:pPr>
+            <w:r>
+              <w:rPr>
+                <w:sz w:val="24"/>
+              </w:rPr>
+              <w:t>Руководитель отдела кадров</w:t>
+            </w:r>
+          </w:p>
+        </w:tc>
+        <w:tc>
+          <w:tcPr>
+            <w:tcW w:w="709" w:type="dxa"/>
+            <w:tcBorders>
+              <w:top w:val="nil"/>
+            </w:tcBorders>
+            <w:vAlign w:val="center"/>
+          </w:tcPr>
+          <w:p>
+            <w:pPr>
+              <w:spacing w:line="240" w:lineRule="auto"/>
+              <w:ind w:firstLine="0"/>
+              <w:jc w:val="center"/>
+              <w:rPr>
+                <w:sz w:val="24"/>
+                <w:lang w:val="en-US"/>
+              </w:rPr>
+            </w:pPr>
+            <w:r>
+              <w:rPr>
+                <w:sz w:val="24"/>
+                <w:lang w:val="en-US"/>
+              </w:rPr>
+              <w:t>5</w:t>
+            </w:r>
+          </w:p>
+        </w:tc>
+        <w:tc>
+          <w:tcPr>
+            <w:tcW w:w="2409" w:type="dxa"/>
+            <w:tcBorders>
+              <w:top w:val="nil"/>
+            </w:tcBorders>
+            <w:vAlign w:val="center"/>
+          </w:tcPr>
+          <w:p>
+            <w:pPr>
+              <w:spacing w:line="240" w:lineRule="auto"/>
+              <w:ind w:firstLine="0"/>
+              <w:jc w:val="center"/>
+              <w:rPr>
+                <w:sz w:val="24"/>
+              </w:rPr>
+            </w:pPr>
+            <w:r>
+              <w:rPr>
+                <w:sz w:val="24"/>
+              </w:rPr>
+              <w:t>Руководство предприятием</w:t>
+            </w:r>
+          </w:p>
+        </w:tc>
+        <w:tc>
+          <w:tcPr>
+            <w:tcW w:w="1843" w:type="dxa"/>
+            <w:tcBorders>
+              <w:top w:val="nil"/>
+            </w:tcBorders>
+            <w:vAlign w:val="center"/>
+          </w:tcPr>
+          <w:p>
+            <w:pPr>
+              <w:spacing w:line="240" w:lineRule="auto"/>
+              <w:ind w:firstLine="0"/>
+              <w:jc w:val="center"/>
+              <w:rPr>
+                <w:sz w:val="24"/>
+              </w:rPr>
+            </w:pPr>
+            <w:r>
+              <w:rPr>
+                <w:sz w:val="24"/>
+              </w:rPr>
+              <w:t>Стационарный компьютер, Ноутбук, Мобильное приложение</w:t>
+            </w:r>
+          </w:p>
+        </w:tc>
+        <w:tc>
+          <w:tcPr>
+            <w:tcW w:w="1701" w:type="dxa"/>
+            <w:tcBorders>
+              <w:top w:val="nil"/>
+            </w:tcBorders>
+            <w:vAlign w:val="center"/>
+          </w:tcPr>
+          <w:p>
+            <w:pPr>
+              <w:spacing w:line="240" w:lineRule="auto"/>
+              <w:ind w:firstLine="0"/>
+              <w:jc w:val="center"/>
+              <w:rPr>
+                <w:sz w:val="24"/>
+              </w:rPr>
+            </w:pPr>
+            <w:r>
+              <w:rPr>
+                <w:sz w:val="24"/>
+              </w:rPr>
+              <w:t>Офисный пакет, клиент электронной почты, 1С: Предприятие, Веб-браузер, Мессенджер</w:t>
+            </w:r>
+          </w:p>
+        </w:tc>
+        <w:tc>
+          <w:tcPr>
+            <w:tcW w:w="1000" w:type="dxa"/>
+            <w:tcBorders>
+              <w:top w:val="nil"/>
+            </w:tcBorders>
+            <w:vAlign w:val="center"/>
+          </w:tcPr>
+          <w:p>
+            <w:pPr>
+              <w:spacing w:line="240" w:lineRule="auto"/>
+              <w:ind w:firstLine="0"/>
+              <w:jc w:val="center"/>
+              <w:rPr>
+                <w:sz w:val="24"/>
+              </w:rPr>
+            </w:pPr>
+            <w:r>
+              <w:rPr>
+                <w:sz w:val="24"/>
+              </w:rPr>
+              <w:t xml:space="preserve">Штаб-кварт </w:t>
+            </w:r>
+            <w:proofErr w:type="spellStart"/>
+            <w:r>
+              <w:rPr>
+                <w:sz w:val="24"/>
+              </w:rPr>
+              <w:t>ира</w:t>
+            </w:r>
+            <w:proofErr w:type="spellEnd"/>
+            <w:r>
+              <w:rPr>
+                <w:sz w:val="24"/>
+              </w:rPr>
+              <w:t>, Филиал</w:t>
+            </w:r>
+          </w:p>
+        </w:tc>
+      </w:tr>
+      <w:tr>
+        <w:tc>
+          <w:tcPr>
+            <w:tcW w:w="562" w:type="dxa"/>
+            <w:vAlign w:val="center"/>
+          </w:tcPr>
+          <w:p>
+            <w:pPr>
+              <w:spacing w:line="240" w:lineRule="auto"/>
+              <w:ind w:firstLine="0"/>
+              <w:jc w:val="center"/>
+              <w:rPr>
+                <w:sz w:val="24"/>
+              </w:rPr>
+            </w:pPr>
+            <w:r>
+              <w:rPr>
+                <w:sz w:val="24"/>
+              </w:rPr>
+              <w:t>7</w:t>
+            </w:r>
+          </w:p>
+        </w:tc>
+        <w:tc>
+          <w:tcPr>
+            <w:tcW w:w="1418" w:type="dxa"/>
+            <w:vAlign w:val="center"/>
+          </w:tcPr>
+          <w:p>
+            <w:pPr>
+              <w:spacing w:line="240" w:lineRule="auto"/>
+              <w:ind w:firstLine="0"/>
+              <w:jc w:val="center"/>
+              <w:rPr>
+                <w:sz w:val="24"/>
+              </w:rPr>
+            </w:pPr>
+            <w:r>
+              <w:rPr>
+                <w:sz w:val="24"/>
+              </w:rPr>
+              <w:t>Руководитель отдела логистики</w:t>
+            </w:r>
+          </w:p>
+        </w:tc>
+        <w:tc>
+          <w:tcPr>
+            <w:tcW w:w="709" w:type="dxa"/>
+            <w:vAlign w:val="center"/>
+          </w:tcPr>
+          <w:p>
+            <w:pPr>
+              <w:spacing w:line="240" w:lineRule="auto"/>
+              <w:ind w:firstLine="0"/>
+              <w:jc w:val="center"/>
+              <w:rPr>
+                <w:sz w:val="24"/>
+                <w:lang w:val="en-US"/>
+              </w:rPr>
+            </w:pPr>
+            <w:r>
+              <w:rPr>
+                <w:sz w:val="24"/>
+                <w:lang w:val="en-US"/>
+              </w:rPr>
+              <w:t>5</w:t>
+            </w:r>
+          </w:p>
+        </w:tc>
+        <w:tc>
+          <w:tcPr>
+            <w:tcW w:w="2409" w:type="dxa"/>
+            <w:vAlign w:val="center"/>
+          </w:tcPr>
+          <w:p>
+            <w:pPr>
+              <w:spacing w:line="240" w:lineRule="auto"/>
+              <w:ind w:firstLine="0"/>
+              <w:jc w:val="center"/>
+              <w:rPr>
+                <w:sz w:val="24"/>
+              </w:rPr>
+            </w:pPr>
+            <w:r>
+              <w:rPr>
+                <w:sz w:val="24"/>
+              </w:rPr>
+              <w:t>Руководство предприятием</w:t>
+            </w:r>
+          </w:p>
+        </w:tc>
+        <w:tc>
+          <w:tcPr>
+            <w:tcW w:w="1843" w:type="dxa"/>
+            <w:vAlign w:val="center"/>
+          </w:tcPr>
+          <w:p>
+            <w:pPr>
+              <w:spacing w:line="240" w:lineRule="auto"/>
+              <w:ind w:firstLine="0"/>
+              <w:jc w:val="center"/>
+              <w:rPr>
+                <w:sz w:val="24"/>
+              </w:rPr>
+            </w:pPr>
+            <w:r>
+              <w:rPr>
+                <w:sz w:val="24"/>
+              </w:rPr>
+              <w:t>Стационарный компьютер, Ноутбук, Мобильное приложение</w:t>
+            </w:r>
+          </w:p>
+        </w:tc>
+        <w:tc>
+          <w:tcPr>
+            <w:tcW w:w="1701" w:type="dxa"/>
+            <w:vAlign w:val="center"/>
+          </w:tcPr>
+          <w:p>
+            <w:pPr>
+              <w:spacing w:line="240" w:lineRule="auto"/>
+              <w:ind w:firstLine="0"/>
+              <w:jc w:val="center"/>
+              <w:rPr>
+                <w:sz w:val="24"/>
+              </w:rPr>
+            </w:pPr>
+            <w:r>
+              <w:rPr>
+                <w:sz w:val="24"/>
+              </w:rPr>
+              <w:t>Офисный пакет, клиент электронной почты, 1С: Предприятие, Веб-браузер, Мессенджер, Сервис складского учета</w:t>
+            </w:r>
+          </w:p>
+        </w:tc>
+        <w:tc>
+          <w:tcPr>
+            <w:tcW w:w="1000" w:type="dxa"/>
+            <w:vAlign w:val="center"/>
+          </w:tcPr>
+          <w:p>
+            <w:pPr>
+              <w:spacing w:line="240" w:lineRule="auto"/>
+              <w:ind w:firstLine="0"/>
+              <w:jc w:val="center"/>
+              <w:rPr>
+                <w:sz w:val="24"/>
+              </w:rPr>
+            </w:pPr>
+            <w:r>
+              <w:rPr>
+                <w:sz w:val="24"/>
+              </w:rPr>
+              <w:t>Склад</w:t>
+            </w:r>
+          </w:p>
+        </w:tc>
+      </w:tr>
+      <w:tr>
+        <w:tc>
+          <w:tcPr>
+            <w:tcW w:w="562" w:type="dxa"/>
+            <w:vAlign w:val="center"/>
+          </w:tcPr>
+          <w:p>
+            <w:pPr>
+              <w:spacing w:line="240" w:lineRule="auto"/>
+              <w:ind w:firstLine="0"/>
+              <w:jc w:val="center"/>
+              <w:rPr>
+                <w:sz w:val="24"/>
+              </w:rPr>
+            </w:pPr>
+            <w:r>
+              <w:rPr>
+                <w:sz w:val="24"/>
+              </w:rPr>
+              <w:t>8</w:t>
+            </w:r>
+          </w:p>
+        </w:tc>
+        <w:tc>
+          <w:tcPr>
+            <w:tcW w:w="1418" w:type="dxa"/>
+            <w:vAlign w:val="center"/>
+          </w:tcPr>
+          <w:p>
+            <w:pPr>
+              <w:spacing w:line="240" w:lineRule="auto"/>
+              <w:ind w:firstLine="0"/>
+              <w:jc w:val="center"/>
+              <w:rPr>
+                <w:sz w:val="24"/>
+              </w:rPr>
+            </w:pPr>
+            <w:r>
+              <w:rPr>
+                <w:sz w:val="24"/>
+              </w:rPr>
+              <w:t>Руководитель ИТ-отдела</w:t>
+            </w:r>
+          </w:p>
+        </w:tc>
+        <w:tc>
+          <w:tcPr>
+            <w:tcW w:w="709" w:type="dxa"/>
+            <w:vAlign w:val="center"/>
+          </w:tcPr>
+          <w:p>
+            <w:pPr>
+              <w:spacing w:line="240" w:lineRule="auto"/>
+              <w:ind w:firstLine="0"/>
+              <w:jc w:val="center"/>
+              <w:rPr>
+                <w:sz w:val="24"/>
+                <w:lang w:val="en-US"/>
+              </w:rPr>
+            </w:pPr>
+            <w:r>
+              <w:rPr>
+                <w:sz w:val="24"/>
+                <w:lang w:val="en-US"/>
+              </w:rPr>
+              <w:t>5</w:t>
+            </w:r>
+          </w:p>
+        </w:tc>
+        <w:tc>
+          <w:tcPr>
+            <w:tcW w:w="2409" w:type="dxa"/>
+            <w:vAlign w:val="center"/>
+          </w:tcPr>
+          <w:p>
+            <w:pPr>
+              <w:spacing w:line="240" w:lineRule="auto"/>
+              <w:ind w:firstLine="0"/>
+              <w:jc w:val="center"/>
+              <w:rPr>
+                <w:sz w:val="24"/>
+              </w:rPr>
+            </w:pPr>
+            <w:r>
+              <w:rPr>
+                <w:sz w:val="24"/>
+              </w:rPr>
+              <w:t>Руководство предприятием</w:t>
+            </w:r>
+          </w:p>
+        </w:tc>
+        <w:tc>
+          <w:tcPr>
+            <w:tcW w:w="1843" w:type="dxa"/>
+            <w:vAlign w:val="center"/>
+          </w:tcPr>
+          <w:p>
+            <w:pPr>
+              <w:spacing w:line="240" w:lineRule="auto"/>
+              <w:ind w:firstLine="0"/>
+              <w:jc w:val="center"/>
+              <w:rPr>
+                <w:sz w:val="24"/>
+              </w:rPr>
+            </w:pPr>
+            <w:r>
+              <w:rPr>
+                <w:sz w:val="24"/>
+              </w:rPr>
+              <w:t>Стационарный компьютер, Ноутбук, Мобильное приложение</w:t>
+            </w:r>
+          </w:p>
+        </w:tc>
+        <w:tc>
+          <w:tcPr>
+            <w:tcW w:w="1701" w:type="dxa"/>
+            <w:vAlign w:val="center"/>
+          </w:tcPr>
+          <w:p>
+            <w:pPr>
+              <w:spacing w:line="240" w:lineRule="auto"/>
+              <w:ind w:firstLine="0"/>
+              <w:jc w:val="center"/>
+              <w:rPr>
+                <w:sz w:val="24"/>
+              </w:rPr>
+            </w:pPr>
+            <w:r>
+              <w:rPr>
+                <w:sz w:val="24"/>
+              </w:rPr>
+              <w:t>Офисный пакет, клиент электронной почты, 1С: Предприятие, Веб-браузер, Мессенджер, Среда разработки</w:t>
+            </w:r>
+          </w:p>
+        </w:tc>
+        <w:tc>
+          <w:tcPr>
+            <w:tcW w:w="1000" w:type="dxa"/>
+            <w:vAlign w:val="center"/>
+          </w:tcPr>
+          <w:p>
+            <w:pPr>
+              <w:spacing w:line="240" w:lineRule="auto"/>
+              <w:ind w:firstLine="0"/>
+              <w:jc w:val="center"/>
+              <w:rPr>
+                <w:sz w:val="24"/>
+              </w:rPr>
+            </w:pPr>
+            <w:r>
+              <w:rPr>
+                <w:sz w:val="24"/>
+              </w:rPr>
+              <w:t>Штаб-квартира, Филиал</w:t>
+            </w:r>
+          </w:p>
+        </w:tc>
+      </w:tr>
+      <w:tr>
+        <w:tc>
+          <w:tcPr>
+            <w:tcW w:w="562" w:type="dxa"/>
+            <w:vAlign w:val="center"/>
+          </w:tcPr>
+          <w:p>
+            <w:pPr>
+              <w:spacing w:line="240" w:lineRule="auto"/>
+              <w:ind w:firstLine="0"/>
+              <w:jc w:val="center"/>
+              <w:rPr>
+                <w:sz w:val="24"/>
+              </w:rPr>
+            </w:pPr>
+            <w:r>
+              <w:rPr>
+                <w:sz w:val="24"/>
+              </w:rPr>
+              <w:t>9</w:t>
+            </w:r>
+          </w:p>
+        </w:tc>
+        <w:tc>
+          <w:tcPr>
+            <w:tcW w:w="1418" w:type="dxa"/>
+            <w:vAlign w:val="center"/>
+          </w:tcPr>
+          <w:p>
+            <w:pPr>
+              <w:spacing w:line="240" w:lineRule="auto"/>
+              <w:ind w:firstLine="0"/>
+              <w:jc w:val="center"/>
+              <w:rPr>
+                <w:sz w:val="24"/>
+              </w:rPr>
+            </w:pPr>
+            <w:r>
+              <w:rPr>
+                <w:sz w:val="24"/>
+              </w:rPr>
+              <w:t>Главный бухгалтер</w:t>
+            </w:r>
+          </w:p>
+        </w:tc>
+        <w:tc>
+          <w:tcPr>
+            <w:tcW w:w="709" w:type="dxa"/>
+            <w:vAlign w:val="center"/>
+          </w:tcPr>
+          <w:p>
+            <w:pPr>
+              <w:spacing w:line="240" w:lineRule="auto"/>
+              <w:ind w:firstLine="0"/>
+              <w:jc w:val="center"/>
+              <w:rPr>
+                <w:sz w:val="24"/>
+                <w:lang w:val="en-US"/>
+              </w:rPr>
+            </w:pPr>
+            <w:r>
+              <w:rPr>
+                <w:sz w:val="24"/>
+                <w:lang w:val="en-US"/>
+              </w:rPr>
+              <w:t>5</w:t>
+            </w:r>
+          </w:p>
+        </w:tc>
+        <w:tc>
+          <w:tcPr>
+            <w:tcW w:w="2409" w:type="dxa"/>
+            <w:vAlign w:val="center"/>
+          </w:tcPr>
+          <w:p>
+            <w:pPr>
+              <w:spacing w:line="240" w:lineRule="auto"/>
+              <w:ind w:firstLine="0"/>
+              <w:jc w:val="center"/>
+              <w:rPr>
+                <w:sz w:val="24"/>
+              </w:rPr>
+            </w:pPr>
+            <w:r>
+              <w:rPr>
+                <w:sz w:val="24"/>
+              </w:rPr>
+              <w:t>Руководство предприятием</w:t>
+            </w:r>
+          </w:p>
+        </w:tc>
+        <w:tc>
+          <w:tcPr>
+            <w:tcW w:w="1843" w:type="dxa"/>
+            <w:vAlign w:val="center"/>
+          </w:tcPr>
+          <w:p>
+            <w:pPr>
+              <w:spacing w:line="240" w:lineRule="auto"/>
+              <w:ind w:firstLine="0"/>
+              <w:jc w:val="center"/>
+              <w:rPr>
+                <w:sz w:val="24"/>
+              </w:rPr>
+            </w:pPr>
+            <w:r>
+              <w:rPr>
+                <w:sz w:val="24"/>
+              </w:rPr>
+              <w:t>Стационарный компьютер, Ноутбук, Мобильное приложение</w:t>
+            </w:r>
+          </w:p>
+        </w:tc>
+        <w:tc>
+          <w:tcPr>
+            <w:tcW w:w="1701" w:type="dxa"/>
+            <w:vAlign w:val="center"/>
+          </w:tcPr>
+          <w:p>
+            <w:pPr>
+              <w:spacing w:line="240" w:lineRule="auto"/>
+              <w:ind w:firstLine="0"/>
+              <w:jc w:val="center"/>
+              <w:rPr>
+                <w:sz w:val="24"/>
+              </w:rPr>
+            </w:pPr>
+            <w:r>
+              <w:rPr>
+                <w:sz w:val="24"/>
+              </w:rPr>
+              <w:t>Офисный пакет, клиент электронной почты, 1С: Предприятие, Веб-браузер, Мессенджер</w:t>
+            </w:r>
+          </w:p>
+        </w:tc>
+        <w:tc>
+          <w:tcPr>
+            <w:tcW w:w="1000" w:type="dxa"/>
+            <w:vAlign w:val="center"/>
+          </w:tcPr>
+          <w:p>
+            <w:pPr>
+              <w:spacing w:line="240" w:lineRule="auto"/>
+              <w:ind w:firstLine="0"/>
+              <w:jc w:val="center"/>
+              <w:rPr>
+                <w:sz w:val="24"/>
+              </w:rPr>
+            </w:pPr>
+            <w:r>
+              <w:rPr>
+                <w:sz w:val="24"/>
+              </w:rPr>
+              <w:t>Штаб-квартира, Филиал</w:t>
+            </w:r>
+          </w:p>
+        </w:tc>
+      </w:tr>
+      <w:tr>
+        <w:tc>
+          <w:tcPr>
+            <w:tcW w:w="562" w:type="dxa"/>
+            <w:vAlign w:val="center"/>
+          </w:tcPr>
+          <w:p>
+            <w:pPr>
+              <w:spacing w:line="240" w:lineRule="auto"/>
+              <w:ind w:firstLine="0"/>
+              <w:jc w:val="center"/>
+              <w:rPr>
+                <w:sz w:val="24"/>
+              </w:rPr>
+            </w:pPr>
+            <w:r>
+              <w:rPr>
+                <w:sz w:val="24"/>
+              </w:rPr>
+              <w:t>10</w:t>
+            </w:r>
+          </w:p>
+        </w:tc>
+        <w:tc>
+          <w:tcPr>
+            <w:tcW w:w="1418" w:type="dxa"/>
+            <w:vAlign w:val="center"/>
+          </w:tcPr>
+          <w:p>
+            <w:pPr>
+              <w:spacing w:line="240" w:lineRule="auto"/>
+              <w:ind w:firstLine="0"/>
+              <w:jc w:val="center"/>
+              <w:rPr>
+                <w:sz w:val="24"/>
+              </w:rPr>
+            </w:pPr>
+            <w:r>
+              <w:rPr>
+                <w:sz w:val="24"/>
+              </w:rPr>
+              <w:t>Начальник службы безопасности</w:t>
+            </w:r>
+          </w:p>
+        </w:tc>
+        <w:tc>
+          <w:tcPr>
+            <w:tcW w:w="709" w:type="dxa"/>
+            <w:vAlign w:val="center"/>
+          </w:tcPr>
+          <w:p>
+            <w:pPr>
+              <w:spacing w:line="240" w:lineRule="auto"/>
+              <w:ind w:firstLine="0"/>
+              <w:jc w:val="center"/>
+              <w:rPr>
+                <w:sz w:val="24"/>
+                <w:lang w:val="en-US"/>
+              </w:rPr>
+            </w:pPr>
+            <w:r>
+              <w:rPr>
+                <w:sz w:val="24"/>
+                <w:lang w:val="en-US"/>
+              </w:rPr>
+              <w:t>44</w:t>
+            </w:r>
+          </w:p>
+        </w:tc>
+        <w:tc>
+          <w:tcPr>
+            <w:tcW w:w="2409" w:type="dxa"/>
+            <w:vAlign w:val="center"/>
+          </w:tcPr>
+          <w:p>
+            <w:pPr>
+              <w:spacing w:line="240" w:lineRule="auto"/>
+              <w:ind w:firstLine="0"/>
+              <w:jc w:val="center"/>
+              <w:rPr>
+                <w:sz w:val="24"/>
+              </w:rPr>
+            </w:pPr>
+            <w:r>
+              <w:rPr>
+                <w:sz w:val="24"/>
+              </w:rPr>
+              <w:t>Руководство предприятием</w:t>
+            </w:r>
+          </w:p>
+        </w:tc>
+        <w:tc>
+          <w:tcPr>
+            <w:tcW w:w="1843" w:type="dxa"/>
+            <w:vAlign w:val="center"/>
+          </w:tcPr>
+          <w:p>
+            <w:pPr>
+              <w:spacing w:line="240" w:lineRule="auto"/>
+              <w:ind w:firstLine="0"/>
+              <w:jc w:val="center"/>
+              <w:rPr>
+                <w:sz w:val="24"/>
+              </w:rPr>
+            </w:pPr>
+            <w:r>
+              <w:rPr>
+                <w:sz w:val="24"/>
+              </w:rPr>
+              <w:t>Стационарный компьютер, Мобильное приложение</w:t>
+            </w:r>
+          </w:p>
+        </w:tc>
+        <w:tc>
+          <w:tcPr>
+            <w:tcW w:w="1701" w:type="dxa"/>
+            <w:vAlign w:val="center"/>
+          </w:tcPr>
+          <w:p>
+            <w:pPr>
+              <w:spacing w:line="240" w:lineRule="auto"/>
+              <w:ind w:firstLine="0"/>
+              <w:jc w:val="center"/>
+              <w:rPr>
+                <w:sz w:val="24"/>
+              </w:rPr>
+            </w:pPr>
+            <w:r>
+              <w:rPr>
+                <w:sz w:val="24"/>
+              </w:rPr>
+              <w:t>Офисный пакет, клиент электронной почты, 1С: Предприятие, Веб-браузер, Мессенджер</w:t>
+            </w:r>
+          </w:p>
+        </w:tc>
+        <w:tc>
+          <w:tcPr>
+            <w:tcW w:w="1000" w:type="dxa"/>
+            <w:vAlign w:val="center"/>
+          </w:tcPr>
+          <w:p>
+            <w:pPr>
+              <w:spacing w:line="240" w:lineRule="auto"/>
+              <w:ind w:firstLine="0"/>
+              <w:jc w:val="center"/>
+              <w:rPr>
+                <w:sz w:val="24"/>
+              </w:rPr>
+            </w:pPr>
+            <w:r>
+              <w:rPr>
+                <w:sz w:val="24"/>
+              </w:rPr>
+              <w:t xml:space="preserve">Штаб-квартира, </w:t>
+            </w:r>
+            <w:proofErr w:type="spellStart"/>
+            <w:proofErr w:type="gramStart"/>
+            <w:r>
+              <w:rPr>
+                <w:sz w:val="24"/>
+              </w:rPr>
+              <w:t>Склад,Филиал</w:t>
+            </w:r>
+            <w:proofErr w:type="spellEnd"/>
+            <w:proofErr w:type="gramEnd"/>
+            <w:r>
+              <w:rPr>
+                <w:sz w:val="24"/>
+              </w:rPr>
+              <w:t>, Точка продаж</w:t>
+            </w:r>
+          </w:p>
+        </w:tc>
+      </w:tr>
+    </w:tbl>
     <w:p>
       <w:pPr>
         <w:ind w:firstLine="0"/>
@@ -2417,6 +4313,7 @@
           <w:i/>
           <w:iCs/>
           <w:sz w:val="24"/>
+          <w:szCs w:val="22"/>
         </w:rPr>
       </w:pPr>
       <w:r>
@@ -2424,6 +4321,208 @@
           <w:i/>
           <w:iCs/>
           <w:sz w:val="24"/>
+          <w:szCs w:val="22"/>
+        </w:rPr>
+        <w:t>Продолжение Таблицы 1.2</w:t>
+      </w:r>
+    </w:p>
+    <w:tbl>
+      <w:tblPr>
+        <w:tblStyle w:val="ab"/>
+        <w:tblpPr w:leftFromText="180" w:rightFromText="180" w:vertAnchor="text" w:horzAnchor="margin" w:tblpY="141"/>
+        <w:tblW w:w="9642" w:type="dxa"/>
+        <w:tblLayout w:type="fixed"/>
+        <w:tblLook w:val="04A0" w:firstRow="1" w:lastRow="0" w:firstColumn="1" w:lastColumn="0" w:noHBand="0" w:noVBand="1"/>
+      </w:tblPr>
+      <w:tblGrid>
+        <w:gridCol w:w="562"/>
+        <w:gridCol w:w="1418"/>
+        <w:gridCol w:w="709"/>
+        <w:gridCol w:w="2409"/>
+        <w:gridCol w:w="1843"/>
+        <w:gridCol w:w="1701"/>
+        <w:gridCol w:w="1000"/>
+      </w:tblGrid>
+      <w:tr>
+        <w:tc>
+          <w:tcPr>
+            <w:tcW w:w="562" w:type="dxa"/>
+            <w:vAlign w:val="center"/>
+          </w:tcPr>
+          <w:p>
+            <w:pPr>
+              <w:spacing w:line="240" w:lineRule="auto"/>
+              <w:ind w:firstLine="0"/>
+              <w:jc w:val="center"/>
+              <w:rPr>
+                <w:sz w:val="24"/>
+              </w:rPr>
+            </w:pPr>
+            <w:r>
+              <w:rPr>
+                <w:sz w:val="24"/>
+              </w:rPr>
+              <w:t>5</w:t>
+            </w:r>
+          </w:p>
+        </w:tc>
+        <w:tc>
+          <w:tcPr>
+            <w:tcW w:w="1418" w:type="dxa"/>
+            <w:vAlign w:val="center"/>
+          </w:tcPr>
+          <w:p>
+            <w:pPr>
+              <w:spacing w:line="240" w:lineRule="auto"/>
+              <w:ind w:firstLine="0"/>
+              <w:jc w:val="center"/>
+              <w:rPr>
+                <w:sz w:val="24"/>
+              </w:rPr>
+            </w:pPr>
+            <w:r>
+              <w:rPr>
+                <w:sz w:val="24"/>
+              </w:rPr>
+              <w:t>Руководитель отдела маркетинга</w:t>
+            </w:r>
+          </w:p>
+        </w:tc>
+        <w:tc>
+          <w:tcPr>
+            <w:tcW w:w="709" w:type="dxa"/>
+            <w:vAlign w:val="center"/>
+          </w:tcPr>
+          <w:p>
+            <w:pPr>
+              <w:spacing w:line="240" w:lineRule="auto"/>
+              <w:ind w:firstLine="0"/>
+              <w:jc w:val="center"/>
+              <w:rPr>
+                <w:sz w:val="24"/>
+                <w:lang w:val="en-US"/>
+              </w:rPr>
+            </w:pPr>
+            <w:r>
+              <w:rPr>
+                <w:sz w:val="24"/>
+                <w:lang w:val="en-US"/>
+              </w:rPr>
+              <w:t>5</w:t>
+            </w:r>
+          </w:p>
+        </w:tc>
+        <w:tc>
+          <w:tcPr>
+            <w:tcW w:w="2409" w:type="dxa"/>
+            <w:vAlign w:val="center"/>
+          </w:tcPr>
+          <w:p>
+            <w:pPr>
+              <w:spacing w:line="240" w:lineRule="auto"/>
+              <w:ind w:firstLine="0"/>
+              <w:jc w:val="center"/>
+              <w:rPr>
+                <w:sz w:val="24"/>
+              </w:rPr>
+            </w:pPr>
+            <w:r>
+              <w:rPr>
+                <w:sz w:val="24"/>
+              </w:rPr>
+              <w:t>Руководство предприятием</w:t>
+            </w:r>
+          </w:p>
+        </w:tc>
+        <w:tc>
+          <w:tcPr>
+            <w:tcW w:w="1843" w:type="dxa"/>
+            <w:vAlign w:val="center"/>
+          </w:tcPr>
+          <w:p>
+            <w:pPr>
+              <w:spacing w:line="240" w:lineRule="auto"/>
+              <w:ind w:firstLine="0"/>
+              <w:jc w:val="center"/>
+              <w:rPr>
+                <w:sz w:val="24"/>
+              </w:rPr>
+            </w:pPr>
+            <w:r>
+              <w:rPr>
+                <w:sz w:val="24"/>
+              </w:rPr>
+              <w:t>Стационарный компьютер, Ноутбук, Мобильное приложение</w:t>
+            </w:r>
+          </w:p>
+        </w:tc>
+        <w:tc>
+          <w:tcPr>
+            <w:tcW w:w="1701" w:type="dxa"/>
+            <w:vAlign w:val="center"/>
+          </w:tcPr>
+          <w:p>
+            <w:pPr>
+              <w:spacing w:line="240" w:lineRule="auto"/>
+              <w:ind w:firstLine="0"/>
+              <w:jc w:val="center"/>
+              <w:rPr>
+                <w:sz w:val="24"/>
+              </w:rPr>
+            </w:pPr>
+            <w:r>
+              <w:rPr>
+                <w:sz w:val="24"/>
+              </w:rPr>
+              <w:t>Офисный пакет, клиент электронной почты, 1С: Предприятие, Веб-браузер, Мессенджер</w:t>
+            </w:r>
+          </w:p>
+        </w:tc>
+        <w:tc>
+          <w:tcPr>
+            <w:tcW w:w="1000" w:type="dxa"/>
+            <w:vAlign w:val="center"/>
+          </w:tcPr>
+          <w:p>
+            <w:pPr>
+              <w:spacing w:line="240" w:lineRule="auto"/>
+              <w:ind w:firstLine="0"/>
+              <w:jc w:val="center"/>
+              <w:rPr>
+                <w:sz w:val="24"/>
+              </w:rPr>
+            </w:pPr>
+            <w:r>
+              <w:rPr>
+                <w:sz w:val="24"/>
+              </w:rPr>
+              <w:t>Штаб-квартира, Филиал</w:t>
+            </w:r>
+          </w:p>
+        </w:tc>
+      </w:tr>
+    </w:tbl>
+    <w:p>
+      <w:pPr>
+        <w:ind w:firstLine="0"/>
+      </w:pPr>
+    </w:p>
+    <w:p>
+      <w:pPr>
+        <w:ind w:firstLine="0"/>
+        <w:rPr>
+          <w:i/>
+          <w:iCs/>
+          <w:sz w:val="24"/>
+          <w:szCs w:val="22"/>
+        </w:rPr>
+      </w:pPr>
+      <w:r>
+        <w:rPr>
+          <w:i/>
+          <w:iCs/>
+          <w:sz w:val="24"/>
+          <w:szCs w:val="22"/>
         </w:rPr>
         <w:lastRenderedPageBreak/>
         <w:t>Продолжение Таблицы 1.2</w:t>
@@ -2468,7 +4567,7 @@
               <w:rPr>
                 <w:sz w:val="24"/>
               </w:rPr>
-              <w:t>2</w:t>
+              <w:t>11</w:t>
             </w:r>
           </w:p>
         </w:tc>
@@ -2490,7 +4589,7 @@
               <w:rPr>
                 <w:sz w:val="24"/>
               </w:rPr>
-              <w:t>Руководитель точки продажи</w:t>
+              <w:t>Начальник склада</w:t>
             </w:r>
           </w:p>
         </w:tc>
@@ -2506,13 +4605,15 @@
               <w:jc w:val="center"/>
               <w:rPr>
                 <w:sz w:val="24"/>
-              </w:rPr>
-            </w:pPr>
-            <w:r>
-              <w:rPr>
-                <w:sz w:val="24"/>
-              </w:rPr>
-              <w:t>3</w:t>
+                <w:lang w:val="en-US"/>
+              </w:rPr>
+            </w:pPr>
+            <w:r>
+              <w:rPr>
+                <w:sz w:val="24"/>
+                <w:lang w:val="en-US"/>
+              </w:rPr>
+              <w:t>5</w:t>
             </w:r>
           </w:p>
         </w:tc>
@@ -2556,7 +4657,7 @@
               <w:rPr>
                 <w:sz w:val="24"/>
               </w:rPr>
-              <w:t>ПК, Ноутбук</w:t>
+              <w:t>Стационарный компьютер, Ноутбук, Мобильное приложение</w:t>
             </w:r>
           </w:p>
         </w:tc>
@@ -2578,7 +4679,7 @@
               <w:rPr>
                 <w:sz w:val="24"/>
               </w:rPr>
-              <w:t>Офисный пакет, клиент электронной почты, 1С: Предприятие, Веб-браузер</w:t>
+              <w:t>Офисный пакет, клиент электронной почты, 1С: Предприятие, Веб-браузер, Мессенджер</w:t>
             </w:r>
           </w:p>
         </w:tc>
@@ -2600,7 +4701,7 @@
               <w:rPr>
                 <w:sz w:val="24"/>
               </w:rPr>
-              <w:t>Точка продаж</w:t>
+              <w:t>Склад</w:t>
             </w:r>
           </w:p>
         </w:tc>
@@ -2627,7 +4728,7 @@
               <w:rPr>
                 <w:sz w:val="24"/>
               </w:rPr>
-              <w:t>3</w:t>
+              <w:t>12</w:t>
             </w:r>
           </w:p>
         </w:tc>
@@ -2649,7 +4750,7 @@
               <w:rPr>
                 <w:sz w:val="24"/>
               </w:rPr>
-              <w:t>Руководитель отдела продаж</w:t>
+              <w:t>Аналитик отдела продаж</w:t>
             </w:r>
           </w:p>
         </w:tc>
@@ -2665,13 +4766,15 @@
               <w:jc w:val="center"/>
               <w:rPr>
                 <w:sz w:val="24"/>
-              </w:rPr>
-            </w:pPr>
-            <w:r>
-              <w:rPr>
-                <w:sz w:val="24"/>
-              </w:rPr>
-              <w:t>1</w:t>
+                <w:lang w:val="en-US"/>
+              </w:rPr>
+            </w:pPr>
+            <w:r>
+              <w:rPr>
+                <w:sz w:val="24"/>
+                <w:lang w:val="en-US"/>
+              </w:rPr>
+              <w:t>25</w:t>
             </w:r>
           </w:p>
         </w:tc>
@@ -2693,7 +4796,7 @@
               <w:rPr>
                 <w:sz w:val="24"/>
               </w:rPr>
-              <w:t>Руководство предприятием</w:t>
+              <w:t>Продажа автомобилей</w:t>
             </w:r>
           </w:p>
         </w:tc>
@@ -2709,13 +4812,14 @@
               <w:jc w:val="center"/>
               <w:rPr>
                 <w:sz w:val="24"/>
-              </w:rPr>
-            </w:pPr>
-            <w:r>
-              <w:rPr>
-                <w:sz w:val="24"/>
-              </w:rPr>
-              <w:t>ПК, Ноутбук</w:t>
+                <w:lang w:val="en-US"/>
+              </w:rPr>
+            </w:pPr>
+            <w:r>
+              <w:rPr>
+                <w:sz w:val="24"/>
+              </w:rPr>
+              <w:t>Стационарный компьютер, Ноутбук</w:t>
             </w:r>
           </w:p>
         </w:tc>
@@ -2737,7 +4841,25 @@
               <w:rPr>
                 <w:sz w:val="24"/>
               </w:rPr>
-              <w:t>Офисный пакет, клиент электронной почты, 1С: Предприятие, Веб-браузер</w:t>
+              <w:t xml:space="preserve">Офисный пакет, клиент электронной почты, 1С: Предприятие, </w:t>
+            </w:r>
+            <w:r>
+              <w:rPr>
+                <w:sz w:val="24"/>
+              </w:rPr>
+              <w:t>Среда разработки</w:t>
+            </w:r>
+            <w:r>
+              <w:rPr>
+                <w:sz w:val="24"/>
+              </w:rPr>
+              <w:t xml:space="preserve">, </w:t>
+            </w:r>
+            <w:r>
+              <w:rPr>
+                <w:sz w:val="24"/>
+              </w:rPr>
+              <w:t>Веб-браузер</w:t>
             </w:r>
           </w:p>
         </w:tc>
@@ -2760,6 +4882,12 @@
                 <w:sz w:val="24"/>
               </w:rPr>
               <w:t>Штаб-квартира</w:t>
+            </w:r>
+            <w:r>
+              <w:rPr>
+                <w:sz w:val="24"/>
+              </w:rPr>
+              <w:t>, Филиал</w:t>
             </w:r>
           </w:p>
         </w:tc>
@@ -2786,7 +4914,7 @@
               <w:rPr>
                 <w:sz w:val="24"/>
               </w:rPr>
-              <w:t>4</w:t>
+              <w:t>13</w:t>
             </w:r>
           </w:p>
         </w:tc>
@@ -2808,7 +4936,7 @@
               <w:rPr>
                 <w:sz w:val="24"/>
               </w:rPr>
-              <w:t>Руководитель отдела закупок</w:t>
+              <w:t>Менеджер по продажам</w:t>
             </w:r>
           </w:p>
         </w:tc>
@@ -2824,13 +4952,15 @@
               <w:jc w:val="center"/>
               <w:rPr>
                 <w:sz w:val="24"/>
-              </w:rPr>
-            </w:pPr>
-            <w:r>
-              <w:rPr>
-                <w:sz w:val="24"/>
-              </w:rPr>
-              <w:t>1</w:t>
+                <w:lang w:val="en-US"/>
+              </w:rPr>
+            </w:pPr>
+            <w:r>
+              <w:rPr>
+                <w:sz w:val="24"/>
+                <w:lang w:val="en-US"/>
+              </w:rPr>
+              <w:t>170</w:t>
             </w:r>
           </w:p>
         </w:tc>
@@ -2852,7 +4982,7 @@
               <w:rPr>
                 <w:sz w:val="24"/>
               </w:rPr>
-              <w:t>Руководство предприятием</w:t>
+              <w:t>Продажа автомобилей</w:t>
             </w:r>
           </w:p>
         </w:tc>
@@ -2874,7 +5004,7 @@
               <w:rPr>
                 <w:sz w:val="24"/>
               </w:rPr>
-              <w:t>ПК, Ноутбук</w:t>
+              <w:t>Стационарный компьютер</w:t>
             </w:r>
           </w:p>
         </w:tc>
@@ -2918,7 +5048,7 @@
               <w:rPr>
                 <w:sz w:val="24"/>
               </w:rPr>
-              <w:t>Штаб-квартира</w:t>
+              <w:t>Точка продаж</w:t>
             </w:r>
           </w:p>
         </w:tc>
@@ -2945,7 +5075,7 @@
               <w:rPr>
                 <w:sz w:val="24"/>
               </w:rPr>
-              <w:t>5</w:t>
+              <w:t>14</w:t>
             </w:r>
           </w:p>
         </w:tc>
@@ -2967,7 +5097,7 @@
               <w:rPr>
                 <w:sz w:val="24"/>
               </w:rPr>
-              <w:t>Руководитель отдела маркетинга</w:t>
+              <w:t>Менеджер по закупкам</w:t>
             </w:r>
           </w:p>
         </w:tc>
@@ -2983,13 +5113,15 @@
               <w:jc w:val="center"/>
               <w:rPr>
                 <w:sz w:val="24"/>
-              </w:rPr>
-            </w:pPr>
-            <w:r>
-              <w:rPr>
-                <w:sz w:val="24"/>
-              </w:rPr>
-              <w:t>1</w:t>
+                <w:lang w:val="en-US"/>
+              </w:rPr>
+            </w:pPr>
+            <w:r>
+              <w:rPr>
+                <w:sz w:val="24"/>
+                <w:lang w:val="en-US"/>
+              </w:rPr>
+              <w:t>40</w:t>
             </w:r>
           </w:p>
         </w:tc>
@@ -3011,7 +5143,7 @@
               <w:rPr>
                 <w:sz w:val="24"/>
               </w:rPr>
-              <w:t>Руководство предприятием</w:t>
+              <w:t>Закупка автомобилей</w:t>
             </w:r>
           </w:p>
         </w:tc>
@@ -3027,14 +5159,13 @@
               <w:jc w:val="center"/>
               <w:rPr>
                 <w:sz w:val="24"/>
-                <w:lang w:val="en-US"/>
-              </w:rPr>
-            </w:pPr>
-            <w:r>
-              <w:rPr>
-                <w:sz w:val="24"/>
-              </w:rPr>
-              <w:t>ПК, Ноутбук</w:t>
+              </w:rPr>
+            </w:pPr>
+            <w:r>
+              <w:rPr>
+                <w:sz w:val="24"/>
+              </w:rPr>
+              <w:t>Стационарный компьютер</w:t>
             </w:r>
           </w:p>
         </w:tc>
@@ -3056,19 +5187,7 @@
               <w:rPr>
                 <w:sz w:val="24"/>
               </w:rPr>
-              <w:t>Офисный пакет, клиент электронной почты, фоторедактор,</w:t>
-            </w:r>
-            <w:r>
-              <w:rPr>
-                <w:sz w:val="24"/>
-              </w:rPr>
-              <w:t xml:space="preserve"> видеоредактор,</w:t>
-            </w:r>
-            <w:r>
-              <w:rPr>
-                <w:sz w:val="24"/>
-              </w:rPr>
-              <w:t xml:space="preserve"> Веб-браузер</w:t>
+              <w:t>Офисный пакет, клиент электронной почты, 1С: Предприятие, Веб-браузер</w:t>
             </w:r>
           </w:p>
         </w:tc>
@@ -3091,6 +5210,12 @@
                 <w:sz w:val="24"/>
               </w:rPr>
               <w:t>Штаб-квартира</w:t>
+            </w:r>
+            <w:r>
+              <w:rPr>
+                <w:sz w:val="24"/>
+              </w:rPr>
+              <w:t>, Филиал</w:t>
             </w:r>
           </w:p>
         </w:tc>
@@ -3117,7 +5242,7 @@
               <w:rPr>
                 <w:sz w:val="24"/>
               </w:rPr>
-              <w:t>6</w:t>
+              <w:t>15</w:t>
             </w:r>
           </w:p>
         </w:tc>
@@ -3139,7 +5264,7 @@
               <w:rPr>
                 <w:sz w:val="24"/>
               </w:rPr>
-              <w:t>Руководитель отдела кадров</w:t>
+              <w:t>Сотрудник отдела кадров</w:t>
             </w:r>
           </w:p>
         </w:tc>
@@ -3161,7 +5286,7 @@
               <w:rPr>
                 <w:sz w:val="24"/>
               </w:rPr>
-              <w:t>1</w:t>
+              <w:t>25</w:t>
             </w:r>
           </w:p>
         </w:tc>
@@ -3183,7 +5308,7 @@
               <w:rPr>
                 <w:sz w:val="24"/>
               </w:rPr>
-              <w:t>Руководство предприятием</w:t>
+              <w:t>Кадровый учет</w:t>
             </w:r>
           </w:p>
         </w:tc>
@@ -3205,7 +5330,7 @@
               <w:rPr>
                 <w:sz w:val="24"/>
               </w:rPr>
-              <w:t>ПК, Ноутбук</w:t>
+              <w:t>Стационарный компьютер, Ноутбук</w:t>
             </w:r>
           </w:p>
         </w:tc>
@@ -3249,16 +5374,14 @@
               <w:rPr>
                 <w:sz w:val="24"/>
               </w:rPr>
-              <w:t xml:space="preserve">Штаб-кварт </w:t>
-            </w:r>
-            <w:proofErr w:type="spellStart"/>
-            <w:r>
-              <w:rPr>
-                <w:sz w:val="24"/>
-              </w:rPr>
-              <w:t>ира</w:t>
-            </w:r>
-            <w:proofErr w:type="spellEnd"/>
+              <w:t>Штаб-квартира</w:t>
+            </w:r>
+            <w:r>
+              <w:rPr>
+                <w:sz w:val="24"/>
+              </w:rPr>
+              <w:t>, Филиал</w:t>
+            </w:r>
           </w:p>
         </w:tc>
       </w:tr>
@@ -3284,7 +5407,7 @@
               <w:rPr>
                 <w:sz w:val="24"/>
               </w:rPr>
-              <w:t>7</w:t>
+              <w:t>16</w:t>
             </w:r>
           </w:p>
         </w:tc>
@@ -3306,7 +5429,7 @@
               <w:rPr>
                 <w:sz w:val="24"/>
               </w:rPr>
-              <w:t>Руководитель отдела логистики</w:t>
+              <w:t>Маркетолог</w:t>
             </w:r>
           </w:p>
         </w:tc>
@@ -3328,7 +5451,7 @@
               <w:rPr>
                 <w:sz w:val="24"/>
               </w:rPr>
-              <w:t>1</w:t>
+              <w:t>25</w:t>
             </w:r>
           </w:p>
         </w:tc>
@@ -3350,7 +5473,7 @@
               <w:rPr>
                 <w:sz w:val="24"/>
               </w:rPr>
-              <w:t>Руководство предприятием</w:t>
+              <w:t>Рекламная деятельность</w:t>
             </w:r>
           </w:p>
         </w:tc>
@@ -3366,14 +5489,13 @@
               <w:jc w:val="center"/>
               <w:rPr>
                 <w:sz w:val="24"/>
-                <w:lang w:val="en-US"/>
-              </w:rPr>
-            </w:pPr>
-            <w:r>
-              <w:rPr>
-                <w:sz w:val="24"/>
-              </w:rPr>
-              <w:t>ПК, Ноутбук</w:t>
+              </w:rPr>
+            </w:pPr>
+            <w:r>
+              <w:rPr>
+                <w:sz w:val="24"/>
+              </w:rPr>
+              <w:t>Стационарный компьютер, Ноутбук</w:t>
             </w:r>
           </w:p>
         </w:tc>
@@ -3395,7 +5517,7 @@
               <w:rPr>
                 <w:sz w:val="24"/>
               </w:rPr>
-              <w:t>Офисный пакет, клиент электронной почты, 1С: Предприятие, Веб-браузер</w:t>
+              <w:t>Офисный пакет, клиент электронной почты, Веб-браузер, Видеоредактор, Фоторедактор</w:t>
             </w:r>
           </w:p>
         </w:tc>
@@ -3417,7 +5539,13 @@
               <w:rPr>
                 <w:sz w:val="24"/>
               </w:rPr>
-              <w:t>Склад</w:t>
+              <w:t>Штаб-квартира</w:t>
+            </w:r>
+            <w:r>
+              <w:rPr>
+                <w:sz w:val="24"/>
+              </w:rPr>
+              <w:t>, Филиал</w:t>
             </w:r>
           </w:p>
         </w:tc>
@@ -3429,22 +5557,25 @@
         <w:tc>
           <w:tcPr>
             <w:tcW w:w="562" w:type="dxa"/>
-            <w:vAlign w:val="center"/>
-          </w:tcPr>
-          <w:p>
-            <w:pPr>
-              <w:spacing w:line="240" w:lineRule="auto"/>
-              <w:ind w:firstLine="0"/>
-              <w:jc w:val="center"/>
-              <w:rPr>
-                <w:sz w:val="24"/>
-              </w:rPr>
-            </w:pPr>
-            <w:r>
-              <w:rPr>
-                <w:sz w:val="24"/>
-              </w:rPr>
-              <w:t>8</w:t>
+            <w:tcBorders>
+              <w:bottom w:val="single" w:sz="4" w:space="0" w:color="auto"/>
+            </w:tcBorders>
+            <w:vAlign w:val="center"/>
+          </w:tcPr>
+          <w:p>
+            <w:pPr>
+              <w:spacing w:line="240" w:lineRule="auto"/>
+              <w:ind w:firstLine="0"/>
+              <w:jc w:val="center"/>
+              <w:rPr>
+                <w:sz w:val="24"/>
+              </w:rPr>
+            </w:pPr>
+            <w:r>
+              <w:rPr>
+                <w:sz w:val="24"/>
+              </w:rPr>
+              <w:t>17</w:t>
             </w:r>
           </w:p>
         </w:tc>
@@ -3466,7 +5597,7 @@
               <w:rPr>
                 <w:sz w:val="24"/>
               </w:rPr>
-              <w:t>Руководитель ИТ-отдела</w:t>
+              <w:t>Бухгалтер</w:t>
             </w:r>
           </w:p>
         </w:tc>
@@ -3488,7 +5619,7 @@
               <w:rPr>
                 <w:sz w:val="24"/>
               </w:rPr>
-              <w:t>1</w:t>
+              <w:t>35</w:t>
             </w:r>
           </w:p>
         </w:tc>
@@ -3510,7 +5641,7 @@
               <w:rPr>
                 <w:sz w:val="24"/>
               </w:rPr>
-              <w:t>Руководство предприятием</w:t>
+              <w:t>Бухгалтерский учет</w:t>
             </w:r>
           </w:p>
         </w:tc>
@@ -3532,7 +5663,7 @@
               <w:rPr>
                 <w:sz w:val="24"/>
               </w:rPr>
-              <w:t>ПК, Ноутбук</w:t>
+              <w:t>Стационарный компьютер</w:t>
             </w:r>
           </w:p>
         </w:tc>
@@ -3554,46 +5685,7 @@
               <w:rPr>
                 <w:sz w:val="24"/>
               </w:rPr>
-              <w:t xml:space="preserve">Офисный пакет, клиент электронной почты, </w:t>
-            </w:r>
-            <w:r>
-              <w:rPr>
-                <w:sz w:val="24"/>
-                <w:lang w:val="en-US"/>
-              </w:rPr>
-              <w:t>Visual</w:t>
-            </w:r>
-            <w:r>
-              <w:rPr>
-                <w:sz w:val="24"/>
-              </w:rPr>
-              <w:t xml:space="preserve"> </w:t>
-            </w:r>
-            <w:r>
-              <w:rPr>
-                <w:sz w:val="24"/>
-                <w:lang w:val="en-US"/>
-              </w:rPr>
-              <w:t>Studio</w:t>
-            </w:r>
-            <w:r>
-              <w:rPr>
-                <w:sz w:val="24"/>
-              </w:rPr>
-              <w:t xml:space="preserve"> </w:t>
-            </w:r>
-            <w:r>
-              <w:rPr>
-                <w:sz w:val="24"/>
-                <w:lang w:val="en-US"/>
-              </w:rPr>
-              <w:t>Code</w:t>
-            </w:r>
-            <w:r>
-              <w:rPr>
-                <w:sz w:val="24"/>
-              </w:rPr>
-              <w:t>, Веб-браузер</w:t>
+              <w:t>Офисный пакет, клиент электронной почты, 1С: Предприятие, Веб-браузер</w:t>
             </w:r>
           </w:p>
         </w:tc>
@@ -3615,171 +5707,14 @@
               <w:rPr>
                 <w:sz w:val="24"/>
               </w:rPr>
-              <w:t>Штаб-квартира</w:t>
-            </w:r>
-          </w:p>
-        </w:tc>
-      </w:tr>
-      <w:tr>
-        <w:trPr>
-          <w:jc w:val="center"/>
-        </w:trPr>
-        <w:tc>
-          <w:tcPr>
-            <w:tcW w:w="562" w:type="dxa"/>
-            <w:vAlign w:val="center"/>
-          </w:tcPr>
-          <w:p>
-            <w:pPr>
-              <w:spacing w:line="240" w:lineRule="auto"/>
-              <w:ind w:firstLine="0"/>
-              <w:jc w:val="center"/>
-              <w:rPr>
-                <w:sz w:val="24"/>
-              </w:rPr>
-            </w:pPr>
-            <w:r>
-              <w:rPr>
-                <w:sz w:val="24"/>
-              </w:rPr>
-              <w:t>9</w:t>
-            </w:r>
-          </w:p>
-        </w:tc>
-        <w:tc>
-          <w:tcPr>
-            <w:tcW w:w="1418" w:type="dxa"/>
-            <w:vAlign w:val="center"/>
-          </w:tcPr>
-          <w:p>
-            <w:pPr>
-              <w:spacing w:line="240" w:lineRule="auto"/>
-              <w:ind w:firstLine="0"/>
-              <w:jc w:val="center"/>
-              <w:rPr>
-                <w:sz w:val="24"/>
-              </w:rPr>
-            </w:pPr>
-            <w:r>
-              <w:rPr>
-                <w:sz w:val="24"/>
-              </w:rPr>
-              <w:t>Главный бухгалтер</w:t>
-            </w:r>
-          </w:p>
-        </w:tc>
-        <w:tc>
-          <w:tcPr>
-            <w:tcW w:w="709" w:type="dxa"/>
-            <w:vAlign w:val="center"/>
-          </w:tcPr>
-          <w:p>
-            <w:pPr>
-              <w:spacing w:line="240" w:lineRule="auto"/>
-              <w:ind w:firstLine="0"/>
-              <w:jc w:val="center"/>
-              <w:rPr>
-                <w:sz w:val="24"/>
-              </w:rPr>
-            </w:pPr>
-            <w:r>
-              <w:rPr>
-                <w:sz w:val="24"/>
-              </w:rPr>
-              <w:t>1</w:t>
-            </w:r>
-          </w:p>
-        </w:tc>
-        <w:tc>
-          <w:tcPr>
-            <w:tcW w:w="2409" w:type="dxa"/>
-            <w:vAlign w:val="center"/>
-          </w:tcPr>
-          <w:p>
-            <w:pPr>
-              <w:spacing w:line="240" w:lineRule="auto"/>
-              <w:ind w:firstLine="0"/>
-              <w:jc w:val="center"/>
-              <w:rPr>
-                <w:sz w:val="24"/>
-              </w:rPr>
-            </w:pPr>
-            <w:r>
-              <w:rPr>
-                <w:sz w:val="24"/>
-              </w:rPr>
-              <w:t>Руководство предприятием</w:t>
-            </w:r>
-          </w:p>
-        </w:tc>
-        <w:tc>
-          <w:tcPr>
-            <w:tcW w:w="1843" w:type="dxa"/>
-            <w:vAlign w:val="center"/>
-          </w:tcPr>
-          <w:p>
-            <w:pPr>
-              <w:spacing w:line="240" w:lineRule="auto"/>
-              <w:ind w:firstLine="0"/>
-              <w:jc w:val="center"/>
-              <w:rPr>
-                <w:sz w:val="24"/>
-              </w:rPr>
-            </w:pPr>
-            <w:r>
-              <w:rPr>
-                <w:sz w:val="24"/>
-              </w:rPr>
-              <w:t>ПК, Ноутбук</w:t>
-            </w:r>
-          </w:p>
-        </w:tc>
-        <w:tc>
-          <w:tcPr>
-            <w:tcW w:w="1701" w:type="dxa"/>
-            <w:vAlign w:val="center"/>
-          </w:tcPr>
-          <w:p>
-            <w:pPr>
-              <w:spacing w:line="240" w:lineRule="auto"/>
-              <w:ind w:firstLine="0"/>
-              <w:jc w:val="center"/>
-              <w:rPr>
-                <w:sz w:val="24"/>
-              </w:rPr>
-            </w:pPr>
-            <w:r>
-              <w:rPr>
-                <w:sz w:val="24"/>
-              </w:rPr>
-              <w:t>Офисный пакет, клиент электронной почты, 1С: Предприятие, Веб-браузер</w:t>
-            </w:r>
-          </w:p>
-        </w:tc>
-        <w:tc>
-          <w:tcPr>
-            <w:tcW w:w="1000" w:type="dxa"/>
-            <w:vAlign w:val="center"/>
-          </w:tcPr>
-          <w:p>
-            <w:pPr>
-              <w:spacing w:line="240" w:lineRule="auto"/>
-              <w:ind w:firstLine="0"/>
-              <w:jc w:val="center"/>
-              <w:rPr>
-                <w:sz w:val="24"/>
-              </w:rPr>
-            </w:pPr>
-            <w:r>
-              <w:rPr>
-                <w:sz w:val="24"/>
-              </w:rPr>
-              <w:t>Штаб-квартира</w:t>
+              <w:t>Штаб-квартира, Филиал</w:t>
             </w:r>
           </w:p>
         </w:tc>
       </w:tr>
     </w:tbl>
+    <w:p/>
+    <w:p/>
     <w:p>
       <w:pPr>
         <w:ind w:firstLine="0"/>
@@ -3787,6 +5722,7 @@
           <w:i/>
           <w:iCs/>
           <w:sz w:val="24"/>
+          <w:szCs w:val="22"/>
         </w:rPr>
       </w:pPr>
       <w:r>
@@ -3794,6 +5730,7 @@
           <w:i/>
           <w:iCs/>
           <w:sz w:val="24"/>
+          <w:szCs w:val="22"/>
         </w:rPr>
         <w:lastRenderedPageBreak/>
         <w:t>Продолжение Таблицы 1.2</w:t>
@@ -3823,22 +5760,25 @@
         <w:tc>
           <w:tcPr>
             <w:tcW w:w="562" w:type="dxa"/>
-            <w:vAlign w:val="center"/>
-          </w:tcPr>
-          <w:p>
-            <w:pPr>
-              <w:spacing w:line="240" w:lineRule="auto"/>
-              <w:ind w:firstLine="0"/>
-              <w:jc w:val="center"/>
-              <w:rPr>
-                <w:sz w:val="24"/>
-              </w:rPr>
-            </w:pPr>
-            <w:r>
-              <w:rPr>
-                <w:sz w:val="24"/>
-              </w:rPr>
-              <w:t>10</w:t>
+            <w:tcBorders>
+              <w:bottom w:val="single" w:sz="4" w:space="0" w:color="auto"/>
+            </w:tcBorders>
+            <w:vAlign w:val="center"/>
+          </w:tcPr>
+          <w:p>
+            <w:pPr>
+              <w:spacing w:line="240" w:lineRule="auto"/>
+              <w:ind w:firstLine="0"/>
+              <w:jc w:val="center"/>
+              <w:rPr>
+                <w:sz w:val="24"/>
+              </w:rPr>
+            </w:pPr>
+            <w:r>
+              <w:rPr>
+                <w:sz w:val="24"/>
+              </w:rPr>
+              <w:t>18</w:t>
             </w:r>
           </w:p>
         </w:tc>
@@ -3860,7 +5800,7 @@
               <w:rPr>
                 <w:sz w:val="24"/>
               </w:rPr>
-              <w:t>Начальник службы безопасности</w:t>
+              <w:t>Инженер</w:t>
             </w:r>
           </w:p>
         </w:tc>
@@ -3882,7 +5822,7 @@
               <w:rPr>
                 <w:sz w:val="24"/>
               </w:rPr>
-              <w:t>5</w:t>
+              <w:t>23</w:t>
             </w:r>
           </w:p>
         </w:tc>
@@ -3904,7 +5844,7 @@
               <w:rPr>
                 <w:sz w:val="24"/>
               </w:rPr>
-              <w:t>Руководство предприятием</w:t>
+              <w:t>Сопровождение инфраструктуры</w:t>
             </w:r>
           </w:p>
         </w:tc>
@@ -3926,7 +5866,7 @@
               <w:rPr>
                 <w:sz w:val="24"/>
               </w:rPr>
-              <w:t>ПК</w:t>
+              <w:t>Стационарный компьютер, Ноутбук</w:t>
             </w:r>
           </w:p>
         </w:tc>
@@ -3948,7 +5888,25 @@
               <w:rPr>
                 <w:sz w:val="24"/>
               </w:rPr>
-              <w:t>Офисный пакет, клиент электронной почты, Веб-браузер</w:t>
+              <w:t>Среда разработки, Система ИТ-мониторинга, Веб-сервер</w:t>
+            </w:r>
+            <w:r>
+              <w:rPr>
+                <w:sz w:val="24"/>
+              </w:rPr>
+              <w:t>, Веб-браузер</w:t>
+            </w:r>
+            <w:r>
+              <w:rPr>
+                <w:sz w:val="24"/>
+              </w:rPr>
+              <w:t xml:space="preserve">, Офисный пакет, </w:t>
+            </w:r>
+            <w:r>
+              <w:rPr>
+                <w:sz w:val="24"/>
+              </w:rPr>
+              <w:t>Клиент электронной почты</w:t>
             </w:r>
           </w:p>
         </w:tc>
@@ -3970,15 +5928,15 @@
               <w:rPr>
                 <w:sz w:val="24"/>
               </w:rPr>
-              <w:t>Штаб-квартира, Склад, Точка продаж</w:t>
+              <w:t>Штаб-квартира, Филиал</w:t>
             </w:r>
           </w:p>
         </w:tc>
       </w:tr>
       <w:tr>
-        <w:trPr>
-          <w:jc w:val="center"/>
-        </w:trPr>
+        <w:tblPrEx>
+          <w:jc w:val="left"/>
+        </w:tblPrEx>
         <w:tc>
           <w:tcPr>
             <w:tcW w:w="562" w:type="dxa"/>
@@ -3997,7 +5955,7 @@
               <w:rPr>
                 <w:sz w:val="24"/>
               </w:rPr>
-              <w:t>11</w:t>
+              <w:t>19</w:t>
             </w:r>
           </w:p>
         </w:tc>
@@ -4019,7 +5977,7 @@
               <w:rPr>
                 <w:sz w:val="24"/>
               </w:rPr>
-              <w:t>Начальник склада</w:t>
+              <w:t>Охранник</w:t>
             </w:r>
           </w:p>
         </w:tc>
@@ -4041,7 +5999,7 @@
               <w:rPr>
                 <w:sz w:val="24"/>
               </w:rPr>
-              <w:t>1</w:t>
+              <w:t>101</w:t>
             </w:r>
           </w:p>
         </w:tc>
@@ -4063,7 +6021,7 @@
               <w:rPr>
                 <w:sz w:val="24"/>
               </w:rPr>
-              <w:t>Руководство предприятием</w:t>
+              <w:t>Обеспечение безопасности</w:t>
             </w:r>
           </w:p>
         </w:tc>
@@ -4085,7 +6043,7 @@
               <w:rPr>
                 <w:sz w:val="24"/>
               </w:rPr>
-              <w:t>ПК, Ноутбук</w:t>
+              <w:t>Стационарный компьютер</w:t>
             </w:r>
           </w:p>
         </w:tc>
@@ -4107,7 +6065,13 @@
               <w:rPr>
                 <w:sz w:val="24"/>
               </w:rPr>
-              <w:t>Офисный пакет, клиент электронной почты, 1С: Предприятие, Веб-браузер</w:t>
+              <w:t>Система видеонаблюдения</w:t>
+            </w:r>
+            <w:r>
+              <w:rPr>
+                <w:sz w:val="24"/>
+              </w:rPr>
+              <w:t>, Веб-браузер</w:t>
             </w:r>
           </w:p>
         </w:tc>
@@ -4129,15 +6093,15 @@
               <w:rPr>
                 <w:sz w:val="24"/>
               </w:rPr>
-              <w:t>Склад</w:t>
+              <w:t>Штаб-квартира, Склад, Филиал, Точка продаж</w:t>
             </w:r>
           </w:p>
         </w:tc>
       </w:tr>
       <w:tr>
-        <w:trPr>
-          <w:jc w:val="center"/>
-        </w:trPr>
+        <w:tblPrEx>
+          <w:jc w:val="left"/>
+        </w:tblPrEx>
         <w:tc>
           <w:tcPr>
             <w:tcW w:w="562" w:type="dxa"/>
@@ -4156,7 +6120,7 @@
               <w:rPr>
                 <w:sz w:val="24"/>
               </w:rPr>
-              <w:t>12</w:t>
+              <w:t>20</w:t>
             </w:r>
           </w:p>
         </w:tc>
@@ -4178,7 +6142,7 @@
               <w:rPr>
                 <w:sz w:val="24"/>
               </w:rPr>
-              <w:t>Аналитик отдела продаж</w:t>
+              <w:t>Логист</w:t>
             </w:r>
           </w:p>
         </w:tc>
@@ -4200,7 +6164,7 @@
               <w:rPr>
                 <w:sz w:val="24"/>
               </w:rPr>
-              <w:t>3</w:t>
+              <w:t>15</w:t>
             </w:r>
           </w:p>
         </w:tc>
@@ -4222,7 +6186,7 @@
               <w:rPr>
                 <w:sz w:val="24"/>
               </w:rPr>
-              <w:t>Продажа автомобилей</w:t>
+              <w:t>Доставка автомобилей от поставщика</w:t>
             </w:r>
           </w:p>
         </w:tc>
@@ -4244,7 +6208,7 @@
               <w:rPr>
                 <w:sz w:val="24"/>
               </w:rPr>
-              <w:t>ПК, Ноутбук</w:t>
+              <w:t>Стационарный компьютер</w:t>
             </w:r>
           </w:p>
         </w:tc>
@@ -4266,52 +6230,13 @@
               <w:rPr>
                 <w:sz w:val="24"/>
               </w:rPr>
-              <w:t xml:space="preserve">Офисный пакет, клиент электронной почты, 1С: Предприятие, </w:t>
-            </w:r>
-            <w:r>
-              <w:rPr>
-                <w:sz w:val="24"/>
-                <w:lang w:val="en-US"/>
-              </w:rPr>
-              <w:t>Visual</w:t>
-            </w:r>
-            <w:r>
-              <w:rPr>
-                <w:sz w:val="24"/>
-              </w:rPr>
-              <w:t xml:space="preserve"> </w:t>
-            </w:r>
-            <w:r>
-              <w:rPr>
-                <w:sz w:val="24"/>
-                <w:lang w:val="en-US"/>
-              </w:rPr>
-              <w:t>Studio</w:t>
-            </w:r>
-            <w:r>
-              <w:rPr>
-                <w:sz w:val="24"/>
-              </w:rPr>
-              <w:t xml:space="preserve"> </w:t>
-            </w:r>
-            <w:r>
-              <w:rPr>
-                <w:sz w:val="24"/>
-                <w:lang w:val="en-US"/>
-              </w:rPr>
-              <w:t>Code</w:t>
-            </w:r>
-            <w:r>
-              <w:rPr>
-                <w:sz w:val="24"/>
-              </w:rPr>
-              <w:t xml:space="preserve">, </w:t>
-            </w:r>
-            <w:r>
-              <w:rPr>
-                <w:sz w:val="24"/>
-              </w:rPr>
-              <w:t>Веб-браузер</w:t>
+              <w:t>Офисный пакет, клиент электронной почты, 1С: Предприятие, Веб-браузер</w:t>
+            </w:r>
+            <w:r>
+              <w:rPr>
+                <w:sz w:val="24"/>
+              </w:rPr>
+              <w:t>, Мессенджер</w:t>
             </w:r>
           </w:p>
         </w:tc>
@@ -4333,15 +6258,15 @@
               <w:rPr>
                 <w:sz w:val="24"/>
               </w:rPr>
-              <w:t>Штаб-квартира</w:t>
+              <w:t>Склад</w:t>
             </w:r>
           </w:p>
         </w:tc>
       </w:tr>
       <w:tr>
-        <w:trPr>
-          <w:jc w:val="center"/>
-        </w:trPr>
+        <w:tblPrEx>
+          <w:jc w:val="left"/>
+        </w:tblPrEx>
         <w:tc>
           <w:tcPr>
             <w:tcW w:w="562" w:type="dxa"/>
@@ -4360,7 +6285,7 @@
               <w:rPr>
                 <w:sz w:val="24"/>
               </w:rPr>
-              <w:t>13</w:t>
+              <w:t>21</w:t>
             </w:r>
           </w:p>
         </w:tc>
@@ -4382,7 +6307,7 @@
               <w:rPr>
                 <w:sz w:val="24"/>
               </w:rPr>
-              <w:t>Менеджер по продажам</w:t>
+              <w:t>Водитель</w:t>
             </w:r>
           </w:p>
         </w:tc>
@@ -4426,7 +6351,7 @@
               <w:rPr>
                 <w:sz w:val="24"/>
               </w:rPr>
-              <w:t>Продажа автомобилей</w:t>
+              <w:t>Доставка автомобилей от поставщика</w:t>
             </w:r>
           </w:p>
         </w:tc>
@@ -4448,7 +6373,7 @@
               <w:rPr>
                 <w:sz w:val="24"/>
               </w:rPr>
-              <w:t>ПК</w:t>
+              <w:t>Мобильное приложение</w:t>
             </w:r>
           </w:p>
         </w:tc>
@@ -4470,7 +6395,13 @@
               <w:rPr>
                 <w:sz w:val="24"/>
               </w:rPr>
-              <w:t>Офисный пакет, клиент электронной почты, 1С: Предприятие, Веб-браузер</w:t>
+              <w:t>Навигатор, Мессенджер</w:t>
+            </w:r>
+            <w:r>
+              <w:rPr>
+                <w:sz w:val="24"/>
+              </w:rPr>
+              <w:t>, Веб-браузер</w:t>
             </w:r>
           </w:p>
         </w:tc>
@@ -4492,15 +6423,15 @@
               <w:rPr>
                 <w:sz w:val="24"/>
               </w:rPr>
-              <w:t>Точка продаж</w:t>
+              <w:t>Склад</w:t>
             </w:r>
           </w:p>
         </w:tc>
       </w:tr>
       <w:tr>
-        <w:trPr>
-          <w:jc w:val="center"/>
-        </w:trPr>
+        <w:tblPrEx>
+          <w:jc w:val="left"/>
+        </w:tblPrEx>
         <w:tc>
           <w:tcPr>
             <w:tcW w:w="562" w:type="dxa"/>
@@ -4519,7 +6450,7 @@
               <w:rPr>
                 <w:sz w:val="24"/>
               </w:rPr>
-              <w:t>14</w:t>
+              <w:t>22</w:t>
             </w:r>
           </w:p>
         </w:tc>
@@ -4541,7 +6472,7 @@
               <w:rPr>
                 <w:sz w:val="24"/>
               </w:rPr>
-              <w:t>Менеджер по закупкам</w:t>
+              <w:t>Руководитель АХО</w:t>
             </w:r>
           </w:p>
         </w:tc>
@@ -4563,7 +6494,7 @@
               <w:rPr>
                 <w:sz w:val="24"/>
               </w:rPr>
-              <w:t>4</w:t>
+              <w:t>5</w:t>
             </w:r>
           </w:p>
         </w:tc>
@@ -4585,7 +6516,7 @@
               <w:rPr>
                 <w:sz w:val="24"/>
               </w:rPr>
-              <w:t>Закупка автомобилей</w:t>
+              <w:t>Руководство предприятием</w:t>
             </w:r>
           </w:p>
         </w:tc>
@@ -4607,7 +6538,7 @@
               <w:rPr>
                 <w:sz w:val="24"/>
               </w:rPr>
-              <w:t>ПК</w:t>
+              <w:t>Стационарный компьютер, Ноутбук, Мобильное приложение</w:t>
             </w:r>
           </w:p>
         </w:tc>
@@ -4629,7 +6560,7 @@
               <w:rPr>
                 <w:sz w:val="24"/>
               </w:rPr>
-              <w:t>Офисный пакет, клиент электронной почты, 1С: Предприятие, Веб-браузер</w:t>
+              <w:t>Офисный пакет, клиент электронной почты, 1С: Предприятие, Веб-браузер, Мессенджер</w:t>
             </w:r>
           </w:p>
         </w:tc>
@@ -4651,15 +6582,15 @@
               <w:rPr>
                 <w:sz w:val="24"/>
               </w:rPr>
-              <w:t>Штаб-квартира</w:t>
+              <w:t>Штаб-квартира, Филиал</w:t>
             </w:r>
           </w:p>
         </w:tc>
       </w:tr>
       <w:tr>
-        <w:trPr>
-          <w:jc w:val="center"/>
-        </w:trPr>
+        <w:tblPrEx>
+          <w:jc w:val="left"/>
+        </w:tblPrEx>
         <w:tc>
           <w:tcPr>
             <w:tcW w:w="562" w:type="dxa"/>
@@ -4678,7 +6609,7 @@
               <w:rPr>
                 <w:sz w:val="24"/>
               </w:rPr>
-              <w:t>15</w:t>
+              <w:t>23</w:t>
             </w:r>
           </w:p>
         </w:tc>
@@ -4700,7 +6631,7 @@
               <w:rPr>
                 <w:sz w:val="24"/>
               </w:rPr>
-              <w:t>Нанимающий менеджер</w:t>
+              <w:t>Офис-менеджер</w:t>
             </w:r>
           </w:p>
         </w:tc>
@@ -4716,15 +6647,13 @@
               <w:jc w:val="center"/>
               <w:rPr>
                 <w:sz w:val="24"/>
-                <w:lang w:val="en-US"/>
-              </w:rPr>
-            </w:pPr>
-            <w:r>
-              <w:rPr>
-                <w:sz w:val="24"/>
-                <w:lang w:val="en-US"/>
-              </w:rPr>
-              <w:t>4</w:t>
+              </w:rPr>
+            </w:pPr>
+            <w:r>
+              <w:rPr>
+                <w:sz w:val="24"/>
+              </w:rPr>
+              <w:t>21</w:t>
             </w:r>
           </w:p>
         </w:tc>
@@ -4746,7 +6675,7 @@
               <w:rPr>
                 <w:sz w:val="24"/>
               </w:rPr>
-              <w:t>Кадровый учет</w:t>
+              <w:t>Обслуживание помещений</w:t>
             </w:r>
           </w:p>
         </w:tc>
@@ -4768,7 +6697,7 @@
               <w:rPr>
                 <w:sz w:val="24"/>
               </w:rPr>
-              <w:t>ПК, Ноутбук</w:t>
+              <w:t>Мобильное приложение</w:t>
             </w:r>
           </w:p>
         </w:tc>
@@ -4790,7 +6719,13 @@
               <w:rPr>
                 <w:sz w:val="24"/>
               </w:rPr>
-              <w:t>Офисный пакет, клиент электронной почты, 1С: Предприятие, Веб-браузер</w:t>
+              <w:t>Планировщик задач, Мессенджер</w:t>
+            </w:r>
+            <w:r>
+              <w:rPr>
+                <w:sz w:val="24"/>
+              </w:rPr>
+              <w:t>, Веб-браузер</w:t>
             </w:r>
           </w:p>
         </w:tc>
@@ -4812,15 +6747,15 @@
               <w:rPr>
                 <w:sz w:val="24"/>
               </w:rPr>
-              <w:t>Штаб-квартира</w:t>
+              <w:t>Штаб-квартира, Филиал</w:t>
             </w:r>
           </w:p>
         </w:tc>
       </w:tr>
       <w:tr>
-        <w:trPr>
-          <w:jc w:val="center"/>
-        </w:trPr>
+        <w:tblPrEx>
+          <w:jc w:val="left"/>
+        </w:tblPrEx>
         <w:tc>
           <w:tcPr>
             <w:tcW w:w="562" w:type="dxa"/>
@@ -4839,7 +6774,7 @@
               <w:rPr>
                 <w:sz w:val="24"/>
               </w:rPr>
-              <w:t>16</w:t>
+              <w:t>24</w:t>
             </w:r>
           </w:p>
         </w:tc>
@@ -4861,7 +6796,7 @@
               <w:rPr>
                 <w:sz w:val="24"/>
               </w:rPr>
-              <w:t>Маркетолог</w:t>
+              <w:t>Руководитель филиала</w:t>
             </w:r>
           </w:p>
         </w:tc>
@@ -4883,7 +6818,7 @@
               <w:rPr>
                 <w:sz w:val="24"/>
               </w:rPr>
-              <w:t>3</w:t>
+              <w:t>4</w:t>
             </w:r>
           </w:p>
         </w:tc>
@@ -4905,7 +6840,7 @@
               <w:rPr>
                 <w:sz w:val="24"/>
               </w:rPr>
-              <w:t>Рекламная деятельность</w:t>
+              <w:t>Руководство предприятием</w:t>
             </w:r>
           </w:p>
         </w:tc>
@@ -4927,7 +6862,7 @@
               <w:rPr>
                 <w:sz w:val="24"/>
               </w:rPr>
-              <w:t>ПК, Ноутбук</w:t>
+              <w:t>Стационарный компьютер, Ноутбук, Мобильное приложение</w:t>
             </w:r>
           </w:p>
         </w:tc>
@@ -4949,7 +6884,7 @@
               <w:rPr>
                 <w:sz w:val="24"/>
               </w:rPr>
-              <w:t>Офисный пакет, клиент электронной почты, Веб-браузер, Видеоредактор, Фоторедактор</w:t>
+              <w:t>Офисный пакет, клиент электронной почты, 1С: Предприятие, Веб-браузер, Мессенджер</w:t>
             </w:r>
           </w:p>
         </w:tc>
@@ -4971,214 +6906,15 @@
               <w:rPr>
                 <w:sz w:val="24"/>
               </w:rPr>
-              <w:t>Штаб-квартира</w:t>
-            </w:r>
-          </w:p>
-        </w:tc>
-      </w:tr>
-    </w:tbl>
-    <w:p/>
-    <w:p/>
-    <w:p/>
-    <w:p>
-      <w:pPr>
-        <w:ind w:firstLine="0"/>
-        <w:rPr>
-          <w:i/>
-          <w:iCs/>
-          <w:sz w:val="24"/>
-        </w:rPr>
-      </w:pPr>
-      <w:r>
-        <w:rPr>
-          <w:i/>
-          <w:iCs/>
-          <w:sz w:val="24"/>
-        </w:rPr>
-        <w:lastRenderedPageBreak/>
-        <w:t>Продолжение Таблицы 1.2</w:t>
-      </w:r>
-    </w:p>
-    <w:tbl>
-      <w:tblPr>
-        <w:tblStyle w:val="ab"/>
-        <w:tblW w:w="9642" w:type="dxa"/>
-        <w:jc w:val="center"/>
-        <w:tblLayout w:type="fixed"/>
-        <w:tblLook w:val="04A0" w:firstRow="1" w:lastRow="0" w:firstColumn="1" w:lastColumn="0" w:noHBand="0" w:noVBand="1"/>
-      </w:tblPr>
-      <w:tblGrid>
-        <w:gridCol w:w="562"/>
-        <w:gridCol w:w="1418"/>
-        <w:gridCol w:w="709"/>
-        <w:gridCol w:w="2409"/>
-        <w:gridCol w:w="1843"/>
-        <w:gridCol w:w="1701"/>
-        <w:gridCol w:w="1000"/>
-      </w:tblGrid>
-      <w:tr>
-        <w:trPr>
-          <w:jc w:val="center"/>
-        </w:trPr>
-        <w:tc>
-          <w:tcPr>
-            <w:tcW w:w="562" w:type="dxa"/>
-            <w:vAlign w:val="center"/>
-          </w:tcPr>
-          <w:p>
-            <w:pPr>
-              <w:spacing w:line="240" w:lineRule="auto"/>
-              <w:ind w:firstLine="0"/>
-              <w:jc w:val="center"/>
-              <w:rPr>
-                <w:sz w:val="24"/>
-              </w:rPr>
-            </w:pPr>
-            <w:r>
-              <w:rPr>
-                <w:sz w:val="24"/>
-              </w:rPr>
-              <w:t>17</w:t>
-            </w:r>
-          </w:p>
-        </w:tc>
-        <w:tc>
-          <w:tcPr>
-            <w:tcW w:w="1418" w:type="dxa"/>
-            <w:vAlign w:val="center"/>
-          </w:tcPr>
-          <w:p>
-            <w:pPr>
-              <w:spacing w:line="240" w:lineRule="auto"/>
-              <w:ind w:firstLine="0"/>
-              <w:jc w:val="center"/>
-              <w:rPr>
-                <w:sz w:val="24"/>
-              </w:rPr>
-            </w:pPr>
-            <w:r>
-              <w:rPr>
-                <w:sz w:val="24"/>
-              </w:rPr>
-              <w:t>Бухгалтер</w:t>
-            </w:r>
-          </w:p>
-        </w:tc>
-        <w:tc>
-          <w:tcPr>
-            <w:tcW w:w="709" w:type="dxa"/>
-            <w:vAlign w:val="center"/>
-          </w:tcPr>
-          <w:p>
-            <w:pPr>
-              <w:spacing w:line="240" w:lineRule="auto"/>
-              <w:ind w:firstLine="0"/>
-              <w:jc w:val="center"/>
-              <w:rPr>
-                <w:sz w:val="24"/>
-              </w:rPr>
-            </w:pPr>
-            <w:r>
-              <w:rPr>
-                <w:sz w:val="24"/>
-              </w:rPr>
-              <w:t>5</w:t>
-            </w:r>
-          </w:p>
-        </w:tc>
-        <w:tc>
-          <w:tcPr>
-            <w:tcW w:w="2409" w:type="dxa"/>
-            <w:vAlign w:val="center"/>
-          </w:tcPr>
-          <w:p>
-            <w:pPr>
-              <w:spacing w:line="240" w:lineRule="auto"/>
-              <w:ind w:firstLine="0"/>
-              <w:jc w:val="center"/>
-              <w:rPr>
-                <w:sz w:val="24"/>
-              </w:rPr>
-            </w:pPr>
-            <w:r>
-              <w:rPr>
-                <w:sz w:val="24"/>
-              </w:rPr>
-              <w:t>Бухгалтерский учет</w:t>
-            </w:r>
-          </w:p>
-        </w:tc>
-        <w:tc>
-          <w:tcPr>
-            <w:tcW w:w="1843" w:type="dxa"/>
-            <w:vAlign w:val="center"/>
-          </w:tcPr>
-          <w:p>
-            <w:pPr>
-              <w:spacing w:line="240" w:lineRule="auto"/>
-              <w:ind w:firstLine="0"/>
-              <w:jc w:val="center"/>
-              <w:rPr>
-                <w:sz w:val="24"/>
-              </w:rPr>
-            </w:pPr>
-            <w:r>
-              <w:rPr>
-                <w:sz w:val="24"/>
-              </w:rPr>
-              <w:t>ПК</w:t>
-            </w:r>
-          </w:p>
-        </w:tc>
-        <w:tc>
-          <w:tcPr>
-            <w:tcW w:w="1701" w:type="dxa"/>
-            <w:vAlign w:val="center"/>
-          </w:tcPr>
-          <w:p>
-            <w:pPr>
-              <w:spacing w:line="240" w:lineRule="auto"/>
-              <w:ind w:firstLine="0"/>
-              <w:jc w:val="center"/>
-              <w:rPr>
-                <w:sz w:val="24"/>
-              </w:rPr>
-            </w:pPr>
-            <w:r>
-              <w:rPr>
-                <w:sz w:val="24"/>
-              </w:rPr>
-              <w:t>Офисный пакет, клиент электронной почты, 1С: Предприятие, Веб-браузер</w:t>
-            </w:r>
-          </w:p>
-        </w:tc>
-        <w:tc>
-          <w:tcPr>
-            <w:tcW w:w="1000" w:type="dxa"/>
-            <w:vAlign w:val="center"/>
-          </w:tcPr>
-          <w:p>
-            <w:pPr>
-              <w:spacing w:line="240" w:lineRule="auto"/>
-              <w:ind w:firstLine="0"/>
-              <w:jc w:val="center"/>
-              <w:rPr>
-                <w:sz w:val="24"/>
-              </w:rPr>
-            </w:pPr>
-            <w:r>
-              <w:rPr>
-                <w:sz w:val="24"/>
-              </w:rPr>
-              <w:t>Штаб-квартира</w:t>
+              <w:t>Филиал</w:t>
             </w:r>
           </w:p>
         </w:tc>
       </w:tr>
       <w:tr>
-        <w:trPr>
-          <w:jc w:val="center"/>
-        </w:trPr>
+        <w:tblPrEx>
+          <w:jc w:val="left"/>
+        </w:tblPrEx>
         <w:tc>
           <w:tcPr>
             <w:tcW w:w="562" w:type="dxa"/>
@@ -5197,7 +6933,7 @@
               <w:rPr>
                 <w:sz w:val="24"/>
               </w:rPr>
-              <w:t>18</w:t>
+              <w:t>25</w:t>
             </w:r>
           </w:p>
         </w:tc>
@@ -5219,7 +6955,7 @@
               <w:rPr>
                 <w:sz w:val="24"/>
               </w:rPr>
-              <w:t>Инженер</w:t>
+              <w:t>Сотрудник службы поддержки</w:t>
             </w:r>
           </w:p>
         </w:tc>
@@ -5241,7 +6977,7 @@
               <w:rPr>
                 <w:sz w:val="24"/>
               </w:rPr>
-              <w:t>4</w:t>
+              <w:t>20</w:t>
             </w:r>
           </w:p>
         </w:tc>
@@ -5263,7 +6999,7 @@
               <w:rPr>
                 <w:sz w:val="24"/>
               </w:rPr>
-              <w:t>Сопровождение инфраструктуры</w:t>
+              <w:t>Поддержка</w:t>
             </w:r>
           </w:p>
         </w:tc>
@@ -5285,7 +7021,7 @@
               <w:rPr>
                 <w:sz w:val="24"/>
               </w:rPr>
-              <w:t>ПК, Ноутбук</w:t>
+              <w:t>Мобильное приложение</w:t>
             </w:r>
           </w:p>
         </w:tc>
@@ -5306,104 +7042,8 @@
             <w:r>
               <w:rPr>
                 <w:sz w:val="24"/>
-                <w:lang w:val="en-US"/>
-              </w:rPr>
-              <w:t>Zabbix</w:t>
-            </w:r>
-            <w:r>
-              <w:rPr>
-                <w:sz w:val="24"/>
-              </w:rPr>
-              <w:t xml:space="preserve">, </w:t>
-            </w:r>
-            <w:r>
-              <w:rPr>
-                <w:sz w:val="24"/>
-                <w:lang w:val="en-US"/>
-              </w:rPr>
-              <w:t>Helpdesk</w:t>
-            </w:r>
-            <w:r>
-              <w:rPr>
-                <w:sz w:val="24"/>
-              </w:rPr>
-              <w:t xml:space="preserve">, </w:t>
-            </w:r>
-            <w:r>
-              <w:rPr>
-                <w:sz w:val="24"/>
-                <w:lang w:val="en-US"/>
-              </w:rPr>
-              <w:t>Nginx</w:t>
-            </w:r>
-            <w:r>
-              <w:rPr>
-                <w:sz w:val="24"/>
-              </w:rPr>
-              <w:t xml:space="preserve">, </w:t>
-            </w:r>
-            <w:r>
-              <w:rPr>
-                <w:sz w:val="24"/>
-                <w:lang w:val="en-US"/>
-              </w:rPr>
-              <w:t>Visual</w:t>
-            </w:r>
-            <w:r>
-              <w:rPr>
-                <w:sz w:val="24"/>
-              </w:rPr>
-              <w:t xml:space="preserve"> </w:t>
-            </w:r>
-            <w:r>
-              <w:rPr>
-                <w:sz w:val="24"/>
-                <w:lang w:val="en-US"/>
-              </w:rPr>
-              <w:t>Studio</w:t>
-            </w:r>
-            <w:r>
-              <w:rPr>
-                <w:sz w:val="24"/>
-              </w:rPr>
-              <w:t xml:space="preserve"> </w:t>
-            </w:r>
-            <w:r>
-              <w:rPr>
-                <w:sz w:val="24"/>
-                <w:lang w:val="en-US"/>
-              </w:rPr>
-              <w:t>Code</w:t>
-            </w:r>
-            <w:r>
-              <w:rPr>
-                <w:sz w:val="24"/>
-              </w:rPr>
-              <w:t xml:space="preserve">, </w:t>
-            </w:r>
-            <w:r>
-              <w:rPr>
-                <w:sz w:val="24"/>
-              </w:rPr>
-              <w:t>клиент</w:t>
-            </w:r>
-            <w:r>
-              <w:rPr>
-                <w:sz w:val="24"/>
-              </w:rPr>
-              <w:t xml:space="preserve"> </w:t>
-            </w:r>
-            <w:r>
-              <w:rPr>
-                <w:sz w:val="24"/>
-              </w:rPr>
-              <w:t xml:space="preserve">электронной почты, </w:t>
-            </w:r>
-            <w:r>
-              <w:rPr>
-                <w:sz w:val="24"/>
-              </w:rPr>
-              <w:t>Веб-браузер</w:t>
+              </w:rPr>
+              <w:t>Мессенджер, Веб-браузер</w:t>
             </w:r>
           </w:p>
         </w:tc>
@@ -5425,484 +7065,7 @@
               <w:rPr>
                 <w:sz w:val="24"/>
               </w:rPr>
-              <w:t>Штаб-квартира</w:t>
-            </w:r>
-          </w:p>
-        </w:tc>
-      </w:tr>
-      <w:tr>
-        <w:trPr>
-          <w:jc w:val="center"/>
-        </w:trPr>
-        <w:tc>
-          <w:tcPr>
-            <w:tcW w:w="562" w:type="dxa"/>
-            <w:vAlign w:val="center"/>
-          </w:tcPr>
-          <w:p>
-            <w:pPr>
-              <w:spacing w:line="240" w:lineRule="auto"/>
-              <w:ind w:firstLine="0"/>
-              <w:jc w:val="center"/>
-              <w:rPr>
-                <w:sz w:val="24"/>
-              </w:rPr>
-            </w:pPr>
-            <w:r>
-              <w:rPr>
-                <w:sz w:val="24"/>
-              </w:rPr>
-              <w:t>19</w:t>
-            </w:r>
-          </w:p>
-        </w:tc>
-        <w:tc>
-          <w:tcPr>
-            <w:tcW w:w="1418" w:type="dxa"/>
-            <w:vAlign w:val="center"/>
-          </w:tcPr>
-          <w:p>
-            <w:pPr>
-              <w:spacing w:line="240" w:lineRule="auto"/>
-              <w:ind w:firstLine="0"/>
-              <w:jc w:val="center"/>
-              <w:rPr>
-                <w:sz w:val="24"/>
-              </w:rPr>
-            </w:pPr>
-            <w:r>
-              <w:rPr>
-                <w:sz w:val="24"/>
-              </w:rPr>
-              <w:t>Охранник</w:t>
-            </w:r>
-          </w:p>
-        </w:tc>
-        <w:tc>
-          <w:tcPr>
-            <w:tcW w:w="709" w:type="dxa"/>
-            <w:vAlign w:val="center"/>
-          </w:tcPr>
-          <w:p>
-            <w:pPr>
-              <w:spacing w:line="240" w:lineRule="auto"/>
-              <w:ind w:firstLine="0"/>
-              <w:jc w:val="center"/>
-              <w:rPr>
-                <w:sz w:val="24"/>
-              </w:rPr>
-            </w:pPr>
-            <w:r>
-              <w:rPr>
-                <w:sz w:val="24"/>
-              </w:rPr>
-              <w:t>15</w:t>
-            </w:r>
-          </w:p>
-        </w:tc>
-        <w:tc>
-          <w:tcPr>
-            <w:tcW w:w="2409" w:type="dxa"/>
-            <w:vAlign w:val="center"/>
-          </w:tcPr>
-          <w:p>
-            <w:pPr>
-              <w:spacing w:line="240" w:lineRule="auto"/>
-              <w:ind w:firstLine="0"/>
-              <w:jc w:val="center"/>
-              <w:rPr>
-                <w:sz w:val="24"/>
-              </w:rPr>
-            </w:pPr>
-            <w:r>
-              <w:rPr>
-                <w:sz w:val="24"/>
-              </w:rPr>
-              <w:t>Обеспечение безопасности</w:t>
-            </w:r>
-          </w:p>
-        </w:tc>
-        <w:tc>
-          <w:tcPr>
-            <w:tcW w:w="1843" w:type="dxa"/>
-            <w:vAlign w:val="center"/>
-          </w:tcPr>
-          <w:p>
-            <w:pPr>
-              <w:spacing w:line="240" w:lineRule="auto"/>
-              <w:ind w:firstLine="0"/>
-              <w:jc w:val="center"/>
-              <w:rPr>
-                <w:sz w:val="24"/>
-              </w:rPr>
-            </w:pPr>
-            <w:r>
-              <w:rPr>
-                <w:sz w:val="24"/>
-              </w:rPr>
-              <w:t>ПК</w:t>
-            </w:r>
-          </w:p>
-        </w:tc>
-        <w:tc>
-          <w:tcPr>
-            <w:tcW w:w="1701" w:type="dxa"/>
-            <w:vAlign w:val="center"/>
-          </w:tcPr>
-          <w:p>
-            <w:pPr>
-              <w:spacing w:line="240" w:lineRule="auto"/>
-              <w:ind w:firstLine="0"/>
-              <w:jc w:val="center"/>
-              <w:rPr>
-                <w:sz w:val="24"/>
-              </w:rPr>
-            </w:pPr>
-            <w:r>
-              <w:rPr>
-                <w:sz w:val="24"/>
-              </w:rPr>
-              <w:t>Офисный пакет, клиент электронной почты, Веб-браузер</w:t>
-            </w:r>
-          </w:p>
-        </w:tc>
-        <w:tc>
-          <w:tcPr>
-            <w:tcW w:w="1000" w:type="dxa"/>
-            <w:vAlign w:val="center"/>
-          </w:tcPr>
-          <w:p>
-            <w:pPr>
-              <w:spacing w:line="240" w:lineRule="auto"/>
-              <w:ind w:firstLine="0"/>
-              <w:jc w:val="center"/>
-              <w:rPr>
-                <w:sz w:val="24"/>
-              </w:rPr>
-            </w:pPr>
-            <w:r>
-              <w:rPr>
-                <w:sz w:val="24"/>
-              </w:rPr>
-              <w:t>Штаб-квартира, Склад, Точка продаж</w:t>
-            </w:r>
-          </w:p>
-        </w:tc>
-      </w:tr>
-      <w:tr>
-        <w:trPr>
-          <w:jc w:val="center"/>
-        </w:trPr>
-        <w:tc>
-          <w:tcPr>
-            <w:tcW w:w="562" w:type="dxa"/>
-            <w:vAlign w:val="center"/>
-          </w:tcPr>
-          <w:p>
-            <w:pPr>
-              <w:spacing w:line="240" w:lineRule="auto"/>
-              <w:ind w:firstLine="0"/>
-              <w:jc w:val="center"/>
-              <w:rPr>
-                <w:sz w:val="24"/>
-              </w:rPr>
-            </w:pPr>
-            <w:r>
-              <w:rPr>
-                <w:sz w:val="24"/>
-              </w:rPr>
-              <w:t>20</w:t>
-            </w:r>
-          </w:p>
-        </w:tc>
-        <w:tc>
-          <w:tcPr>
-            <w:tcW w:w="1418" w:type="dxa"/>
-            <w:vAlign w:val="center"/>
-          </w:tcPr>
-          <w:p>
-            <w:pPr>
-              <w:spacing w:line="240" w:lineRule="auto"/>
-              <w:ind w:firstLine="0"/>
-              <w:jc w:val="center"/>
-              <w:rPr>
-                <w:sz w:val="24"/>
-              </w:rPr>
-            </w:pPr>
-            <w:r>
-              <w:rPr>
-                <w:sz w:val="24"/>
-              </w:rPr>
-              <w:t>Логист</w:t>
-            </w:r>
-          </w:p>
-        </w:tc>
-        <w:tc>
-          <w:tcPr>
-            <w:tcW w:w="709" w:type="dxa"/>
-            <w:vAlign w:val="center"/>
-          </w:tcPr>
-          <w:p>
-            <w:pPr>
-              <w:spacing w:line="240" w:lineRule="auto"/>
-              <w:ind w:firstLine="0"/>
-              <w:jc w:val="center"/>
-              <w:rPr>
-                <w:sz w:val="24"/>
-              </w:rPr>
-            </w:pPr>
-            <w:r>
-              <w:rPr>
-                <w:sz w:val="24"/>
-              </w:rPr>
-              <w:t>4</w:t>
-            </w:r>
-          </w:p>
-        </w:tc>
-        <w:tc>
-          <w:tcPr>
-            <w:tcW w:w="2409" w:type="dxa"/>
-            <w:vAlign w:val="center"/>
-          </w:tcPr>
-          <w:p>
-            <w:pPr>
-              <w:spacing w:line="240" w:lineRule="auto"/>
-              <w:ind w:firstLine="0"/>
-              <w:jc w:val="center"/>
-              <w:rPr>
-                <w:sz w:val="24"/>
-              </w:rPr>
-            </w:pPr>
-            <w:r>
-              <w:rPr>
-                <w:sz w:val="24"/>
-              </w:rPr>
-              <w:t>Доставка автомобилей от поставщика</w:t>
-            </w:r>
-          </w:p>
-        </w:tc>
-        <w:tc>
-          <w:tcPr>
-            <w:tcW w:w="1843" w:type="dxa"/>
-            <w:vAlign w:val="center"/>
-          </w:tcPr>
-          <w:p>
-            <w:pPr>
-              <w:spacing w:line="240" w:lineRule="auto"/>
-              <w:ind w:firstLine="0"/>
-              <w:jc w:val="center"/>
-              <w:rPr>
-                <w:sz w:val="24"/>
-              </w:rPr>
-            </w:pPr>
-            <w:r>
-              <w:rPr>
-                <w:sz w:val="24"/>
-              </w:rPr>
-              <w:t xml:space="preserve">ПК </w:t>
-            </w:r>
-          </w:p>
-        </w:tc>
-        <w:tc>
-          <w:tcPr>
-            <w:tcW w:w="1701" w:type="dxa"/>
-            <w:vAlign w:val="center"/>
-          </w:tcPr>
-          <w:p>
-            <w:pPr>
-              <w:spacing w:line="240" w:lineRule="auto"/>
-              <w:ind w:firstLine="0"/>
-              <w:jc w:val="center"/>
-              <w:rPr>
-                <w:sz w:val="24"/>
-              </w:rPr>
-            </w:pPr>
-            <w:r>
-              <w:rPr>
-                <w:sz w:val="24"/>
-              </w:rPr>
-              <w:t>Офисный пакет, клиент электронной почты, 1С: Предприятие, Веб-браузер</w:t>
-            </w:r>
-          </w:p>
-        </w:tc>
-        <w:tc>
-          <w:tcPr>
-            <w:tcW w:w="1000" w:type="dxa"/>
-            <w:vAlign w:val="center"/>
-          </w:tcPr>
-          <w:p>
-            <w:pPr>
-              <w:spacing w:line="240" w:lineRule="auto"/>
-              <w:ind w:firstLine="0"/>
-              <w:jc w:val="center"/>
-              <w:rPr>
-                <w:sz w:val="24"/>
-              </w:rPr>
-            </w:pPr>
-            <w:r>
-              <w:rPr>
-                <w:sz w:val="24"/>
-              </w:rPr>
-              <w:t>Склад</w:t>
-            </w:r>
-          </w:p>
-        </w:tc>
-      </w:tr>
-      <w:tr>
-        <w:trPr>
-          <w:jc w:val="center"/>
-        </w:trPr>
-        <w:tc>
-          <w:tcPr>
-            <w:tcW w:w="562" w:type="dxa"/>
-            <w:vAlign w:val="center"/>
-          </w:tcPr>
-          <w:p>
-            <w:pPr>
-              <w:spacing w:line="240" w:lineRule="auto"/>
-              <w:ind w:firstLine="0"/>
-              <w:jc w:val="center"/>
-              <w:rPr>
-                <w:sz w:val="24"/>
-              </w:rPr>
-            </w:pPr>
-            <w:r>
-              <w:rPr>
-                <w:sz w:val="24"/>
-              </w:rPr>
-              <w:t>21</w:t>
-            </w:r>
-          </w:p>
-        </w:tc>
-        <w:tc>
-          <w:tcPr>
-            <w:tcW w:w="1418" w:type="dxa"/>
-            <w:vAlign w:val="center"/>
-          </w:tcPr>
-          <w:p>
-            <w:pPr>
-              <w:spacing w:line="240" w:lineRule="auto"/>
-              <w:ind w:firstLine="0"/>
-              <w:jc w:val="center"/>
-              <w:rPr>
-                <w:sz w:val="24"/>
-              </w:rPr>
-            </w:pPr>
-            <w:r>
-              <w:rPr>
-                <w:sz w:val="24"/>
-              </w:rPr>
-              <w:t>Клиент</w:t>
-            </w:r>
-          </w:p>
-        </w:tc>
-        <w:tc>
-          <w:tcPr>
-            <w:tcW w:w="709" w:type="dxa"/>
-            <w:vAlign w:val="center"/>
-          </w:tcPr>
-          <w:p>
-            <w:pPr>
-              <w:spacing w:line="240" w:lineRule="auto"/>
-              <w:ind w:firstLine="0"/>
-              <w:jc w:val="center"/>
-              <w:rPr>
-                <w:sz w:val="24"/>
-              </w:rPr>
-            </w:pPr>
-            <w:r>
-              <w:rPr>
-                <w:sz w:val="24"/>
-              </w:rPr>
-              <w:t>5000</w:t>
-            </w:r>
-          </w:p>
-        </w:tc>
-        <w:tc>
-          <w:tcPr>
-            <w:tcW w:w="2409" w:type="dxa"/>
-            <w:vAlign w:val="center"/>
-          </w:tcPr>
-          <w:p>
-            <w:pPr>
-              <w:spacing w:line="240" w:lineRule="auto"/>
-              <w:ind w:firstLine="0"/>
-              <w:jc w:val="center"/>
-              <w:rPr>
-                <w:sz w:val="24"/>
-              </w:rPr>
-            </w:pPr>
-            <w:r>
-              <w:rPr>
-                <w:sz w:val="24"/>
-              </w:rPr>
-              <w:t>-</w:t>
-            </w:r>
-          </w:p>
-        </w:tc>
-        <w:tc>
-          <w:tcPr>
-            <w:tcW w:w="1843" w:type="dxa"/>
-            <w:vAlign w:val="center"/>
-          </w:tcPr>
-          <w:p>
-            <w:pPr>
-              <w:spacing w:line="240" w:lineRule="auto"/>
-              <w:ind w:firstLine="0"/>
-              <w:jc w:val="center"/>
-              <w:rPr>
-                <w:sz w:val="24"/>
-              </w:rPr>
-            </w:pPr>
-            <w:r>
-              <w:rPr>
-                <w:sz w:val="24"/>
-              </w:rPr>
-              <w:t>-</w:t>
-            </w:r>
-          </w:p>
-        </w:tc>
-        <w:tc>
-          <w:tcPr>
-            <w:tcW w:w="1701" w:type="dxa"/>
-            <w:vAlign w:val="center"/>
-          </w:tcPr>
-          <w:p>
-            <w:pPr>
-              <w:spacing w:line="240" w:lineRule="auto"/>
-              <w:ind w:firstLine="0"/>
-              <w:jc w:val="center"/>
-              <w:rPr>
-                <w:sz w:val="24"/>
-              </w:rPr>
-            </w:pPr>
-            <w:r>
-              <w:rPr>
-                <w:sz w:val="24"/>
-              </w:rPr>
-              <w:t>Веб-сайт компании</w:t>
-            </w:r>
-          </w:p>
-        </w:tc>
-        <w:tc>
-          <w:tcPr>
-            <w:tcW w:w="1000" w:type="dxa"/>
-            <w:vAlign w:val="center"/>
-          </w:tcPr>
-          <w:p>
-            <w:pPr>
-              <w:spacing w:line="240" w:lineRule="auto"/>
-              <w:ind w:firstLine="0"/>
-              <w:jc w:val="center"/>
-              <w:rPr>
-                <w:sz w:val="24"/>
-              </w:rPr>
-            </w:pPr>
-            <w:r>
-              <w:rPr>
-                <w:sz w:val="24"/>
-              </w:rPr>
-              <w:t>-</w:t>
+              <w:t>Вне офиса</w:t>
             </w:r>
           </w:p>
         </w:tc>
@@ -5918,9 +7081,15 @@
       </w:pPr>
     </w:p>
     <w:p>
+      <w:pPr>
+        <w:ind w:firstLine="0"/>
+      </w:pPr>
       <w:r>
         <w:tab/>
-        <w:t>Предприятие имеет 5 площадок размещения оборудования: Штаб-квартира, склад и три точки продаж.</w:t>
+        <w:t>Предприятие имеет</w:t>
+      </w:r>
+      <w:r>
+        <w:t xml:space="preserve"> 1 площадку размещения оборудования. В качестве этой площадки была выбрана штаб-квартира.</w:t>
       </w:r>
     </w:p>
     <w:p>
@@ -5968,6 +7137,14 @@
     <w:tbl>
       <w:tblPr>
         <w:tblW w:w="9488" w:type="dxa"/>
+        <w:tblBorders>
+          <w:top w:val="single" w:sz="8" w:space="0" w:color="000000"/>
+          <w:left w:val="single" w:sz="8" w:space="0" w:color="000000"/>
+          <w:bottom w:val="single" w:sz="4" w:space="0" w:color="000000"/>
+          <w:right w:val="single" w:sz="8" w:space="0" w:color="000000"/>
+          <w:insideH w:val="single" w:sz="8" w:space="0" w:color="000000"/>
+          <w:insideV w:val="single" w:sz="8" w:space="0" w:color="000000"/>
+        </w:tblBorders>
         <w:tblCellMar>
           <w:left w:w="0" w:type="dxa"/>
           <w:right w:w="0" w:type="dxa"/>
@@ -5988,13 +7165,7 @@
         </w:trPr>
         <w:tc>
           <w:tcPr>
-            <w:tcW w:w="416" w:type="dxa"/>
-            <w:tcBorders>
-              <w:top w:val="single" w:sz="8" w:space="0" w:color="000000"/>
-              <w:left w:val="single" w:sz="8" w:space="0" w:color="000000"/>
-              <w:bottom w:val="single" w:sz="8" w:space="0" w:color="000000"/>
-              <w:right w:val="single" w:sz="8" w:space="0" w:color="000000"/>
-            </w:tcBorders>
+            <w:tcW w:w="410" w:type="dxa"/>
             <w:shd w:val="clear" w:color="auto" w:fill="auto"/>
             <w:tcMar>
               <w:top w:w="0" w:type="dxa"/>
@@ -6026,13 +7197,7 @@
         </w:tc>
         <w:tc>
           <w:tcPr>
-            <w:tcW w:w="1417" w:type="dxa"/>
-            <w:tcBorders>
-              <w:top w:val="single" w:sz="8" w:space="0" w:color="000000"/>
-              <w:left w:val="single" w:sz="8" w:space="0" w:color="000000"/>
-              <w:bottom w:val="single" w:sz="8" w:space="0" w:color="000000"/>
-              <w:right w:val="single" w:sz="8" w:space="0" w:color="000000"/>
-            </w:tcBorders>
+            <w:tcW w:w="1407" w:type="dxa"/>
             <w:shd w:val="clear" w:color="auto" w:fill="auto"/>
             <w:tcMar>
               <w:top w:w="0" w:type="dxa"/>
@@ -6064,13 +7229,7 @@
         </w:tc>
         <w:tc>
           <w:tcPr>
-            <w:tcW w:w="1559" w:type="dxa"/>
-            <w:tcBorders>
-              <w:top w:val="single" w:sz="8" w:space="0" w:color="000000"/>
-              <w:left w:val="single" w:sz="8" w:space="0" w:color="000000"/>
-              <w:bottom w:val="single" w:sz="8" w:space="0" w:color="000000"/>
-              <w:right w:val="single" w:sz="8" w:space="0" w:color="000000"/>
-            </w:tcBorders>
+            <w:tcW w:w="1549" w:type="dxa"/>
             <w:shd w:val="clear" w:color="auto" w:fill="auto"/>
             <w:tcMar>
               <w:top w:w="0" w:type="dxa"/>
@@ -6102,13 +7261,7 @@
         </w:tc>
         <w:tc>
           <w:tcPr>
-            <w:tcW w:w="1843" w:type="dxa"/>
-            <w:tcBorders>
-              <w:top w:val="single" w:sz="8" w:space="0" w:color="000000"/>
-              <w:left w:val="single" w:sz="8" w:space="0" w:color="000000"/>
-              <w:bottom w:val="single" w:sz="8" w:space="0" w:color="000000"/>
-              <w:right w:val="single" w:sz="8" w:space="0" w:color="000000"/>
-            </w:tcBorders>
+            <w:tcW w:w="1924" w:type="dxa"/>
             <w:shd w:val="clear" w:color="auto" w:fill="auto"/>
             <w:tcMar>
               <w:top w:w="0" w:type="dxa"/>
@@ -6140,13 +7293,7 @@
         </w:tc>
         <w:tc>
           <w:tcPr>
-            <w:tcW w:w="2410" w:type="dxa"/>
-            <w:tcBorders>
-              <w:top w:val="single" w:sz="8" w:space="0" w:color="000000"/>
-              <w:left w:val="single" w:sz="8" w:space="0" w:color="000000"/>
-              <w:bottom w:val="single" w:sz="8" w:space="0" w:color="000000"/>
-              <w:right w:val="single" w:sz="8" w:space="0" w:color="000000"/>
-            </w:tcBorders>
+            <w:tcW w:w="2372" w:type="dxa"/>
             <w:shd w:val="clear" w:color="auto" w:fill="auto"/>
             <w:tcMar>
               <w:top w:w="0" w:type="dxa"/>
@@ -6178,13 +7325,7 @@
         </w:tc>
         <w:tc>
           <w:tcPr>
-            <w:tcW w:w="1843" w:type="dxa"/>
-            <w:tcBorders>
-              <w:top w:val="single" w:sz="8" w:space="0" w:color="000000"/>
-              <w:left w:val="single" w:sz="8" w:space="0" w:color="000000"/>
-              <w:bottom w:val="single" w:sz="8" w:space="0" w:color="000000"/>
-              <w:right w:val="single" w:sz="8" w:space="0" w:color="000000"/>
-            </w:tcBorders>
+            <w:tcW w:w="1826" w:type="dxa"/>
             <w:shd w:val="clear" w:color="auto" w:fill="auto"/>
             <w:tcMar>
               <w:top w:w="0" w:type="dxa"/>
@@ -6221,13 +7362,7 @@
         </w:trPr>
         <w:tc>
           <w:tcPr>
-            <w:tcW w:w="416" w:type="dxa"/>
-            <w:tcBorders>
-              <w:top w:val="single" w:sz="8" w:space="0" w:color="000000"/>
-              <w:left w:val="single" w:sz="8" w:space="0" w:color="000000"/>
-              <w:bottom w:val="single" w:sz="8" w:space="0" w:color="000000"/>
-              <w:right w:val="single" w:sz="8" w:space="0" w:color="000000"/>
-            </w:tcBorders>
+            <w:tcW w:w="410" w:type="dxa"/>
             <w:shd w:val="clear" w:color="auto" w:fill="auto"/>
             <w:tcMar>
               <w:top w:w="0" w:type="dxa"/>
@@ -6257,13 +7392,7 @@
         </w:tc>
         <w:tc>
           <w:tcPr>
-            <w:tcW w:w="1417" w:type="dxa"/>
-            <w:tcBorders>
-              <w:top w:val="single" w:sz="8" w:space="0" w:color="000000"/>
-              <w:left w:val="single" w:sz="8" w:space="0" w:color="000000"/>
-              <w:bottom w:val="single" w:sz="8" w:space="0" w:color="000000"/>
-              <w:right w:val="single" w:sz="8" w:space="0" w:color="000000"/>
-            </w:tcBorders>
+            <w:tcW w:w="1407" w:type="dxa"/>
             <w:shd w:val="clear" w:color="auto" w:fill="auto"/>
             <w:tcMar>
               <w:top w:w="0" w:type="dxa"/>
@@ -6293,13 +7422,7 @@
         </w:tc>
         <w:tc>
           <w:tcPr>
-            <w:tcW w:w="1559" w:type="dxa"/>
-            <w:tcBorders>
-              <w:top w:val="single" w:sz="8" w:space="0" w:color="000000"/>
-              <w:left w:val="single" w:sz="8" w:space="0" w:color="000000"/>
-              <w:bottom w:val="single" w:sz="8" w:space="0" w:color="000000"/>
-              <w:right w:val="single" w:sz="8" w:space="0" w:color="000000"/>
-            </w:tcBorders>
+            <w:tcW w:w="1549" w:type="dxa"/>
             <w:shd w:val="clear" w:color="auto" w:fill="auto"/>
             <w:tcMar>
               <w:top w:w="0" w:type="dxa"/>
@@ -6329,13 +7452,7 @@
         </w:tc>
         <w:tc>
           <w:tcPr>
-            <w:tcW w:w="1843" w:type="dxa"/>
-            <w:tcBorders>
-              <w:top w:val="single" w:sz="8" w:space="0" w:color="000000"/>
-              <w:left w:val="single" w:sz="8" w:space="0" w:color="000000"/>
-              <w:bottom w:val="single" w:sz="8" w:space="0" w:color="000000"/>
-              <w:right w:val="single" w:sz="8" w:space="0" w:color="000000"/>
-            </w:tcBorders>
+            <w:tcW w:w="1924" w:type="dxa"/>
             <w:shd w:val="clear" w:color="auto" w:fill="auto"/>
             <w:tcMar>
               <w:top w:w="0" w:type="dxa"/>
@@ -6359,19 +7476,25 @@
               <w:rPr>
                 <w:sz w:val="24"/>
               </w:rPr>
-              <w:t>2 ввода 30 КВт</w:t>
-            </w:r>
-          </w:p>
-        </w:tc>
-        <w:tc>
-          <w:tcPr>
-            <w:tcW w:w="2410" w:type="dxa"/>
-            <w:tcBorders>
-              <w:top w:val="single" w:sz="8" w:space="0" w:color="000000"/>
-              <w:left w:val="single" w:sz="8" w:space="0" w:color="000000"/>
-              <w:bottom w:val="single" w:sz="8" w:space="0" w:color="000000"/>
-              <w:right w:val="single" w:sz="8" w:space="0" w:color="000000"/>
-            </w:tcBorders>
+              <w:t xml:space="preserve">2 ввода </w:t>
+            </w:r>
+            <w:r>
+              <w:rPr>
+                <w:sz w:val="24"/>
+              </w:rPr>
+              <w:t>100</w:t>
+            </w:r>
+            <w:r>
+              <w:rPr>
+                <w:sz w:val="24"/>
+              </w:rPr>
+              <w:t xml:space="preserve"> КВт</w:t>
+            </w:r>
+          </w:p>
+        </w:tc>
+        <w:tc>
+          <w:tcPr>
+            <w:tcW w:w="2372" w:type="dxa"/>
             <w:shd w:val="clear" w:color="auto" w:fill="auto"/>
             <w:tcMar>
               <w:top w:w="0" w:type="dxa"/>
@@ -6401,13 +7524,7 @@
         </w:tc>
         <w:tc>
           <w:tcPr>
-            <w:tcW w:w="1843" w:type="dxa"/>
-            <w:tcBorders>
-              <w:top w:val="single" w:sz="8" w:space="0" w:color="000000"/>
-              <w:left w:val="single" w:sz="8" w:space="0" w:color="000000"/>
-              <w:bottom w:val="single" w:sz="8" w:space="0" w:color="000000"/>
-              <w:right w:val="single" w:sz="8" w:space="0" w:color="000000"/>
-            </w:tcBorders>
+            <w:tcW w:w="1826" w:type="dxa"/>
             <w:shd w:val="clear" w:color="auto" w:fill="auto"/>
             <w:tcMar>
               <w:top w:w="0" w:type="dxa"/>
@@ -6431,46 +7548,690 @@
               <w:rPr>
                 <w:sz w:val="24"/>
               </w:rPr>
-              <w:t>34</w:t>
+              <w:t>57</w:t>
+            </w:r>
+          </w:p>
+        </w:tc>
+      </w:tr>
+    </w:tbl>
+    <w:p>
+      <w:pPr>
+        <w:pStyle w:val="a3"/>
+        <w:rPr>
+          <w:lang w:val="ru-RU"/>
+        </w:rPr>
+      </w:pPr>
+      <w:r>
+        <w:rPr>
+          <w:lang w:val="ru-RU"/>
+        </w:rPr>
+        <w:lastRenderedPageBreak/>
+        <w:t xml:space="preserve">ПУНКТ 2. </w:t>
+      </w:r>
+      <w:r>
+        <w:rPr>
+          <w:lang w:val="ru-RU"/>
+        </w:rPr>
+        <w:t>Спецификация сервисов, развертываемых в инфраструктуре, с указанием версий прикладного программного обеспечения</w:t>
+      </w:r>
+    </w:p>
+    <w:p>
+      <w:r>
+        <w:t>Прикладное обеспечение организации делится на 3 основных типа:</w:t>
+      </w:r>
+    </w:p>
+    <w:p>
+      <w:r>
+        <w:t>1. Устанавливаемое на АРМ пользователя;</w:t>
+      </w:r>
+    </w:p>
+    <w:p>
+      <w:r>
+        <w:t>2. Устанавливаемое на серверах предприятия;</w:t>
+      </w:r>
+    </w:p>
+    <w:p>
+      <w:r>
+        <w:t>3. Получаемое в качестве облачной подписки на сервис.</w:t>
+      </w:r>
+    </w:p>
+    <w:p>
+      <w:r>
+        <w:t>В табл. 2.1 приведен перечень прикладного программного обеспечения, устанавливаемого на АРМ пользователей.</w:t>
+      </w:r>
+    </w:p>
+    <w:p>
+      <w:pPr>
+        <w:ind w:firstLine="0"/>
+        <w:rPr>
+          <w:i/>
+          <w:iCs/>
+          <w:sz w:val="24"/>
+          <w:szCs w:val="22"/>
+        </w:rPr>
+      </w:pPr>
+      <w:r>
+        <w:rPr>
+          <w:i/>
+          <w:iCs/>
+          <w:sz w:val="24"/>
+          <w:szCs w:val="22"/>
+        </w:rPr>
+        <w:t>Таблица 2.1 – Спецификация прикладного ПО на АРМ пользователей</w:t>
+      </w:r>
+    </w:p>
+    <w:tbl>
+      <w:tblPr>
+        <w:tblStyle w:val="ab"/>
+        <w:tblW w:w="9720" w:type="dxa"/>
+        <w:tblLayout w:type="fixed"/>
+        <w:tblLook w:val="04A0" w:firstRow="1" w:lastRow="0" w:firstColumn="1" w:lastColumn="0" w:noHBand="0" w:noVBand="1"/>
+      </w:tblPr>
+      <w:tblGrid>
+        <w:gridCol w:w="394"/>
+        <w:gridCol w:w="1302"/>
+        <w:gridCol w:w="1226"/>
+        <w:gridCol w:w="1457"/>
+        <w:gridCol w:w="1003"/>
+        <w:gridCol w:w="1276"/>
+        <w:gridCol w:w="2126"/>
+        <w:gridCol w:w="936"/>
+      </w:tblGrid>
+      <w:tr>
+        <w:trPr>
+          <w:trHeight w:val="1934"/>
+        </w:trPr>
+        <w:tc>
+          <w:tcPr>
+            <w:tcW w:w="394" w:type="dxa"/>
+            <w:vAlign w:val="center"/>
+          </w:tcPr>
+          <w:p>
+            <w:pPr>
+              <w:spacing w:line="240" w:lineRule="auto"/>
+              <w:ind w:firstLine="0"/>
+              <w:jc w:val="center"/>
+              <w:rPr>
+                <w:b/>
+                <w:bCs/>
+                <w:sz w:val="24"/>
+                <w:szCs w:val="22"/>
+              </w:rPr>
+            </w:pPr>
+            <w:r>
+              <w:rPr>
+                <w:b/>
+                <w:bCs/>
+                <w:sz w:val="24"/>
+                <w:szCs w:val="22"/>
+              </w:rPr>
+              <w:t>№</w:t>
+            </w:r>
+          </w:p>
+        </w:tc>
+        <w:tc>
+          <w:tcPr>
+            <w:tcW w:w="1302" w:type="dxa"/>
+            <w:vAlign w:val="center"/>
+          </w:tcPr>
+          <w:p>
+            <w:pPr>
+              <w:spacing w:line="240" w:lineRule="auto"/>
+              <w:ind w:firstLine="0"/>
+              <w:jc w:val="center"/>
+              <w:rPr>
+                <w:b/>
+                <w:bCs/>
+                <w:sz w:val="24"/>
+                <w:szCs w:val="22"/>
+              </w:rPr>
+            </w:pPr>
+            <w:r>
+              <w:rPr>
+                <w:b/>
+                <w:bCs/>
+                <w:sz w:val="24"/>
+                <w:szCs w:val="22"/>
+              </w:rPr>
+              <w:t>Название ПО, версия</w:t>
+            </w:r>
+          </w:p>
+        </w:tc>
+        <w:tc>
+          <w:tcPr>
+            <w:tcW w:w="1226" w:type="dxa"/>
+            <w:vAlign w:val="center"/>
+          </w:tcPr>
+          <w:p>
+            <w:pPr>
+              <w:spacing w:line="240" w:lineRule="auto"/>
+              <w:ind w:firstLine="0"/>
+              <w:jc w:val="center"/>
+              <w:rPr>
+                <w:b/>
+                <w:bCs/>
+                <w:sz w:val="24"/>
+                <w:szCs w:val="22"/>
+              </w:rPr>
+            </w:pPr>
+            <w:r>
+              <w:rPr>
+                <w:b/>
+                <w:bCs/>
+                <w:sz w:val="24"/>
+                <w:szCs w:val="22"/>
+              </w:rPr>
+              <w:t>Функционал</w:t>
+            </w:r>
+          </w:p>
+        </w:tc>
+        <w:tc>
+          <w:tcPr>
+            <w:tcW w:w="1457" w:type="dxa"/>
+            <w:vAlign w:val="center"/>
+          </w:tcPr>
+          <w:p>
+            <w:pPr>
+              <w:spacing w:line="240" w:lineRule="auto"/>
+              <w:ind w:firstLine="0"/>
+              <w:jc w:val="center"/>
+              <w:rPr>
+                <w:b/>
+                <w:bCs/>
+                <w:sz w:val="24"/>
+                <w:szCs w:val="22"/>
+              </w:rPr>
+            </w:pPr>
+            <w:r>
+              <w:rPr>
+                <w:b/>
+                <w:bCs/>
+                <w:sz w:val="24"/>
+                <w:szCs w:val="22"/>
+              </w:rPr>
+              <w:t>Тип пользователя</w:t>
+            </w:r>
+          </w:p>
+        </w:tc>
+        <w:tc>
+          <w:tcPr>
+            <w:tcW w:w="1003" w:type="dxa"/>
+            <w:vAlign w:val="center"/>
+          </w:tcPr>
+          <w:p>
+            <w:pPr>
+              <w:spacing w:line="240" w:lineRule="auto"/>
+              <w:ind w:firstLine="0"/>
+              <w:jc w:val="center"/>
+              <w:rPr>
+                <w:b/>
+                <w:bCs/>
+                <w:sz w:val="24"/>
+                <w:szCs w:val="22"/>
+              </w:rPr>
+            </w:pPr>
+            <w:r>
+              <w:rPr>
+                <w:b/>
+                <w:bCs/>
+                <w:sz w:val="24"/>
+                <w:szCs w:val="22"/>
+              </w:rPr>
+              <w:t>Количество установок</w:t>
+            </w:r>
+          </w:p>
+        </w:tc>
+        <w:tc>
+          <w:tcPr>
+            <w:tcW w:w="1276" w:type="dxa"/>
+            <w:vAlign w:val="center"/>
+          </w:tcPr>
+          <w:p>
+            <w:pPr>
+              <w:spacing w:line="240" w:lineRule="auto"/>
+              <w:ind w:firstLine="0"/>
+              <w:jc w:val="center"/>
+              <w:rPr>
+                <w:b/>
+                <w:bCs/>
+                <w:sz w:val="24"/>
+                <w:szCs w:val="22"/>
+              </w:rPr>
+            </w:pPr>
+            <w:r>
+              <w:rPr>
+                <w:b/>
+                <w:bCs/>
+                <w:sz w:val="24"/>
+                <w:szCs w:val="22"/>
+              </w:rPr>
+              <w:t>Тип лицен</w:t>
+            </w:r>
+            <w:r>
+              <w:rPr>
+                <w:b/>
+                <w:bCs/>
+                <w:sz w:val="24"/>
+                <w:szCs w:val="22"/>
+              </w:rPr>
+              <w:t>з</w:t>
+            </w:r>
+            <w:r>
+              <w:rPr>
+                <w:b/>
+                <w:bCs/>
+                <w:sz w:val="24"/>
+                <w:szCs w:val="22"/>
+              </w:rPr>
+              <w:t>ии цена одной единицы</w:t>
+            </w:r>
+          </w:p>
+        </w:tc>
+        <w:tc>
+          <w:tcPr>
+            <w:tcW w:w="2126" w:type="dxa"/>
+            <w:vAlign w:val="center"/>
+          </w:tcPr>
+          <w:p>
+            <w:pPr>
+              <w:spacing w:line="240" w:lineRule="auto"/>
+              <w:ind w:firstLine="0"/>
+              <w:jc w:val="center"/>
+              <w:rPr>
+                <w:b/>
+                <w:bCs/>
+                <w:sz w:val="24"/>
+                <w:szCs w:val="22"/>
+              </w:rPr>
+            </w:pPr>
+            <w:r>
+              <w:rPr>
+                <w:b/>
+                <w:bCs/>
+                <w:sz w:val="24"/>
+                <w:szCs w:val="22"/>
+              </w:rPr>
+              <w:t>Потребление ресурсов (процессор/ОЗУ/диск)</w:t>
+            </w:r>
+          </w:p>
+        </w:tc>
+        <w:tc>
+          <w:tcPr>
+            <w:tcW w:w="936" w:type="dxa"/>
+            <w:vAlign w:val="center"/>
+          </w:tcPr>
+          <w:p>
+            <w:pPr>
+              <w:spacing w:line="240" w:lineRule="auto"/>
+              <w:ind w:firstLine="0"/>
+              <w:jc w:val="center"/>
+              <w:rPr>
+                <w:b/>
+                <w:bCs/>
+                <w:sz w:val="24"/>
+                <w:szCs w:val="22"/>
+              </w:rPr>
+            </w:pPr>
+            <w:r>
+              <w:rPr>
+                <w:b/>
+                <w:bCs/>
+                <w:sz w:val="24"/>
+                <w:szCs w:val="22"/>
+              </w:rPr>
+              <w:t>Тип Ос</w:t>
             </w:r>
           </w:p>
         </w:tc>
       </w:tr>
       <w:tr>
         <w:trPr>
-          <w:trHeight w:val="584"/>
+          <w:trHeight w:val="1934"/>
         </w:trPr>
         <w:tc>
           <w:tcPr>
-            <w:tcW w:w="416" w:type="dxa"/>
-            <w:tcBorders>
-              <w:top w:val="single" w:sz="8" w:space="0" w:color="000000"/>
-              <w:left w:val="single" w:sz="8" w:space="0" w:color="000000"/>
-              <w:bottom w:val="single" w:sz="8" w:space="0" w:color="000000"/>
-              <w:right w:val="single" w:sz="8" w:space="0" w:color="000000"/>
-            </w:tcBorders>
-            <w:shd w:val="clear" w:color="auto" w:fill="auto"/>
-            <w:tcMar>
-              <w:top w:w="0" w:type="dxa"/>
-              <w:left w:w="0" w:type="dxa"/>
-              <w:bottom w:w="0" w:type="dxa"/>
-              <w:right w:w="0" w:type="dxa"/>
-            </w:tcMar>
-            <w:vAlign w:val="center"/>
-            <w:hideMark/>
-          </w:tcPr>
-          <w:p>
-            <w:pPr>
-              <w:spacing w:line="240" w:lineRule="auto"/>
-              <w:ind w:firstLine="0"/>
-              <w:jc w:val="center"/>
-              <w:rPr>
-                <w:sz w:val="24"/>
-              </w:rPr>
-            </w:pPr>
-            <w:r>
-              <w:rPr>
-                <w:sz w:val="24"/>
+            <w:tcW w:w="394" w:type="dxa"/>
+            <w:vAlign w:val="center"/>
+          </w:tcPr>
+          <w:p>
+            <w:pPr>
+              <w:spacing w:line="240" w:lineRule="auto"/>
+              <w:ind w:firstLine="0"/>
+              <w:jc w:val="center"/>
+              <w:rPr>
+                <w:sz w:val="24"/>
+                <w:szCs w:val="22"/>
+                <w:lang w:val="en-US"/>
+              </w:rPr>
+            </w:pPr>
+            <w:r>
+              <w:rPr>
+                <w:sz w:val="24"/>
+                <w:szCs w:val="22"/>
+                <w:lang w:val="en-US"/>
+              </w:rPr>
+              <w:t>1</w:t>
+            </w:r>
+          </w:p>
+        </w:tc>
+        <w:tc>
+          <w:tcPr>
+            <w:tcW w:w="1302" w:type="dxa"/>
+            <w:vAlign w:val="center"/>
+          </w:tcPr>
+          <w:p>
+            <w:pPr>
+              <w:spacing w:line="240" w:lineRule="auto"/>
+              <w:ind w:firstLine="0"/>
+              <w:jc w:val="center"/>
+              <w:rPr>
+                <w:sz w:val="24"/>
+                <w:szCs w:val="22"/>
+              </w:rPr>
+            </w:pPr>
+            <w:r>
+              <w:rPr>
+                <w:sz w:val="24"/>
+                <w:szCs w:val="22"/>
+              </w:rPr>
+              <w:t>Р7-Офис</w:t>
+            </w:r>
+            <w:r>
+              <w:rPr>
+                <w:sz w:val="24"/>
+                <w:szCs w:val="22"/>
+              </w:rPr>
+              <w:t xml:space="preserve"> ПРО</w:t>
+            </w:r>
+            <w:r>
+              <w:rPr>
+                <w:sz w:val="24"/>
+                <w:szCs w:val="22"/>
+              </w:rPr>
+              <w:t>. Профессиональный</w:t>
+            </w:r>
+          </w:p>
+        </w:tc>
+        <w:tc>
+          <w:tcPr>
+            <w:tcW w:w="1226" w:type="dxa"/>
+            <w:vAlign w:val="center"/>
+          </w:tcPr>
+          <w:p>
+            <w:pPr>
+              <w:spacing w:line="240" w:lineRule="auto"/>
+              <w:ind w:firstLine="0"/>
+              <w:jc w:val="center"/>
+              <w:rPr>
+                <w:sz w:val="24"/>
+                <w:szCs w:val="22"/>
+              </w:rPr>
+            </w:pPr>
+            <w:r>
+              <w:rPr>
+                <w:sz w:val="24"/>
+                <w:szCs w:val="22"/>
+              </w:rPr>
+              <w:t>Офисный пакет</w:t>
+            </w:r>
+          </w:p>
+        </w:tc>
+        <w:tc>
+          <w:tcPr>
+            <w:tcW w:w="1457" w:type="dxa"/>
+            <w:vAlign w:val="center"/>
+          </w:tcPr>
+          <w:p>
+            <w:pPr>
+              <w:spacing w:line="240" w:lineRule="auto"/>
+              <w:ind w:firstLine="0"/>
+              <w:jc w:val="center"/>
+              <w:rPr>
+                <w:sz w:val="24"/>
+                <w:szCs w:val="22"/>
+              </w:rPr>
+            </w:pPr>
+            <w:r>
+              <w:rPr>
+                <w:sz w:val="24"/>
+                <w:szCs w:val="22"/>
+              </w:rPr>
+              <w:t>Руководящий состав, Аналитик отела продаж, Менеджер по продажам, Менеджер по закупкам, Сотрудник отдела кадров, Маркетолог, Бухгалтер, Логист</w:t>
+            </w:r>
+            <w:r>
+              <w:rPr>
+                <w:sz w:val="24"/>
+                <w:szCs w:val="22"/>
+              </w:rPr>
+              <w:t>, Инженер</w:t>
+            </w:r>
+          </w:p>
+        </w:tc>
+        <w:tc>
+          <w:tcPr>
+            <w:tcW w:w="1003" w:type="dxa"/>
+            <w:vAlign w:val="center"/>
+          </w:tcPr>
+          <w:p>
+            <w:pPr>
+              <w:spacing w:line="240" w:lineRule="auto"/>
+              <w:ind w:firstLine="0"/>
+              <w:jc w:val="center"/>
+              <w:rPr>
+                <w:sz w:val="24"/>
+                <w:szCs w:val="22"/>
+              </w:rPr>
+            </w:pPr>
+            <w:r>
+              <w:rPr>
+                <w:sz w:val="24"/>
+                <w:szCs w:val="22"/>
+              </w:rPr>
+              <w:t>458</w:t>
+            </w:r>
+          </w:p>
+        </w:tc>
+        <w:tc>
+          <w:tcPr>
+            <w:tcW w:w="1276" w:type="dxa"/>
+            <w:vAlign w:val="center"/>
+          </w:tcPr>
+          <w:p>
+            <w:pPr>
+              <w:spacing w:line="240" w:lineRule="auto"/>
+              <w:ind w:firstLine="0"/>
+              <w:jc w:val="center"/>
+              <w:rPr>
+                <w:sz w:val="24"/>
+                <w:szCs w:val="22"/>
+              </w:rPr>
+            </w:pPr>
+            <w:r>
+              <w:rPr>
+                <w:sz w:val="24"/>
+                <w:szCs w:val="22"/>
+              </w:rPr>
+              <w:t xml:space="preserve">Платная, </w:t>
+            </w:r>
+            <w:r>
+              <w:rPr>
+                <w:sz w:val="24"/>
+                <w:szCs w:val="22"/>
+              </w:rPr>
+              <w:t>7172</w:t>
+            </w:r>
+            <w:r>
+              <w:rPr>
+                <w:sz w:val="24"/>
+                <w:szCs w:val="22"/>
+              </w:rPr>
+              <w:t xml:space="preserve"> руб./год</w:t>
+            </w:r>
+          </w:p>
+        </w:tc>
+        <w:tc>
+          <w:tcPr>
+            <w:tcW w:w="2126" w:type="dxa"/>
+            <w:vAlign w:val="center"/>
+          </w:tcPr>
+          <w:p>
+            <w:pPr>
+              <w:spacing w:line="240" w:lineRule="auto"/>
+              <w:ind w:firstLine="0"/>
+              <w:jc w:val="center"/>
+              <w:rPr>
+                <w:sz w:val="24"/>
+                <w:szCs w:val="22"/>
+              </w:rPr>
+            </w:pPr>
+            <w:r>
+              <w:rPr>
+                <w:rFonts w:cs="Times New Roman"/>
+                <w:sz w:val="24"/>
+              </w:rPr>
+              <w:t>Двухъядерный процессор с тактовой частотой не менее 2 ГГц / От 2 Гб оперативной памят</w:t>
+            </w:r>
+            <w:r>
+              <w:rPr>
+                <w:rFonts w:cs="Times New Roman"/>
+                <w:sz w:val="24"/>
+              </w:rPr>
+              <w:t>и</w:t>
+            </w:r>
+            <w:r>
+              <w:rPr>
+                <w:rFonts w:cs="Times New Roman"/>
+                <w:sz w:val="24"/>
+              </w:rPr>
+              <w:t xml:space="preserve"> / От 2 Гб свободного пространства на жестком диске</w:t>
+            </w:r>
+          </w:p>
+        </w:tc>
+        <w:tc>
+          <w:tcPr>
+            <w:tcW w:w="936" w:type="dxa"/>
+            <w:vAlign w:val="center"/>
+          </w:tcPr>
+          <w:p>
+            <w:pPr>
+              <w:spacing w:line="240" w:lineRule="auto"/>
+              <w:ind w:firstLine="0"/>
+              <w:jc w:val="center"/>
+              <w:rPr>
+                <w:sz w:val="24"/>
+                <w:szCs w:val="22"/>
+                <w:lang w:val="en-US"/>
+              </w:rPr>
+            </w:pPr>
+            <w:r>
+              <w:rPr>
+                <w:sz w:val="24"/>
+                <w:szCs w:val="22"/>
+                <w:lang w:val="en-US"/>
+              </w:rPr>
+              <w:t>Astra Linux</w:t>
+            </w:r>
+          </w:p>
+        </w:tc>
+      </w:tr>
+    </w:tbl>
+    <w:p>
+      <w:pPr>
+        <w:rPr>
+          <w:lang w:val="en-US"/>
+        </w:rPr>
+      </w:pPr>
+    </w:p>
+    <w:p>
+      <w:pPr>
+        <w:rPr>
+          <w:lang w:val="en-US"/>
+        </w:rPr>
+      </w:pPr>
+    </w:p>
+    <w:p>
+      <w:pPr>
+        <w:rPr>
+          <w:lang w:val="en-US"/>
+        </w:rPr>
+      </w:pPr>
+    </w:p>
+    <w:p>
+      <w:pPr>
+        <w:rPr>
+          <w:lang w:val="en-US"/>
+        </w:rPr>
+      </w:pPr>
+    </w:p>
+    <w:p>
+      <w:pPr>
+        <w:rPr>
+          <w:lang w:val="en-US"/>
+        </w:rPr>
+      </w:pPr>
+    </w:p>
+    <w:p>
+      <w:pPr>
+        <w:ind w:firstLine="0"/>
+        <w:rPr>
+          <w:i/>
+          <w:iCs/>
+          <w:sz w:val="24"/>
+          <w:szCs w:val="22"/>
+        </w:rPr>
+      </w:pPr>
+      <w:r>
+        <w:rPr>
+          <w:i/>
+          <w:iCs/>
+          <w:sz w:val="24"/>
+          <w:szCs w:val="22"/>
+        </w:rPr>
+        <w:t>Продолжение Таблицы 2.2</w:t>
+      </w:r>
+    </w:p>
+    <w:tbl>
+      <w:tblPr>
+        <w:tblStyle w:val="ab"/>
+        <w:tblW w:w="9720" w:type="dxa"/>
+        <w:tblLayout w:type="fixed"/>
+        <w:tblLook w:val="04A0" w:firstRow="1" w:lastRow="0" w:firstColumn="1" w:lastColumn="0" w:noHBand="0" w:noVBand="1"/>
+      </w:tblPr>
+      <w:tblGrid>
+        <w:gridCol w:w="394"/>
+        <w:gridCol w:w="1302"/>
+        <w:gridCol w:w="1226"/>
+        <w:gridCol w:w="1457"/>
+        <w:gridCol w:w="1003"/>
+        <w:gridCol w:w="1276"/>
+        <w:gridCol w:w="2126"/>
+        <w:gridCol w:w="936"/>
+      </w:tblGrid>
+      <w:tr>
+        <w:trPr>
+          <w:trHeight w:val="1934"/>
+        </w:trPr>
+        <w:tc>
+          <w:tcPr>
+            <w:tcW w:w="394" w:type="dxa"/>
+            <w:vAlign w:val="center"/>
+          </w:tcPr>
+          <w:p>
+            <w:pPr>
+              <w:spacing w:line="240" w:lineRule="auto"/>
+              <w:ind w:firstLine="0"/>
+              <w:jc w:val="center"/>
+              <w:rPr>
+                <w:sz w:val="24"/>
+                <w:szCs w:val="22"/>
+                <w:lang w:val="en-US"/>
+              </w:rPr>
+            </w:pPr>
+            <w:r>
+              <w:rPr>
+                <w:sz w:val="24"/>
+                <w:szCs w:val="22"/>
+                <w:lang w:val="en-US"/>
               </w:rPr>
               <w:t>2</w:t>
             </w:r>
@@ -6478,220 +8239,237 @@
         </w:tc>
         <w:tc>
           <w:tcPr>
-            <w:tcW w:w="1417" w:type="dxa"/>
-            <w:tcBorders>
-              <w:top w:val="single" w:sz="8" w:space="0" w:color="000000"/>
-              <w:left w:val="single" w:sz="8" w:space="0" w:color="000000"/>
-              <w:bottom w:val="single" w:sz="8" w:space="0" w:color="000000"/>
-              <w:right w:val="single" w:sz="8" w:space="0" w:color="000000"/>
-            </w:tcBorders>
-            <w:shd w:val="clear" w:color="auto" w:fill="auto"/>
-            <w:tcMar>
-              <w:top w:w="0" w:type="dxa"/>
-              <w:left w:w="0" w:type="dxa"/>
-              <w:bottom w:w="0" w:type="dxa"/>
-              <w:right w:w="0" w:type="dxa"/>
-            </w:tcMar>
-            <w:vAlign w:val="center"/>
-            <w:hideMark/>
-          </w:tcPr>
-          <w:p>
-            <w:pPr>
-              <w:spacing w:line="240" w:lineRule="auto"/>
-              <w:ind w:firstLine="0"/>
-              <w:jc w:val="center"/>
-              <w:rPr>
-                <w:sz w:val="24"/>
-              </w:rPr>
-            </w:pPr>
-            <w:r>
-              <w:rPr>
-                <w:sz w:val="24"/>
-              </w:rPr>
-              <w:t>Склад</w:t>
-            </w:r>
-          </w:p>
-        </w:tc>
-        <w:tc>
-          <w:tcPr>
-            <w:tcW w:w="1559" w:type="dxa"/>
-            <w:tcBorders>
-              <w:top w:val="single" w:sz="8" w:space="0" w:color="000000"/>
-              <w:left w:val="single" w:sz="8" w:space="0" w:color="000000"/>
-              <w:bottom w:val="single" w:sz="8" w:space="0" w:color="000000"/>
-              <w:right w:val="single" w:sz="8" w:space="0" w:color="000000"/>
-            </w:tcBorders>
-            <w:shd w:val="clear" w:color="auto" w:fill="auto"/>
-            <w:tcMar>
-              <w:top w:w="0" w:type="dxa"/>
-              <w:left w:w="0" w:type="dxa"/>
-              <w:bottom w:w="0" w:type="dxa"/>
-              <w:right w:w="0" w:type="dxa"/>
-            </w:tcMar>
-            <w:vAlign w:val="center"/>
-            <w:hideMark/>
-          </w:tcPr>
-          <w:p>
-            <w:pPr>
-              <w:spacing w:line="240" w:lineRule="auto"/>
-              <w:ind w:firstLine="0"/>
-              <w:jc w:val="center"/>
-              <w:rPr>
-                <w:sz w:val="24"/>
-              </w:rPr>
-            </w:pPr>
-            <w:r>
-              <w:rPr>
-                <w:sz w:val="24"/>
-              </w:rPr>
-              <w:t>1</w:t>
-            </w:r>
-          </w:p>
-        </w:tc>
-        <w:tc>
-          <w:tcPr>
-            <w:tcW w:w="1843" w:type="dxa"/>
-            <w:tcBorders>
-              <w:top w:val="single" w:sz="8" w:space="0" w:color="000000"/>
-              <w:left w:val="single" w:sz="8" w:space="0" w:color="000000"/>
-              <w:bottom w:val="single" w:sz="8" w:space="0" w:color="000000"/>
-              <w:right w:val="single" w:sz="8" w:space="0" w:color="000000"/>
-            </w:tcBorders>
-            <w:shd w:val="clear" w:color="auto" w:fill="auto"/>
-            <w:tcMar>
-              <w:top w:w="0" w:type="dxa"/>
-              <w:left w:w="0" w:type="dxa"/>
-              <w:bottom w:w="0" w:type="dxa"/>
-              <w:right w:w="0" w:type="dxa"/>
-            </w:tcMar>
-            <w:vAlign w:val="center"/>
-            <w:hideMark/>
-          </w:tcPr>
-          <w:p>
-            <w:pPr>
-              <w:spacing w:line="240" w:lineRule="auto"/>
-              <w:ind w:firstLine="0"/>
-              <w:jc w:val="center"/>
-              <w:rPr>
-                <w:sz w:val="24"/>
-              </w:rPr>
-            </w:pPr>
-            <w:r>
-              <w:rPr>
-                <w:sz w:val="24"/>
-              </w:rPr>
-              <w:t>1 ввод 25 КВт</w:t>
-            </w:r>
-          </w:p>
-        </w:tc>
-        <w:tc>
-          <w:tcPr>
-            <w:tcW w:w="2410" w:type="dxa"/>
-            <w:tcBorders>
-              <w:top w:val="single" w:sz="8" w:space="0" w:color="000000"/>
-              <w:left w:val="single" w:sz="8" w:space="0" w:color="000000"/>
-              <w:bottom w:val="single" w:sz="8" w:space="0" w:color="000000"/>
-              <w:right w:val="single" w:sz="8" w:space="0" w:color="000000"/>
-            </w:tcBorders>
-            <w:shd w:val="clear" w:color="auto" w:fill="auto"/>
-            <w:tcMar>
-              <w:top w:w="0" w:type="dxa"/>
-              <w:left w:w="0" w:type="dxa"/>
-              <w:bottom w:w="0" w:type="dxa"/>
-              <w:right w:w="0" w:type="dxa"/>
-            </w:tcMar>
-            <w:vAlign w:val="center"/>
-            <w:hideMark/>
-          </w:tcPr>
-          <w:p>
-            <w:pPr>
-              <w:spacing w:line="240" w:lineRule="auto"/>
-              <w:ind w:firstLine="0"/>
-              <w:jc w:val="center"/>
-              <w:rPr>
-                <w:sz w:val="24"/>
-              </w:rPr>
-            </w:pPr>
-            <w:r>
-              <w:rPr>
-                <w:sz w:val="24"/>
-              </w:rPr>
-              <w:t>Ростелеком (1 Гбит/с), МГТС (1 Гбит/с)</w:t>
-            </w:r>
-          </w:p>
-        </w:tc>
-        <w:tc>
-          <w:tcPr>
-            <w:tcW w:w="1843" w:type="dxa"/>
-            <w:tcBorders>
-              <w:top w:val="single" w:sz="8" w:space="0" w:color="000000"/>
-              <w:left w:val="single" w:sz="8" w:space="0" w:color="000000"/>
-              <w:bottom w:val="single" w:sz="8" w:space="0" w:color="000000"/>
-              <w:right w:val="single" w:sz="8" w:space="0" w:color="000000"/>
-            </w:tcBorders>
-            <w:shd w:val="clear" w:color="auto" w:fill="auto"/>
-            <w:tcMar>
-              <w:top w:w="0" w:type="dxa"/>
-              <w:left w:w="0" w:type="dxa"/>
-              <w:bottom w:w="0" w:type="dxa"/>
-              <w:right w:w="0" w:type="dxa"/>
-            </w:tcMar>
-            <w:vAlign w:val="center"/>
-            <w:hideMark/>
-          </w:tcPr>
-          <w:p>
-            <w:pPr>
-              <w:spacing w:line="240" w:lineRule="auto"/>
-              <w:ind w:firstLine="0"/>
-              <w:jc w:val="center"/>
-              <w:rPr>
-                <w:sz w:val="24"/>
-              </w:rPr>
-            </w:pPr>
-            <w:r>
-              <w:rPr>
-                <w:sz w:val="24"/>
-              </w:rPr>
-              <w:t>10</w:t>
+            <w:tcW w:w="1302" w:type="dxa"/>
+            <w:vAlign w:val="center"/>
+          </w:tcPr>
+          <w:p>
+            <w:pPr>
+              <w:spacing w:line="240" w:lineRule="auto"/>
+              <w:ind w:firstLine="0"/>
+              <w:jc w:val="center"/>
+              <w:rPr>
+                <w:sz w:val="24"/>
+                <w:szCs w:val="22"/>
+                <w:lang w:val="en-US"/>
+              </w:rPr>
+            </w:pPr>
+            <w:proofErr w:type="spellStart"/>
+            <w:r>
+              <w:rPr>
+                <w:sz w:val="24"/>
+                <w:szCs w:val="22"/>
+                <w:lang w:val="en-US"/>
+              </w:rPr>
+              <w:t>RuPost</w:t>
+            </w:r>
+            <w:proofErr w:type="spellEnd"/>
+            <w:r>
+              <w:rPr>
+                <w:sz w:val="24"/>
+                <w:szCs w:val="22"/>
+                <w:lang w:val="en-US"/>
+              </w:rPr>
+              <w:t xml:space="preserve"> Desktop</w:t>
+            </w:r>
+          </w:p>
+          <w:p>
+            <w:pPr>
+              <w:spacing w:line="240" w:lineRule="auto"/>
+              <w:ind w:firstLine="0"/>
+              <w:jc w:val="center"/>
+              <w:rPr>
+                <w:sz w:val="24"/>
+                <w:szCs w:val="22"/>
+                <w:lang w:val="en-US"/>
+              </w:rPr>
+            </w:pPr>
+            <w:r>
+              <w:rPr>
+                <w:sz w:val="24"/>
+                <w:szCs w:val="22"/>
+                <w:lang w:val="en-US"/>
+              </w:rPr>
+              <w:t>122.0.182</w:t>
+            </w:r>
+          </w:p>
+        </w:tc>
+        <w:tc>
+          <w:tcPr>
+            <w:tcW w:w="1226" w:type="dxa"/>
+            <w:vAlign w:val="center"/>
+          </w:tcPr>
+          <w:p>
+            <w:pPr>
+              <w:spacing w:line="240" w:lineRule="auto"/>
+              <w:ind w:firstLine="0"/>
+              <w:jc w:val="center"/>
+              <w:rPr>
+                <w:sz w:val="24"/>
+                <w:szCs w:val="22"/>
+              </w:rPr>
+            </w:pPr>
+            <w:r>
+              <w:rPr>
+                <w:sz w:val="24"/>
+                <w:szCs w:val="22"/>
+              </w:rPr>
+              <w:t>Клиент электронной почты</w:t>
+            </w:r>
+          </w:p>
+        </w:tc>
+        <w:tc>
+          <w:tcPr>
+            <w:tcW w:w="1457" w:type="dxa"/>
+            <w:vAlign w:val="center"/>
+          </w:tcPr>
+          <w:p>
+            <w:pPr>
+              <w:spacing w:line="240" w:lineRule="auto"/>
+              <w:ind w:firstLine="0"/>
+              <w:jc w:val="center"/>
+              <w:rPr>
+                <w:sz w:val="24"/>
+                <w:szCs w:val="22"/>
+              </w:rPr>
+            </w:pPr>
+            <w:r>
+              <w:rPr>
+                <w:sz w:val="24"/>
+                <w:szCs w:val="22"/>
+              </w:rPr>
+              <w:t>Руководящий состав, Аналитик отела продаж, Менеджер по продажам, Менеджер по закупкам, Сотрудник отдела кадров, Маркетолог, Бухгалтер, Логист</w:t>
+            </w:r>
+          </w:p>
+        </w:tc>
+        <w:tc>
+          <w:tcPr>
+            <w:tcW w:w="1003" w:type="dxa"/>
+            <w:vAlign w:val="center"/>
+          </w:tcPr>
+          <w:p>
+            <w:pPr>
+              <w:spacing w:line="240" w:lineRule="auto"/>
+              <w:ind w:firstLine="0"/>
+              <w:jc w:val="center"/>
+              <w:rPr>
+                <w:sz w:val="24"/>
+                <w:szCs w:val="22"/>
+              </w:rPr>
+            </w:pPr>
+            <w:r>
+              <w:rPr>
+                <w:sz w:val="24"/>
+                <w:szCs w:val="22"/>
+              </w:rPr>
+              <w:t>458</w:t>
+            </w:r>
+          </w:p>
+        </w:tc>
+        <w:tc>
+          <w:tcPr>
+            <w:tcW w:w="1276" w:type="dxa"/>
+            <w:vAlign w:val="center"/>
+          </w:tcPr>
+          <w:p>
+            <w:pPr>
+              <w:spacing w:line="240" w:lineRule="auto"/>
+              <w:ind w:firstLine="0"/>
+              <w:jc w:val="center"/>
+              <w:rPr>
+                <w:sz w:val="24"/>
+                <w:szCs w:val="22"/>
+              </w:rPr>
+            </w:pPr>
+            <w:r>
+              <w:rPr>
+                <w:sz w:val="24"/>
+                <w:szCs w:val="22"/>
+              </w:rPr>
+              <w:t>Бесплатная</w:t>
+            </w:r>
+          </w:p>
+        </w:tc>
+        <w:tc>
+          <w:tcPr>
+            <w:tcW w:w="2126" w:type="dxa"/>
+            <w:vAlign w:val="center"/>
+          </w:tcPr>
+          <w:p>
+            <w:pPr>
+              <w:spacing w:line="240" w:lineRule="auto"/>
+              <w:ind w:firstLine="0"/>
+              <w:jc w:val="center"/>
+              <w:rPr>
+                <w:rFonts w:cs="Times New Roman"/>
+                <w:sz w:val="24"/>
+              </w:rPr>
+            </w:pPr>
+            <w:r>
+              <w:rPr>
+                <w:rFonts w:cs="Times New Roman"/>
+                <w:sz w:val="24"/>
+              </w:rPr>
+              <w:t>Двухъядерный процессор с тактовой частотой не менее 2 ГГц / От 2 Гб оперативной памят</w:t>
+            </w:r>
+            <w:r>
+              <w:rPr>
+                <w:rFonts w:cs="Times New Roman"/>
+                <w:sz w:val="24"/>
+              </w:rPr>
+              <w:t>и / От 250 МБ свободного пространства на жестком диске</w:t>
+            </w:r>
+          </w:p>
+        </w:tc>
+        <w:tc>
+          <w:tcPr>
+            <w:tcW w:w="936" w:type="dxa"/>
+            <w:vAlign w:val="center"/>
+          </w:tcPr>
+          <w:p>
+            <w:pPr>
+              <w:spacing w:line="240" w:lineRule="auto"/>
+              <w:ind w:firstLine="0"/>
+              <w:jc w:val="center"/>
+              <w:rPr>
+                <w:sz w:val="24"/>
+                <w:szCs w:val="22"/>
+                <w:lang w:val="en-US"/>
+              </w:rPr>
+            </w:pPr>
+            <w:r>
+              <w:rPr>
+                <w:sz w:val="24"/>
+                <w:szCs w:val="22"/>
+                <w:lang w:val="en-US"/>
+              </w:rPr>
+              <w:t>Astra Linux</w:t>
             </w:r>
           </w:p>
         </w:tc>
       </w:tr>
       <w:tr>
         <w:trPr>
-          <w:trHeight w:val="584"/>
+          <w:trHeight w:val="1934"/>
         </w:trPr>
         <w:tc>
           <w:tcPr>
-            <w:tcW w:w="416" w:type="dxa"/>
-            <w:tcBorders>
-              <w:top w:val="single" w:sz="8" w:space="0" w:color="000000"/>
-              <w:left w:val="single" w:sz="8" w:space="0" w:color="000000"/>
-              <w:bottom w:val="single" w:sz="8" w:space="0" w:color="000000"/>
-              <w:right w:val="single" w:sz="8" w:space="0" w:color="000000"/>
-            </w:tcBorders>
-            <w:shd w:val="clear" w:color="auto" w:fill="auto"/>
-            <w:tcMar>
-              <w:top w:w="0" w:type="dxa"/>
-              <w:left w:w="0" w:type="dxa"/>
-              <w:bottom w:w="0" w:type="dxa"/>
-              <w:right w:w="0" w:type="dxa"/>
-            </w:tcMar>
-            <w:vAlign w:val="center"/>
-            <w:hideMark/>
-          </w:tcPr>
-          <w:p>
-            <w:pPr>
-              <w:spacing w:line="240" w:lineRule="auto"/>
-              <w:ind w:firstLine="0"/>
-              <w:jc w:val="center"/>
-              <w:rPr>
-                <w:sz w:val="24"/>
-              </w:rPr>
-            </w:pPr>
-            <w:r>
-              <w:rPr>
-                <w:sz w:val="24"/>
+            <w:tcW w:w="394" w:type="dxa"/>
+            <w:vAlign w:val="center"/>
+          </w:tcPr>
+          <w:p>
+            <w:pPr>
+              <w:spacing w:line="240" w:lineRule="auto"/>
+              <w:ind w:firstLine="0"/>
+              <w:jc w:val="center"/>
+              <w:rPr>
+                <w:sz w:val="24"/>
+                <w:szCs w:val="22"/>
+              </w:rPr>
+            </w:pPr>
+            <w:r>
+              <w:rPr>
+                <w:sz w:val="24"/>
+                <w:szCs w:val="22"/>
               </w:rPr>
               <w:t>3</w:t>
             </w:r>
@@ -6699,182 +8477,669 @@
         </w:tc>
         <w:tc>
           <w:tcPr>
-            <w:tcW w:w="1417" w:type="dxa"/>
-            <w:tcBorders>
-              <w:top w:val="single" w:sz="8" w:space="0" w:color="000000"/>
-              <w:left w:val="single" w:sz="8" w:space="0" w:color="000000"/>
-              <w:bottom w:val="single" w:sz="8" w:space="0" w:color="000000"/>
-              <w:right w:val="single" w:sz="8" w:space="0" w:color="000000"/>
-            </w:tcBorders>
-            <w:shd w:val="clear" w:color="auto" w:fill="auto"/>
-            <w:tcMar>
-              <w:top w:w="0" w:type="dxa"/>
-              <w:left w:w="0" w:type="dxa"/>
-              <w:bottom w:w="0" w:type="dxa"/>
-              <w:right w:w="0" w:type="dxa"/>
-            </w:tcMar>
-            <w:vAlign w:val="center"/>
-            <w:hideMark/>
-          </w:tcPr>
-          <w:p>
-            <w:pPr>
-              <w:spacing w:line="240" w:lineRule="auto"/>
-              <w:ind w:firstLine="0"/>
-              <w:jc w:val="center"/>
-              <w:rPr>
-                <w:sz w:val="24"/>
-              </w:rPr>
-            </w:pPr>
-            <w:r>
-              <w:rPr>
-                <w:sz w:val="24"/>
-              </w:rPr>
-              <w:t>Точка продаж</w:t>
-            </w:r>
-          </w:p>
-        </w:tc>
-        <w:tc>
-          <w:tcPr>
-            <w:tcW w:w="1559" w:type="dxa"/>
-            <w:tcBorders>
-              <w:top w:val="single" w:sz="8" w:space="0" w:color="000000"/>
-              <w:left w:val="single" w:sz="8" w:space="0" w:color="000000"/>
-              <w:bottom w:val="single" w:sz="8" w:space="0" w:color="000000"/>
-              <w:right w:val="single" w:sz="8" w:space="0" w:color="000000"/>
-            </w:tcBorders>
-            <w:shd w:val="clear" w:color="auto" w:fill="auto"/>
-            <w:tcMar>
-              <w:top w:w="0" w:type="dxa"/>
-              <w:left w:w="0" w:type="dxa"/>
-              <w:bottom w:w="0" w:type="dxa"/>
-              <w:right w:w="0" w:type="dxa"/>
-            </w:tcMar>
-            <w:vAlign w:val="center"/>
-            <w:hideMark/>
-          </w:tcPr>
-          <w:p>
-            <w:pPr>
-              <w:spacing w:line="240" w:lineRule="auto"/>
-              <w:ind w:firstLine="0"/>
-              <w:jc w:val="center"/>
-              <w:rPr>
-                <w:sz w:val="24"/>
-              </w:rPr>
-            </w:pPr>
-            <w:r>
-              <w:rPr>
-                <w:sz w:val="24"/>
-              </w:rPr>
-              <w:t>3</w:t>
-            </w:r>
-          </w:p>
-        </w:tc>
-        <w:tc>
-          <w:tcPr>
-            <w:tcW w:w="1843" w:type="dxa"/>
-            <w:tcBorders>
-              <w:top w:val="single" w:sz="8" w:space="0" w:color="000000"/>
-              <w:left w:val="single" w:sz="8" w:space="0" w:color="000000"/>
-              <w:bottom w:val="single" w:sz="8" w:space="0" w:color="000000"/>
-              <w:right w:val="single" w:sz="8" w:space="0" w:color="000000"/>
-            </w:tcBorders>
-            <w:shd w:val="clear" w:color="auto" w:fill="auto"/>
-            <w:tcMar>
-              <w:top w:w="0" w:type="dxa"/>
-              <w:left w:w="0" w:type="dxa"/>
-              <w:bottom w:w="0" w:type="dxa"/>
-              <w:right w:w="0" w:type="dxa"/>
-            </w:tcMar>
-            <w:vAlign w:val="center"/>
-            <w:hideMark/>
-          </w:tcPr>
-          <w:p>
-            <w:pPr>
-              <w:spacing w:line="240" w:lineRule="auto"/>
-              <w:ind w:firstLine="0"/>
-              <w:jc w:val="center"/>
-              <w:rPr>
-                <w:sz w:val="24"/>
-              </w:rPr>
-            </w:pPr>
-            <w:r>
-              <w:rPr>
-                <w:sz w:val="24"/>
-              </w:rPr>
-              <w:t>1 ввод 25 КВт</w:t>
-            </w:r>
-          </w:p>
-        </w:tc>
-        <w:tc>
-          <w:tcPr>
-            <w:tcW w:w="2410" w:type="dxa"/>
-            <w:tcBorders>
-              <w:top w:val="single" w:sz="8" w:space="0" w:color="000000"/>
-              <w:left w:val="single" w:sz="8" w:space="0" w:color="000000"/>
-              <w:bottom w:val="single" w:sz="8" w:space="0" w:color="000000"/>
-              <w:right w:val="single" w:sz="8" w:space="0" w:color="000000"/>
-            </w:tcBorders>
-            <w:shd w:val="clear" w:color="auto" w:fill="auto"/>
-            <w:tcMar>
-              <w:top w:w="0" w:type="dxa"/>
-              <w:left w:w="0" w:type="dxa"/>
-              <w:bottom w:w="0" w:type="dxa"/>
-              <w:right w:w="0" w:type="dxa"/>
-            </w:tcMar>
-            <w:vAlign w:val="center"/>
-            <w:hideMark/>
-          </w:tcPr>
-          <w:p>
-            <w:pPr>
-              <w:spacing w:line="240" w:lineRule="auto"/>
-              <w:ind w:firstLine="0"/>
-              <w:jc w:val="center"/>
-              <w:rPr>
-                <w:sz w:val="24"/>
-              </w:rPr>
-            </w:pPr>
-            <w:r>
-              <w:rPr>
-                <w:sz w:val="24"/>
-              </w:rPr>
-              <w:t>Ростелеком (1 Гбит/с), МГТС (1 Гбит/с)</w:t>
-            </w:r>
-          </w:p>
-        </w:tc>
-        <w:tc>
-          <w:tcPr>
-            <w:tcW w:w="1843" w:type="dxa"/>
-            <w:tcBorders>
-              <w:top w:val="single" w:sz="8" w:space="0" w:color="000000"/>
-              <w:left w:val="single" w:sz="8" w:space="0" w:color="000000"/>
-              <w:bottom w:val="single" w:sz="8" w:space="0" w:color="000000"/>
-              <w:right w:val="single" w:sz="8" w:space="0" w:color="000000"/>
-            </w:tcBorders>
-            <w:shd w:val="clear" w:color="auto" w:fill="auto"/>
-            <w:tcMar>
-              <w:top w:w="0" w:type="dxa"/>
-              <w:left w:w="0" w:type="dxa"/>
-              <w:bottom w:w="0" w:type="dxa"/>
-              <w:right w:w="0" w:type="dxa"/>
-            </w:tcMar>
-            <w:vAlign w:val="center"/>
-            <w:hideMark/>
-          </w:tcPr>
-          <w:p>
-            <w:pPr>
-              <w:spacing w:line="240" w:lineRule="auto"/>
-              <w:ind w:firstLine="0"/>
-              <w:jc w:val="center"/>
-              <w:rPr>
-                <w:sz w:val="24"/>
-              </w:rPr>
-            </w:pPr>
-            <w:r>
-              <w:rPr>
-                <w:sz w:val="24"/>
-              </w:rPr>
-              <w:t>11</w:t>
-            </w:r>
+            <w:tcW w:w="1302" w:type="dxa"/>
+            <w:vAlign w:val="center"/>
+          </w:tcPr>
+          <w:p>
+            <w:pPr>
+              <w:spacing w:line="240" w:lineRule="auto"/>
+              <w:ind w:firstLine="0"/>
+              <w:jc w:val="center"/>
+              <w:rPr>
+                <w:sz w:val="24"/>
+                <w:szCs w:val="22"/>
+              </w:rPr>
+            </w:pPr>
+            <w:r>
+              <w:rPr>
+                <w:sz w:val="24"/>
+                <w:szCs w:val="22"/>
+              </w:rPr>
+              <w:t>1С: Предприятие 8 ПРОФ. Клиентская лицензия</w:t>
+            </w:r>
+          </w:p>
+        </w:tc>
+        <w:tc>
+          <w:tcPr>
+            <w:tcW w:w="1226" w:type="dxa"/>
+            <w:vAlign w:val="center"/>
+          </w:tcPr>
+          <w:p>
+            <w:pPr>
+              <w:spacing w:line="240" w:lineRule="auto"/>
+              <w:ind w:firstLine="0"/>
+              <w:jc w:val="center"/>
+              <w:rPr>
+                <w:sz w:val="24"/>
+                <w:szCs w:val="22"/>
+              </w:rPr>
+            </w:pPr>
+            <w:r>
+              <w:rPr>
+                <w:sz w:val="24"/>
+                <w:szCs w:val="22"/>
+              </w:rPr>
+              <w:t>Управление предприятием</w:t>
+            </w:r>
+          </w:p>
+        </w:tc>
+        <w:tc>
+          <w:tcPr>
+            <w:tcW w:w="1457" w:type="dxa"/>
+            <w:vAlign w:val="center"/>
+          </w:tcPr>
+          <w:p>
+            <w:pPr>
+              <w:spacing w:line="240" w:lineRule="auto"/>
+              <w:ind w:firstLine="0"/>
+              <w:jc w:val="center"/>
+              <w:rPr>
+                <w:sz w:val="24"/>
+                <w:szCs w:val="22"/>
+              </w:rPr>
+            </w:pPr>
+            <w:r>
+              <w:rPr>
+                <w:sz w:val="24"/>
+                <w:szCs w:val="22"/>
+              </w:rPr>
+              <w:t>Руководящий состав, Аналитик отела продаж, Менеджер по продажам, Менеджер по закупкам, Сотрудник отдела кадров, Бухгалтер, Логист</w:t>
+            </w:r>
+          </w:p>
+        </w:tc>
+        <w:tc>
+          <w:tcPr>
+            <w:tcW w:w="1003" w:type="dxa"/>
+            <w:vAlign w:val="center"/>
+          </w:tcPr>
+          <w:p>
+            <w:pPr>
+              <w:spacing w:line="240" w:lineRule="auto"/>
+              <w:ind w:firstLine="0"/>
+              <w:jc w:val="center"/>
+              <w:rPr>
+                <w:sz w:val="24"/>
+                <w:szCs w:val="22"/>
+              </w:rPr>
+            </w:pPr>
+            <w:r>
+              <w:rPr>
+                <w:sz w:val="24"/>
+                <w:szCs w:val="22"/>
+              </w:rPr>
+              <w:t>433</w:t>
+            </w:r>
+          </w:p>
+        </w:tc>
+        <w:tc>
+          <w:tcPr>
+            <w:tcW w:w="1276" w:type="dxa"/>
+            <w:vAlign w:val="center"/>
+          </w:tcPr>
+          <w:p>
+            <w:pPr>
+              <w:spacing w:line="240" w:lineRule="auto"/>
+              <w:ind w:firstLine="0"/>
+              <w:jc w:val="center"/>
+              <w:rPr>
+                <w:sz w:val="24"/>
+                <w:szCs w:val="22"/>
+              </w:rPr>
+            </w:pPr>
+            <w:r>
+              <w:rPr>
+                <w:sz w:val="24"/>
+                <w:szCs w:val="22"/>
+              </w:rPr>
+              <w:t>Коробочная поставка</w:t>
+            </w:r>
+            <w:r>
+              <w:rPr>
+                <w:sz w:val="24"/>
+                <w:szCs w:val="22"/>
+              </w:rPr>
+              <w:t>, от 3960 руб.</w:t>
+            </w:r>
+          </w:p>
+        </w:tc>
+        <w:tc>
+          <w:tcPr>
+            <w:tcW w:w="2126" w:type="dxa"/>
+            <w:vAlign w:val="center"/>
+          </w:tcPr>
+          <w:p>
+            <w:pPr>
+              <w:spacing w:line="240" w:lineRule="auto"/>
+              <w:ind w:firstLine="0"/>
+              <w:jc w:val="center"/>
+              <w:rPr>
+                <w:rFonts w:cs="Times New Roman"/>
+                <w:sz w:val="24"/>
+              </w:rPr>
+            </w:pPr>
+            <w:r>
+              <w:rPr>
+                <w:rFonts w:cs="Times New Roman"/>
+                <w:sz w:val="24"/>
+              </w:rPr>
+              <w:t>Процессор с тактовой частотой не менее 2,7 ГГц / От 4 Гб оперативной памяти / От 1Гб дискового пространства</w:t>
+            </w:r>
+          </w:p>
+        </w:tc>
+        <w:tc>
+          <w:tcPr>
+            <w:tcW w:w="936" w:type="dxa"/>
+            <w:vAlign w:val="center"/>
+          </w:tcPr>
+          <w:p>
+            <w:pPr>
+              <w:spacing w:line="240" w:lineRule="auto"/>
+              <w:ind w:firstLine="0"/>
+              <w:jc w:val="center"/>
+              <w:rPr>
+                <w:sz w:val="24"/>
+                <w:szCs w:val="22"/>
+                <w:lang w:val="en-US"/>
+              </w:rPr>
+            </w:pPr>
+            <w:r>
+              <w:rPr>
+                <w:sz w:val="24"/>
+                <w:szCs w:val="22"/>
+                <w:lang w:val="en-US"/>
+              </w:rPr>
+              <w:t>Astra Linux</w:t>
+            </w:r>
+          </w:p>
+        </w:tc>
+      </w:tr>
+      <w:tr>
+        <w:trPr>
+          <w:trHeight w:val="1934"/>
+        </w:trPr>
+        <w:tc>
+          <w:tcPr>
+            <w:tcW w:w="394" w:type="dxa"/>
+            <w:vAlign w:val="center"/>
+          </w:tcPr>
+          <w:p>
+            <w:pPr>
+              <w:spacing w:line="240" w:lineRule="auto"/>
+              <w:ind w:firstLine="0"/>
+              <w:jc w:val="center"/>
+              <w:rPr>
+                <w:sz w:val="24"/>
+                <w:szCs w:val="22"/>
+                <w:lang w:val="en-US"/>
+              </w:rPr>
+            </w:pPr>
+            <w:r>
+              <w:rPr>
+                <w:sz w:val="24"/>
+                <w:szCs w:val="22"/>
+                <w:lang w:val="en-US"/>
+              </w:rPr>
+              <w:t>4</w:t>
+            </w:r>
+          </w:p>
+        </w:tc>
+        <w:tc>
+          <w:tcPr>
+            <w:tcW w:w="1302" w:type="dxa"/>
+            <w:vAlign w:val="center"/>
+          </w:tcPr>
+          <w:p>
+            <w:pPr>
+              <w:spacing w:line="240" w:lineRule="auto"/>
+              <w:ind w:firstLine="0"/>
+              <w:jc w:val="center"/>
+              <w:rPr>
+                <w:sz w:val="24"/>
+                <w:szCs w:val="22"/>
+                <w:lang w:val="en-US"/>
+              </w:rPr>
+            </w:pPr>
+            <w:r>
+              <w:rPr>
+                <w:sz w:val="24"/>
+                <w:szCs w:val="22"/>
+              </w:rPr>
+              <w:t>Яндекс Браузер Расширенная</w:t>
+            </w:r>
+          </w:p>
+          <w:p>
+            <w:pPr>
+              <w:spacing w:line="240" w:lineRule="auto"/>
+              <w:ind w:firstLine="0"/>
+              <w:jc w:val="center"/>
+              <w:rPr>
+                <w:sz w:val="24"/>
+                <w:szCs w:val="22"/>
+                <w:lang w:val="en-US"/>
+              </w:rPr>
+            </w:pPr>
+            <w:r>
+              <w:rPr>
+                <w:sz w:val="24"/>
+                <w:szCs w:val="22"/>
+                <w:lang w:val="en-US"/>
+              </w:rPr>
+              <w:t>24.7.1</w:t>
+            </w:r>
+          </w:p>
+        </w:tc>
+        <w:tc>
+          <w:tcPr>
+            <w:tcW w:w="1226" w:type="dxa"/>
+            <w:vAlign w:val="center"/>
+          </w:tcPr>
+          <w:p>
+            <w:pPr>
+              <w:spacing w:line="240" w:lineRule="auto"/>
+              <w:ind w:firstLine="0"/>
+              <w:jc w:val="center"/>
+              <w:rPr>
+                <w:sz w:val="24"/>
+                <w:szCs w:val="22"/>
+              </w:rPr>
+            </w:pPr>
+            <w:r>
+              <w:rPr>
+                <w:sz w:val="24"/>
+                <w:szCs w:val="22"/>
+              </w:rPr>
+              <w:t>Веб-браузер</w:t>
+            </w:r>
+          </w:p>
+        </w:tc>
+        <w:tc>
+          <w:tcPr>
+            <w:tcW w:w="1457" w:type="dxa"/>
+            <w:vAlign w:val="center"/>
+          </w:tcPr>
+          <w:p>
+            <w:pPr>
+              <w:spacing w:line="240" w:lineRule="auto"/>
+              <w:ind w:firstLine="0"/>
+              <w:jc w:val="center"/>
+              <w:rPr>
+                <w:sz w:val="24"/>
+                <w:szCs w:val="22"/>
+              </w:rPr>
+            </w:pPr>
+            <w:r>
+              <w:rPr>
+                <w:sz w:val="24"/>
+                <w:szCs w:val="22"/>
+              </w:rPr>
+              <w:t>Все сотрудники</w:t>
+            </w:r>
+          </w:p>
+        </w:tc>
+        <w:tc>
+          <w:tcPr>
+            <w:tcW w:w="1003" w:type="dxa"/>
+            <w:vAlign w:val="center"/>
+          </w:tcPr>
+          <w:p>
+            <w:pPr>
+              <w:spacing w:line="240" w:lineRule="auto"/>
+              <w:ind w:firstLine="0"/>
+              <w:jc w:val="center"/>
+              <w:rPr>
+                <w:sz w:val="24"/>
+                <w:szCs w:val="22"/>
+              </w:rPr>
+            </w:pPr>
+            <w:r>
+              <w:rPr>
+                <w:sz w:val="24"/>
+                <w:szCs w:val="22"/>
+              </w:rPr>
+              <w:t>677</w:t>
+            </w:r>
+          </w:p>
+        </w:tc>
+        <w:tc>
+          <w:tcPr>
+            <w:tcW w:w="1276" w:type="dxa"/>
+            <w:vAlign w:val="center"/>
+          </w:tcPr>
+          <w:p>
+            <w:pPr>
+              <w:spacing w:line="240" w:lineRule="auto"/>
+              <w:ind w:firstLine="0"/>
+              <w:jc w:val="center"/>
+              <w:rPr>
+                <w:sz w:val="24"/>
+                <w:szCs w:val="22"/>
+              </w:rPr>
+            </w:pPr>
+            <w:r>
+              <w:rPr>
+                <w:sz w:val="24"/>
+                <w:szCs w:val="22"/>
+              </w:rPr>
+              <w:t>Платная, 2000 руб./год</w:t>
+            </w:r>
+          </w:p>
+        </w:tc>
+        <w:tc>
+          <w:tcPr>
+            <w:tcW w:w="2126" w:type="dxa"/>
+            <w:vAlign w:val="center"/>
+          </w:tcPr>
+          <w:p>
+            <w:pPr>
+              <w:spacing w:line="240" w:lineRule="auto"/>
+              <w:ind w:firstLine="0"/>
+              <w:jc w:val="center"/>
+              <w:rPr>
+                <w:rFonts w:cs="Times New Roman"/>
+                <w:sz w:val="24"/>
+              </w:rPr>
+            </w:pPr>
+            <w:r>
+              <w:rPr>
+                <w:rFonts w:cs="Times New Roman"/>
+                <w:sz w:val="24"/>
+              </w:rPr>
+              <w:t>Процессор с тактовой частотой не менее 2 ГГц / От 512 Мб оперативной памяти / От 600Мб дискового пространства</w:t>
+            </w:r>
+          </w:p>
+        </w:tc>
+        <w:tc>
+          <w:tcPr>
+            <w:tcW w:w="936" w:type="dxa"/>
+            <w:vAlign w:val="center"/>
+          </w:tcPr>
+          <w:p>
+            <w:pPr>
+              <w:spacing w:line="240" w:lineRule="auto"/>
+              <w:ind w:firstLine="0"/>
+              <w:jc w:val="center"/>
+              <w:rPr>
+                <w:sz w:val="24"/>
+                <w:szCs w:val="22"/>
+                <w:lang w:val="en-US"/>
+              </w:rPr>
+            </w:pPr>
+            <w:r>
+              <w:rPr>
+                <w:sz w:val="24"/>
+                <w:szCs w:val="22"/>
+                <w:lang w:val="en-US"/>
+              </w:rPr>
+              <w:t>Astra Linux</w:t>
+            </w:r>
+          </w:p>
+        </w:tc>
+      </w:tr>
+    </w:tbl>
+    <w:p/>
+    <w:p/>
+    <w:p/>
+    <w:p/>
+    <w:p/>
+    <w:p>
+      <w:pPr>
+        <w:ind w:firstLine="0"/>
+        <w:rPr>
+          <w:i/>
+          <w:iCs/>
+          <w:sz w:val="24"/>
+          <w:szCs w:val="22"/>
+        </w:rPr>
+      </w:pPr>
+      <w:r>
+        <w:rPr>
+          <w:i/>
+          <w:iCs/>
+          <w:sz w:val="24"/>
+          <w:szCs w:val="22"/>
+        </w:rPr>
+        <w:lastRenderedPageBreak/>
+        <w:t>Продолжение Таблицы 2.1</w:t>
+      </w:r>
+    </w:p>
+    <w:tbl>
+      <w:tblPr>
+        <w:tblStyle w:val="ab"/>
+        <w:tblW w:w="9720" w:type="dxa"/>
+        <w:tblLayout w:type="fixed"/>
+        <w:tblLook w:val="04A0" w:firstRow="1" w:lastRow="0" w:firstColumn="1" w:lastColumn="0" w:noHBand="0" w:noVBand="1"/>
+      </w:tblPr>
+      <w:tblGrid>
+        <w:gridCol w:w="394"/>
+        <w:gridCol w:w="1302"/>
+        <w:gridCol w:w="1226"/>
+        <w:gridCol w:w="1457"/>
+        <w:gridCol w:w="1003"/>
+        <w:gridCol w:w="1276"/>
+        <w:gridCol w:w="2126"/>
+        <w:gridCol w:w="936"/>
+      </w:tblGrid>
+      <w:tr>
+        <w:trPr>
+          <w:trHeight w:val="1934"/>
+        </w:trPr>
+        <w:tc>
+          <w:tcPr>
+            <w:tcW w:w="394" w:type="dxa"/>
+            <w:vAlign w:val="center"/>
+          </w:tcPr>
+          <w:p>
+            <w:pPr>
+              <w:spacing w:line="240" w:lineRule="auto"/>
+              <w:ind w:firstLine="0"/>
+              <w:jc w:val="center"/>
+              <w:rPr>
+                <w:sz w:val="24"/>
+                <w:szCs w:val="22"/>
+                <w:lang w:val="en-US"/>
+              </w:rPr>
+            </w:pPr>
+            <w:r>
+              <w:rPr>
+                <w:sz w:val="24"/>
+                <w:szCs w:val="22"/>
+                <w:lang w:val="en-US"/>
+              </w:rPr>
+              <w:t>5</w:t>
+            </w:r>
+          </w:p>
+        </w:tc>
+        <w:tc>
+          <w:tcPr>
+            <w:tcW w:w="1302" w:type="dxa"/>
+            <w:vAlign w:val="center"/>
+          </w:tcPr>
+          <w:p>
+            <w:pPr>
+              <w:spacing w:line="240" w:lineRule="auto"/>
+              <w:ind w:firstLine="0"/>
+              <w:jc w:val="center"/>
+              <w:rPr>
+                <w:sz w:val="24"/>
+                <w:szCs w:val="22"/>
+                <w:lang w:val="en-US"/>
+              </w:rPr>
+            </w:pPr>
+            <w:proofErr w:type="spellStart"/>
+            <w:r>
+              <w:rPr>
+                <w:sz w:val="24"/>
+                <w:szCs w:val="22"/>
+                <w:lang w:val="en-US"/>
+              </w:rPr>
+              <w:t>GigaIDE</w:t>
+            </w:r>
+            <w:proofErr w:type="spellEnd"/>
+            <w:r>
+              <w:rPr>
+                <w:sz w:val="24"/>
+                <w:szCs w:val="22"/>
+                <w:lang w:val="en-US"/>
+              </w:rPr>
+              <w:t xml:space="preserve"> Desktop</w:t>
+            </w:r>
+          </w:p>
+          <w:p>
+            <w:pPr>
+              <w:spacing w:line="240" w:lineRule="auto"/>
+              <w:ind w:firstLine="0"/>
+              <w:jc w:val="center"/>
+              <w:rPr>
+                <w:sz w:val="24"/>
+                <w:szCs w:val="22"/>
+                <w:lang w:val="en-US"/>
+              </w:rPr>
+            </w:pPr>
+            <w:r>
+              <w:rPr>
+                <w:sz w:val="24"/>
+                <w:szCs w:val="22"/>
+                <w:lang w:val="en-US"/>
+              </w:rPr>
+              <w:t>2024.2</w:t>
+            </w:r>
+          </w:p>
+        </w:tc>
+        <w:tc>
+          <w:tcPr>
+            <w:tcW w:w="1226" w:type="dxa"/>
+            <w:vAlign w:val="center"/>
+          </w:tcPr>
+          <w:p>
+            <w:pPr>
+              <w:spacing w:line="240" w:lineRule="auto"/>
+              <w:ind w:firstLine="0"/>
+              <w:jc w:val="center"/>
+              <w:rPr>
+                <w:sz w:val="24"/>
+                <w:szCs w:val="22"/>
+              </w:rPr>
+            </w:pPr>
+            <w:r>
+              <w:rPr>
+                <w:sz w:val="24"/>
+                <w:szCs w:val="22"/>
+              </w:rPr>
+              <w:t>Среда разработки</w:t>
+            </w:r>
+          </w:p>
+        </w:tc>
+        <w:tc>
+          <w:tcPr>
+            <w:tcW w:w="1457" w:type="dxa"/>
+            <w:vAlign w:val="center"/>
+          </w:tcPr>
+          <w:p>
+            <w:pPr>
+              <w:spacing w:line="240" w:lineRule="auto"/>
+              <w:ind w:firstLine="0"/>
+              <w:jc w:val="center"/>
+              <w:rPr>
+                <w:sz w:val="24"/>
+                <w:szCs w:val="22"/>
+              </w:rPr>
+            </w:pPr>
+            <w:r>
+              <w:rPr>
+                <w:sz w:val="24"/>
+                <w:szCs w:val="22"/>
+              </w:rPr>
+              <w:t>Руководитель ИТ-отдела, Инженер, Аналитик отдела продаж</w:t>
+            </w:r>
+          </w:p>
+        </w:tc>
+        <w:tc>
+          <w:tcPr>
+            <w:tcW w:w="1003" w:type="dxa"/>
+            <w:vAlign w:val="center"/>
+          </w:tcPr>
+          <w:p>
+            <w:pPr>
+              <w:spacing w:line="240" w:lineRule="auto"/>
+              <w:ind w:firstLine="0"/>
+              <w:jc w:val="center"/>
+              <w:rPr>
+                <w:sz w:val="24"/>
+                <w:szCs w:val="22"/>
+              </w:rPr>
+            </w:pPr>
+            <w:r>
+              <w:rPr>
+                <w:sz w:val="24"/>
+                <w:szCs w:val="22"/>
+              </w:rPr>
+              <w:t>53</w:t>
+            </w:r>
+          </w:p>
+        </w:tc>
+        <w:tc>
+          <w:tcPr>
+            <w:tcW w:w="1276" w:type="dxa"/>
+            <w:vAlign w:val="center"/>
+          </w:tcPr>
+          <w:p>
+            <w:pPr>
+              <w:spacing w:line="240" w:lineRule="auto"/>
+              <w:ind w:firstLine="0"/>
+              <w:jc w:val="center"/>
+              <w:rPr>
+                <w:sz w:val="24"/>
+                <w:szCs w:val="22"/>
+              </w:rPr>
+            </w:pPr>
+            <w:r>
+              <w:rPr>
+                <w:sz w:val="24"/>
+                <w:szCs w:val="22"/>
+              </w:rPr>
+              <w:t>Бесплатная</w:t>
+            </w:r>
+          </w:p>
+        </w:tc>
+        <w:tc>
+          <w:tcPr>
+            <w:tcW w:w="2126" w:type="dxa"/>
+            <w:vAlign w:val="center"/>
+          </w:tcPr>
+          <w:p>
+            <w:pPr>
+              <w:spacing w:line="240" w:lineRule="auto"/>
+              <w:ind w:firstLine="0"/>
+              <w:jc w:val="center"/>
+              <w:rPr>
+                <w:rFonts w:cs="Times New Roman"/>
+                <w:sz w:val="24"/>
+              </w:rPr>
+            </w:pPr>
+            <w:r>
+              <w:rPr>
+                <w:rFonts w:cs="Times New Roman"/>
+                <w:sz w:val="24"/>
+              </w:rPr>
+              <w:t>Шестиядерный процессор с тактовой частотой не менее 3 ГГц / От 8 Гб оперативной памяти / От 20 Гб дискового пространства</w:t>
+            </w:r>
+          </w:p>
+        </w:tc>
+        <w:tc>
+          <w:tcPr>
+            <w:tcW w:w="936" w:type="dxa"/>
+            <w:vAlign w:val="center"/>
+          </w:tcPr>
+          <w:p>
+            <w:pPr>
+              <w:spacing w:line="240" w:lineRule="auto"/>
+              <w:ind w:firstLine="0"/>
+              <w:jc w:val="center"/>
+              <w:rPr>
+                <w:sz w:val="24"/>
+                <w:szCs w:val="22"/>
+              </w:rPr>
+            </w:pPr>
           </w:p>
         </w:tc>
       </w:tr>
@@ -6886,6 +9151,7 @@
           <w:i/>
           <w:iCs/>
           <w:sz w:val="24"/>
+          <w:szCs w:val="22"/>
         </w:rPr>
       </w:pPr>
     </w:p>
@@ -6959,6 +9225,11 @@
         <w:docPartUnique/>
       </w:docPartObj>
     </w:sdtPr>
+    <w:sdtEndPr>
+      <w:rPr>
+        <w:rStyle w:val="a8"/>
+      </w:rPr>
+    </w:sdtEndPr>
     <w:sdtContent>
       <w:p>
         <w:pPr>
@@ -7011,6 +9282,11 @@
         <w:docPartUnique/>
       </w:docPartObj>
     </w:sdtPr>
+    <w:sdtEndPr>
+      <w:rPr>
+        <w:rStyle w:val="a8"/>
+      </w:rPr>
+    </w:sdtEndPr>
     <w:sdtContent>
       <w:p>
         <w:pPr>
@@ -7616,10 +9892,30 @@
       <w:sz w:val="28"/>
     </w:rPr>
   </w:style>
+  <w:style w:type="paragraph" w:styleId="1">
+    <w:name w:val="heading 1"/>
+    <w:basedOn w:val="a"/>
+    <w:next w:val="a"/>
+    <w:link w:val="10"/>
+    <w:uiPriority w:val="9"/>
+    <w:qFormat/>
+    <w:rsid w:val="00610463"/>
+    <w:pPr>
+      <w:keepNext/>
+      <w:keepLines/>
+      <w:spacing w:before="240"/>
+      <w:outlineLvl w:val="0"/>
+    </w:pPr>
+    <w:rPr>
+      <w:rFonts w:asciiTheme="majorHAnsi" w:eastAsiaTheme="majorEastAsia" w:hAnsiTheme="majorHAnsi" w:cstheme="majorBidi"/>
+      <w:color w:val="2F5496" w:themeColor="accent1" w:themeShade="BF"/>
+      <w:sz w:val="32"/>
+      <w:szCs w:val="32"/>
+    </w:rPr>
+  </w:style>
   <w:style w:type="character" w:default="1" w:styleId="a0">
     <w:name w:val="Default Paragraph Font"/>
     <w:uiPriority w:val="1"/>
-    <w:semiHidden/>
     <w:unhideWhenUsed/>
   </w:style>
   <w:style w:type="table" w:default="1" w:styleId="a1">
@@ -7730,7 +10026,7 @@
     <w:unhideWhenUsed/>
     <w:rsid w:val="00605D77"/>
   </w:style>
-  <w:style w:type="paragraph" w:styleId="1">
+  <w:style w:type="paragraph" w:styleId="11">
     <w:name w:val="toc 1"/>
     <w:basedOn w:val="a"/>
     <w:next w:val="a"/>
@@ -7810,6 +10106,19 @@
     <w:rPr>
       <w:rFonts w:ascii="Times New Roman" w:hAnsi="Times New Roman" w:cs="Times New Roman (Основной текст"/>
       <w:sz w:val="28"/>
+    </w:rPr>
+  </w:style>
+  <w:style w:type="character" w:customStyle="1" w:styleId="10">
+    <w:name w:val="Заголовок 1 Знак"/>
+    <w:basedOn w:val="a0"/>
+    <w:link w:val="1"/>
+    <w:uiPriority w:val="9"/>
+    <w:rsid w:val="00610463"/>
+    <w:rPr>
+      <w:rFonts w:asciiTheme="majorHAnsi" w:eastAsiaTheme="majorEastAsia" w:hAnsiTheme="majorHAnsi" w:cstheme="majorBidi"/>
+      <w:color w:val="2F5496" w:themeColor="accent1" w:themeShade="BF"/>
+      <w:sz w:val="32"/>
+      <w:szCs w:val="32"/>
     </w:rPr>
   </w:style>
 </w:styles>
